--- a/Application Of SARIMA Models to Sales and Astronomy Forecasting.docx
+++ b/Application Of SARIMA Models to Sales and Astronomy Forecasting.docx
@@ -376,6 +376,23 @@
             </w:r>
             <w:proofErr w:type="spellEnd"/>
           </w:p>
+          <w:p>
+            <w:pPr>
+              <w:rPr>
+                <w:rFonts w:ascii="Times New Roman" w:hAnsi="Times New Roman" w:cs="Times New Roman"/>
+                <w:sz w:val="28"/>
+                <w:szCs w:val="28"/>
+              </w:rPr>
+            </w:pPr>
+            <w:r>
+              <w:rPr>
+                <w:rFonts w:ascii="Times New Roman" w:hAnsi="Times New Roman" w:cs="Times New Roman"/>
+                <w:sz w:val="28"/>
+                <w:szCs w:val="28"/>
+              </w:rPr>
+              <w:t xml:space="preserve">Theodore Steffens  </w:t>
+            </w:r>
+          </w:p>
         </w:tc>
         <w:tc>
           <w:tcPr>
@@ -389,6 +406,23 @@
                 <w:szCs w:val="28"/>
               </w:rPr>
             </w:pPr>
+          </w:p>
+          <w:p>
+            <w:pPr>
+              <w:rPr>
+                <w:rFonts w:ascii="Times New Roman" w:hAnsi="Times New Roman" w:cs="Times New Roman"/>
+                <w:sz w:val="28"/>
+                <w:szCs w:val="28"/>
+              </w:rPr>
+            </w:pPr>
+            <w:r>
+              <w:rPr>
+                <w:rFonts w:ascii="Times New Roman" w:hAnsi="Times New Roman" w:cs="Times New Roman"/>
+                <w:sz w:val="28"/>
+                <w:szCs w:val="28"/>
+              </w:rPr>
+              <w:t>tsteffen@stevens.edu</w:t>
+            </w:r>
           </w:p>
         </w:tc>
       </w:tr>
@@ -774,7 +808,6 @@
           <w:sz w:val="24"/>
           <w:szCs w:val="24"/>
         </w:rPr>
-        <w:lastRenderedPageBreak/>
         <w:t>Introduction</w:t>
       </w:r>
     </w:p>
@@ -843,25 +876,7 @@
           <w:sz w:val="24"/>
           <w:szCs w:val="24"/>
         </w:rPr>
-        <w:t xml:space="preserve"> </w:t>
-      </w:r>
-      <w:proofErr w:type="gramStart"/>
-      <w:r>
-        <w:rPr>
-          <w:rFonts w:ascii="Times New Roman" w:hAnsi="Times New Roman" w:cs="Times New Roman"/>
-          <w:sz w:val="24"/>
-          <w:szCs w:val="24"/>
-        </w:rPr>
-        <w:t>solve</w:t>
-      </w:r>
-      <w:proofErr w:type="gramEnd"/>
-      <w:r>
-        <w:rPr>
-          <w:rFonts w:ascii="Times New Roman" w:hAnsi="Times New Roman" w:cs="Times New Roman"/>
-          <w:sz w:val="24"/>
-          <w:szCs w:val="24"/>
-        </w:rPr>
-        <w:t xml:space="preserve"> before time series models can be applied to them.</w:t>
+        <w:t xml:space="preserve"> solve before time series models can be applied to them.</w:t>
       </w:r>
     </w:p>
     <w:p>
@@ -945,25 +960,7 @@
           <w:sz w:val="24"/>
           <w:szCs w:val="24"/>
         </w:rPr>
-        <w:t xml:space="preserve">. This data set is </w:t>
-      </w:r>
-      <w:proofErr w:type="gramStart"/>
-      <w:r>
-        <w:rPr>
-          <w:rFonts w:ascii="Times New Roman" w:hAnsi="Times New Roman" w:cs="Times New Roman"/>
-          <w:sz w:val="24"/>
-          <w:szCs w:val="24"/>
-        </w:rPr>
-        <w:t>short</w:t>
-      </w:r>
-      <w:proofErr w:type="gramEnd"/>
-      <w:r>
-        <w:rPr>
-          <w:rFonts w:ascii="Times New Roman" w:hAnsi="Times New Roman" w:cs="Times New Roman"/>
-          <w:sz w:val="24"/>
-          <w:szCs w:val="24"/>
-        </w:rPr>
-        <w:t xml:space="preserve"> containing 36 data points and is thus simple to work </w:t>
+        <w:t xml:space="preserve">. This data set is short containing 36 data points and is thus simple to work </w:t>
       </w:r>
       <w:r>
         <w:rPr>
@@ -1088,6 +1085,7 @@
           <w:sz w:val="24"/>
           <w:szCs w:val="24"/>
         </w:rPr>
+        <w:lastRenderedPageBreak/>
         <w:tab/>
         <w:t xml:space="preserve">The second data set was also sourced from </w:t>
       </w:r>
@@ -1124,7 +1122,6 @@
           <w:noProof/>
           <w14:ligatures w14:val="standardContextual"/>
         </w:rPr>
-        <w:lastRenderedPageBreak/>
         <w:drawing>
           <wp:inline distT="0" distB="0" distL="0" distR="0" wp14:anchorId="5EAB44BB" wp14:editId="6BC6990C">
             <wp:extent cx="5943600" cy="2110105"/>
@@ -1225,65 +1222,121 @@
           <w:sz w:val="24"/>
           <w:szCs w:val="24"/>
         </w:rPr>
-        <w:t>The first step in the box-</w:t>
-      </w:r>
-      <w:proofErr w:type="spellStart"/>
-      <w:r>
-        <w:rPr>
-          <w:rFonts w:ascii="Times New Roman" w:hAnsi="Times New Roman" w:cs="Times New Roman"/>
-          <w:sz w:val="24"/>
-          <w:szCs w:val="24"/>
-        </w:rPr>
-        <w:t>jenkins</w:t>
-      </w:r>
-      <w:proofErr w:type="spellEnd"/>
-      <w:r>
-        <w:rPr>
-          <w:rFonts w:ascii="Times New Roman" w:hAnsi="Times New Roman" w:cs="Times New Roman"/>
-          <w:sz w:val="24"/>
-          <w:szCs w:val="24"/>
-        </w:rPr>
-        <w:t xml:space="preserve"> approach will be to check if data is stationary and if not to make it stationary through some transformation. We can test for stationarity using the augmented dickey fuller test. After applying the augmented dickey fuller test, the resulting p-value is </w:t>
-      </w:r>
-      <w:r>
-        <w:rPr>
-          <w:rFonts w:ascii="Times New Roman" w:hAnsi="Times New Roman" w:cs="Times New Roman"/>
-          <w:sz w:val="24"/>
-          <w:szCs w:val="24"/>
-        </w:rPr>
-        <w:t>1</w:t>
-      </w:r>
-      <w:r>
-        <w:rPr>
-          <w:rFonts w:ascii="Times New Roman" w:hAnsi="Times New Roman" w:cs="Times New Roman"/>
-          <w:sz w:val="24"/>
-          <w:szCs w:val="24"/>
-        </w:rPr>
-        <w:t xml:space="preserve">. This indicates very strong evidence that the data is </w:t>
-      </w:r>
-      <w:r>
-        <w:rPr>
-          <w:rFonts w:ascii="Times New Roman" w:hAnsi="Times New Roman" w:cs="Times New Roman"/>
-          <w:sz w:val="24"/>
-          <w:szCs w:val="24"/>
-        </w:rPr>
-        <w:t xml:space="preserve">not </w:t>
-      </w:r>
-      <w:r>
-        <w:rPr>
-          <w:rFonts w:ascii="Times New Roman" w:hAnsi="Times New Roman" w:cs="Times New Roman"/>
-          <w:sz w:val="24"/>
-          <w:szCs w:val="24"/>
-        </w:rPr>
-        <w:t>stationary and</w:t>
-      </w:r>
-      <w:r>
-        <w:rPr>
-          <w:rFonts w:ascii="Times New Roman" w:hAnsi="Times New Roman" w:cs="Times New Roman"/>
-          <w:sz w:val="24"/>
-          <w:szCs w:val="24"/>
-        </w:rPr>
-        <w:t xml:space="preserve"> thus some transformation will need to be applied to make the data stationary. The first method to explore will be the simple difference as this can be included in the SARIMA model which will make the forecasting simple. The results of this difference are shown below.</w:t>
+        <w:t xml:space="preserve">The first step in the </w:t>
+      </w:r>
+      <w:ins w:id="0" w:author="Theodore Steffens" w:date="2023-04-13T13:41:00Z">
+        <w:r>
+          <w:rPr>
+            <w:rFonts w:ascii="Times New Roman" w:hAnsi="Times New Roman" w:cs="Times New Roman"/>
+            <w:sz w:val="24"/>
+            <w:szCs w:val="24"/>
+          </w:rPr>
+          <w:t>B</w:t>
+        </w:r>
+      </w:ins>
+      <w:del w:id="1" w:author="Theodore Steffens" w:date="2023-04-13T13:41:00Z">
+        <w:r>
+          <w:rPr>
+            <w:rFonts w:ascii="Times New Roman" w:hAnsi="Times New Roman" w:cs="Times New Roman"/>
+            <w:sz w:val="24"/>
+            <w:szCs w:val="24"/>
+          </w:rPr>
+          <w:delText>b</w:delText>
+        </w:r>
+      </w:del>
+      <w:proofErr w:type="gramStart"/>
+      <w:r>
+        <w:rPr>
+          <w:rFonts w:ascii="Times New Roman" w:hAnsi="Times New Roman" w:cs="Times New Roman"/>
+          <w:sz w:val="24"/>
+          <w:szCs w:val="24"/>
+        </w:rPr>
+        <w:t>ox-</w:t>
+      </w:r>
+      <w:ins w:id="2" w:author="Theodore Steffens" w:date="2023-04-13T13:41:00Z">
+        <w:r>
+          <w:rPr>
+            <w:rFonts w:ascii="Times New Roman" w:hAnsi="Times New Roman" w:cs="Times New Roman"/>
+            <w:sz w:val="24"/>
+            <w:szCs w:val="24"/>
+          </w:rPr>
+          <w:t>J</w:t>
+        </w:r>
+      </w:ins>
+      <w:proofErr w:type="gramEnd"/>
+      <w:del w:id="3" w:author="Theodore Steffens" w:date="2023-04-13T13:41:00Z">
+        <w:r>
+          <w:rPr>
+            <w:rFonts w:ascii="Times New Roman" w:hAnsi="Times New Roman" w:cs="Times New Roman"/>
+            <w:sz w:val="24"/>
+            <w:szCs w:val="24"/>
+          </w:rPr>
+          <w:delText>j</w:delText>
+        </w:r>
+      </w:del>
+      <w:r>
+        <w:rPr>
+          <w:rFonts w:ascii="Times New Roman" w:hAnsi="Times New Roman" w:cs="Times New Roman"/>
+          <w:sz w:val="24"/>
+          <w:szCs w:val="24"/>
+        </w:rPr>
+        <w:t xml:space="preserve">enkins approach will be to check if data is stationary and if not to make it stationary through some transformation. We can test for stationarity using the augmented </w:t>
+      </w:r>
+      <w:del w:id="4" w:author="Theodore Steffens" w:date="2023-04-13T12:35:00Z">
+        <w:r>
+          <w:rPr>
+            <w:rFonts w:ascii="Times New Roman" w:hAnsi="Times New Roman" w:cs="Times New Roman"/>
+            <w:sz w:val="24"/>
+            <w:szCs w:val="24"/>
+          </w:rPr>
+          <w:delText>dickey fuller</w:delText>
+        </w:r>
+      </w:del>
+      <w:ins w:id="5" w:author="Theodore Steffens" w:date="2023-04-13T12:35:00Z">
+        <w:r>
+          <w:rPr>
+            <w:rFonts w:ascii="Times New Roman" w:hAnsi="Times New Roman" w:cs="Times New Roman"/>
+            <w:sz w:val="24"/>
+            <w:szCs w:val="24"/>
+          </w:rPr>
+          <w:t>Dickey-Fuller</w:t>
+        </w:r>
+      </w:ins>
+      <w:r>
+        <w:rPr>
+          <w:rFonts w:ascii="Times New Roman" w:hAnsi="Times New Roman" w:cs="Times New Roman"/>
+          <w:sz w:val="24"/>
+          <w:szCs w:val="24"/>
+        </w:rPr>
+        <w:t xml:space="preserve"> test. After applying the augmented </w:t>
+      </w:r>
+      <w:del w:id="6" w:author="Theodore Steffens" w:date="2023-04-13T12:35:00Z">
+        <w:r>
+          <w:rPr>
+            <w:rFonts w:ascii="Times New Roman" w:hAnsi="Times New Roman" w:cs="Times New Roman"/>
+            <w:sz w:val="24"/>
+            <w:szCs w:val="24"/>
+          </w:rPr>
+          <w:delText>dickey fuller</w:delText>
+        </w:r>
+      </w:del>
+      <w:ins w:id="7" w:author="Theodore Steffens" w:date="2023-04-13T12:35:00Z">
+        <w:r>
+          <w:rPr>
+            <w:rFonts w:ascii="Times New Roman" w:hAnsi="Times New Roman" w:cs="Times New Roman"/>
+            <w:sz w:val="24"/>
+            <w:szCs w:val="24"/>
+          </w:rPr>
+          <w:t>Dickey-Fuller</w:t>
+        </w:r>
+      </w:ins>
+      <w:r>
+        <w:rPr>
+          <w:rFonts w:ascii="Times New Roman" w:hAnsi="Times New Roman" w:cs="Times New Roman"/>
+          <w:sz w:val="24"/>
+          <w:szCs w:val="24"/>
+        </w:rPr>
+        <w:t xml:space="preserve"> test, the resulting p-value is 1. This indicates very strong evidence that the data is not stationary and thus some transformation will need to be applied to make the data stationary. The first method to explore will be the simple difference as this can be included in the SARIMA model which will make the forecasting simple. The results of this difference are shown below.</w:t>
       </w:r>
     </w:p>
     <w:p>
@@ -1352,7 +1405,35 @@
           <w:szCs w:val="24"/>
         </w:rPr>
         <w:tab/>
-        <w:t>This appears to be a better agreement to stationary and the augmented dickey fuller test provides a p-value of ~1.8x10</w:t>
+        <w:t xml:space="preserve">This appears to be a better agreement to stationary and the augmented </w:t>
+      </w:r>
+      <w:del w:id="8" w:author="Theodore Steffens" w:date="2023-04-13T12:35:00Z">
+        <w:r>
+          <w:rPr>
+            <w:rFonts w:ascii="Times New Roman" w:hAnsi="Times New Roman" w:cs="Times New Roman"/>
+            <w:sz w:val="24"/>
+            <w:szCs w:val="24"/>
+          </w:rPr>
+          <w:delText>dickey fuller</w:delText>
+        </w:r>
+      </w:del>
+      <w:ins w:id="9" w:author="Theodore Steffens" w:date="2023-04-13T12:35:00Z">
+        <w:r>
+          <w:rPr>
+            <w:rFonts w:ascii="Times New Roman" w:hAnsi="Times New Roman" w:cs="Times New Roman"/>
+            <w:sz w:val="24"/>
+            <w:szCs w:val="24"/>
+          </w:rPr>
+          <w:t>Dickey-Fuller</w:t>
+        </w:r>
+      </w:ins>
+      <w:r>
+        <w:rPr>
+          <w:rFonts w:ascii="Times New Roman" w:hAnsi="Times New Roman" w:cs="Times New Roman"/>
+          <w:sz w:val="24"/>
+          <w:szCs w:val="24"/>
+        </w:rPr>
+        <w:t xml:space="preserve"> test provides a p-value of ~1.8x10</w:t>
       </w:r>
       <w:r>
         <w:rPr>
@@ -1369,7 +1450,16 @@
           <w:sz w:val="24"/>
           <w:szCs w:val="24"/>
         </w:rPr>
-        <w:t xml:space="preserve"> providing strong evidence that the data is stationary. Now that the data has been transformed to stationary through the first order difference the ACF and PACF can be used to help determine the order of the SARIMA model. </w:t>
+        <w:t xml:space="preserve"> providing strong evidence that the data </w:t>
+      </w:r>
+      <w:r>
+        <w:rPr>
+          <w:rFonts w:ascii="Times New Roman" w:hAnsi="Times New Roman" w:cs="Times New Roman"/>
+          <w:sz w:val="24"/>
+          <w:szCs w:val="24"/>
+        </w:rPr>
+        <w:lastRenderedPageBreak/>
+        <w:t xml:space="preserve">is stationary. Now that the data has been transformed to stationary through the first order difference the ACF and PACF can be used to help determine the order of the SARIMA model. </w:t>
       </w:r>
     </w:p>
     <w:p>
@@ -1386,7 +1476,6 @@
           <w:noProof/>
           <w14:ligatures w14:val="standardContextual"/>
         </w:rPr>
-        <w:lastRenderedPageBreak/>
         <w:drawing>
           <wp:inline distT="0" distB="0" distL="0" distR="0" wp14:anchorId="0C42FCF6" wp14:editId="6955B384">
             <wp:extent cx="2077533" cy="1401127"/>
@@ -1713,65 +1802,111 @@
           <w:sz w:val="24"/>
           <w:szCs w:val="24"/>
         </w:rPr>
+        <w:lastRenderedPageBreak/>
         <w:tab/>
       </w:r>
+      <w:del w:id="10" w:author="Theodore Steffens" w:date="2023-04-13T16:15:00Z">
+        <w:r>
+          <w:rPr>
+            <w:noProof/>
+            <w14:ligatures w14:val="standardContextual"/>
+          </w:rPr>
+          <w:drawing>
+            <wp:inline distT="0" distB="0" distL="0" distR="0" wp14:anchorId="48E193E9" wp14:editId="1BD0DFAA">
+              <wp:extent cx="3591143" cy="1971675"/>
+              <wp:effectExtent l="0" t="0" r="9525" b="0"/>
+              <wp:docPr id="267999968" name="Picture 1" descr="Chart&#10;&#10;Description automatically generated"/>
+              <wp:cNvGraphicFramePr>
+                <a:graphicFrameLocks xmlns:a="http://schemas.openxmlformats.org/drawingml/2006/main" noChangeAspect="1"/>
+              </wp:cNvGraphicFramePr>
+              <a:graphic xmlns:a="http://schemas.openxmlformats.org/drawingml/2006/main">
+                <a:graphicData uri="http://schemas.openxmlformats.org/drawingml/2006/picture">
+                  <pic:pic xmlns:pic="http://schemas.openxmlformats.org/drawingml/2006/picture">
+                    <pic:nvPicPr>
+                      <pic:cNvPr id="267999968" name="Picture 1" descr="Chart&#10;&#10;Description automatically generated"/>
+                      <pic:cNvPicPr/>
+                    </pic:nvPicPr>
+                    <pic:blipFill>
+                      <a:blip r:embed="rId14"/>
+                      <a:stretch>
+                        <a:fillRect/>
+                      </a:stretch>
+                    </pic:blipFill>
+                    <pic:spPr>
+                      <a:xfrm>
+                        <a:off x="0" y="0"/>
+                        <a:ext cx="3614405" cy="1984447"/>
+                      </a:xfrm>
+                      <a:prstGeom prst="rect">
+                        <a:avLst/>
+                      </a:prstGeom>
+                    </pic:spPr>
+                  </pic:pic>
+                </a:graphicData>
+              </a:graphic>
+            </wp:inline>
+          </w:drawing>
+        </w:r>
+      </w:del>
+      <w:ins w:id="11" w:author="Theodore Steffens" w:date="2023-04-13T16:17:00Z">
+        <w:r>
+          <w:rPr>
+            <w:noProof/>
+            <w14:ligatures w14:val="standardContextual"/>
+          </w:rPr>
+          <w:drawing>
+            <wp:inline distT="0" distB="0" distL="0" distR="0" wp14:anchorId="4B47CE5E" wp14:editId="31E701BA">
+              <wp:extent cx="3512983" cy="2695575"/>
+              <wp:effectExtent l="0" t="0" r="0" b="0"/>
+              <wp:docPr id="1613417992" name="Picture 1"/>
+              <wp:cNvGraphicFramePr>
+                <a:graphicFrameLocks xmlns:a="http://schemas.openxmlformats.org/drawingml/2006/main" noChangeAspect="1"/>
+              </wp:cNvGraphicFramePr>
+              <a:graphic xmlns:a="http://schemas.openxmlformats.org/drawingml/2006/main">
+                <a:graphicData uri="http://schemas.openxmlformats.org/drawingml/2006/picture">
+                  <pic:pic xmlns:pic="http://schemas.openxmlformats.org/drawingml/2006/picture">
+                    <pic:nvPicPr>
+                      <pic:cNvPr id="1613417992" name=""/>
+                      <pic:cNvPicPr/>
+                    </pic:nvPicPr>
+                    <pic:blipFill>
+                      <a:blip r:embed="rId15"/>
+                      <a:stretch>
+                        <a:fillRect/>
+                      </a:stretch>
+                    </pic:blipFill>
+                    <pic:spPr>
+                      <a:xfrm>
+                        <a:off x="0" y="0"/>
+                        <a:ext cx="3526123" cy="2705657"/>
+                      </a:xfrm>
+                      <a:prstGeom prst="rect">
+                        <a:avLst/>
+                      </a:prstGeom>
+                    </pic:spPr>
+                  </pic:pic>
+                </a:graphicData>
+              </a:graphic>
+            </wp:inline>
+          </w:drawing>
+        </w:r>
+      </w:ins>
       <w:r>
         <w:rPr>
           <w:noProof/>
           <w14:ligatures w14:val="standardContextual"/>
         </w:rPr>
-        <w:drawing>
-          <wp:inline distT="0" distB="0" distL="0" distR="0" wp14:anchorId="48E193E9" wp14:editId="5E4338C0">
-            <wp:extent cx="2357438" cy="1294324"/>
-            <wp:effectExtent l="0" t="0" r="5080" b="1270"/>
-            <wp:docPr id="267999968" name="Picture 1" descr="Chart&#10;&#10;Description automatically generated"/>
-            <wp:cNvGraphicFramePr>
-              <a:graphicFrameLocks xmlns:a="http://schemas.openxmlformats.org/drawingml/2006/main" noChangeAspect="1"/>
-            </wp:cNvGraphicFramePr>
-            <a:graphic xmlns:a="http://schemas.openxmlformats.org/drawingml/2006/main">
-              <a:graphicData uri="http://schemas.openxmlformats.org/drawingml/2006/picture">
-                <pic:pic xmlns:pic="http://schemas.openxmlformats.org/drawingml/2006/picture">
-                  <pic:nvPicPr>
-                    <pic:cNvPr id="267999968" name="Picture 1" descr="Chart&#10;&#10;Description automatically generated"/>
-                    <pic:cNvPicPr/>
-                  </pic:nvPicPr>
-                  <pic:blipFill>
-                    <a:blip r:embed="rId14"/>
-                    <a:stretch>
-                      <a:fillRect/>
-                    </a:stretch>
-                  </pic:blipFill>
-                  <pic:spPr>
-                    <a:xfrm>
-                      <a:off x="0" y="0"/>
-                      <a:ext cx="2368827" cy="1300577"/>
-                    </a:xfrm>
-                    <a:prstGeom prst="rect">
-                      <a:avLst/>
-                    </a:prstGeom>
-                  </pic:spPr>
-                </pic:pic>
-              </a:graphicData>
-            </a:graphic>
-          </wp:inline>
-        </w:drawing>
+        <w:t xml:space="preserve"> </w:t>
       </w:r>
       <w:r>
         <w:rPr>
           <w:noProof/>
           <w14:ligatures w14:val="standardContextual"/>
         </w:rPr>
-        <w:t xml:space="preserve"> </w:t>
-      </w:r>
-      <w:r>
-        <w:rPr>
-          <w:noProof/>
-          <w14:ligatures w14:val="standardContextual"/>
-        </w:rPr>
         <w:drawing>
-          <wp:inline distT="0" distB="0" distL="0" distR="0" wp14:anchorId="1C1F19C0" wp14:editId="42C7BA4A">
-            <wp:extent cx="1707232" cy="1295400"/>
-            <wp:effectExtent l="0" t="0" r="7620" b="0"/>
+          <wp:inline distT="0" distB="0" distL="0" distR="0" wp14:anchorId="1C1F19C0" wp14:editId="60C385BD">
+            <wp:extent cx="1905000" cy="1445461"/>
+            <wp:effectExtent l="0" t="0" r="0" b="2540"/>
             <wp:docPr id="565262243" name="Picture 1" descr="A picture containing table&#10;&#10;Description automatically generated"/>
             <wp:cNvGraphicFramePr>
               <a:graphicFrameLocks xmlns:a="http://schemas.openxmlformats.org/drawingml/2006/main" noChangeAspect="1"/>
@@ -1784,7 +1919,7 @@
                     <pic:cNvPicPr/>
                   </pic:nvPicPr>
                   <pic:blipFill>
-                    <a:blip r:embed="rId15"/>
+                    <a:blip r:embed="rId16"/>
                     <a:stretch>
                       <a:fillRect/>
                     </a:stretch>
@@ -1792,7 +1927,7 @@
                   <pic:spPr>
                     <a:xfrm>
                       <a:off x="0" y="0"/>
-                      <a:ext cx="1718395" cy="1303870"/>
+                      <a:ext cx="1921273" cy="1457809"/>
                     </a:xfrm>
                     <a:prstGeom prst="rect">
                       <a:avLst/>
@@ -1824,18 +1959,7 @@
           <w14:ligatures w14:val="standardContextual"/>
         </w:rPr>
         <w:tab/>
-        <w:t xml:space="preserve">From the residual analysis it has been determined that the data is coming from normal distribution, is randomly generated, and has no serial autocorrelation as determined by the </w:t>
-      </w:r>
-      <w:r>
-        <w:rPr>
-          <w:rFonts w:ascii="Times New Roman" w:hAnsi="Times New Roman" w:cs="Times New Roman"/>
-          <w:noProof/>
-          <w:sz w:val="24"/>
-          <w:szCs w:val="24"/>
-          <w14:ligatures w14:val="standardContextual"/>
-        </w:rPr>
-        <w:lastRenderedPageBreak/>
-        <w:t>Ljung-Box test. All of these facts indicate that the model is reasonable for the data and we can procede with forecasting the remaining five months in the dataset</w:t>
+        <w:t>From the residual analysis it has been determined that the data is coming from normal distribution, is randomly generated, and has no serial autocorrelation as determined by the Ljung-Box test. All of these facts indicate that the model is reasonable for the data and we can procede with forecasting the remaining five months in the dataset</w:t>
       </w:r>
       <w:r>
         <w:rPr>
@@ -1863,9 +1987,9 @@
           <w14:ligatures w14:val="standardContextual"/>
         </w:rPr>
         <w:drawing>
-          <wp:inline distT="0" distB="0" distL="0" distR="0" wp14:anchorId="558F0790" wp14:editId="71F9E055">
-            <wp:extent cx="3343275" cy="1790654"/>
-            <wp:effectExtent l="0" t="0" r="0" b="635"/>
+          <wp:inline distT="0" distB="0" distL="0" distR="0" wp14:anchorId="558F0790" wp14:editId="44B4916D">
+            <wp:extent cx="4392607" cy="2352675"/>
+            <wp:effectExtent l="0" t="0" r="8255" b="0"/>
             <wp:docPr id="263014759" name="Picture 1" descr="Chart, line chart&#10;&#10;Description automatically generated"/>
             <wp:cNvGraphicFramePr>
               <a:graphicFrameLocks xmlns:a="http://schemas.openxmlformats.org/drawingml/2006/main" noChangeAspect="1"/>
@@ -1878,7 +2002,7 @@
                     <pic:cNvPicPr/>
                   </pic:nvPicPr>
                   <pic:blipFill>
-                    <a:blip r:embed="rId16"/>
+                    <a:blip r:embed="rId17"/>
                     <a:stretch>
                       <a:fillRect/>
                     </a:stretch>
@@ -1886,7 +2010,7 @@
                   <pic:spPr>
                     <a:xfrm>
                       <a:off x="0" y="0"/>
-                      <a:ext cx="3359048" cy="1799102"/>
+                      <a:ext cx="4420016" cy="2367355"/>
                     </a:xfrm>
                     <a:prstGeom prst="rect">
                       <a:avLst/>
@@ -1913,6 +2037,7 @@
           <w:sz w:val="24"/>
           <w:szCs w:val="24"/>
         </w:rPr>
+        <w:lastRenderedPageBreak/>
         <w:tab/>
         <w:t>We can see that the forecasting does predict the first two datapoints with reasonable accuracy before settling on a constant value with an expanding confidence interval which is as to be expected from a second order non-seasonal model.</w:t>
       </w:r>
@@ -1962,33 +2087,15 @@
           <w:szCs w:val="24"/>
           <w14:ligatures w14:val="standardContextual"/>
         </w:rPr>
-        <w:t xml:space="preserve">After transforming the data set and analyzing the ACF and PACF </w:t>
-      </w:r>
-      <w:r>
-        <w:rPr>
-          <w:rFonts w:ascii="Times New Roman" w:hAnsi="Times New Roman" w:cs="Times New Roman"/>
-          <w:noProof/>
-          <w:sz w:val="24"/>
-          <w:szCs w:val="24"/>
-          <w14:ligatures w14:val="standardContextual"/>
-        </w:rPr>
-        <w:t>three models were proposed and fit to the data set</w:t>
-      </w:r>
-      <w:r>
-        <w:rPr>
-          <w:rFonts w:ascii="Times New Roman" w:hAnsi="Times New Roman" w:cs="Times New Roman"/>
-          <w:sz w:val="24"/>
-          <w:szCs w:val="24"/>
-        </w:rPr>
-        <w:t>.</w:t>
-      </w:r>
-      <w:r>
-        <w:rPr>
-          <w:rFonts w:ascii="Times New Roman" w:hAnsi="Times New Roman" w:cs="Times New Roman"/>
-          <w:sz w:val="24"/>
-          <w:szCs w:val="24"/>
-        </w:rPr>
-        <w:t xml:space="preserve"> During the fitting a clear best candidate was found in the </w:t>
+        <w:t>After transforming the data set and analyzing the ACF and PACF three models were proposed and fit to the data set</w:t>
+      </w:r>
+      <w:r>
+        <w:rPr>
+          <w:rFonts w:ascii="Times New Roman" w:hAnsi="Times New Roman" w:cs="Times New Roman"/>
+          <w:sz w:val="24"/>
+          <w:szCs w:val="24"/>
+        </w:rPr>
+        <w:t xml:space="preserve">. During the fitting a clear best candidate was found in the </w:t>
       </w:r>
       <w:proofErr w:type="gramStart"/>
       <w:r>
@@ -2006,63 +2113,7 @@
           <w:sz w:val="24"/>
           <w:szCs w:val="24"/>
         </w:rPr>
-        <w:t>0,1,2) model.</w:t>
-      </w:r>
-      <w:r>
-        <w:rPr>
-          <w:rFonts w:ascii="Times New Roman" w:hAnsi="Times New Roman" w:cs="Times New Roman"/>
-          <w:sz w:val="24"/>
-          <w:szCs w:val="24"/>
-        </w:rPr>
-        <w:t xml:space="preserve"> The residuals were analyzed for </w:t>
-      </w:r>
-      <w:r>
-        <w:rPr>
-          <w:rFonts w:ascii="Times New Roman" w:hAnsi="Times New Roman" w:cs="Times New Roman"/>
-          <w:sz w:val="24"/>
-          <w:szCs w:val="24"/>
-        </w:rPr>
-        <w:t xml:space="preserve">the </w:t>
-      </w:r>
-      <w:r>
-        <w:rPr>
-          <w:rFonts w:ascii="Times New Roman" w:hAnsi="Times New Roman" w:cs="Times New Roman"/>
-          <w:sz w:val="24"/>
-          <w:szCs w:val="24"/>
-        </w:rPr>
-        <w:t>candidate model</w:t>
-      </w:r>
-      <w:r>
-        <w:rPr>
-          <w:rFonts w:ascii="Times New Roman" w:hAnsi="Times New Roman" w:cs="Times New Roman"/>
-          <w:sz w:val="24"/>
-          <w:szCs w:val="24"/>
-        </w:rPr>
-        <w:t>,</w:t>
-      </w:r>
-      <w:r>
-        <w:rPr>
-          <w:rFonts w:ascii="Times New Roman" w:hAnsi="Times New Roman" w:cs="Times New Roman"/>
-          <w:sz w:val="24"/>
-          <w:szCs w:val="24"/>
-        </w:rPr>
-        <w:t xml:space="preserve"> </w:t>
-      </w:r>
-      <w:r>
-        <w:rPr>
-          <w:rFonts w:ascii="Times New Roman" w:hAnsi="Times New Roman" w:cs="Times New Roman"/>
-          <w:sz w:val="24"/>
-          <w:szCs w:val="24"/>
-        </w:rPr>
-        <w:t>the</w:t>
-      </w:r>
-      <w:r>
-        <w:rPr>
-          <w:rFonts w:ascii="Times New Roman" w:hAnsi="Times New Roman" w:cs="Times New Roman"/>
-          <w:sz w:val="24"/>
-          <w:szCs w:val="24"/>
-        </w:rPr>
-        <w:t xml:space="preserve"> results showed that the residuals were coming from normal, however the runs test showed they were coming from random generation and the </w:t>
+        <w:t xml:space="preserve">0,1,2) model. The residuals were analyzed for the candidate model, the results showed that the residuals were coming from normal, however the runs test showed they were coming from random generation and the </w:t>
       </w:r>
       <w:proofErr w:type="spellStart"/>
       <w:r>
@@ -2080,79 +2131,7 @@
           <w:sz w:val="24"/>
           <w:szCs w:val="24"/>
         </w:rPr>
-        <w:t xml:space="preserve">-Box test showed that the residuals were uncorrelated indicating that there was no uncaptured dependency in the dataset from </w:t>
-      </w:r>
-      <w:r>
-        <w:rPr>
-          <w:rFonts w:ascii="Times New Roman" w:hAnsi="Times New Roman" w:cs="Times New Roman"/>
-          <w:sz w:val="24"/>
-          <w:szCs w:val="24"/>
-        </w:rPr>
-        <w:t>the</w:t>
-      </w:r>
-      <w:r>
-        <w:rPr>
-          <w:rFonts w:ascii="Times New Roman" w:hAnsi="Times New Roman" w:cs="Times New Roman"/>
-          <w:sz w:val="24"/>
-          <w:szCs w:val="24"/>
-        </w:rPr>
-        <w:t xml:space="preserve"> model. Interpreting the results of the residual analysis indicates that </w:t>
-      </w:r>
-      <w:r>
-        <w:rPr>
-          <w:rFonts w:ascii="Times New Roman" w:hAnsi="Times New Roman" w:cs="Times New Roman"/>
-          <w:sz w:val="24"/>
-          <w:szCs w:val="24"/>
-        </w:rPr>
-        <w:t>the model</w:t>
-      </w:r>
-      <w:r>
-        <w:rPr>
-          <w:rFonts w:ascii="Times New Roman" w:hAnsi="Times New Roman" w:cs="Times New Roman"/>
-          <w:sz w:val="24"/>
-          <w:szCs w:val="24"/>
-        </w:rPr>
-        <w:t xml:space="preserve"> may be a reasonable choice for the dataset, thus forecasting was performed </w:t>
-      </w:r>
-      <w:r>
-        <w:rPr>
-          <w:rFonts w:ascii="Times New Roman" w:hAnsi="Times New Roman" w:cs="Times New Roman"/>
-          <w:sz w:val="24"/>
-          <w:szCs w:val="24"/>
-        </w:rPr>
-        <w:t>with the model on the</w:t>
-      </w:r>
-      <w:r>
-        <w:rPr>
-          <w:rFonts w:ascii="Times New Roman" w:hAnsi="Times New Roman" w:cs="Times New Roman"/>
-          <w:sz w:val="24"/>
-          <w:szCs w:val="24"/>
-        </w:rPr>
-        <w:t xml:space="preserve"> </w:t>
-      </w:r>
-      <w:r>
-        <w:rPr>
-          <w:rFonts w:ascii="Times New Roman" w:hAnsi="Times New Roman" w:cs="Times New Roman"/>
-          <w:sz w:val="24"/>
-          <w:szCs w:val="24"/>
-        </w:rPr>
-        <w:t>five</w:t>
-      </w:r>
-      <w:r>
-        <w:rPr>
-          <w:rFonts w:ascii="Times New Roman" w:hAnsi="Times New Roman" w:cs="Times New Roman"/>
-          <w:sz w:val="24"/>
-          <w:szCs w:val="24"/>
-        </w:rPr>
-        <w:t xml:space="preserve"> points that were held back from fitting. </w:t>
-      </w:r>
-      <w:r>
-        <w:rPr>
-          <w:rFonts w:ascii="Times New Roman" w:hAnsi="Times New Roman" w:cs="Times New Roman"/>
-          <w:sz w:val="24"/>
-          <w:szCs w:val="24"/>
-        </w:rPr>
-        <w:t>The results of this forecasting provided reasonable estimate for the first two unseen datapoints before settling on estimating a constant average with an expanding confidence interval which can be expected from a second order integrated moving average model.</w:t>
+        <w:t>-Box test showed that the residuals were uncorrelated indicating that there was no uncaptured dependency in the dataset from the model. Interpreting the results of the residual analysis indicates that the model may be a reasonable choice for the dataset, thus forecasting was performed with the model on the five points that were held back from fitting. The results of this forecasting provided reasonable estimate for the first two unseen datapoints before settling on estimating a constant average with an expanding confidence interval which can be expected from a second order integrated moving average model.</w:t>
       </w:r>
     </w:p>
     <w:p>
@@ -2177,61 +2156,63 @@
           <w:sz w:val="24"/>
           <w:szCs w:val="24"/>
         </w:rPr>
-        <w:t xml:space="preserve">In the context of the problem this model selection will allow the business to predict the next two month of shampoo sales volume with a good degree of certainty, beyond the next two months the degree of certainty decreases as the confidence interval of the prediction grows. This could be used to get an estimate of how much shampoo will need to be produced and how many long </w:t>
-      </w:r>
-      <w:proofErr w:type="gramStart"/>
-      <w:r>
-        <w:rPr>
-          <w:rFonts w:ascii="Times New Roman" w:hAnsi="Times New Roman" w:cs="Times New Roman"/>
-          <w:sz w:val="24"/>
-          <w:szCs w:val="24"/>
-        </w:rPr>
-        <w:t>lead</w:t>
-      </w:r>
-      <w:proofErr w:type="gramEnd"/>
-      <w:r>
-        <w:rPr>
-          <w:rFonts w:ascii="Times New Roman" w:hAnsi="Times New Roman" w:cs="Times New Roman"/>
-          <w:sz w:val="24"/>
-          <w:szCs w:val="24"/>
-        </w:rPr>
-        <w:t xml:space="preserve"> time parts may need to be ordered which can reduce any disruption to the supply chain of the business without carrying large amounts of excess inventory. This could allow the business to run its manufacturing process in a </w:t>
-      </w:r>
-      <w:proofErr w:type="gramStart"/>
-      <w:r>
-        <w:rPr>
-          <w:rFonts w:ascii="Times New Roman" w:hAnsi="Times New Roman" w:cs="Times New Roman"/>
-          <w:sz w:val="24"/>
-          <w:szCs w:val="24"/>
-        </w:rPr>
-        <w:t>more lean</w:t>
-      </w:r>
-      <w:proofErr w:type="gramEnd"/>
-      <w:r>
-        <w:rPr>
-          <w:rFonts w:ascii="Times New Roman" w:hAnsi="Times New Roman" w:cs="Times New Roman"/>
-          <w:sz w:val="24"/>
-          <w:szCs w:val="24"/>
-        </w:rPr>
-        <w:t xml:space="preserve"> fashion delivering some </w:t>
-      </w:r>
-      <w:proofErr w:type="gramStart"/>
-      <w:r>
-        <w:rPr>
-          <w:rFonts w:ascii="Times New Roman" w:hAnsi="Times New Roman" w:cs="Times New Roman"/>
-          <w:sz w:val="24"/>
-          <w:szCs w:val="24"/>
-        </w:rPr>
-        <w:t>costs</w:t>
-      </w:r>
-      <w:proofErr w:type="gramEnd"/>
-      <w:r>
-        <w:rPr>
-          <w:rFonts w:ascii="Times New Roman" w:hAnsi="Times New Roman" w:cs="Times New Roman"/>
-          <w:sz w:val="24"/>
-          <w:szCs w:val="24"/>
-        </w:rPr>
-        <w:t xml:space="preserve"> savings.</w:t>
+        <w:t>In the context of the problem this model selection will allow the business to predict the next two month of shampoo sales volume with a good degree of certainty, beyond the next two months the degree of certainty decreases as the confidence interval of the prediction grows. This could be used to get an estimate of how much shampoo will need to be produced and how many long lead</w:t>
+      </w:r>
+      <w:ins w:id="12" w:author="Theodore Steffens" w:date="2023-04-13T16:04:00Z">
+        <w:r>
+          <w:rPr>
+            <w:rFonts w:ascii="Times New Roman" w:hAnsi="Times New Roman" w:cs="Times New Roman"/>
+            <w:sz w:val="24"/>
+            <w:szCs w:val="24"/>
+          </w:rPr>
+          <w:t>-</w:t>
+        </w:r>
+      </w:ins>
+      <w:del w:id="13" w:author="Theodore Steffens" w:date="2023-04-13T16:04:00Z">
+        <w:r>
+          <w:rPr>
+            <w:rFonts w:ascii="Times New Roman" w:hAnsi="Times New Roman" w:cs="Times New Roman"/>
+            <w:sz w:val="24"/>
+            <w:szCs w:val="24"/>
+          </w:rPr>
+          <w:delText xml:space="preserve"> </w:delText>
+        </w:r>
+      </w:del>
+      <w:r>
+        <w:rPr>
+          <w:rFonts w:ascii="Times New Roman" w:hAnsi="Times New Roman" w:cs="Times New Roman"/>
+          <w:sz w:val="24"/>
+          <w:szCs w:val="24"/>
+        </w:rPr>
+        <w:t xml:space="preserve">time parts may need to be ordered which can reduce any disruption to the supply chain of the business without carrying large amounts of excess inventory. This could allow the business to run its manufacturing process in a </w:t>
+      </w:r>
+      <w:del w:id="14" w:author="Theodore Steffens" w:date="2023-04-13T16:04:00Z">
+        <w:r>
+          <w:rPr>
+            <w:rFonts w:ascii="Times New Roman" w:hAnsi="Times New Roman" w:cs="Times New Roman"/>
+            <w:sz w:val="24"/>
+            <w:szCs w:val="24"/>
+          </w:rPr>
+          <w:delText>more lean</w:delText>
+        </w:r>
+      </w:del>
+      <w:ins w:id="15" w:author="Theodore Steffens" w:date="2023-04-13T16:04:00Z">
+        <w:r>
+          <w:rPr>
+            <w:rFonts w:ascii="Times New Roman" w:hAnsi="Times New Roman" w:cs="Times New Roman"/>
+            <w:sz w:val="24"/>
+            <w:szCs w:val="24"/>
+          </w:rPr>
+          <w:t>leaner</w:t>
+        </w:r>
+      </w:ins>
+      <w:r>
+        <w:rPr>
+          <w:rFonts w:ascii="Times New Roman" w:hAnsi="Times New Roman" w:cs="Times New Roman"/>
+          <w:sz w:val="24"/>
+          <w:szCs w:val="24"/>
+        </w:rPr>
+        <w:t xml:space="preserve"> fashion delivering some costs savings.</w:t>
       </w:r>
     </w:p>
     <w:p>
@@ -2252,6 +2233,28 @@
           <w:sz w:val="24"/>
           <w:szCs w:val="24"/>
         </w:rPr>
+        <w:br w:type="page"/>
+      </w:r>
+    </w:p>
+    <w:p>
+      <w:pPr>
+        <w:rPr>
+          <w:rFonts w:ascii="Times New Roman" w:hAnsi="Times New Roman" w:cs="Times New Roman"/>
+          <w:b/>
+          <w:bCs/>
+          <w:sz w:val="24"/>
+          <w:szCs w:val="24"/>
+        </w:rPr>
+      </w:pPr>
+      <w:r>
+        <w:rPr>
+          <w:rFonts w:ascii="Times New Roman" w:hAnsi="Times New Roman" w:cs="Times New Roman"/>
+          <w:b/>
+          <w:bCs/>
+          <w:sz w:val="24"/>
+          <w:szCs w:val="24"/>
+        </w:rPr>
+        <w:lastRenderedPageBreak/>
         <w:t>Sunspot Data Set Analysis</w:t>
       </w:r>
     </w:p>
@@ -2270,25 +2273,121 @@
           <w:szCs w:val="24"/>
         </w:rPr>
         <w:tab/>
-        <w:t>The first step in the box-</w:t>
-      </w:r>
-      <w:proofErr w:type="spellStart"/>
-      <w:r>
-        <w:rPr>
-          <w:rFonts w:ascii="Times New Roman" w:hAnsi="Times New Roman" w:cs="Times New Roman"/>
-          <w:sz w:val="24"/>
-          <w:szCs w:val="24"/>
-        </w:rPr>
-        <w:t>jenkins</w:t>
-      </w:r>
-      <w:proofErr w:type="spellEnd"/>
-      <w:r>
-        <w:rPr>
-          <w:rFonts w:ascii="Times New Roman" w:hAnsi="Times New Roman" w:cs="Times New Roman"/>
-          <w:sz w:val="24"/>
-          <w:szCs w:val="24"/>
-        </w:rPr>
-        <w:t xml:space="preserve"> approach will be to check if data is stationary and if not to make it stationary through some transformation. We can test for stationarity using the augmented dickey fuller test. After applying the augmented dickey fuller test, the resulting p-value is ~2.33x10</w:t>
+        <w:t xml:space="preserve">The first step in the </w:t>
+      </w:r>
+      <w:ins w:id="16" w:author="Theodore Steffens" w:date="2023-04-13T16:05:00Z">
+        <w:r>
+          <w:rPr>
+            <w:rFonts w:ascii="Times New Roman" w:hAnsi="Times New Roman" w:cs="Times New Roman"/>
+            <w:sz w:val="24"/>
+            <w:szCs w:val="24"/>
+          </w:rPr>
+          <w:t>B</w:t>
+        </w:r>
+      </w:ins>
+      <w:del w:id="17" w:author="Theodore Steffens" w:date="2023-04-13T16:05:00Z">
+        <w:r>
+          <w:rPr>
+            <w:rFonts w:ascii="Times New Roman" w:hAnsi="Times New Roman" w:cs="Times New Roman"/>
+            <w:sz w:val="24"/>
+            <w:szCs w:val="24"/>
+          </w:rPr>
+          <w:delText>b</w:delText>
+        </w:r>
+      </w:del>
+      <w:proofErr w:type="gramStart"/>
+      <w:r>
+        <w:rPr>
+          <w:rFonts w:ascii="Times New Roman" w:hAnsi="Times New Roman" w:cs="Times New Roman"/>
+          <w:sz w:val="24"/>
+          <w:szCs w:val="24"/>
+        </w:rPr>
+        <w:t>ox-</w:t>
+      </w:r>
+      <w:ins w:id="18" w:author="Theodore Steffens" w:date="2023-04-13T16:05:00Z">
+        <w:r>
+          <w:rPr>
+            <w:rFonts w:ascii="Times New Roman" w:hAnsi="Times New Roman" w:cs="Times New Roman"/>
+            <w:sz w:val="24"/>
+            <w:szCs w:val="24"/>
+          </w:rPr>
+          <w:t>J</w:t>
+        </w:r>
+      </w:ins>
+      <w:proofErr w:type="gramEnd"/>
+      <w:del w:id="19" w:author="Theodore Steffens" w:date="2023-04-13T16:05:00Z">
+        <w:r>
+          <w:rPr>
+            <w:rFonts w:ascii="Times New Roman" w:hAnsi="Times New Roman" w:cs="Times New Roman"/>
+            <w:sz w:val="24"/>
+            <w:szCs w:val="24"/>
+          </w:rPr>
+          <w:delText>jenkins</w:delText>
+        </w:r>
+      </w:del>
+      <w:r>
+        <w:rPr>
+          <w:rFonts w:ascii="Times New Roman" w:hAnsi="Times New Roman" w:cs="Times New Roman"/>
+          <w:sz w:val="24"/>
+          <w:szCs w:val="24"/>
+        </w:rPr>
+        <w:t xml:space="preserve"> approach will be to check if data is stationary and if not to make it stationary through some transformation. We can test for stationarity using the augmented </w:t>
+      </w:r>
+      <w:del w:id="20" w:author="Theodore Steffens" w:date="2023-04-13T12:35:00Z">
+        <w:r>
+          <w:rPr>
+            <w:rFonts w:ascii="Times New Roman" w:hAnsi="Times New Roman" w:cs="Times New Roman"/>
+            <w:sz w:val="24"/>
+            <w:szCs w:val="24"/>
+          </w:rPr>
+          <w:delText>dickey fuller</w:delText>
+        </w:r>
+      </w:del>
+      <w:ins w:id="21" w:author="Theodore Steffens" w:date="2023-04-13T12:35:00Z">
+        <w:r>
+          <w:rPr>
+            <w:rFonts w:ascii="Times New Roman" w:hAnsi="Times New Roman" w:cs="Times New Roman"/>
+            <w:sz w:val="24"/>
+            <w:szCs w:val="24"/>
+          </w:rPr>
+          <w:t>Dickey-Fuller</w:t>
+        </w:r>
+      </w:ins>
+      <w:r>
+        <w:rPr>
+          <w:rFonts w:ascii="Times New Roman" w:hAnsi="Times New Roman" w:cs="Times New Roman"/>
+          <w:sz w:val="24"/>
+          <w:szCs w:val="24"/>
+        </w:rPr>
+        <w:t xml:space="preserve"> test. After applying the augmented </w:t>
+      </w:r>
+      <w:del w:id="22" w:author="Theodore Steffens" w:date="2023-04-13T12:35:00Z">
+        <w:r>
+          <w:rPr>
+            <w:rFonts w:ascii="Times New Roman" w:hAnsi="Times New Roman" w:cs="Times New Roman"/>
+            <w:sz w:val="24"/>
+            <w:szCs w:val="24"/>
+          </w:rPr>
+          <w:delText>dickey fuller</w:delText>
+        </w:r>
+      </w:del>
+      <w:ins w:id="23" w:author="Theodore Steffens" w:date="2023-04-13T12:35:00Z">
+        <w:r>
+          <w:rPr>
+            <w:rFonts w:ascii="Times New Roman" w:hAnsi="Times New Roman" w:cs="Times New Roman"/>
+            <w:sz w:val="24"/>
+            <w:szCs w:val="24"/>
+          </w:rPr>
+          <w:t>Dickey-Fuller</w:t>
+        </w:r>
+      </w:ins>
+      <w:r>
+        <w:rPr>
+          <w:rFonts w:ascii="Times New Roman" w:hAnsi="Times New Roman" w:cs="Times New Roman"/>
+          <w:sz w:val="24"/>
+          <w:szCs w:val="24"/>
+        </w:rPr>
+        <w:t xml:space="preserve"> test, the resulting p-value is ~2.33x10</w:t>
       </w:r>
       <w:r>
         <w:rPr>
@@ -2330,16 +2429,7 @@
           <w:sz w:val="24"/>
           <w:szCs w:val="24"/>
         </w:rPr>
-        <w:t xml:space="preserve"> some </w:t>
-      </w:r>
-      <w:r>
-        <w:rPr>
-          <w:rFonts w:ascii="Times New Roman" w:hAnsi="Times New Roman" w:cs="Times New Roman"/>
-          <w:sz w:val="24"/>
-          <w:szCs w:val="24"/>
-        </w:rPr>
-        <w:lastRenderedPageBreak/>
-        <w:t>problems start to arise in the analysis of the data</w:t>
+        <w:t xml:space="preserve"> some problems start to arise in the analysis of the data</w:t>
       </w:r>
       <w:r>
         <w:rPr>
@@ -2405,7 +2495,7 @@
                     <pic:cNvPicPr/>
                   </pic:nvPicPr>
                   <pic:blipFill>
-                    <a:blip r:embed="rId17"/>
+                    <a:blip r:embed="rId18"/>
                     <a:stretch>
                       <a:fillRect/>
                     </a:stretch>
@@ -2446,7 +2536,7 @@
                     <pic:cNvPicPr/>
                   </pic:nvPicPr>
                   <pic:blipFill>
-                    <a:blip r:embed="rId18"/>
+                    <a:blip r:embed="rId19"/>
                     <a:stretch>
                       <a:fillRect/>
                     </a:stretch>
@@ -2485,32 +2575,16 @@
         </w:rPr>
         <w:tab/>
       </w:r>
-      <w:r>
-        <w:rPr>
-          <w:rFonts w:ascii="Times New Roman" w:hAnsi="Times New Roman" w:cs="Times New Roman"/>
-          <w:sz w:val="24"/>
-          <w:szCs w:val="24"/>
-        </w:rPr>
-        <w:t xml:space="preserve">There are no </w:t>
-      </w:r>
-      <w:proofErr w:type="gramStart"/>
-      <w:r>
-        <w:rPr>
-          <w:rFonts w:ascii="Times New Roman" w:hAnsi="Times New Roman" w:cs="Times New Roman"/>
-          <w:sz w:val="24"/>
-          <w:szCs w:val="24"/>
-        </w:rPr>
-        <w:t>good suggested</w:t>
-      </w:r>
-      <w:proofErr w:type="gramEnd"/>
-      <w:r>
-        <w:rPr>
-          <w:rFonts w:ascii="Times New Roman" w:hAnsi="Times New Roman" w:cs="Times New Roman"/>
-          <w:sz w:val="24"/>
-          <w:szCs w:val="24"/>
-        </w:rPr>
-        <w:t xml:space="preserve"> models from either of these plots and as can be seen especially in the PACF plot the confidence interval is so small due to the number of observations that many of the lags appear to be significant.</w:t>
-      </w:r>
+      <w:del w:id="24" w:author="Theodore Steffens" w:date="2023-04-13T12:33:00Z">
+        <w:r>
+          <w:rPr>
+            <w:rFonts w:ascii="Times New Roman" w:hAnsi="Times New Roman" w:cs="Times New Roman"/>
+            <w:sz w:val="24"/>
+            <w:szCs w:val="24"/>
+          </w:rPr>
+          <w:delText>There are no good suggested models from either of these plots and as can be seen especially in the PACF plot the confidence interval is so small due to the number of observations that many of the lags appear to be significant.</w:delText>
+        </w:r>
+      </w:del>
     </w:p>
     <w:p>
       <w:pPr>
@@ -2527,25 +2601,212 @@
           <w:szCs w:val="24"/>
         </w:rPr>
         <w:tab/>
-        <w:t xml:space="preserve">To deal with this problem the data was aggregated yearly rather than monthly. This should allow for more interpretable results from the ACF and </w:t>
-      </w:r>
-      <w:proofErr w:type="gramStart"/>
-      <w:r>
-        <w:rPr>
-          <w:rFonts w:ascii="Times New Roman" w:hAnsi="Times New Roman" w:cs="Times New Roman"/>
-          <w:sz w:val="24"/>
-          <w:szCs w:val="24"/>
-        </w:rPr>
-        <w:t>PACF</w:t>
-      </w:r>
-      <w:proofErr w:type="gramEnd"/>
-      <w:r>
-        <w:rPr>
-          <w:rFonts w:ascii="Times New Roman" w:hAnsi="Times New Roman" w:cs="Times New Roman"/>
-          <w:sz w:val="24"/>
-          <w:szCs w:val="24"/>
-        </w:rPr>
-        <w:t xml:space="preserve"> which will point towards some good model suggestions. The plot below shows the yearly average count of sunspots between 1749 and 1983.</w:t>
+      </w:r>
+      <w:ins w:id="25" w:author="Theodore Steffens" w:date="2023-04-13T12:29:00Z">
+        <w:r>
+          <w:rPr>
+            <w:rFonts w:ascii="Times New Roman" w:hAnsi="Times New Roman" w:cs="Times New Roman"/>
+            <w:sz w:val="24"/>
+            <w:szCs w:val="24"/>
+          </w:rPr>
+          <w:t>The ACF and PACF plots do not</w:t>
+        </w:r>
+      </w:ins>
+      <w:ins w:id="26" w:author="Theodore Steffens" w:date="2023-04-13T12:31:00Z">
+        <w:r>
+          <w:rPr>
+            <w:rFonts w:ascii="Times New Roman" w:hAnsi="Times New Roman" w:cs="Times New Roman"/>
+            <w:sz w:val="24"/>
+            <w:szCs w:val="24"/>
+          </w:rPr>
+          <w:t xml:space="preserve"> yield a strong recommendation </w:t>
+        </w:r>
+      </w:ins>
+      <w:ins w:id="27" w:author="Theodore Steffens" w:date="2023-04-13T12:33:00Z">
+        <w:r>
+          <w:rPr>
+            <w:rFonts w:ascii="Times New Roman" w:hAnsi="Times New Roman" w:cs="Times New Roman"/>
+            <w:sz w:val="24"/>
+            <w:szCs w:val="24"/>
+          </w:rPr>
+          <w:t>for</w:t>
+        </w:r>
+      </w:ins>
+      <w:ins w:id="28" w:author="Theodore Steffens" w:date="2023-04-13T12:31:00Z">
+        <w:r>
+          <w:rPr>
+            <w:rFonts w:ascii="Times New Roman" w:hAnsi="Times New Roman" w:cs="Times New Roman"/>
+            <w:sz w:val="24"/>
+            <w:szCs w:val="24"/>
+          </w:rPr>
+          <w:t xml:space="preserve"> a model. The relatively high number of observations results in </w:t>
+        </w:r>
+      </w:ins>
+      <w:ins w:id="29" w:author="Theodore Steffens" w:date="2023-04-13T12:32:00Z">
+        <w:r>
+          <w:rPr>
+            <w:rFonts w:ascii="Times New Roman" w:hAnsi="Times New Roman" w:cs="Times New Roman"/>
+            <w:sz w:val="24"/>
+            <w:szCs w:val="24"/>
+          </w:rPr>
+          <w:t>the PACF having a small confidence interval. The small confidence interval results in many of the lags appearing to be signif</w:t>
+        </w:r>
+      </w:ins>
+      <w:ins w:id="30" w:author="Theodore Steffens" w:date="2023-04-13T12:33:00Z">
+        <w:r>
+          <w:rPr>
+            <w:rFonts w:ascii="Times New Roman" w:hAnsi="Times New Roman" w:cs="Times New Roman"/>
+            <w:sz w:val="24"/>
+            <w:szCs w:val="24"/>
+          </w:rPr>
+          <w:t>icant.</w:t>
+        </w:r>
+      </w:ins>
+    </w:p>
+    <w:p>
+      <w:pPr>
+        <w:rPr>
+          <w:rFonts w:ascii="Times New Roman" w:hAnsi="Times New Roman" w:cs="Times New Roman"/>
+          <w:sz w:val="24"/>
+          <w:szCs w:val="24"/>
+        </w:rPr>
+      </w:pPr>
+      <w:r>
+        <w:rPr>
+          <w:rFonts w:ascii="Times New Roman" w:hAnsi="Times New Roman" w:cs="Times New Roman"/>
+          <w:sz w:val="24"/>
+          <w:szCs w:val="24"/>
+        </w:rPr>
+        <w:tab/>
+        <w:t xml:space="preserve">To </w:t>
+      </w:r>
+      <w:del w:id="31" w:author="Theodore Steffens" w:date="2023-04-13T12:33:00Z">
+        <w:r>
+          <w:rPr>
+            <w:rFonts w:ascii="Times New Roman" w:hAnsi="Times New Roman" w:cs="Times New Roman"/>
+            <w:sz w:val="24"/>
+            <w:szCs w:val="24"/>
+          </w:rPr>
+          <w:delText>deal with</w:delText>
+        </w:r>
+      </w:del>
+      <w:ins w:id="32" w:author="Theodore Steffens" w:date="2023-04-13T12:33:00Z">
+        <w:r>
+          <w:rPr>
+            <w:rFonts w:ascii="Times New Roman" w:hAnsi="Times New Roman" w:cs="Times New Roman"/>
+            <w:sz w:val="24"/>
+            <w:szCs w:val="24"/>
+          </w:rPr>
+          <w:t>address</w:t>
+        </w:r>
+      </w:ins>
+      <w:r>
+        <w:rPr>
+          <w:rFonts w:ascii="Times New Roman" w:hAnsi="Times New Roman" w:cs="Times New Roman"/>
+          <w:sz w:val="24"/>
+          <w:szCs w:val="24"/>
+        </w:rPr>
+        <w:t xml:space="preserve"> this </w:t>
+      </w:r>
+      <w:del w:id="33" w:author="Theodore Steffens" w:date="2023-04-13T12:36:00Z">
+        <w:r>
+          <w:rPr>
+            <w:rFonts w:ascii="Times New Roman" w:hAnsi="Times New Roman" w:cs="Times New Roman"/>
+            <w:sz w:val="24"/>
+            <w:szCs w:val="24"/>
+          </w:rPr>
+          <w:delText xml:space="preserve">problem </w:delText>
+        </w:r>
+      </w:del>
+      <w:ins w:id="34" w:author="Theodore Steffens" w:date="2023-04-13T12:36:00Z">
+        <w:r>
+          <w:rPr>
+            <w:rFonts w:ascii="Times New Roman" w:hAnsi="Times New Roman" w:cs="Times New Roman"/>
+            <w:sz w:val="24"/>
+            <w:szCs w:val="24"/>
+          </w:rPr>
+          <w:t>issue</w:t>
+        </w:r>
+        <w:r>
+          <w:rPr>
+            <w:rFonts w:ascii="Times New Roman" w:hAnsi="Times New Roman" w:cs="Times New Roman"/>
+            <w:sz w:val="24"/>
+            <w:szCs w:val="24"/>
+          </w:rPr>
+          <w:t xml:space="preserve"> </w:t>
+        </w:r>
+      </w:ins>
+      <w:r>
+        <w:rPr>
+          <w:rFonts w:ascii="Times New Roman" w:hAnsi="Times New Roman" w:cs="Times New Roman"/>
+          <w:sz w:val="24"/>
+          <w:szCs w:val="24"/>
+        </w:rPr>
+        <w:t xml:space="preserve">the data was aggregated yearly rather than monthly. </w:t>
+      </w:r>
+      <w:del w:id="35" w:author="Theodore Steffens" w:date="2023-04-13T12:36:00Z">
+        <w:r>
+          <w:rPr>
+            <w:rFonts w:ascii="Times New Roman" w:hAnsi="Times New Roman" w:cs="Times New Roman"/>
+            <w:sz w:val="24"/>
+            <w:szCs w:val="24"/>
+          </w:rPr>
+          <w:delText xml:space="preserve">This </w:delText>
+        </w:r>
+      </w:del>
+      <w:ins w:id="36" w:author="Theodore Steffens" w:date="2023-04-13T12:36:00Z">
+        <w:r>
+          <w:rPr>
+            <w:rFonts w:ascii="Times New Roman" w:hAnsi="Times New Roman" w:cs="Times New Roman"/>
+            <w:sz w:val="24"/>
+            <w:szCs w:val="24"/>
+          </w:rPr>
+          <w:t>Aggregating the data</w:t>
+        </w:r>
+        <w:r>
+          <w:rPr>
+            <w:rFonts w:ascii="Times New Roman" w:hAnsi="Times New Roman" w:cs="Times New Roman"/>
+            <w:sz w:val="24"/>
+            <w:szCs w:val="24"/>
+          </w:rPr>
+          <w:t xml:space="preserve"> </w:t>
+        </w:r>
+      </w:ins>
+      <w:r>
+        <w:rPr>
+          <w:rFonts w:ascii="Times New Roman" w:hAnsi="Times New Roman" w:cs="Times New Roman"/>
+          <w:sz w:val="24"/>
+          <w:szCs w:val="24"/>
+        </w:rPr>
+        <w:t xml:space="preserve">should allow for more interpretable results from the ACF and PACF which will point towards some </w:t>
+      </w:r>
+      <w:ins w:id="37" w:author="Theodore Steffens" w:date="2023-04-13T12:33:00Z">
+        <w:r>
+          <w:rPr>
+            <w:rFonts w:ascii="Times New Roman" w:hAnsi="Times New Roman" w:cs="Times New Roman"/>
+            <w:sz w:val="24"/>
+            <w:szCs w:val="24"/>
+          </w:rPr>
+          <w:t>better</w:t>
+        </w:r>
+      </w:ins>
+      <w:del w:id="38" w:author="Theodore Steffens" w:date="2023-04-13T12:33:00Z">
+        <w:r>
+          <w:rPr>
+            <w:rFonts w:ascii="Times New Roman" w:hAnsi="Times New Roman" w:cs="Times New Roman"/>
+            <w:sz w:val="24"/>
+            <w:szCs w:val="24"/>
+          </w:rPr>
+          <w:delText>good</w:delText>
+        </w:r>
+      </w:del>
+      <w:r>
+        <w:rPr>
+          <w:rFonts w:ascii="Times New Roman" w:hAnsi="Times New Roman" w:cs="Times New Roman"/>
+          <w:sz w:val="24"/>
+          <w:szCs w:val="24"/>
+        </w:rPr>
+        <w:t xml:space="preserve"> model suggestions. The plot below shows the yearly average count of sunspots between 1749 and 1983.</w:t>
       </w:r>
     </w:p>
     <w:p>
@@ -2578,7 +2839,7 @@
                     <pic:cNvPicPr/>
                   </pic:nvPicPr>
                   <pic:blipFill>
-                    <a:blip r:embed="rId19"/>
+                    <a:blip r:embed="rId20"/>
                     <a:stretch>
                       <a:fillRect/>
                     </a:stretch>
@@ -2613,26 +2874,139 @@
           <w:sz w:val="24"/>
           <w:szCs w:val="24"/>
         </w:rPr>
+        <w:lastRenderedPageBreak/>
         <w:tab/>
-        <w:t xml:space="preserve">The data set retains its seasonal properties after the yearly </w:t>
-      </w:r>
-      <w:proofErr w:type="gramStart"/>
-      <w:r>
-        <w:rPr>
-          <w:rFonts w:ascii="Times New Roman" w:hAnsi="Times New Roman" w:cs="Times New Roman"/>
-          <w:sz w:val="24"/>
-          <w:szCs w:val="24"/>
-        </w:rPr>
-        <w:t>averaging,</w:t>
-      </w:r>
-      <w:proofErr w:type="gramEnd"/>
-      <w:r>
-        <w:rPr>
-          <w:rFonts w:ascii="Times New Roman" w:hAnsi="Times New Roman" w:cs="Times New Roman"/>
-          <w:sz w:val="24"/>
-          <w:szCs w:val="24"/>
-        </w:rPr>
-        <w:t xml:space="preserve"> however it would be wise to check again that the data is stationary using the augmented dickey fuller test. Applying the augmented dickey fuller test to the yearly aggregated data returns a p-value of </w:t>
+        <w:t>The data set retains its seasonal properties after the yearly averaging</w:t>
+      </w:r>
+      <w:ins w:id="39" w:author="Theodore Steffens" w:date="2023-04-13T12:34:00Z">
+        <w:r>
+          <w:rPr>
+            <w:rFonts w:ascii="Times New Roman" w:hAnsi="Times New Roman" w:cs="Times New Roman"/>
+            <w:sz w:val="24"/>
+            <w:szCs w:val="24"/>
+          </w:rPr>
+          <w:t>.</w:t>
+        </w:r>
+      </w:ins>
+      <w:del w:id="40" w:author="Theodore Steffens" w:date="2023-04-13T12:34:00Z">
+        <w:r>
+          <w:rPr>
+            <w:rFonts w:ascii="Times New Roman" w:hAnsi="Times New Roman" w:cs="Times New Roman"/>
+            <w:sz w:val="24"/>
+            <w:szCs w:val="24"/>
+          </w:rPr>
+          <w:delText>,</w:delText>
+        </w:r>
+      </w:del>
+      <w:r>
+        <w:rPr>
+          <w:rFonts w:ascii="Times New Roman" w:hAnsi="Times New Roman" w:cs="Times New Roman"/>
+          <w:sz w:val="24"/>
+          <w:szCs w:val="24"/>
+        </w:rPr>
+        <w:t xml:space="preserve"> </w:t>
+      </w:r>
+      <w:ins w:id="41" w:author="Theodore Steffens" w:date="2023-04-13T12:34:00Z">
+        <w:r>
+          <w:rPr>
+            <w:rFonts w:ascii="Times New Roman" w:hAnsi="Times New Roman" w:cs="Times New Roman"/>
+            <w:sz w:val="24"/>
+            <w:szCs w:val="24"/>
+          </w:rPr>
+          <w:t>H</w:t>
+        </w:r>
+      </w:ins>
+      <w:del w:id="42" w:author="Theodore Steffens" w:date="2023-04-13T12:34:00Z">
+        <w:r>
+          <w:rPr>
+            <w:rFonts w:ascii="Times New Roman" w:hAnsi="Times New Roman" w:cs="Times New Roman"/>
+            <w:sz w:val="24"/>
+            <w:szCs w:val="24"/>
+          </w:rPr>
+          <w:delText>h</w:delText>
+        </w:r>
+      </w:del>
+      <w:r>
+        <w:rPr>
+          <w:rFonts w:ascii="Times New Roman" w:hAnsi="Times New Roman" w:cs="Times New Roman"/>
+          <w:sz w:val="24"/>
+          <w:szCs w:val="24"/>
+        </w:rPr>
+        <w:t>owever</w:t>
+      </w:r>
+      <w:ins w:id="43" w:author="Theodore Steffens" w:date="2023-04-13T12:34:00Z">
+        <w:r>
+          <w:rPr>
+            <w:rFonts w:ascii="Times New Roman" w:hAnsi="Times New Roman" w:cs="Times New Roman"/>
+            <w:sz w:val="24"/>
+            <w:szCs w:val="24"/>
+          </w:rPr>
+          <w:t>,</w:t>
+        </w:r>
+      </w:ins>
+      <w:r>
+        <w:rPr>
+          <w:rFonts w:ascii="Times New Roman" w:hAnsi="Times New Roman" w:cs="Times New Roman"/>
+          <w:sz w:val="24"/>
+          <w:szCs w:val="24"/>
+        </w:rPr>
+        <w:t xml:space="preserve"> it would be wise to check again that the data is stationary using the augmented </w:t>
+      </w:r>
+      <w:del w:id="44" w:author="Theodore Steffens" w:date="2023-04-13T12:35:00Z">
+        <w:r>
+          <w:rPr>
+            <w:rFonts w:ascii="Times New Roman" w:hAnsi="Times New Roman" w:cs="Times New Roman"/>
+            <w:sz w:val="24"/>
+            <w:szCs w:val="24"/>
+          </w:rPr>
+          <w:delText>dickey fuller</w:delText>
+        </w:r>
+      </w:del>
+      <w:ins w:id="45" w:author="Theodore Steffens" w:date="2023-04-13T12:35:00Z">
+        <w:r>
+          <w:rPr>
+            <w:rFonts w:ascii="Times New Roman" w:hAnsi="Times New Roman" w:cs="Times New Roman"/>
+            <w:sz w:val="24"/>
+            <w:szCs w:val="24"/>
+          </w:rPr>
+          <w:t>Dickey-Fuller</w:t>
+        </w:r>
+      </w:ins>
+      <w:r>
+        <w:rPr>
+          <w:rFonts w:ascii="Times New Roman" w:hAnsi="Times New Roman" w:cs="Times New Roman"/>
+          <w:sz w:val="24"/>
+          <w:szCs w:val="24"/>
+        </w:rPr>
+        <w:t xml:space="preserve"> test. Applying the augmented </w:t>
+      </w:r>
+      <w:del w:id="46" w:author="Theodore Steffens" w:date="2023-04-13T12:35:00Z">
+        <w:r>
+          <w:rPr>
+            <w:rFonts w:ascii="Times New Roman" w:hAnsi="Times New Roman" w:cs="Times New Roman"/>
+            <w:sz w:val="24"/>
+            <w:szCs w:val="24"/>
+          </w:rPr>
+          <w:delText>dickey fuller</w:delText>
+        </w:r>
+      </w:del>
+      <w:ins w:id="47" w:author="Theodore Steffens" w:date="2023-04-13T12:35:00Z">
+        <w:r>
+          <w:rPr>
+            <w:rFonts w:ascii="Times New Roman" w:hAnsi="Times New Roman" w:cs="Times New Roman"/>
+            <w:sz w:val="24"/>
+            <w:szCs w:val="24"/>
+          </w:rPr>
+          <w:t>Dickey-Fuller</w:t>
+        </w:r>
+      </w:ins>
+      <w:r>
+        <w:rPr>
+          <w:rFonts w:ascii="Times New Roman" w:hAnsi="Times New Roman" w:cs="Times New Roman"/>
+          <w:sz w:val="24"/>
+          <w:szCs w:val="24"/>
+        </w:rPr>
+        <w:t xml:space="preserve"> test to the yearly aggregated data returns a p-value of </w:t>
       </w:r>
       <w:r>
         <w:rPr>
@@ -2642,59 +3016,51 @@
         </w:rPr>
         <w:t>~0.15</w:t>
       </w:r>
-      <w:proofErr w:type="gramStart"/>
-      <w:r>
-        <w:rPr>
-          <w:rFonts w:ascii="Times New Roman" w:hAnsi="Times New Roman" w:cs="Times New Roman"/>
-          <w:sz w:val="24"/>
-          <w:szCs w:val="24"/>
-        </w:rPr>
-        <w:t xml:space="preserve"> this</w:t>
-      </w:r>
-      <w:proofErr w:type="gramEnd"/>
-      <w:r>
-        <w:rPr>
-          <w:rFonts w:ascii="Times New Roman" w:hAnsi="Times New Roman" w:cs="Times New Roman"/>
-          <w:sz w:val="24"/>
-          <w:szCs w:val="24"/>
-        </w:rPr>
-        <w:t xml:space="preserve"> does not show strong evidence that the dataset is stationary. To treat </w:t>
-      </w:r>
-      <w:proofErr w:type="gramStart"/>
-      <w:r>
-        <w:rPr>
-          <w:rFonts w:ascii="Times New Roman" w:hAnsi="Times New Roman" w:cs="Times New Roman"/>
-          <w:sz w:val="24"/>
-          <w:szCs w:val="24"/>
-        </w:rPr>
-        <w:t>this</w:t>
-      </w:r>
-      <w:proofErr w:type="gramEnd"/>
-      <w:r>
-        <w:rPr>
-          <w:rFonts w:ascii="Times New Roman" w:hAnsi="Times New Roman" w:cs="Times New Roman"/>
-          <w:sz w:val="24"/>
-          <w:szCs w:val="24"/>
-        </w:rPr>
-        <w:t xml:space="preserve"> it would be </w:t>
-      </w:r>
-      <w:proofErr w:type="gramStart"/>
-      <w:r>
-        <w:rPr>
-          <w:rFonts w:ascii="Times New Roman" w:hAnsi="Times New Roman" w:cs="Times New Roman"/>
-          <w:sz w:val="24"/>
-          <w:szCs w:val="24"/>
-        </w:rPr>
-        <w:t>most simple</w:t>
-      </w:r>
-      <w:proofErr w:type="gramEnd"/>
-      <w:r>
-        <w:rPr>
-          <w:rFonts w:ascii="Times New Roman" w:hAnsi="Times New Roman" w:cs="Times New Roman"/>
-          <w:sz w:val="24"/>
-          <w:szCs w:val="24"/>
-        </w:rPr>
-        <w:t xml:space="preserve"> to start with order one differencing as that can be included in the SARIMA model making forecasting simple. The time series plot of the first difference is shown below.</w:t>
+      <w:ins w:id="48" w:author="Theodore Steffens" w:date="2023-04-13T12:37:00Z">
+        <w:r>
+          <w:rPr>
+            <w:rFonts w:ascii="Times New Roman" w:hAnsi="Times New Roman" w:cs="Times New Roman"/>
+            <w:sz w:val="24"/>
+            <w:szCs w:val="24"/>
+          </w:rPr>
+          <w:t>. The p-value</w:t>
+        </w:r>
+      </w:ins>
+      <w:del w:id="49" w:author="Theodore Steffens" w:date="2023-04-13T12:37:00Z">
+        <w:r>
+          <w:rPr>
+            <w:rFonts w:ascii="Times New Roman" w:hAnsi="Times New Roman" w:cs="Times New Roman"/>
+            <w:sz w:val="24"/>
+            <w:szCs w:val="24"/>
+          </w:rPr>
+          <w:delText xml:space="preserve"> this</w:delText>
+        </w:r>
+      </w:del>
+      <w:r>
+        <w:rPr>
+          <w:rFonts w:ascii="Times New Roman" w:hAnsi="Times New Roman" w:cs="Times New Roman"/>
+          <w:sz w:val="24"/>
+          <w:szCs w:val="24"/>
+        </w:rPr>
+        <w:t xml:space="preserve"> does not show strong evidence that the dataset is stationary. To treat this</w:t>
+      </w:r>
+      <w:ins w:id="50" w:author="Theodore Steffens" w:date="2023-04-13T12:38:00Z">
+        <w:r>
+          <w:rPr>
+            <w:rFonts w:ascii="Times New Roman" w:hAnsi="Times New Roman" w:cs="Times New Roman"/>
+            <w:sz w:val="24"/>
+            <w:szCs w:val="24"/>
+          </w:rPr>
+          <w:t>,</w:t>
+        </w:r>
+      </w:ins>
+      <w:r>
+        <w:rPr>
+          <w:rFonts w:ascii="Times New Roman" w:hAnsi="Times New Roman" w:cs="Times New Roman"/>
+          <w:sz w:val="24"/>
+          <w:szCs w:val="24"/>
+        </w:rPr>
+        <w:t xml:space="preserve"> it would be most simple to start with order one differencing as that can be included in the SARIMA model making forecasting simple. The time series plot of the first difference is shown below.</w:t>
       </w:r>
     </w:p>
     <w:p>
@@ -2711,7 +3077,6 @@
           <w:noProof/>
           <w14:ligatures w14:val="standardContextual"/>
         </w:rPr>
-        <w:lastRenderedPageBreak/>
         <w:drawing>
           <wp:inline distT="0" distB="0" distL="0" distR="0" wp14:anchorId="0A3B775A" wp14:editId="342C0826">
             <wp:extent cx="5943600" cy="2092325"/>
@@ -2728,7 +3093,7 @@
                     <pic:cNvPicPr/>
                   </pic:nvPicPr>
                   <pic:blipFill>
-                    <a:blip r:embed="rId20"/>
+                    <a:blip r:embed="rId21"/>
                     <a:stretch>
                       <a:fillRect/>
                     </a:stretch>
@@ -2764,6 +3129,118 @@
           <w:szCs w:val="24"/>
         </w:rPr>
         <w:tab/>
+        <w:t>Again</w:t>
+      </w:r>
+      <w:ins w:id="51" w:author="Theodore Steffens" w:date="2023-04-13T12:38:00Z">
+        <w:r>
+          <w:rPr>
+            <w:rFonts w:ascii="Times New Roman" w:hAnsi="Times New Roman" w:cs="Times New Roman"/>
+            <w:sz w:val="24"/>
+            <w:szCs w:val="24"/>
+          </w:rPr>
+          <w:t>,</w:t>
+        </w:r>
+      </w:ins>
+      <w:r>
+        <w:rPr>
+          <w:rFonts w:ascii="Times New Roman" w:hAnsi="Times New Roman" w:cs="Times New Roman"/>
+          <w:sz w:val="24"/>
+          <w:szCs w:val="24"/>
+        </w:rPr>
+        <w:t xml:space="preserve"> checking the results of the augmented </w:t>
+      </w:r>
+      <w:del w:id="52" w:author="Theodore Steffens" w:date="2023-04-13T12:35:00Z">
+        <w:r>
+          <w:rPr>
+            <w:rFonts w:ascii="Times New Roman" w:hAnsi="Times New Roman" w:cs="Times New Roman"/>
+            <w:sz w:val="24"/>
+            <w:szCs w:val="24"/>
+          </w:rPr>
+          <w:delText>dickey fuller</w:delText>
+        </w:r>
+      </w:del>
+      <w:ins w:id="53" w:author="Theodore Steffens" w:date="2023-04-13T12:35:00Z">
+        <w:r>
+          <w:rPr>
+            <w:rFonts w:ascii="Times New Roman" w:hAnsi="Times New Roman" w:cs="Times New Roman"/>
+            <w:sz w:val="24"/>
+            <w:szCs w:val="24"/>
+          </w:rPr>
+          <w:t>Dickey-Fuller</w:t>
+        </w:r>
+      </w:ins>
+      <w:r>
+        <w:rPr>
+          <w:rFonts w:ascii="Times New Roman" w:hAnsi="Times New Roman" w:cs="Times New Roman"/>
+          <w:sz w:val="24"/>
+          <w:szCs w:val="24"/>
+        </w:rPr>
+        <w:t xml:space="preserve"> test on the differenced data </w:t>
+      </w:r>
+      <w:ins w:id="54" w:author="Theodore Steffens" w:date="2023-04-13T12:38:00Z">
+        <w:r>
+          <w:rPr>
+            <w:rFonts w:ascii="Times New Roman" w:hAnsi="Times New Roman" w:cs="Times New Roman"/>
+            <w:sz w:val="24"/>
+            <w:szCs w:val="24"/>
+          </w:rPr>
+          <w:t xml:space="preserve">yielded a </w:t>
+        </w:r>
+      </w:ins>
+      <w:del w:id="55" w:author="Theodore Steffens" w:date="2023-04-13T12:38:00Z">
+        <w:r>
+          <w:rPr>
+            <w:rFonts w:ascii="Times New Roman" w:hAnsi="Times New Roman" w:cs="Times New Roman"/>
+            <w:sz w:val="24"/>
+            <w:szCs w:val="24"/>
+          </w:rPr>
+          <w:delText xml:space="preserve">the </w:delText>
+        </w:r>
+      </w:del>
+      <w:r>
+        <w:rPr>
+          <w:rFonts w:ascii="Times New Roman" w:hAnsi="Times New Roman" w:cs="Times New Roman"/>
+          <w:sz w:val="24"/>
+          <w:szCs w:val="24"/>
+        </w:rPr>
+        <w:t xml:space="preserve">p-value </w:t>
+      </w:r>
+      <w:ins w:id="56" w:author="Theodore Steffens" w:date="2023-04-13T12:38:00Z">
+        <w:r>
+          <w:rPr>
+            <w:rFonts w:ascii="Times New Roman" w:hAnsi="Times New Roman" w:cs="Times New Roman"/>
+            <w:sz w:val="24"/>
+            <w:szCs w:val="24"/>
+          </w:rPr>
+          <w:t>of</w:t>
+        </w:r>
+      </w:ins>
+      <w:del w:id="57" w:author="Theodore Steffens" w:date="2023-04-13T12:38:00Z">
+        <w:r>
+          <w:rPr>
+            <w:rFonts w:ascii="Times New Roman" w:hAnsi="Times New Roman" w:cs="Times New Roman"/>
+            <w:sz w:val="24"/>
+            <w:szCs w:val="24"/>
+          </w:rPr>
+          <w:delText>is</w:delText>
+        </w:r>
+      </w:del>
+      <w:r>
+        <w:rPr>
+          <w:rFonts w:ascii="Times New Roman" w:hAnsi="Times New Roman" w:cs="Times New Roman"/>
+          <w:sz w:val="24"/>
+          <w:szCs w:val="24"/>
+        </w:rPr>
+        <w:t xml:space="preserve"> ~2.46x10</w:t>
+      </w:r>
+      <w:r>
+        <w:rPr>
+          <w:rFonts w:ascii="Times New Roman" w:hAnsi="Times New Roman" w:cs="Times New Roman"/>
+          <w:sz w:val="24"/>
+          <w:szCs w:val="24"/>
+          <w:vertAlign w:val="superscript"/>
+        </w:rPr>
+        <w:t>-</w:t>
       </w:r>
       <w:proofErr w:type="gramStart"/>
       <w:r>
@@ -2771,34 +3248,146 @@
           <w:rFonts w:ascii="Times New Roman" w:hAnsi="Times New Roman" w:cs="Times New Roman"/>
           <w:sz w:val="24"/>
           <w:szCs w:val="24"/>
-        </w:rPr>
-        <w:t>Again</w:t>
-      </w:r>
-      <w:proofErr w:type="gramEnd"/>
-      <w:r>
-        <w:rPr>
-          <w:rFonts w:ascii="Times New Roman" w:hAnsi="Times New Roman" w:cs="Times New Roman"/>
-          <w:sz w:val="24"/>
-          <w:szCs w:val="24"/>
-        </w:rPr>
-        <w:t xml:space="preserve"> checking the results of the augmented dickey fuller test on the differenced data the p-value is ~2.46x10</w:t>
-      </w:r>
-      <w:r>
-        <w:rPr>
-          <w:rFonts w:ascii="Times New Roman" w:hAnsi="Times New Roman" w:cs="Times New Roman"/>
-          <w:sz w:val="24"/>
-          <w:szCs w:val="24"/>
           <w:vertAlign w:val="superscript"/>
         </w:rPr>
-        <w:t>-22</w:t>
-      </w:r>
-      <w:r>
-        <w:rPr>
-          <w:rFonts w:ascii="Times New Roman" w:hAnsi="Times New Roman" w:cs="Times New Roman"/>
-          <w:sz w:val="24"/>
-          <w:szCs w:val="24"/>
-        </w:rPr>
-        <w:t xml:space="preserve"> giving a strong indication that the data set is now stationary. This informs that the differenced data will need to be viewed in the ACF and PACF to determine proper order of the SARIMA model with first order differencing. Displayed below are the ACF and PACF plots for the differenced data set.</w:t>
+        <w:t>22</w:t>
+      </w:r>
+      <w:r>
+        <w:rPr>
+          <w:rFonts w:ascii="Times New Roman" w:hAnsi="Times New Roman" w:cs="Times New Roman"/>
+          <w:sz w:val="24"/>
+          <w:szCs w:val="24"/>
+        </w:rPr>
+        <w:t xml:space="preserve"> </w:t>
+      </w:r>
+      <w:ins w:id="58" w:author="Theodore Steffens" w:date="2023-04-13T12:39:00Z">
+        <w:r>
+          <w:rPr>
+            <w:rFonts w:ascii="Times New Roman" w:hAnsi="Times New Roman" w:cs="Times New Roman"/>
+            <w:sz w:val="24"/>
+            <w:szCs w:val="24"/>
+          </w:rPr>
+          <w:t>.</w:t>
+        </w:r>
+        <w:proofErr w:type="gramEnd"/>
+        <w:r>
+          <w:rPr>
+            <w:rFonts w:ascii="Times New Roman" w:hAnsi="Times New Roman" w:cs="Times New Roman"/>
+            <w:sz w:val="24"/>
+            <w:szCs w:val="24"/>
+          </w:rPr>
+          <w:t xml:space="preserve"> This p-value </w:t>
+        </w:r>
+      </w:ins>
+      <w:r>
+        <w:rPr>
+          <w:rFonts w:ascii="Times New Roman" w:hAnsi="Times New Roman" w:cs="Times New Roman"/>
+          <w:sz w:val="24"/>
+          <w:szCs w:val="24"/>
+        </w:rPr>
+        <w:t>giv</w:t>
+      </w:r>
+      <w:ins w:id="59" w:author="Theodore Steffens" w:date="2023-04-13T12:39:00Z">
+        <w:r>
+          <w:rPr>
+            <w:rFonts w:ascii="Times New Roman" w:hAnsi="Times New Roman" w:cs="Times New Roman"/>
+            <w:sz w:val="24"/>
+            <w:szCs w:val="24"/>
+          </w:rPr>
+          <w:t>es</w:t>
+        </w:r>
+      </w:ins>
+      <w:del w:id="60" w:author="Theodore Steffens" w:date="2023-04-13T12:39:00Z">
+        <w:r>
+          <w:rPr>
+            <w:rFonts w:ascii="Times New Roman" w:hAnsi="Times New Roman" w:cs="Times New Roman"/>
+            <w:sz w:val="24"/>
+            <w:szCs w:val="24"/>
+          </w:rPr>
+          <w:delText>ing</w:delText>
+        </w:r>
+      </w:del>
+      <w:r>
+        <w:rPr>
+          <w:rFonts w:ascii="Times New Roman" w:hAnsi="Times New Roman" w:cs="Times New Roman"/>
+          <w:sz w:val="24"/>
+          <w:szCs w:val="24"/>
+        </w:rPr>
+        <w:t xml:space="preserve"> a strong indication that the data set is now stationary. </w:t>
+      </w:r>
+      <w:del w:id="61" w:author="Theodore Steffens" w:date="2023-04-13T12:39:00Z">
+        <w:r>
+          <w:rPr>
+            <w:rFonts w:ascii="Times New Roman" w:hAnsi="Times New Roman" w:cs="Times New Roman"/>
+            <w:sz w:val="24"/>
+            <w:szCs w:val="24"/>
+          </w:rPr>
+          <w:delText xml:space="preserve">This informs that </w:delText>
+        </w:r>
+      </w:del>
+      <w:ins w:id="62" w:author="Theodore Steffens" w:date="2023-04-13T12:39:00Z">
+        <w:r>
+          <w:rPr>
+            <w:rFonts w:ascii="Times New Roman" w:hAnsi="Times New Roman" w:cs="Times New Roman"/>
+            <w:sz w:val="24"/>
+            <w:szCs w:val="24"/>
+          </w:rPr>
+          <w:t>T</w:t>
+        </w:r>
+      </w:ins>
+      <w:del w:id="63" w:author="Theodore Steffens" w:date="2023-04-13T12:39:00Z">
+        <w:r>
+          <w:rPr>
+            <w:rFonts w:ascii="Times New Roman" w:hAnsi="Times New Roman" w:cs="Times New Roman"/>
+            <w:sz w:val="24"/>
+            <w:szCs w:val="24"/>
+          </w:rPr>
+          <w:delText>t</w:delText>
+        </w:r>
+      </w:del>
+      <w:r>
+        <w:rPr>
+          <w:rFonts w:ascii="Times New Roman" w:hAnsi="Times New Roman" w:cs="Times New Roman"/>
+          <w:sz w:val="24"/>
+          <w:szCs w:val="24"/>
+        </w:rPr>
+        <w:t xml:space="preserve">he differenced data will </w:t>
+      </w:r>
+      <w:ins w:id="64" w:author="Theodore Steffens" w:date="2023-04-13T12:39:00Z">
+        <w:r>
+          <w:rPr>
+            <w:rFonts w:ascii="Times New Roman" w:hAnsi="Times New Roman" w:cs="Times New Roman"/>
+            <w:sz w:val="24"/>
+            <w:szCs w:val="24"/>
+          </w:rPr>
+          <w:t xml:space="preserve">now </w:t>
+        </w:r>
+      </w:ins>
+      <w:r>
+        <w:rPr>
+          <w:rFonts w:ascii="Times New Roman" w:hAnsi="Times New Roman" w:cs="Times New Roman"/>
+          <w:sz w:val="24"/>
+          <w:szCs w:val="24"/>
+        </w:rPr>
+        <w:t xml:space="preserve">need to be viewed in the ACF and PACF to determine </w:t>
+      </w:r>
+      <w:ins w:id="65" w:author="Theodore Steffens" w:date="2023-04-13T12:39:00Z">
+        <w:r>
+          <w:rPr>
+            <w:rFonts w:ascii="Times New Roman" w:hAnsi="Times New Roman" w:cs="Times New Roman"/>
+            <w:sz w:val="24"/>
+            <w:szCs w:val="24"/>
+          </w:rPr>
+          <w:t xml:space="preserve">the </w:t>
+        </w:r>
+      </w:ins>
+      <w:r>
+        <w:rPr>
+          <w:rFonts w:ascii="Times New Roman" w:hAnsi="Times New Roman" w:cs="Times New Roman"/>
+          <w:sz w:val="24"/>
+          <w:szCs w:val="24"/>
+        </w:rPr>
+        <w:t>proper order of the SARIMA model with first order differencing. Displayed below are the ACF and PACF plots for the differenced data set.</w:t>
       </w:r>
     </w:p>
     <w:p>
@@ -2831,7 +3420,7 @@
                     <pic:cNvPicPr/>
                   </pic:nvPicPr>
                   <pic:blipFill>
-                    <a:blip r:embed="rId21"/>
+                    <a:blip r:embed="rId22"/>
                     <a:stretch>
                       <a:fillRect/>
                     </a:stretch>
@@ -2866,6 +3455,7 @@
           <w:noProof/>
           <w14:ligatures w14:val="standardContextual"/>
         </w:rPr>
+        <w:lastRenderedPageBreak/>
         <w:drawing>
           <wp:inline distT="0" distB="0" distL="0" distR="0" wp14:anchorId="706045F3" wp14:editId="3B422BFD">
             <wp:extent cx="3300413" cy="2223255"/>
@@ -2882,7 +3472,7 @@
                     <pic:cNvPicPr/>
                   </pic:nvPicPr>
                   <pic:blipFill>
-                    <a:blip r:embed="rId22"/>
+                    <a:blip r:embed="rId23"/>
                     <a:stretch>
                       <a:fillRect/>
                     </a:stretch>
@@ -2917,9 +3507,105 @@
           <w:sz w:val="24"/>
           <w:szCs w:val="24"/>
         </w:rPr>
-        <w:lastRenderedPageBreak/>
         <w:tab/>
-        <w:t>By viewing the ACF and PACF plots there are a few models that could be proposed and tested, of note SARIMA(</w:t>
+      </w:r>
+      <w:ins w:id="66" w:author="Theodore Steffens" w:date="2023-04-13T12:49:00Z">
+        <w:r>
+          <w:rPr>
+            <w:rFonts w:ascii="Times New Roman" w:hAnsi="Times New Roman" w:cs="Times New Roman"/>
+            <w:sz w:val="24"/>
+            <w:szCs w:val="24"/>
+          </w:rPr>
+          <w:t>Initia</w:t>
+        </w:r>
+      </w:ins>
+      <w:ins w:id="67" w:author="Theodore Steffens" w:date="2023-04-13T12:50:00Z">
+        <w:r>
+          <w:rPr>
+            <w:rFonts w:ascii="Times New Roman" w:hAnsi="Times New Roman" w:cs="Times New Roman"/>
+            <w:sz w:val="24"/>
+            <w:szCs w:val="24"/>
+          </w:rPr>
+          <w:t xml:space="preserve">l analysis of the ACF for the aggregated first difference data indicated that a </w:t>
+        </w:r>
+      </w:ins>
+      <w:ins w:id="68" w:author="Theodore Steffens" w:date="2023-04-13T12:51:00Z">
+        <w:r>
+          <w:rPr>
+            <w:rFonts w:ascii="Times New Roman" w:hAnsi="Times New Roman" w:cs="Times New Roman"/>
+            <w:sz w:val="24"/>
+            <w:szCs w:val="24"/>
+          </w:rPr>
+          <w:t>5-year</w:t>
+        </w:r>
+      </w:ins>
+      <w:ins w:id="69" w:author="Theodore Steffens" w:date="2023-04-13T12:50:00Z">
+        <w:r>
+          <w:rPr>
+            <w:rFonts w:ascii="Times New Roman" w:hAnsi="Times New Roman" w:cs="Times New Roman"/>
+            <w:sz w:val="24"/>
+            <w:szCs w:val="24"/>
+          </w:rPr>
+          <w:t xml:space="preserve"> period was appropriate. Upon further investigation it was concluded that a</w:t>
+        </w:r>
+      </w:ins>
+      <w:ins w:id="70" w:author="Theodore Steffens" w:date="2023-04-13T12:51:00Z">
+        <w:r>
+          <w:rPr>
+            <w:rFonts w:ascii="Times New Roman" w:hAnsi="Times New Roman" w:cs="Times New Roman"/>
+            <w:sz w:val="24"/>
+            <w:szCs w:val="24"/>
+          </w:rPr>
+          <w:t xml:space="preserve"> 10-year period fit the data better. </w:t>
+        </w:r>
+      </w:ins>
+      <w:ins w:id="71" w:author="Theodore Steffens" w:date="2023-04-13T12:52:00Z">
+        <w:r>
+          <w:rPr>
+            <w:rFonts w:ascii="Times New Roman" w:hAnsi="Times New Roman" w:cs="Times New Roman"/>
+            <w:sz w:val="24"/>
+            <w:szCs w:val="24"/>
+          </w:rPr>
+          <w:t xml:space="preserve"> The PACF plot suggests using </w:t>
+        </w:r>
+      </w:ins>
+      <w:ins w:id="72" w:author="Theodore Steffens" w:date="2023-04-13T12:55:00Z">
+        <w:r>
+          <w:rPr>
+            <w:rFonts w:ascii="Times New Roman" w:hAnsi="Times New Roman" w:cs="Times New Roman"/>
+            <w:sz w:val="24"/>
+            <w:szCs w:val="24"/>
+          </w:rPr>
+          <w:t>a trend autoregressive order of either 3 or 8</w:t>
+        </w:r>
+      </w:ins>
+      <w:del w:id="73" w:author="Theodore Steffens" w:date="2023-04-13T12:57:00Z">
+        <w:r>
+          <w:rPr>
+            <w:rFonts w:ascii="Times New Roman" w:hAnsi="Times New Roman" w:cs="Times New Roman"/>
+            <w:sz w:val="24"/>
+            <w:szCs w:val="24"/>
+          </w:rPr>
+          <w:delText>By viewing the ACF and PACF plots there are a few models that could be proposed and tested, of note</w:delText>
+        </w:r>
+      </w:del>
+      <w:ins w:id="74" w:author="Theodore Steffens" w:date="2023-04-13T12:57:00Z">
+        <w:r>
+          <w:rPr>
+            <w:rFonts w:ascii="Times New Roman" w:hAnsi="Times New Roman" w:cs="Times New Roman"/>
+            <w:sz w:val="24"/>
+            <w:szCs w:val="24"/>
+          </w:rPr>
+          <w:t>. Using this information, a number of models were proposed including</w:t>
+        </w:r>
+      </w:ins>
+      <w:r>
+        <w:rPr>
+          <w:rFonts w:ascii="Times New Roman" w:hAnsi="Times New Roman" w:cs="Times New Roman"/>
+          <w:sz w:val="24"/>
+          <w:szCs w:val="24"/>
+        </w:rPr>
+        <w:t xml:space="preserve"> SARIMA(</w:t>
       </w:r>
       <w:r>
         <w:rPr>
@@ -2947,15 +3633,28 @@
         </w:rPr>
         <w:t>(0,1,2)</w:t>
       </w:r>
-      <w:r>
-        <w:rPr>
-          <w:rFonts w:ascii="Times New Roman" w:hAnsi="Times New Roman" w:cs="Times New Roman"/>
-          <w:sz w:val="24"/>
-          <w:szCs w:val="24"/>
-          <w:vertAlign w:val="subscript"/>
-        </w:rPr>
-        <w:t>5</w:t>
-      </w:r>
+      <w:ins w:id="75" w:author="Theodore Steffens" w:date="2023-04-13T12:57:00Z">
+        <w:r>
+          <w:rPr>
+            <w:rFonts w:ascii="Times New Roman" w:hAnsi="Times New Roman" w:cs="Times New Roman"/>
+            <w:sz w:val="24"/>
+            <w:szCs w:val="24"/>
+            <w:vertAlign w:val="subscript"/>
+          </w:rPr>
+          <w:t>10</w:t>
+        </w:r>
+      </w:ins>
+      <w:del w:id="76" w:author="Theodore Steffens" w:date="2023-04-13T12:57:00Z">
+        <w:r>
+          <w:rPr>
+            <w:rFonts w:ascii="Times New Roman" w:hAnsi="Times New Roman" w:cs="Times New Roman"/>
+            <w:sz w:val="24"/>
+            <w:szCs w:val="24"/>
+            <w:vertAlign w:val="subscript"/>
+          </w:rPr>
+          <w:delText>5</w:delText>
+        </w:r>
+      </w:del>
       <w:r>
         <w:rPr>
           <w:rFonts w:ascii="Times New Roman" w:hAnsi="Times New Roman" w:cs="Times New Roman"/>
@@ -2978,139 +3677,90 @@
           <w:sz w:val="24"/>
           <w:szCs w:val="24"/>
         </w:rPr>
-        <w:t>SARIMA(3,1,1)x(0,1,</w:t>
-      </w:r>
-      <w:r>
-        <w:rPr>
-          <w:rFonts w:ascii="Times New Roman" w:hAnsi="Times New Roman" w:cs="Times New Roman"/>
-          <w:sz w:val="24"/>
-          <w:szCs w:val="24"/>
-        </w:rPr>
-        <w:t>3</w:t>
-      </w:r>
-      <w:r>
-        <w:rPr>
-          <w:rFonts w:ascii="Times New Roman" w:hAnsi="Times New Roman" w:cs="Times New Roman"/>
-          <w:sz w:val="24"/>
-          <w:szCs w:val="24"/>
-        </w:rPr>
-        <w:t>)</w:t>
-      </w:r>
-      <w:r>
-        <w:rPr>
-          <w:rFonts w:ascii="Times New Roman" w:hAnsi="Times New Roman" w:cs="Times New Roman"/>
-          <w:sz w:val="24"/>
-          <w:szCs w:val="24"/>
-          <w:vertAlign w:val="subscript"/>
-        </w:rPr>
-        <w:t>5</w:t>
-      </w:r>
-      <w:r>
-        <w:rPr>
-          <w:rFonts w:ascii="Times New Roman" w:hAnsi="Times New Roman" w:cs="Times New Roman"/>
-          <w:sz w:val="24"/>
-          <w:szCs w:val="24"/>
-        </w:rPr>
-        <w:t xml:space="preserve">, </w:t>
-      </w:r>
-      <w:r>
-        <w:rPr>
-          <w:rFonts w:ascii="Times New Roman" w:hAnsi="Times New Roman" w:cs="Times New Roman"/>
-          <w:sz w:val="24"/>
-          <w:szCs w:val="24"/>
-        </w:rPr>
-        <w:t>SARIMA(</w:t>
-      </w:r>
-      <w:r>
-        <w:rPr>
-          <w:rFonts w:ascii="Times New Roman" w:hAnsi="Times New Roman" w:cs="Times New Roman"/>
-          <w:sz w:val="24"/>
-          <w:szCs w:val="24"/>
-        </w:rPr>
-        <w:t>8</w:t>
-      </w:r>
-      <w:r>
-        <w:rPr>
-          <w:rFonts w:ascii="Times New Roman" w:hAnsi="Times New Roman" w:cs="Times New Roman"/>
-          <w:sz w:val="24"/>
-          <w:szCs w:val="24"/>
-        </w:rPr>
-        <w:t>,1,1)x(0,1,</w:t>
-      </w:r>
-      <w:r>
-        <w:rPr>
-          <w:rFonts w:ascii="Times New Roman" w:hAnsi="Times New Roman" w:cs="Times New Roman"/>
-          <w:sz w:val="24"/>
-          <w:szCs w:val="24"/>
-        </w:rPr>
-        <w:t>2</w:t>
-      </w:r>
-      <w:r>
-        <w:rPr>
-          <w:rFonts w:ascii="Times New Roman" w:hAnsi="Times New Roman" w:cs="Times New Roman"/>
-          <w:sz w:val="24"/>
-          <w:szCs w:val="24"/>
-        </w:rPr>
-        <w:t>)</w:t>
-      </w:r>
-      <w:r>
-        <w:rPr>
-          <w:rFonts w:ascii="Times New Roman" w:hAnsi="Times New Roman" w:cs="Times New Roman"/>
-          <w:sz w:val="24"/>
-          <w:szCs w:val="24"/>
-          <w:vertAlign w:val="subscript"/>
-        </w:rPr>
-        <w:t>5</w:t>
-      </w:r>
-      <w:r>
-        <w:rPr>
-          <w:rFonts w:ascii="Times New Roman" w:hAnsi="Times New Roman" w:cs="Times New Roman"/>
-          <w:sz w:val="24"/>
-          <w:szCs w:val="24"/>
-        </w:rPr>
-        <w:t>,</w:t>
-      </w:r>
-      <w:r>
-        <w:rPr>
-          <w:rFonts w:ascii="Times New Roman" w:hAnsi="Times New Roman" w:cs="Times New Roman"/>
-          <w:sz w:val="24"/>
-          <w:szCs w:val="24"/>
-        </w:rPr>
-        <w:t xml:space="preserve"> and </w:t>
-      </w:r>
-      <w:r>
-        <w:rPr>
-          <w:rFonts w:ascii="Times New Roman" w:hAnsi="Times New Roman" w:cs="Times New Roman"/>
-          <w:sz w:val="24"/>
-          <w:szCs w:val="24"/>
-        </w:rPr>
-        <w:t>SARIMA(</w:t>
-      </w:r>
-      <w:r>
-        <w:rPr>
-          <w:rFonts w:ascii="Times New Roman" w:hAnsi="Times New Roman" w:cs="Times New Roman"/>
-          <w:sz w:val="24"/>
-          <w:szCs w:val="24"/>
-        </w:rPr>
-        <w:t>8</w:t>
-      </w:r>
-      <w:r>
-        <w:rPr>
-          <w:rFonts w:ascii="Times New Roman" w:hAnsi="Times New Roman" w:cs="Times New Roman"/>
-          <w:sz w:val="24"/>
-          <w:szCs w:val="24"/>
-        </w:rPr>
-        <w:t>,1,1)x(0,1,3)</w:t>
-      </w:r>
-      <w:r>
-        <w:rPr>
-          <w:rFonts w:ascii="Times New Roman" w:hAnsi="Times New Roman" w:cs="Times New Roman"/>
-          <w:sz w:val="24"/>
-          <w:szCs w:val="24"/>
-          <w:vertAlign w:val="subscript"/>
-        </w:rPr>
-        <w:t>5</w:t>
-      </w:r>
+        <w:t>SARIMA(3,1,1)x(0,1,3)</w:t>
+      </w:r>
+      <w:ins w:id="77" w:author="Theodore Steffens" w:date="2023-04-13T12:57:00Z">
+        <w:r>
+          <w:rPr>
+            <w:rFonts w:ascii="Times New Roman" w:hAnsi="Times New Roman" w:cs="Times New Roman"/>
+            <w:sz w:val="24"/>
+            <w:szCs w:val="24"/>
+            <w:vertAlign w:val="subscript"/>
+          </w:rPr>
+          <w:t>10</w:t>
+        </w:r>
+      </w:ins>
+      <w:del w:id="78" w:author="Theodore Steffens" w:date="2023-04-13T12:57:00Z">
+        <w:r>
+          <w:rPr>
+            <w:rFonts w:ascii="Times New Roman" w:hAnsi="Times New Roman" w:cs="Times New Roman"/>
+            <w:sz w:val="24"/>
+            <w:szCs w:val="24"/>
+            <w:vertAlign w:val="subscript"/>
+          </w:rPr>
+          <w:delText>5</w:delText>
+        </w:r>
+      </w:del>
+      <w:r>
+        <w:rPr>
+          <w:rFonts w:ascii="Times New Roman" w:hAnsi="Times New Roman" w:cs="Times New Roman"/>
+          <w:sz w:val="24"/>
+          <w:szCs w:val="24"/>
+        </w:rPr>
+        <w:t>, SARIMA(8,1,1)x(0,1,2)</w:t>
+      </w:r>
+      <w:ins w:id="79" w:author="Theodore Steffens" w:date="2023-04-13T12:57:00Z">
+        <w:r>
+          <w:rPr>
+            <w:rFonts w:ascii="Times New Roman" w:hAnsi="Times New Roman" w:cs="Times New Roman"/>
+            <w:sz w:val="24"/>
+            <w:szCs w:val="24"/>
+            <w:vertAlign w:val="subscript"/>
+          </w:rPr>
+          <w:t>10</w:t>
+        </w:r>
+      </w:ins>
+      <w:del w:id="80" w:author="Theodore Steffens" w:date="2023-04-13T12:57:00Z">
+        <w:r>
+          <w:rPr>
+            <w:rFonts w:ascii="Times New Roman" w:hAnsi="Times New Roman" w:cs="Times New Roman"/>
+            <w:sz w:val="24"/>
+            <w:szCs w:val="24"/>
+            <w:vertAlign w:val="subscript"/>
+          </w:rPr>
+          <w:delText>5</w:delText>
+        </w:r>
+      </w:del>
+      <w:r>
+        <w:rPr>
+          <w:rFonts w:ascii="Times New Roman" w:hAnsi="Times New Roman" w:cs="Times New Roman"/>
+          <w:sz w:val="24"/>
+          <w:szCs w:val="24"/>
+        </w:rPr>
+        <w:t>, and SARIMA(8,1,1)x(0,1,3)</w:t>
+      </w:r>
+      <w:ins w:id="81" w:author="Theodore Steffens" w:date="2023-04-13T12:57:00Z">
+        <w:r>
+          <w:rPr>
+            <w:rFonts w:ascii="Times New Roman" w:hAnsi="Times New Roman" w:cs="Times New Roman"/>
+            <w:sz w:val="24"/>
+            <w:szCs w:val="24"/>
+            <w:vertAlign w:val="subscript"/>
+          </w:rPr>
+          <w:t>10</w:t>
+        </w:r>
+      </w:ins>
+      <w:del w:id="82" w:author="Theodore Steffens" w:date="2023-04-13T12:57:00Z">
+        <w:r>
+          <w:rPr>
+            <w:rFonts w:ascii="Times New Roman" w:hAnsi="Times New Roman" w:cs="Times New Roman"/>
+            <w:sz w:val="24"/>
+            <w:szCs w:val="24"/>
+            <w:vertAlign w:val="subscript"/>
+          </w:rPr>
+          <w:delText>5</w:delText>
+        </w:r>
+      </w:del>
       <w:r>
         <w:rPr>
           <w:rFonts w:ascii="Times New Roman" w:hAnsi="Times New Roman" w:cs="Times New Roman"/>
@@ -3125,7 +3775,109 @@
           <w:sz w:val="24"/>
           <w:szCs w:val="24"/>
         </w:rPr>
-        <w:t xml:space="preserve">Before fitting these models 30 points are held back from the end for the purpose of evaluating the forecasting potential of the models on un-seen data. </w:t>
+        <w:t xml:space="preserve">Before fitting these models 30 points </w:t>
+      </w:r>
+      <w:del w:id="83" w:author="Theodore Steffens" w:date="2023-04-13T12:58:00Z">
+        <w:r>
+          <w:rPr>
+            <w:rFonts w:ascii="Times New Roman" w:hAnsi="Times New Roman" w:cs="Times New Roman"/>
+            <w:sz w:val="24"/>
+            <w:szCs w:val="24"/>
+          </w:rPr>
+          <w:delText xml:space="preserve">are </w:delText>
+        </w:r>
+      </w:del>
+      <w:ins w:id="84" w:author="Theodore Steffens" w:date="2023-04-13T12:58:00Z">
+        <w:r>
+          <w:rPr>
+            <w:rFonts w:ascii="Times New Roman" w:hAnsi="Times New Roman" w:cs="Times New Roman"/>
+            <w:sz w:val="24"/>
+            <w:szCs w:val="24"/>
+          </w:rPr>
+          <w:t>were</w:t>
+        </w:r>
+        <w:r>
+          <w:rPr>
+            <w:rFonts w:ascii="Times New Roman" w:hAnsi="Times New Roman" w:cs="Times New Roman"/>
+            <w:sz w:val="24"/>
+            <w:szCs w:val="24"/>
+          </w:rPr>
+          <w:t xml:space="preserve"> </w:t>
+        </w:r>
+      </w:ins>
+      <w:r>
+        <w:rPr>
+          <w:rFonts w:ascii="Times New Roman" w:hAnsi="Times New Roman" w:cs="Times New Roman"/>
+          <w:sz w:val="24"/>
+          <w:szCs w:val="24"/>
+        </w:rPr>
+        <w:t>held back from the end for the purpose of evaluating the forecasting potential of the models on un-seen data.</w:t>
+      </w:r>
+      <w:ins w:id="85" w:author="Theodore Steffens" w:date="2023-04-13T12:58:00Z">
+        <w:r>
+          <w:rPr>
+            <w:rFonts w:ascii="Times New Roman" w:hAnsi="Times New Roman" w:cs="Times New Roman"/>
+            <w:sz w:val="24"/>
+            <w:szCs w:val="24"/>
+          </w:rPr>
+          <w:t xml:space="preserve"> </w:t>
+        </w:r>
+        <w:proofErr w:type="gramStart"/>
+        <w:r>
+          <w:rPr>
+            <w:rFonts w:ascii="Times New Roman" w:hAnsi="Times New Roman" w:cs="Times New Roman"/>
+            <w:sz w:val="24"/>
+            <w:szCs w:val="24"/>
+          </w:rPr>
+          <w:t>In order to</w:t>
+        </w:r>
+        <w:proofErr w:type="gramEnd"/>
+        <w:r>
+          <w:rPr>
+            <w:rFonts w:ascii="Times New Roman" w:hAnsi="Times New Roman" w:cs="Times New Roman"/>
+            <w:sz w:val="24"/>
+            <w:szCs w:val="24"/>
+          </w:rPr>
+          <w:t xml:space="preserve"> evaluate the forecasting potential of the model, </w:t>
+        </w:r>
+      </w:ins>
+      <w:ins w:id="86" w:author="Theodore Steffens" w:date="2023-04-13T12:59:00Z">
+        <w:r>
+          <w:rPr>
+            <w:rFonts w:ascii="Times New Roman" w:hAnsi="Times New Roman" w:cs="Times New Roman"/>
+            <w:sz w:val="24"/>
+            <w:szCs w:val="24"/>
+          </w:rPr>
+          <w:t xml:space="preserve">the most recent 30 data points were not included in the </w:t>
+        </w:r>
+      </w:ins>
+      <w:ins w:id="87" w:author="Theodore Steffens" w:date="2023-04-13T13:00:00Z">
+        <w:r>
+          <w:rPr>
+            <w:rFonts w:ascii="Times New Roman" w:hAnsi="Times New Roman" w:cs="Times New Roman"/>
+            <w:sz w:val="24"/>
+            <w:szCs w:val="24"/>
+          </w:rPr>
+          <w:t>training data.</w:t>
+        </w:r>
+      </w:ins>
+      <w:ins w:id="88" w:author="Theodore Steffens" w:date="2023-04-13T12:58:00Z">
+        <w:r>
+          <w:rPr>
+            <w:rFonts w:ascii="Times New Roman" w:hAnsi="Times New Roman" w:cs="Times New Roman"/>
+            <w:sz w:val="24"/>
+            <w:szCs w:val="24"/>
+          </w:rPr>
+          <w:t xml:space="preserve"> </w:t>
+        </w:r>
+      </w:ins>
+      <w:r>
+        <w:rPr>
+          <w:rFonts w:ascii="Times New Roman" w:hAnsi="Times New Roman" w:cs="Times New Roman"/>
+          <w:sz w:val="24"/>
+          <w:szCs w:val="24"/>
+        </w:rPr>
+        <w:t xml:space="preserve"> </w:t>
       </w:r>
       <w:r>
         <w:rPr>
@@ -3144,188 +3896,1548 @@
           <w:szCs w:val="24"/>
         </w:rPr>
       </w:pPr>
-      <w:r>
+      <w:del w:id="89" w:author="Theodore Steffens" w:date="2023-04-13T13:00:00Z">
+        <w:r>
+          <w:rPr>
+            <w:noProof/>
+            <w14:ligatures w14:val="standardContextual"/>
+          </w:rPr>
+          <w:drawing>
+            <wp:inline distT="0" distB="0" distL="0" distR="0" wp14:anchorId="52343276" wp14:editId="722BA509">
+              <wp:extent cx="2906814" cy="1732597"/>
+              <wp:effectExtent l="0" t="0" r="8255" b="1270"/>
+              <wp:docPr id="388633352" name="Picture 1" descr="Table&#10;&#10;Description automatically generated"/>
+              <wp:cNvGraphicFramePr>
+                <a:graphicFrameLocks xmlns:a="http://schemas.openxmlformats.org/drawingml/2006/main" noChangeAspect="1"/>
+              </wp:cNvGraphicFramePr>
+              <a:graphic xmlns:a="http://schemas.openxmlformats.org/drawingml/2006/main">
+                <a:graphicData uri="http://schemas.openxmlformats.org/drawingml/2006/picture">
+                  <pic:pic xmlns:pic="http://schemas.openxmlformats.org/drawingml/2006/picture">
+                    <pic:nvPicPr>
+                      <pic:cNvPr id="388633352" name="Picture 1" descr="Table&#10;&#10;Description automatically generated"/>
+                      <pic:cNvPicPr/>
+                    </pic:nvPicPr>
+                    <pic:blipFill>
+                      <a:blip r:embed="rId24"/>
+                      <a:stretch>
+                        <a:fillRect/>
+                      </a:stretch>
+                    </pic:blipFill>
+                    <pic:spPr>
+                      <a:xfrm>
+                        <a:off x="0" y="0"/>
+                        <a:ext cx="2957611" cy="1762875"/>
+                      </a:xfrm>
+                      <a:prstGeom prst="rect">
+                        <a:avLst/>
+                      </a:prstGeom>
+                    </pic:spPr>
+                  </pic:pic>
+                </a:graphicData>
+              </a:graphic>
+            </wp:inline>
+          </w:drawing>
+        </w:r>
+      </w:del>
+      <w:ins w:id="90" w:author="Theodore Steffens" w:date="2023-04-13T12:45:00Z">
+        <w:r>
+          <w:rPr>
+            <w:noProof/>
+            <w14:ligatures w14:val="standardContextual"/>
+          </w:rPr>
+          <w:drawing>
+            <wp:inline distT="0" distB="0" distL="0" distR="0" wp14:anchorId="58D911D1" wp14:editId="4DCD0A30">
+              <wp:extent cx="2933700" cy="1750441"/>
+              <wp:effectExtent l="0" t="0" r="0" b="2540"/>
+              <wp:docPr id="648505729" name="Picture 1"/>
+              <wp:cNvGraphicFramePr>
+                <a:graphicFrameLocks xmlns:a="http://schemas.openxmlformats.org/drawingml/2006/main" noChangeAspect="1"/>
+              </wp:cNvGraphicFramePr>
+              <a:graphic xmlns:a="http://schemas.openxmlformats.org/drawingml/2006/main">
+                <a:graphicData uri="http://schemas.openxmlformats.org/drawingml/2006/picture">
+                  <pic:pic xmlns:pic="http://schemas.openxmlformats.org/drawingml/2006/picture">
+                    <pic:nvPicPr>
+                      <pic:cNvPr id="648505729" name=""/>
+                      <pic:cNvPicPr/>
+                    </pic:nvPicPr>
+                    <pic:blipFill>
+                      <a:blip r:embed="rId25"/>
+                      <a:stretch>
+                        <a:fillRect/>
+                      </a:stretch>
+                    </pic:blipFill>
+                    <pic:spPr>
+                      <a:xfrm>
+                        <a:off x="0" y="0"/>
+                        <a:ext cx="2953167" cy="1762057"/>
+                      </a:xfrm>
+                      <a:prstGeom prst="rect">
+                        <a:avLst/>
+                      </a:prstGeom>
+                    </pic:spPr>
+                  </pic:pic>
+                </a:graphicData>
+              </a:graphic>
+            </wp:inline>
+          </w:drawing>
+        </w:r>
+      </w:ins>
+      <w:del w:id="91" w:author="Theodore Steffens" w:date="2023-04-13T13:00:00Z">
+        <w:r>
+          <w:rPr>
+            <w:noProof/>
+            <w14:ligatures w14:val="standardContextual"/>
+          </w:rPr>
+          <w:drawing>
+            <wp:inline distT="0" distB="0" distL="0" distR="0" wp14:anchorId="24DB06D4" wp14:editId="763C8298">
+              <wp:extent cx="2838450" cy="1717020"/>
+              <wp:effectExtent l="0" t="0" r="0" b="0"/>
+              <wp:docPr id="874861466" name="Picture 1"/>
+              <wp:cNvGraphicFramePr>
+                <a:graphicFrameLocks xmlns:a="http://schemas.openxmlformats.org/drawingml/2006/main" noChangeAspect="1"/>
+              </wp:cNvGraphicFramePr>
+              <a:graphic xmlns:a="http://schemas.openxmlformats.org/drawingml/2006/main">
+                <a:graphicData uri="http://schemas.openxmlformats.org/drawingml/2006/picture">
+                  <pic:pic xmlns:pic="http://schemas.openxmlformats.org/drawingml/2006/picture">
+                    <pic:nvPicPr>
+                      <pic:cNvPr id="874861466" name=""/>
+                      <pic:cNvPicPr/>
+                    </pic:nvPicPr>
+                    <pic:blipFill>
+                      <a:blip r:embed="rId26"/>
+                      <a:stretch>
+                        <a:fillRect/>
+                      </a:stretch>
+                    </pic:blipFill>
+                    <pic:spPr>
+                      <a:xfrm>
+                        <a:off x="0" y="0"/>
+                        <a:ext cx="2912413" cy="1761761"/>
+                      </a:xfrm>
+                      <a:prstGeom prst="rect">
+                        <a:avLst/>
+                      </a:prstGeom>
+                    </pic:spPr>
+                  </pic:pic>
+                </a:graphicData>
+              </a:graphic>
+            </wp:inline>
+          </w:drawing>
+        </w:r>
+      </w:del>
+      <w:ins w:id="92" w:author="Theodore Steffens" w:date="2023-04-13T12:46:00Z">
+        <w:r>
+          <w:rPr>
+            <w:noProof/>
+            <w14:ligatures w14:val="standardContextual"/>
+          </w:rPr>
+          <w:drawing>
+            <wp:inline distT="0" distB="0" distL="0" distR="0" wp14:anchorId="19446F64" wp14:editId="4840E5F9">
+              <wp:extent cx="2999373" cy="1771650"/>
+              <wp:effectExtent l="0" t="0" r="0" b="0"/>
+              <wp:docPr id="1220911904" name="Picture 1" descr="Table&#10;&#10;Description automatically generated"/>
+              <wp:cNvGraphicFramePr>
+                <a:graphicFrameLocks xmlns:a="http://schemas.openxmlformats.org/drawingml/2006/main" noChangeAspect="1"/>
+              </wp:cNvGraphicFramePr>
+              <a:graphic xmlns:a="http://schemas.openxmlformats.org/drawingml/2006/main">
+                <a:graphicData uri="http://schemas.openxmlformats.org/drawingml/2006/picture">
+                  <pic:pic xmlns:pic="http://schemas.openxmlformats.org/drawingml/2006/picture">
+                    <pic:nvPicPr>
+                      <pic:cNvPr id="1220911904" name="Picture 1" descr="Table&#10;&#10;Description automatically generated"/>
+                      <pic:cNvPicPr/>
+                    </pic:nvPicPr>
+                    <pic:blipFill>
+                      <a:blip r:embed="rId27"/>
+                      <a:stretch>
+                        <a:fillRect/>
+                      </a:stretch>
+                    </pic:blipFill>
+                    <pic:spPr>
+                      <a:xfrm>
+                        <a:off x="0" y="0"/>
+                        <a:ext cx="3015061" cy="1780917"/>
+                      </a:xfrm>
+                      <a:prstGeom prst="rect">
+                        <a:avLst/>
+                      </a:prstGeom>
+                    </pic:spPr>
+                  </pic:pic>
+                </a:graphicData>
+              </a:graphic>
+            </wp:inline>
+          </w:drawing>
+        </w:r>
+      </w:ins>
+    </w:p>
+    <w:p>
+      <w:pPr>
         <w:rPr>
           <w:noProof/>
           <w14:ligatures w14:val="standardContextual"/>
         </w:rPr>
-        <w:drawing>
-          <wp:inline distT="0" distB="0" distL="0" distR="0" wp14:anchorId="52343276" wp14:editId="1A37A5EC">
-            <wp:extent cx="2906814" cy="1732597"/>
-            <wp:effectExtent l="0" t="0" r="8255" b="1270"/>
-            <wp:docPr id="388633352" name="Picture 1" descr="Table&#10;&#10;Description automatically generated"/>
-            <wp:cNvGraphicFramePr>
-              <a:graphicFrameLocks xmlns:a="http://schemas.openxmlformats.org/drawingml/2006/main" noChangeAspect="1"/>
-            </wp:cNvGraphicFramePr>
-            <a:graphic xmlns:a="http://schemas.openxmlformats.org/drawingml/2006/main">
-              <a:graphicData uri="http://schemas.openxmlformats.org/drawingml/2006/picture">
-                <pic:pic xmlns:pic="http://schemas.openxmlformats.org/drawingml/2006/picture">
-                  <pic:nvPicPr>
-                    <pic:cNvPr id="388633352" name="Picture 1" descr="Table&#10;&#10;Description automatically generated"/>
-                    <pic:cNvPicPr/>
-                  </pic:nvPicPr>
-                  <pic:blipFill>
-                    <a:blip r:embed="rId23"/>
-                    <a:stretch>
-                      <a:fillRect/>
-                    </a:stretch>
-                  </pic:blipFill>
-                  <pic:spPr>
-                    <a:xfrm>
-                      <a:off x="0" y="0"/>
-                      <a:ext cx="2957611" cy="1762875"/>
-                    </a:xfrm>
-                    <a:prstGeom prst="rect">
-                      <a:avLst/>
-                    </a:prstGeom>
-                  </pic:spPr>
-                </pic:pic>
-              </a:graphicData>
-            </a:graphic>
-          </wp:inline>
-        </w:drawing>
-      </w:r>
+      </w:pPr>
+      <w:del w:id="93" w:author="Theodore Steffens" w:date="2023-04-13T13:00:00Z">
+        <w:r>
+          <w:rPr>
+            <w:noProof/>
+            <w14:ligatures w14:val="standardContextual"/>
+          </w:rPr>
+          <w:lastRenderedPageBreak/>
+          <w:drawing>
+            <wp:inline distT="0" distB="0" distL="0" distR="0" wp14:anchorId="07F90AE3" wp14:editId="2FBA482F">
+              <wp:extent cx="2733675" cy="1955921"/>
+              <wp:effectExtent l="0" t="0" r="0" b="6350"/>
+              <wp:docPr id="1948719240" name="Picture 1" descr="Table&#10;&#10;Description automatically generated"/>
+              <wp:cNvGraphicFramePr>
+                <a:graphicFrameLocks xmlns:a="http://schemas.openxmlformats.org/drawingml/2006/main" noChangeAspect="1"/>
+              </wp:cNvGraphicFramePr>
+              <a:graphic xmlns:a="http://schemas.openxmlformats.org/drawingml/2006/main">
+                <a:graphicData uri="http://schemas.openxmlformats.org/drawingml/2006/picture">
+                  <pic:pic xmlns:pic="http://schemas.openxmlformats.org/drawingml/2006/picture">
+                    <pic:nvPicPr>
+                      <pic:cNvPr id="1948719240" name="Picture 1" descr="Table&#10;&#10;Description automatically generated"/>
+                      <pic:cNvPicPr/>
+                    </pic:nvPicPr>
+                    <pic:blipFill>
+                      <a:blip r:embed="rId28"/>
+                      <a:stretch>
+                        <a:fillRect/>
+                      </a:stretch>
+                    </pic:blipFill>
+                    <pic:spPr>
+                      <a:xfrm>
+                        <a:off x="0" y="0"/>
+                        <a:ext cx="2749429" cy="1967193"/>
+                      </a:xfrm>
+                      <a:prstGeom prst="rect">
+                        <a:avLst/>
+                      </a:prstGeom>
+                    </pic:spPr>
+                  </pic:pic>
+                </a:graphicData>
+              </a:graphic>
+            </wp:inline>
+          </w:drawing>
+        </w:r>
+      </w:del>
       <w:r>
         <w:rPr>
           <w:noProof/>
           <w14:ligatures w14:val="standardContextual"/>
         </w:rPr>
-        <w:drawing>
-          <wp:inline distT="0" distB="0" distL="0" distR="0" wp14:anchorId="24DB06D4" wp14:editId="5B16FEB5">
-            <wp:extent cx="3013789" cy="1823085"/>
-            <wp:effectExtent l="0" t="0" r="0" b="5715"/>
-            <wp:docPr id="874861466" name="Picture 1"/>
-            <wp:cNvGraphicFramePr>
-              <a:graphicFrameLocks xmlns:a="http://schemas.openxmlformats.org/drawingml/2006/main" noChangeAspect="1"/>
-            </wp:cNvGraphicFramePr>
-            <a:graphic xmlns:a="http://schemas.openxmlformats.org/drawingml/2006/main">
-              <a:graphicData uri="http://schemas.openxmlformats.org/drawingml/2006/picture">
-                <pic:pic xmlns:pic="http://schemas.openxmlformats.org/drawingml/2006/picture">
-                  <pic:nvPicPr>
-                    <pic:cNvPr id="874861466" name=""/>
-                    <pic:cNvPicPr/>
-                  </pic:nvPicPr>
-                  <pic:blipFill>
-                    <a:blip r:embed="rId24"/>
-                    <a:stretch>
-                      <a:fillRect/>
-                    </a:stretch>
-                  </pic:blipFill>
-                  <pic:spPr>
-                    <a:xfrm>
-                      <a:off x="0" y="0"/>
-                      <a:ext cx="3086709" cy="1867195"/>
-                    </a:xfrm>
-                    <a:prstGeom prst="rect">
-                      <a:avLst/>
-                    </a:prstGeom>
-                  </pic:spPr>
-                </pic:pic>
-              </a:graphicData>
-            </a:graphic>
-          </wp:inline>
-        </w:drawing>
-      </w:r>
-    </w:p>
-    <w:p>
-      <w:pPr>
+        <w:t xml:space="preserve"> </w:t>
+      </w:r>
+      <w:ins w:id="94" w:author="Theodore Steffens" w:date="2023-04-13T12:47:00Z">
+        <w:r>
+          <w:rPr>
+            <w:noProof/>
+            <w14:ligatures w14:val="standardContextual"/>
+          </w:rPr>
+          <w:drawing>
+            <wp:inline distT="0" distB="0" distL="0" distR="0" wp14:anchorId="647B5013" wp14:editId="0AD55980">
+              <wp:extent cx="2857500" cy="2033587"/>
+              <wp:effectExtent l="0" t="0" r="0" b="5080"/>
+              <wp:docPr id="1542935392" name="Picture 1"/>
+              <wp:cNvGraphicFramePr>
+                <a:graphicFrameLocks xmlns:a="http://schemas.openxmlformats.org/drawingml/2006/main" noChangeAspect="1"/>
+              </wp:cNvGraphicFramePr>
+              <a:graphic xmlns:a="http://schemas.openxmlformats.org/drawingml/2006/main">
+                <a:graphicData uri="http://schemas.openxmlformats.org/drawingml/2006/picture">
+                  <pic:pic xmlns:pic="http://schemas.openxmlformats.org/drawingml/2006/picture">
+                    <pic:nvPicPr>
+                      <pic:cNvPr id="1542935392" name=""/>
+                      <pic:cNvPicPr/>
+                    </pic:nvPicPr>
+                    <pic:blipFill>
+                      <a:blip r:embed="rId29"/>
+                      <a:stretch>
+                        <a:fillRect/>
+                      </a:stretch>
+                    </pic:blipFill>
+                    <pic:spPr>
+                      <a:xfrm>
+                        <a:off x="0" y="0"/>
+                        <a:ext cx="2886739" cy="2054395"/>
+                      </a:xfrm>
+                      <a:prstGeom prst="rect">
+                        <a:avLst/>
+                      </a:prstGeom>
+                    </pic:spPr>
+                  </pic:pic>
+                </a:graphicData>
+              </a:graphic>
+            </wp:inline>
+          </w:drawing>
+        </w:r>
+      </w:ins>
+      <w:del w:id="95" w:author="Theodore Steffens" w:date="2023-04-13T13:00:00Z">
+        <w:r>
+          <w:rPr>
+            <w:noProof/>
+            <w14:ligatures w14:val="standardContextual"/>
+          </w:rPr>
+          <w:drawing>
+            <wp:inline distT="0" distB="0" distL="0" distR="0" wp14:anchorId="7FCFCD4F" wp14:editId="70756916">
+              <wp:extent cx="2962275" cy="2125496"/>
+              <wp:effectExtent l="0" t="0" r="0" b="8255"/>
+              <wp:docPr id="794463573" name="Picture 1" descr="A screenshot of a computer&#10;&#10;Description automatically generated with medium confidence"/>
+              <wp:cNvGraphicFramePr>
+                <a:graphicFrameLocks xmlns:a="http://schemas.openxmlformats.org/drawingml/2006/main" noChangeAspect="1"/>
+              </wp:cNvGraphicFramePr>
+              <a:graphic xmlns:a="http://schemas.openxmlformats.org/drawingml/2006/main">
+                <a:graphicData uri="http://schemas.openxmlformats.org/drawingml/2006/picture">
+                  <pic:pic xmlns:pic="http://schemas.openxmlformats.org/drawingml/2006/picture">
+                    <pic:nvPicPr>
+                      <pic:cNvPr id="794463573" name="Picture 1" descr="A screenshot of a computer&#10;&#10;Description automatically generated with medium confidence"/>
+                      <pic:cNvPicPr/>
+                    </pic:nvPicPr>
+                    <pic:blipFill>
+                      <a:blip r:embed="rId30"/>
+                      <a:stretch>
+                        <a:fillRect/>
+                      </a:stretch>
+                    </pic:blipFill>
+                    <pic:spPr>
+                      <a:xfrm>
+                        <a:off x="0" y="0"/>
+                        <a:ext cx="2970069" cy="2131088"/>
+                      </a:xfrm>
+                      <a:prstGeom prst="rect">
+                        <a:avLst/>
+                      </a:prstGeom>
+                    </pic:spPr>
+                  </pic:pic>
+                </a:graphicData>
+              </a:graphic>
+            </wp:inline>
+          </w:drawing>
+        </w:r>
+      </w:del>
+      <w:ins w:id="96" w:author="Theodore Steffens" w:date="2023-04-13T12:48:00Z">
+        <w:r>
+          <w:rPr>
+            <w:noProof/>
+            <w14:ligatures w14:val="standardContextual"/>
+          </w:rPr>
+          <w:drawing>
+            <wp:inline distT="0" distB="0" distL="0" distR="0" wp14:anchorId="7CB4E667" wp14:editId="1D8CFBFC">
+              <wp:extent cx="2895600" cy="2046890"/>
+              <wp:effectExtent l="0" t="0" r="0" b="0"/>
+              <wp:docPr id="1339457254" name="Picture 1" descr="Table&#10;&#10;Description automatically generated"/>
+              <wp:cNvGraphicFramePr>
+                <a:graphicFrameLocks xmlns:a="http://schemas.openxmlformats.org/drawingml/2006/main" noChangeAspect="1"/>
+              </wp:cNvGraphicFramePr>
+              <a:graphic xmlns:a="http://schemas.openxmlformats.org/drawingml/2006/main">
+                <a:graphicData uri="http://schemas.openxmlformats.org/drawingml/2006/picture">
+                  <pic:pic xmlns:pic="http://schemas.openxmlformats.org/drawingml/2006/picture">
+                    <pic:nvPicPr>
+                      <pic:cNvPr id="1339457254" name="Picture 1" descr="Table&#10;&#10;Description automatically generated"/>
+                      <pic:cNvPicPr/>
+                    </pic:nvPicPr>
+                    <pic:blipFill>
+                      <a:blip r:embed="rId31"/>
+                      <a:stretch>
+                        <a:fillRect/>
+                      </a:stretch>
+                    </pic:blipFill>
+                    <pic:spPr>
+                      <a:xfrm>
+                        <a:off x="0" y="0"/>
+                        <a:ext cx="2899661" cy="2049760"/>
+                      </a:xfrm>
+                      <a:prstGeom prst="rect">
+                        <a:avLst/>
+                      </a:prstGeom>
+                    </pic:spPr>
+                  </pic:pic>
+                </a:graphicData>
+              </a:graphic>
+            </wp:inline>
+          </w:drawing>
+        </w:r>
+      </w:ins>
+    </w:p>
+    <w:p>
+      <w:pPr>
+        <w:rPr>
+          <w:rFonts w:ascii="Times New Roman" w:hAnsi="Times New Roman" w:cs="Times New Roman"/>
+          <w:noProof/>
+          <w:sz w:val="24"/>
+          <w:szCs w:val="24"/>
+          <w14:ligatures w14:val="standardContextual"/>
+        </w:rPr>
+      </w:pPr>
+      <w:r>
+        <w:rPr>
+          <w:rFonts w:ascii="Times New Roman" w:hAnsi="Times New Roman" w:cs="Times New Roman"/>
+          <w:noProof/>
+          <w:sz w:val="24"/>
+          <w:szCs w:val="24"/>
+          <w14:ligatures w14:val="standardContextual"/>
+        </w:rPr>
+        <w:tab/>
+        <w:t xml:space="preserve">From these results it can be seen that the </w:t>
+      </w:r>
+      <w:del w:id="97" w:author="Theodore Steffens" w:date="2023-04-13T13:01:00Z">
+        <w:r>
+          <w:rPr>
+            <w:rFonts w:ascii="Times New Roman" w:hAnsi="Times New Roman" w:cs="Times New Roman"/>
+            <w:noProof/>
+            <w:sz w:val="24"/>
+            <w:szCs w:val="24"/>
+            <w14:ligatures w14:val="standardContextual"/>
+          </w:rPr>
+          <w:delText>results are similar for both choices of seasonal component and it is mainly the non-seasonal component that is making a difference</w:delText>
+        </w:r>
+      </w:del>
+      <w:ins w:id="98" w:author="Theodore Steffens" w:date="2023-04-13T13:01:00Z">
+        <w:r>
+          <w:rPr>
+            <w:rFonts w:ascii="Times New Roman" w:hAnsi="Times New Roman" w:cs="Times New Roman"/>
+            <w:noProof/>
+            <w:sz w:val="24"/>
+            <w:szCs w:val="24"/>
+            <w14:ligatures w14:val="standardContextual"/>
+          </w:rPr>
+          <w:t>non-seasonal component plays a more significant role than the seasonal component</w:t>
+        </w:r>
+      </w:ins>
+      <w:ins w:id="99" w:author="Theodore Steffens" w:date="2023-04-13T13:02:00Z">
+        <w:r>
+          <w:rPr>
+            <w:rFonts w:ascii="Times New Roman" w:hAnsi="Times New Roman" w:cs="Times New Roman"/>
+            <w:noProof/>
+            <w:sz w:val="24"/>
+            <w:szCs w:val="24"/>
+            <w14:ligatures w14:val="standardContextual"/>
+          </w:rPr>
+          <w:t xml:space="preserve"> as </w:t>
+        </w:r>
+      </w:ins>
+      <w:ins w:id="100" w:author="Theodore Steffens" w:date="2023-04-13T13:03:00Z">
+        <w:r>
+          <w:rPr>
+            <w:rFonts w:ascii="Times New Roman" w:hAnsi="Times New Roman" w:cs="Times New Roman"/>
+            <w:noProof/>
+            <w:sz w:val="24"/>
+            <w:szCs w:val="24"/>
+            <w14:ligatures w14:val="standardContextual"/>
+          </w:rPr>
+          <w:t xml:space="preserve">the change in the seasonal autoregressive order </w:t>
+        </w:r>
+      </w:ins>
+      <w:ins w:id="101" w:author="Theodore Steffens" w:date="2023-04-13T13:04:00Z">
+        <w:r>
+          <w:rPr>
+            <w:rFonts w:ascii="Times New Roman" w:hAnsi="Times New Roman" w:cs="Times New Roman"/>
+            <w:noProof/>
+            <w:sz w:val="24"/>
+            <w:szCs w:val="24"/>
+            <w14:ligatures w14:val="standardContextual"/>
+          </w:rPr>
+          <w:t>was much less impactuful than a change in the trend autoregression order</w:t>
+        </w:r>
+      </w:ins>
+      <w:ins w:id="102" w:author="Theodore Steffens" w:date="2023-04-13T13:01:00Z">
+        <w:r>
+          <w:rPr>
+            <w:rFonts w:ascii="Times New Roman" w:hAnsi="Times New Roman" w:cs="Times New Roman"/>
+            <w:noProof/>
+            <w:sz w:val="24"/>
+            <w:szCs w:val="24"/>
+            <w14:ligatures w14:val="standardContextual"/>
+          </w:rPr>
+          <w:t xml:space="preserve"> </w:t>
+        </w:r>
+      </w:ins>
+      <w:r>
+        <w:rPr>
+          <w:rFonts w:ascii="Times New Roman" w:hAnsi="Times New Roman" w:cs="Times New Roman"/>
+          <w:noProof/>
+          <w:sz w:val="24"/>
+          <w:szCs w:val="24"/>
+          <w14:ligatures w14:val="standardContextual"/>
+        </w:rPr>
+        <w:t>. For the seasonal component</w:t>
+      </w:r>
+      <w:ins w:id="103" w:author="Theodore Steffens" w:date="2023-04-13T13:04:00Z">
+        <w:r>
+          <w:rPr>
+            <w:rFonts w:ascii="Times New Roman" w:hAnsi="Times New Roman" w:cs="Times New Roman"/>
+            <w:noProof/>
+            <w:sz w:val="24"/>
+            <w:szCs w:val="24"/>
+            <w14:ligatures w14:val="standardContextual"/>
+          </w:rPr>
+          <w:t>,</w:t>
+        </w:r>
+      </w:ins>
+      <w:r>
+        <w:rPr>
+          <w:rFonts w:ascii="Times New Roman" w:hAnsi="Times New Roman" w:cs="Times New Roman"/>
+          <w:noProof/>
+          <w:sz w:val="24"/>
+          <w:szCs w:val="24"/>
+          <w14:ligatures w14:val="standardContextual"/>
+        </w:rPr>
+        <w:t xml:space="preserve"> lower AIC and BIC scores are given by using only two moving average components. For the non-seasonal component</w:t>
+      </w:r>
+      <w:ins w:id="104" w:author="Theodore Steffens" w:date="2023-04-13T13:04:00Z">
+        <w:r>
+          <w:rPr>
+            <w:rFonts w:ascii="Times New Roman" w:hAnsi="Times New Roman" w:cs="Times New Roman"/>
+            <w:noProof/>
+            <w:sz w:val="24"/>
+            <w:szCs w:val="24"/>
+            <w14:ligatures w14:val="standardContextual"/>
+          </w:rPr>
+          <w:t>,</w:t>
+        </w:r>
+      </w:ins>
+      <w:r>
+        <w:rPr>
+          <w:rFonts w:ascii="Times New Roman" w:hAnsi="Times New Roman" w:cs="Times New Roman"/>
+          <w:noProof/>
+          <w:sz w:val="24"/>
+          <w:szCs w:val="24"/>
+          <w14:ligatures w14:val="standardContextual"/>
+        </w:rPr>
+        <w:t xml:space="preserve"> lower AIC</w:t>
+      </w:r>
+      <w:ins w:id="105" w:author="Theodore Steffens" w:date="2023-04-13T13:06:00Z">
+        <w:r>
+          <w:rPr>
+            <w:rFonts w:ascii="Times New Roman" w:hAnsi="Times New Roman" w:cs="Times New Roman"/>
+            <w:noProof/>
+            <w:sz w:val="24"/>
+            <w:szCs w:val="24"/>
+            <w14:ligatures w14:val="standardContextual"/>
+          </w:rPr>
+          <w:t xml:space="preserve"> and BIC</w:t>
+        </w:r>
+      </w:ins>
+      <w:r>
+        <w:rPr>
+          <w:rFonts w:ascii="Times New Roman" w:hAnsi="Times New Roman" w:cs="Times New Roman"/>
+          <w:noProof/>
+          <w:sz w:val="24"/>
+          <w:szCs w:val="24"/>
+          <w14:ligatures w14:val="standardContextual"/>
+        </w:rPr>
+        <w:t xml:space="preserve"> scores are given by eight autoregressive</w:t>
+      </w:r>
+      <w:del w:id="106" w:author="Theodore Steffens" w:date="2023-04-13T13:06:00Z">
+        <w:r>
+          <w:rPr>
+            <w:rFonts w:ascii="Times New Roman" w:hAnsi="Times New Roman" w:cs="Times New Roman"/>
+            <w:noProof/>
+            <w:sz w:val="24"/>
+            <w:szCs w:val="24"/>
+            <w14:ligatures w14:val="standardContextual"/>
+          </w:rPr>
+          <w:delText xml:space="preserve"> components however this comes at the penalty of slightly higher BIC scores</w:delText>
+        </w:r>
+      </w:del>
+      <w:r>
+        <w:rPr>
+          <w:rFonts w:ascii="Times New Roman" w:hAnsi="Times New Roman" w:cs="Times New Roman"/>
+          <w:noProof/>
+          <w:sz w:val="24"/>
+          <w:szCs w:val="24"/>
+          <w14:ligatures w14:val="standardContextual"/>
+        </w:rPr>
+        <w:t>. For the two best candidate models,</w:t>
+      </w:r>
+      <w:r>
+        <w:rPr>
+          <w:rFonts w:ascii="Times New Roman" w:hAnsi="Times New Roman" w:cs="Times New Roman"/>
+          <w:sz w:val="24"/>
+          <w:szCs w:val="24"/>
+        </w:rPr>
+        <w:t xml:space="preserve"> </w:t>
+      </w:r>
+      <w:r>
+        <w:rPr>
+          <w:rFonts w:ascii="Times New Roman" w:hAnsi="Times New Roman" w:cs="Times New Roman"/>
+          <w:sz w:val="24"/>
+          <w:szCs w:val="24"/>
+        </w:rPr>
+        <w:t>SARIMA(3,1,</w:t>
+      </w:r>
+      <w:proofErr w:type="gramStart"/>
+      <w:r>
+        <w:rPr>
+          <w:rFonts w:ascii="Times New Roman" w:hAnsi="Times New Roman" w:cs="Times New Roman"/>
+          <w:sz w:val="24"/>
+          <w:szCs w:val="24"/>
+        </w:rPr>
+        <w:t>1)x</w:t>
+      </w:r>
+      <w:proofErr w:type="gramEnd"/>
+      <w:r>
+        <w:rPr>
+          <w:rFonts w:ascii="Times New Roman" w:hAnsi="Times New Roman" w:cs="Times New Roman"/>
+          <w:sz w:val="24"/>
+          <w:szCs w:val="24"/>
+        </w:rPr>
+        <w:t>(0,1,2)</w:t>
+      </w:r>
+      <w:ins w:id="107" w:author="Theodore Steffens" w:date="2023-04-13T13:04:00Z">
+        <w:r>
+          <w:rPr>
+            <w:rFonts w:ascii="Times New Roman" w:hAnsi="Times New Roman" w:cs="Times New Roman"/>
+            <w:sz w:val="24"/>
+            <w:szCs w:val="24"/>
+            <w:vertAlign w:val="subscript"/>
+          </w:rPr>
+          <w:t>10</w:t>
+        </w:r>
+      </w:ins>
+      <w:del w:id="108" w:author="Theodore Steffens" w:date="2023-04-13T13:04:00Z">
+        <w:r>
+          <w:rPr>
+            <w:rFonts w:ascii="Times New Roman" w:hAnsi="Times New Roman" w:cs="Times New Roman"/>
+            <w:sz w:val="24"/>
+            <w:szCs w:val="24"/>
+            <w:vertAlign w:val="subscript"/>
+          </w:rPr>
+          <w:delText>5</w:delText>
+        </w:r>
+      </w:del>
+      <w:r>
+        <w:rPr>
+          <w:rFonts w:ascii="Times New Roman" w:hAnsi="Times New Roman" w:cs="Times New Roman"/>
+          <w:sz w:val="24"/>
+          <w:szCs w:val="24"/>
+        </w:rPr>
+        <w:t xml:space="preserve"> and </w:t>
+      </w:r>
+      <w:r>
+        <w:rPr>
+          <w:rFonts w:ascii="Times New Roman" w:hAnsi="Times New Roman" w:cs="Times New Roman"/>
+          <w:sz w:val="24"/>
+          <w:szCs w:val="24"/>
+        </w:rPr>
+        <w:t>SARIMA(8,1,1)x(0,1,2)</w:t>
+      </w:r>
+      <w:ins w:id="109" w:author="Theodore Steffens" w:date="2023-04-13T13:04:00Z">
+        <w:r>
+          <w:rPr>
+            <w:rFonts w:ascii="Times New Roman" w:hAnsi="Times New Roman" w:cs="Times New Roman"/>
+            <w:sz w:val="24"/>
+            <w:szCs w:val="24"/>
+            <w:vertAlign w:val="subscript"/>
+          </w:rPr>
+          <w:t>10</w:t>
+        </w:r>
+      </w:ins>
+      <w:del w:id="110" w:author="Theodore Steffens" w:date="2023-04-13T13:04:00Z">
+        <w:r>
+          <w:rPr>
+            <w:rFonts w:ascii="Times New Roman" w:hAnsi="Times New Roman" w:cs="Times New Roman"/>
+            <w:sz w:val="24"/>
+            <w:szCs w:val="24"/>
+            <w:vertAlign w:val="subscript"/>
+          </w:rPr>
+          <w:delText>5</w:delText>
+        </w:r>
+      </w:del>
+      <w:r>
+        <w:rPr>
+          <w:rFonts w:ascii="Times New Roman" w:hAnsi="Times New Roman" w:cs="Times New Roman"/>
+          <w:sz w:val="24"/>
+          <w:szCs w:val="24"/>
+        </w:rPr>
+        <w:t>,</w:t>
+      </w:r>
+      <w:r>
+        <w:rPr>
+          <w:rFonts w:ascii="Times New Roman" w:hAnsi="Times New Roman" w:cs="Times New Roman"/>
+          <w:noProof/>
+          <w:sz w:val="24"/>
+          <w:szCs w:val="24"/>
+          <w14:ligatures w14:val="standardContextual"/>
+        </w:rPr>
+        <w:t xml:space="preserve"> residual analysis is performed.</w:t>
+      </w:r>
+      <w:r>
+        <w:rPr>
+          <w:rFonts w:ascii="Times New Roman" w:hAnsi="Times New Roman" w:cs="Times New Roman"/>
+          <w:noProof/>
+          <w:sz w:val="24"/>
+          <w:szCs w:val="24"/>
+          <w14:ligatures w14:val="standardContextual"/>
+        </w:rPr>
+        <w:t xml:space="preserve"> The residual analysis is focused on analysing the distributions </w:t>
+      </w:r>
+      <w:del w:id="111" w:author="Theodore Steffens" w:date="2023-04-13T13:06:00Z">
+        <w:r>
+          <w:rPr>
+            <w:rFonts w:ascii="Times New Roman" w:hAnsi="Times New Roman" w:cs="Times New Roman"/>
+            <w:noProof/>
+            <w:sz w:val="24"/>
+            <w:szCs w:val="24"/>
+            <w14:ligatures w14:val="standardContextual"/>
+          </w:rPr>
+          <w:delText>fit to normal</w:delText>
+        </w:r>
+      </w:del>
+      <w:ins w:id="112" w:author="Theodore Steffens" w:date="2023-04-13T13:06:00Z">
+        <w:r>
+          <w:rPr>
+            <w:rFonts w:ascii="Times New Roman" w:hAnsi="Times New Roman" w:cs="Times New Roman"/>
+            <w:noProof/>
+            <w:sz w:val="24"/>
+            <w:szCs w:val="24"/>
+            <w14:ligatures w14:val="standardContextual"/>
+          </w:rPr>
+          <w:t>normality</w:t>
+        </w:r>
+      </w:ins>
+      <w:r>
+        <w:rPr>
+          <w:rFonts w:ascii="Times New Roman" w:hAnsi="Times New Roman" w:cs="Times New Roman"/>
+          <w:noProof/>
+          <w:sz w:val="24"/>
+          <w:szCs w:val="24"/>
+          <w14:ligatures w14:val="standardContextual"/>
+        </w:rPr>
+        <w:t>, the runs test for randomness, and the Ljung-Box test for uncaptured dependancy.</w:t>
+      </w:r>
+    </w:p>
+    <w:p>
+      <w:pPr>
+        <w:jc w:val="center"/>
+        <w:rPr>
+          <w:rFonts w:ascii="Times New Roman" w:hAnsi="Times New Roman" w:cs="Times New Roman"/>
+          <w:sz w:val="24"/>
+          <w:szCs w:val="24"/>
+          <w:vertAlign w:val="subscript"/>
+        </w:rPr>
+      </w:pPr>
+      <w:r>
+        <w:rPr>
+          <w:rFonts w:ascii="Times New Roman" w:hAnsi="Times New Roman" w:cs="Times New Roman"/>
+          <w:sz w:val="24"/>
+          <w:szCs w:val="24"/>
+        </w:rPr>
+        <w:t>SARIMA(3,1,</w:t>
+      </w:r>
+      <w:proofErr w:type="gramStart"/>
+      <w:r>
+        <w:rPr>
+          <w:rFonts w:ascii="Times New Roman" w:hAnsi="Times New Roman" w:cs="Times New Roman"/>
+          <w:sz w:val="24"/>
+          <w:szCs w:val="24"/>
+        </w:rPr>
+        <w:t>1)x</w:t>
+      </w:r>
+      <w:proofErr w:type="gramEnd"/>
+      <w:r>
+        <w:rPr>
+          <w:rFonts w:ascii="Times New Roman" w:hAnsi="Times New Roman" w:cs="Times New Roman"/>
+          <w:sz w:val="24"/>
+          <w:szCs w:val="24"/>
+        </w:rPr>
+        <w:t>(0,1,2)</w:t>
+      </w:r>
+      <w:ins w:id="113" w:author="Theodore Steffens" w:date="2023-04-13T13:06:00Z">
+        <w:r>
+          <w:rPr>
+            <w:rFonts w:ascii="Times New Roman" w:hAnsi="Times New Roman" w:cs="Times New Roman"/>
+            <w:sz w:val="24"/>
+            <w:szCs w:val="24"/>
+            <w:vertAlign w:val="subscript"/>
+          </w:rPr>
+          <w:t>10</w:t>
+        </w:r>
+      </w:ins>
+      <w:del w:id="114" w:author="Theodore Steffens" w:date="2023-04-13T13:06:00Z">
+        <w:r>
+          <w:rPr>
+            <w:rFonts w:ascii="Times New Roman" w:hAnsi="Times New Roman" w:cs="Times New Roman"/>
+            <w:sz w:val="24"/>
+            <w:szCs w:val="24"/>
+            <w:vertAlign w:val="subscript"/>
+          </w:rPr>
+          <w:delText>5</w:delText>
+        </w:r>
+      </w:del>
+    </w:p>
+    <w:p>
+      <w:pPr>
+        <w:jc w:val="center"/>
         <w:rPr>
           <w:noProof/>
           <w14:ligatures w14:val="standardContextual"/>
         </w:rPr>
       </w:pPr>
+      <w:ins w:id="115" w:author="Theodore Steffens" w:date="2023-04-13T13:08:00Z">
+        <w:r>
+          <w:rPr>
+            <w:noProof/>
+            <w14:ligatures w14:val="standardContextual"/>
+          </w:rPr>
+          <w:lastRenderedPageBreak/>
+          <w:drawing>
+            <wp:inline distT="0" distB="0" distL="0" distR="0" wp14:anchorId="0179E354" wp14:editId="79BC2DE8">
+              <wp:extent cx="2582265" cy="2155198"/>
+              <wp:effectExtent l="0" t="0" r="8890" b="0"/>
+              <wp:docPr id="785333980" name="Picture 1"/>
+              <wp:cNvGraphicFramePr>
+                <a:graphicFrameLocks xmlns:a="http://schemas.openxmlformats.org/drawingml/2006/main" noChangeAspect="1"/>
+              </wp:cNvGraphicFramePr>
+              <a:graphic xmlns:a="http://schemas.openxmlformats.org/drawingml/2006/main">
+                <a:graphicData uri="http://schemas.openxmlformats.org/drawingml/2006/picture">
+                  <pic:pic xmlns:pic="http://schemas.openxmlformats.org/drawingml/2006/picture">
+                    <pic:nvPicPr>
+                      <pic:cNvPr id="785333980" name=""/>
+                      <pic:cNvPicPr/>
+                    </pic:nvPicPr>
+                    <pic:blipFill>
+                      <a:blip r:embed="rId32"/>
+                      <a:stretch>
+                        <a:fillRect/>
+                      </a:stretch>
+                    </pic:blipFill>
+                    <pic:spPr>
+                      <a:xfrm>
+                        <a:off x="0" y="0"/>
+                        <a:ext cx="2608697" cy="2177258"/>
+                      </a:xfrm>
+                      <a:prstGeom prst="rect">
+                        <a:avLst/>
+                      </a:prstGeom>
+                    </pic:spPr>
+                  </pic:pic>
+                </a:graphicData>
+              </a:graphic>
+            </wp:inline>
+          </w:drawing>
+        </w:r>
+      </w:ins>
+      <w:del w:id="116" w:author="Theodore Steffens" w:date="2023-04-13T13:08:00Z">
+        <w:r>
+          <w:rPr>
+            <w:noProof/>
+            <w14:ligatures w14:val="standardContextual"/>
+          </w:rPr>
+          <w:drawing>
+            <wp:inline distT="0" distB="0" distL="0" distR="0" wp14:anchorId="7B160437" wp14:editId="3110F54D">
+              <wp:extent cx="3229038" cy="1889125"/>
+              <wp:effectExtent l="0" t="0" r="9525" b="0"/>
+              <wp:docPr id="2139999466" name="Picture 1" descr="Chart, line chart&#10;&#10;Description automatically generated"/>
+              <wp:cNvGraphicFramePr>
+                <a:graphicFrameLocks xmlns:a="http://schemas.openxmlformats.org/drawingml/2006/main" noChangeAspect="1"/>
+              </wp:cNvGraphicFramePr>
+              <a:graphic xmlns:a="http://schemas.openxmlformats.org/drawingml/2006/main">
+                <a:graphicData uri="http://schemas.openxmlformats.org/drawingml/2006/picture">
+                  <pic:pic xmlns:pic="http://schemas.openxmlformats.org/drawingml/2006/picture">
+                    <pic:nvPicPr>
+                      <pic:cNvPr id="2139999466" name="Picture 1" descr="Chart, line chart&#10;&#10;Description automatically generated"/>
+                      <pic:cNvPicPr/>
+                    </pic:nvPicPr>
+                    <pic:blipFill>
+                      <a:blip r:embed="rId33"/>
+                      <a:stretch>
+                        <a:fillRect/>
+                      </a:stretch>
+                    </pic:blipFill>
+                    <pic:spPr>
+                      <a:xfrm>
+                        <a:off x="0" y="0"/>
+                        <a:ext cx="3255166" cy="1904411"/>
+                      </a:xfrm>
+                      <a:prstGeom prst="rect">
+                        <a:avLst/>
+                      </a:prstGeom>
+                    </pic:spPr>
+                  </pic:pic>
+                </a:graphicData>
+              </a:graphic>
+            </wp:inline>
+          </w:drawing>
+        </w:r>
+      </w:del>
       <w:r>
         <w:rPr>
           <w:noProof/>
           <w14:ligatures w14:val="standardContextual"/>
         </w:rPr>
-        <w:drawing>
-          <wp:inline distT="0" distB="0" distL="0" distR="0" wp14:anchorId="07F90AE3" wp14:editId="7E203A15">
-            <wp:extent cx="2733675" cy="1955921"/>
-            <wp:effectExtent l="0" t="0" r="0" b="6350"/>
-            <wp:docPr id="1948719240" name="Picture 1" descr="Table&#10;&#10;Description automatically generated"/>
-            <wp:cNvGraphicFramePr>
-              <a:graphicFrameLocks xmlns:a="http://schemas.openxmlformats.org/drawingml/2006/main" noChangeAspect="1"/>
-            </wp:cNvGraphicFramePr>
-            <a:graphic xmlns:a="http://schemas.openxmlformats.org/drawingml/2006/main">
-              <a:graphicData uri="http://schemas.openxmlformats.org/drawingml/2006/picture">
-                <pic:pic xmlns:pic="http://schemas.openxmlformats.org/drawingml/2006/picture">
-                  <pic:nvPicPr>
-                    <pic:cNvPr id="1948719240" name="Picture 1" descr="Table&#10;&#10;Description automatically generated"/>
-                    <pic:cNvPicPr/>
-                  </pic:nvPicPr>
-                  <pic:blipFill>
-                    <a:blip r:embed="rId25"/>
-                    <a:stretch>
-                      <a:fillRect/>
-                    </a:stretch>
-                  </pic:blipFill>
-                  <pic:spPr>
-                    <a:xfrm>
-                      <a:off x="0" y="0"/>
-                      <a:ext cx="2749429" cy="1967193"/>
-                    </a:xfrm>
-                    <a:prstGeom prst="rect">
-                      <a:avLst/>
-                    </a:prstGeom>
-                  </pic:spPr>
-                </pic:pic>
-              </a:graphicData>
-            </a:graphic>
-          </wp:inline>
-        </w:drawing>
-      </w:r>
-      <w:r>
+        <w:t xml:space="preserve"> </w:t>
+      </w:r>
+      <w:del w:id="117" w:author="Theodore Steffens" w:date="2023-04-13T13:09:00Z">
+        <w:r>
+          <w:rPr>
+            <w:noProof/>
+            <w14:ligatures w14:val="standardContextual"/>
+          </w:rPr>
+          <w:drawing>
+            <wp:inline distT="0" distB="0" distL="0" distR="0" wp14:anchorId="00F2D983" wp14:editId="777C3D24">
+              <wp:extent cx="1920928" cy="1914525"/>
+              <wp:effectExtent l="0" t="0" r="3175" b="0"/>
+              <wp:docPr id="995665673" name="Picture 1" descr="Table&#10;&#10;Description automatically generated"/>
+              <wp:cNvGraphicFramePr>
+                <a:graphicFrameLocks xmlns:a="http://schemas.openxmlformats.org/drawingml/2006/main" noChangeAspect="1"/>
+              </wp:cNvGraphicFramePr>
+              <a:graphic xmlns:a="http://schemas.openxmlformats.org/drawingml/2006/main">
+                <a:graphicData uri="http://schemas.openxmlformats.org/drawingml/2006/picture">
+                  <pic:pic xmlns:pic="http://schemas.openxmlformats.org/drawingml/2006/picture">
+                    <pic:nvPicPr>
+                      <pic:cNvPr id="995665673" name="Picture 1" descr="Table&#10;&#10;Description automatically generated"/>
+                      <pic:cNvPicPr/>
+                    </pic:nvPicPr>
+                    <pic:blipFill>
+                      <a:blip r:embed="rId34"/>
+                      <a:stretch>
+                        <a:fillRect/>
+                      </a:stretch>
+                    </pic:blipFill>
+                    <pic:spPr>
+                      <a:xfrm>
+                        <a:off x="0" y="0"/>
+                        <a:ext cx="1928067" cy="1921640"/>
+                      </a:xfrm>
+                      <a:prstGeom prst="rect">
+                        <a:avLst/>
+                      </a:prstGeom>
+                    </pic:spPr>
+                  </pic:pic>
+                </a:graphicData>
+              </a:graphic>
+            </wp:inline>
+          </w:drawing>
+        </w:r>
+      </w:del>
+      <w:ins w:id="118" w:author="Theodore Steffens" w:date="2023-04-13T13:09:00Z">
+        <w:r>
+          <w:rPr>
+            <w:noProof/>
+            <w14:ligatures w14:val="standardContextual"/>
+          </w:rPr>
+          <w:drawing>
+            <wp:inline distT="0" distB="0" distL="0" distR="0" wp14:anchorId="04FEE774" wp14:editId="515EDB07">
+              <wp:extent cx="1923898" cy="1954763"/>
+              <wp:effectExtent l="0" t="0" r="635" b="7620"/>
+              <wp:docPr id="1248031047" name="Picture 1" descr="Text&#10;&#10;Description automatically generated with medium confidence"/>
+              <wp:cNvGraphicFramePr>
+                <a:graphicFrameLocks xmlns:a="http://schemas.openxmlformats.org/drawingml/2006/main" noChangeAspect="1"/>
+              </wp:cNvGraphicFramePr>
+              <a:graphic xmlns:a="http://schemas.openxmlformats.org/drawingml/2006/main">
+                <a:graphicData uri="http://schemas.openxmlformats.org/drawingml/2006/picture">
+                  <pic:pic xmlns:pic="http://schemas.openxmlformats.org/drawingml/2006/picture">
+                    <pic:nvPicPr>
+                      <pic:cNvPr id="1248031047" name="Picture 1" descr="Text&#10;&#10;Description automatically generated with medium confidence"/>
+                      <pic:cNvPicPr/>
+                    </pic:nvPicPr>
+                    <pic:blipFill>
+                      <a:blip r:embed="rId35"/>
+                      <a:stretch>
+                        <a:fillRect/>
+                      </a:stretch>
+                    </pic:blipFill>
+                    <pic:spPr>
+                      <a:xfrm>
+                        <a:off x="0" y="0"/>
+                        <a:ext cx="1929991" cy="1960953"/>
+                      </a:xfrm>
+                      <a:prstGeom prst="rect">
+                        <a:avLst/>
+                      </a:prstGeom>
+                    </pic:spPr>
+                  </pic:pic>
+                </a:graphicData>
+              </a:graphic>
+            </wp:inline>
+          </w:drawing>
+        </w:r>
+      </w:ins>
+      <w:ins w:id="119" w:author="Theodore Steffens" w:date="2023-04-13T13:24:00Z">
+        <w:r>
+          <w:rPr>
+            <w:noProof/>
+            <w14:ligatures w14:val="standardContextual"/>
+          </w:rPr>
+          <w:drawing>
+            <wp:inline distT="0" distB="0" distL="0" distR="0" wp14:anchorId="44076410" wp14:editId="53D6A78B">
+              <wp:extent cx="2443276" cy="1877023"/>
+              <wp:effectExtent l="0" t="0" r="0" b="9525"/>
+              <wp:docPr id="702830183" name="Picture 1" descr="Chart, line chart&#10;&#10;Description automatically generated"/>
+              <wp:cNvGraphicFramePr>
+                <a:graphicFrameLocks xmlns:a="http://schemas.openxmlformats.org/drawingml/2006/main" noChangeAspect="1"/>
+              </wp:cNvGraphicFramePr>
+              <a:graphic xmlns:a="http://schemas.openxmlformats.org/drawingml/2006/main">
+                <a:graphicData uri="http://schemas.openxmlformats.org/drawingml/2006/picture">
+                  <pic:pic xmlns:pic="http://schemas.openxmlformats.org/drawingml/2006/picture">
+                    <pic:nvPicPr>
+                      <pic:cNvPr id="702830183" name="Picture 1" descr="Chart, line chart&#10;&#10;Description automatically generated"/>
+                      <pic:cNvPicPr/>
+                    </pic:nvPicPr>
+                    <pic:blipFill>
+                      <a:blip r:embed="rId36"/>
+                      <a:stretch>
+                        <a:fillRect/>
+                      </a:stretch>
+                    </pic:blipFill>
+                    <pic:spPr>
+                      <a:xfrm>
+                        <a:off x="0" y="0"/>
+                        <a:ext cx="2455367" cy="1886312"/>
+                      </a:xfrm>
+                      <a:prstGeom prst="rect">
+                        <a:avLst/>
+                      </a:prstGeom>
+                    </pic:spPr>
+                  </pic:pic>
+                </a:graphicData>
+              </a:graphic>
+            </wp:inline>
+          </w:drawing>
+        </w:r>
+      </w:ins>
+    </w:p>
+    <w:p>
+      <w:pPr>
+        <w:ind w:firstLine="720"/>
+        <w:rPr>
+          <w:rFonts w:ascii="Times New Roman" w:hAnsi="Times New Roman" w:cs="Times New Roman"/>
+          <w:noProof/>
+          <w:sz w:val="24"/>
+          <w:szCs w:val="24"/>
+          <w14:ligatures w14:val="standardContextual"/>
+        </w:rPr>
+      </w:pPr>
+      <w:r>
+        <w:rPr>
+          <w:rFonts w:ascii="Times New Roman" w:hAnsi="Times New Roman" w:cs="Times New Roman"/>
+          <w:noProof/>
+          <w:sz w:val="24"/>
+          <w:szCs w:val="24"/>
+          <w14:ligatures w14:val="standardContextual"/>
+        </w:rPr>
+        <w:t>From the residual analysis it is found that the residuals do not conform to normal however they are randomly generated and do not show any uncaptured dependency in the Ljung-Box test indicating that this could be a reasonable model choice for this dataset. Following the residual analysis, forecasting of the last 30 datapoints that were held back was performed with the results deisplayed below.</w:t>
+      </w:r>
+    </w:p>
+    <w:p>
+      <w:pPr>
+        <w:ind w:firstLine="720"/>
+        <w:jc w:val="center"/>
+        <w:rPr>
+          <w:rFonts w:ascii="Times New Roman" w:hAnsi="Times New Roman" w:cs="Times New Roman"/>
+          <w:noProof/>
+          <w:sz w:val="24"/>
+          <w:szCs w:val="24"/>
+          <w14:ligatures w14:val="standardContextual"/>
+        </w:rPr>
+      </w:pPr>
+      <w:del w:id="120" w:author="Theodore Steffens" w:date="2023-04-13T13:10:00Z">
+        <w:r>
+          <w:rPr>
+            <w:noProof/>
+            <w14:ligatures w14:val="standardContextual"/>
+          </w:rPr>
+          <w:lastRenderedPageBreak/>
+          <w:drawing>
+            <wp:inline distT="0" distB="0" distL="0" distR="0" wp14:anchorId="50F7C546" wp14:editId="1BC44425">
+              <wp:extent cx="4720505" cy="2554923"/>
+              <wp:effectExtent l="0" t="0" r="4445" b="0"/>
+              <wp:docPr id="1013670087" name="Picture 1" descr="Chart, line chart, histogram&#10;&#10;Description automatically generated"/>
+              <wp:cNvGraphicFramePr>
+                <a:graphicFrameLocks xmlns:a="http://schemas.openxmlformats.org/drawingml/2006/main" noChangeAspect="1"/>
+              </wp:cNvGraphicFramePr>
+              <a:graphic xmlns:a="http://schemas.openxmlformats.org/drawingml/2006/main">
+                <a:graphicData uri="http://schemas.openxmlformats.org/drawingml/2006/picture">
+                  <pic:pic xmlns:pic="http://schemas.openxmlformats.org/drawingml/2006/picture">
+                    <pic:nvPicPr>
+                      <pic:cNvPr id="1013670087" name="Picture 1" descr="Chart, line chart, histogram&#10;&#10;Description automatically generated"/>
+                      <pic:cNvPicPr/>
+                    </pic:nvPicPr>
+                    <pic:blipFill>
+                      <a:blip r:embed="rId37"/>
+                      <a:stretch>
+                        <a:fillRect/>
+                      </a:stretch>
+                    </pic:blipFill>
+                    <pic:spPr>
+                      <a:xfrm>
+                        <a:off x="0" y="0"/>
+                        <a:ext cx="4729482" cy="2559782"/>
+                      </a:xfrm>
+                      <a:prstGeom prst="rect">
+                        <a:avLst/>
+                      </a:prstGeom>
+                    </pic:spPr>
+                  </pic:pic>
+                </a:graphicData>
+              </a:graphic>
+            </wp:inline>
+          </w:drawing>
+        </w:r>
+      </w:del>
+      <w:ins w:id="121" w:author="Theodore Steffens" w:date="2023-04-13T13:32:00Z">
+        <w:r>
+          <w:rPr>
+            <w:noProof/>
+            <w14:ligatures w14:val="standardContextual"/>
+          </w:rPr>
+          <w:drawing>
+            <wp:inline distT="0" distB="0" distL="0" distR="0" wp14:anchorId="3B7F7B58" wp14:editId="343577AE">
+              <wp:extent cx="4586630" cy="2485405"/>
+              <wp:effectExtent l="0" t="0" r="4445" b="0"/>
+              <wp:docPr id="1977950286" name="Picture 1"/>
+              <wp:cNvGraphicFramePr>
+                <a:graphicFrameLocks xmlns:a="http://schemas.openxmlformats.org/drawingml/2006/main" noChangeAspect="1"/>
+              </wp:cNvGraphicFramePr>
+              <a:graphic xmlns:a="http://schemas.openxmlformats.org/drawingml/2006/main">
+                <a:graphicData uri="http://schemas.openxmlformats.org/drawingml/2006/picture">
+                  <pic:pic xmlns:pic="http://schemas.openxmlformats.org/drawingml/2006/picture">
+                    <pic:nvPicPr>
+                      <pic:cNvPr id="1977950286" name=""/>
+                      <pic:cNvPicPr/>
+                    </pic:nvPicPr>
+                    <pic:blipFill>
+                      <a:blip r:embed="rId38"/>
+                      <a:stretch>
+                        <a:fillRect/>
+                      </a:stretch>
+                    </pic:blipFill>
+                    <pic:spPr>
+                      <a:xfrm>
+                        <a:off x="0" y="0"/>
+                        <a:ext cx="4599963" cy="2492630"/>
+                      </a:xfrm>
+                      <a:prstGeom prst="rect">
+                        <a:avLst/>
+                      </a:prstGeom>
+                    </pic:spPr>
+                  </pic:pic>
+                </a:graphicData>
+              </a:graphic>
+            </wp:inline>
+          </w:drawing>
+        </w:r>
+      </w:ins>
+    </w:p>
+    <w:p>
+      <w:pPr>
+        <w:ind w:firstLine="720"/>
+        <w:rPr>
+          <w:rFonts w:ascii="Times New Roman" w:hAnsi="Times New Roman" w:cs="Times New Roman"/>
+          <w:noProof/>
+          <w:sz w:val="24"/>
+          <w:szCs w:val="24"/>
+          <w14:ligatures w14:val="standardContextual"/>
+        </w:rPr>
+      </w:pPr>
+      <w:r>
+        <w:rPr>
+          <w:rFonts w:ascii="Times New Roman" w:hAnsi="Times New Roman" w:cs="Times New Roman"/>
+          <w:noProof/>
+          <w:sz w:val="24"/>
+          <w:szCs w:val="24"/>
+          <w14:ligatures w14:val="standardContextual"/>
+        </w:rPr>
+        <w:t>As can be seen the model is doing a reasonable job of capturing the peaks and dips in the data and as time goes forward is collapsing toward the mean of the dataset. However</w:t>
+      </w:r>
+      <w:ins w:id="122" w:author="Theodore Steffens" w:date="2023-04-13T13:11:00Z">
+        <w:r>
+          <w:rPr>
+            <w:rFonts w:ascii="Times New Roman" w:hAnsi="Times New Roman" w:cs="Times New Roman"/>
+            <w:noProof/>
+            <w:sz w:val="24"/>
+            <w:szCs w:val="24"/>
+            <w14:ligatures w14:val="standardContextual"/>
+          </w:rPr>
+          <w:t>,</w:t>
+        </w:r>
+      </w:ins>
+      <w:r>
+        <w:rPr>
+          <w:rFonts w:ascii="Times New Roman" w:hAnsi="Times New Roman" w:cs="Times New Roman"/>
+          <w:noProof/>
+          <w:sz w:val="24"/>
+          <w:szCs w:val="24"/>
+          <w14:ligatures w14:val="standardContextual"/>
+        </w:rPr>
+        <w:t xml:space="preserve"> it should be noted that</w:t>
+      </w:r>
+      <w:ins w:id="123" w:author="Theodore Steffens" w:date="2023-04-13T13:14:00Z">
+        <w:r>
+          <w:rPr>
+            <w:rFonts w:ascii="Times New Roman" w:hAnsi="Times New Roman" w:cs="Times New Roman"/>
+            <w:noProof/>
+            <w:sz w:val="24"/>
+            <w:szCs w:val="24"/>
+            <w14:ligatures w14:val="standardContextual"/>
+          </w:rPr>
+          <w:t xml:space="preserve"> the </w:t>
+        </w:r>
+      </w:ins>
+      <w:ins w:id="124" w:author="Theodore Steffens" w:date="2023-04-13T13:15:00Z">
+        <w:r>
+          <w:rPr>
+            <w:rFonts w:ascii="Times New Roman" w:hAnsi="Times New Roman" w:cs="Times New Roman"/>
+            <w:noProof/>
+            <w:sz w:val="24"/>
+            <w:szCs w:val="24"/>
+            <w14:ligatures w14:val="standardContextual"/>
+          </w:rPr>
+          <w:t>predicted values cover a range of thirty years</w:t>
+        </w:r>
+        <w:r>
+          <w:rPr>
+            <w:rFonts w:ascii="Times New Roman" w:hAnsi="Times New Roman" w:cs="Times New Roman"/>
+            <w:noProof/>
+            <w:sz w:val="24"/>
+            <w:szCs w:val="24"/>
+            <w14:ligatures w14:val="standardContextual"/>
+          </w:rPr>
+          <w:t>.</w:t>
+        </w:r>
+      </w:ins>
+      <w:r>
+        <w:rPr>
+          <w:rFonts w:ascii="Times New Roman" w:hAnsi="Times New Roman" w:cs="Times New Roman"/>
+          <w:noProof/>
+          <w:sz w:val="24"/>
+          <w:szCs w:val="24"/>
+          <w14:ligatures w14:val="standardContextual"/>
+        </w:rPr>
+        <w:t xml:space="preserve"> </w:t>
+      </w:r>
+      <w:del w:id="125" w:author="Theodore Steffens" w:date="2023-04-13T13:14:00Z">
+        <w:r>
+          <w:rPr>
+            <w:rFonts w:ascii="Times New Roman" w:hAnsi="Times New Roman" w:cs="Times New Roman"/>
+            <w:noProof/>
+            <w:sz w:val="24"/>
+            <w:szCs w:val="24"/>
+            <w14:ligatures w14:val="standardContextual"/>
+          </w:rPr>
+          <w:delText xml:space="preserve">by </w:delText>
+        </w:r>
+      </w:del>
+      <w:del w:id="126" w:author="Theodore Steffens" w:date="2023-04-13T13:12:00Z">
+        <w:r>
+          <w:rPr>
+            <w:rFonts w:ascii="Times New Roman" w:hAnsi="Times New Roman" w:cs="Times New Roman"/>
+            <w:noProof/>
+            <w:sz w:val="24"/>
+            <w:szCs w:val="24"/>
+            <w14:ligatures w14:val="standardContextual"/>
+          </w:rPr>
+          <w:delText xml:space="preserve">the end </w:delText>
+        </w:r>
+      </w:del>
+      <w:del w:id="127" w:author="Theodore Steffens" w:date="2023-04-13T13:11:00Z">
+        <w:r>
+          <w:rPr>
+            <w:rFonts w:ascii="Times New Roman" w:hAnsi="Times New Roman" w:cs="Times New Roman"/>
+            <w:noProof/>
+            <w:sz w:val="24"/>
+            <w:szCs w:val="24"/>
+            <w14:ligatures w14:val="standardContextual"/>
+          </w:rPr>
+          <w:delText>of the forecast period this is predicting 30 years in advance.</w:delText>
+        </w:r>
+      </w:del>
+    </w:p>
+    <w:p>
+      <w:pPr>
+        <w:ind w:firstLine="720"/>
+        <w:jc w:val="center"/>
+        <w:rPr>
+          <w:rFonts w:ascii="Times New Roman" w:hAnsi="Times New Roman" w:cs="Times New Roman"/>
+          <w:sz w:val="24"/>
+          <w:szCs w:val="24"/>
+          <w:vertAlign w:val="subscript"/>
+        </w:rPr>
+      </w:pPr>
+      <w:r>
+        <w:rPr>
+          <w:rFonts w:ascii="Times New Roman" w:hAnsi="Times New Roman" w:cs="Times New Roman"/>
+          <w:sz w:val="24"/>
+          <w:szCs w:val="24"/>
+        </w:rPr>
+        <w:t>SARIMA(8,1,</w:t>
+      </w:r>
+      <w:proofErr w:type="gramStart"/>
+      <w:r>
+        <w:rPr>
+          <w:rFonts w:ascii="Times New Roman" w:hAnsi="Times New Roman" w:cs="Times New Roman"/>
+          <w:sz w:val="24"/>
+          <w:szCs w:val="24"/>
+        </w:rPr>
+        <w:t>1)x</w:t>
+      </w:r>
+      <w:proofErr w:type="gramEnd"/>
+      <w:r>
+        <w:rPr>
+          <w:rFonts w:ascii="Times New Roman" w:hAnsi="Times New Roman" w:cs="Times New Roman"/>
+          <w:sz w:val="24"/>
+          <w:szCs w:val="24"/>
+        </w:rPr>
+        <w:t>(0,1,2)</w:t>
+      </w:r>
+      <w:ins w:id="128" w:author="Theodore Steffens" w:date="2023-04-13T13:15:00Z">
+        <w:r>
+          <w:rPr>
+            <w:rFonts w:ascii="Times New Roman" w:hAnsi="Times New Roman" w:cs="Times New Roman"/>
+            <w:sz w:val="24"/>
+            <w:szCs w:val="24"/>
+            <w:vertAlign w:val="subscript"/>
+          </w:rPr>
+          <w:t>10</w:t>
+        </w:r>
+      </w:ins>
+      <w:del w:id="129" w:author="Theodore Steffens" w:date="2023-04-13T13:15:00Z">
+        <w:r>
+          <w:rPr>
+            <w:rFonts w:ascii="Times New Roman" w:hAnsi="Times New Roman" w:cs="Times New Roman"/>
+            <w:sz w:val="24"/>
+            <w:szCs w:val="24"/>
+            <w:vertAlign w:val="subscript"/>
+          </w:rPr>
+          <w:delText>5</w:delText>
+        </w:r>
+      </w:del>
+    </w:p>
+    <w:p>
+      <w:pPr>
+        <w:ind w:firstLine="720"/>
+        <w:jc w:val="center"/>
         <w:rPr>
           <w:noProof/>
           <w14:ligatures w14:val="standardContextual"/>
         </w:rPr>
-        <w:t xml:space="preserve"> </w:t>
-      </w:r>
+      </w:pPr>
+      <w:ins w:id="130" w:author="Theodore Steffens" w:date="2023-04-13T13:19:00Z">
+        <w:r>
+          <w:rPr>
+            <w:noProof/>
+            <w14:ligatures w14:val="standardContextual"/>
+          </w:rPr>
+          <w:lastRenderedPageBreak/>
+          <w:drawing>
+            <wp:inline distT="0" distB="0" distL="0" distR="0" wp14:anchorId="09B0591A" wp14:editId="4873A6A7">
+              <wp:extent cx="2905125" cy="2428502"/>
+              <wp:effectExtent l="0" t="0" r="0" b="0"/>
+              <wp:docPr id="1846554569" name="Picture 1" descr="Chart, line chart&#10;&#10;Description automatically generated"/>
+              <wp:cNvGraphicFramePr>
+                <a:graphicFrameLocks xmlns:a="http://schemas.openxmlformats.org/drawingml/2006/main" noChangeAspect="1"/>
+              </wp:cNvGraphicFramePr>
+              <a:graphic xmlns:a="http://schemas.openxmlformats.org/drawingml/2006/main">
+                <a:graphicData uri="http://schemas.openxmlformats.org/drawingml/2006/picture">
+                  <pic:pic xmlns:pic="http://schemas.openxmlformats.org/drawingml/2006/picture">
+                    <pic:nvPicPr>
+                      <pic:cNvPr id="1846554569" name="Picture 1" descr="Chart, line chart&#10;&#10;Description automatically generated"/>
+                      <pic:cNvPicPr/>
+                    </pic:nvPicPr>
+                    <pic:blipFill>
+                      <a:blip r:embed="rId39"/>
+                      <a:stretch>
+                        <a:fillRect/>
+                      </a:stretch>
+                    </pic:blipFill>
+                    <pic:spPr>
+                      <a:xfrm>
+                        <a:off x="0" y="0"/>
+                        <a:ext cx="2926380" cy="2446270"/>
+                      </a:xfrm>
+                      <a:prstGeom prst="rect">
+                        <a:avLst/>
+                      </a:prstGeom>
+                    </pic:spPr>
+                  </pic:pic>
+                </a:graphicData>
+              </a:graphic>
+            </wp:inline>
+          </w:drawing>
+        </w:r>
+      </w:ins>
+      <w:del w:id="131" w:author="Theodore Steffens" w:date="2023-04-13T13:16:00Z">
+        <w:r>
+          <w:rPr>
+            <w:noProof/>
+            <w14:ligatures w14:val="standardContextual"/>
+          </w:rPr>
+          <w:drawing>
+            <wp:inline distT="0" distB="0" distL="0" distR="0" wp14:anchorId="0124F3CA" wp14:editId="1871E3D3">
+              <wp:extent cx="3019425" cy="1776493"/>
+              <wp:effectExtent l="0" t="0" r="0" b="0"/>
+              <wp:docPr id="809716132" name="Picture 1" descr="Chart, line chart&#10;&#10;Description automatically generated"/>
+              <wp:cNvGraphicFramePr>
+                <a:graphicFrameLocks xmlns:a="http://schemas.openxmlformats.org/drawingml/2006/main" noChangeAspect="1"/>
+              </wp:cNvGraphicFramePr>
+              <a:graphic xmlns:a="http://schemas.openxmlformats.org/drawingml/2006/main">
+                <a:graphicData uri="http://schemas.openxmlformats.org/drawingml/2006/picture">
+                  <pic:pic xmlns:pic="http://schemas.openxmlformats.org/drawingml/2006/picture">
+                    <pic:nvPicPr>
+                      <pic:cNvPr id="809716132" name="Picture 1" descr="Chart, line chart&#10;&#10;Description automatically generated"/>
+                      <pic:cNvPicPr/>
+                    </pic:nvPicPr>
+                    <pic:blipFill>
+                      <a:blip r:embed="rId40"/>
+                      <a:stretch>
+                        <a:fillRect/>
+                      </a:stretch>
+                    </pic:blipFill>
+                    <pic:spPr>
+                      <a:xfrm>
+                        <a:off x="0" y="0"/>
+                        <a:ext cx="3034513" cy="1785370"/>
+                      </a:xfrm>
+                      <a:prstGeom prst="rect">
+                        <a:avLst/>
+                      </a:prstGeom>
+                    </pic:spPr>
+                  </pic:pic>
+                </a:graphicData>
+              </a:graphic>
+            </wp:inline>
+          </w:drawing>
+        </w:r>
+      </w:del>
       <w:r>
         <w:rPr>
           <w:noProof/>
           <w14:ligatures w14:val="standardContextual"/>
         </w:rPr>
-        <w:drawing>
-          <wp:inline distT="0" distB="0" distL="0" distR="0" wp14:anchorId="7FCFCD4F" wp14:editId="1E1CFFE4">
-            <wp:extent cx="2962275" cy="2125496"/>
-            <wp:effectExtent l="0" t="0" r="0" b="8255"/>
-            <wp:docPr id="794463573" name="Picture 1" descr="A screenshot of a computer&#10;&#10;Description automatically generated with medium confidence"/>
-            <wp:cNvGraphicFramePr>
-              <a:graphicFrameLocks xmlns:a="http://schemas.openxmlformats.org/drawingml/2006/main" noChangeAspect="1"/>
-            </wp:cNvGraphicFramePr>
-            <a:graphic xmlns:a="http://schemas.openxmlformats.org/drawingml/2006/main">
-              <a:graphicData uri="http://schemas.openxmlformats.org/drawingml/2006/picture">
-                <pic:pic xmlns:pic="http://schemas.openxmlformats.org/drawingml/2006/picture">
-                  <pic:nvPicPr>
-                    <pic:cNvPr id="794463573" name="Picture 1" descr="A screenshot of a computer&#10;&#10;Description automatically generated with medium confidence"/>
-                    <pic:cNvPicPr/>
-                  </pic:nvPicPr>
-                  <pic:blipFill>
-                    <a:blip r:embed="rId26"/>
-                    <a:stretch>
-                      <a:fillRect/>
-                    </a:stretch>
-                  </pic:blipFill>
-                  <pic:spPr>
-                    <a:xfrm>
-                      <a:off x="0" y="0"/>
-                      <a:ext cx="2970069" cy="2131088"/>
-                    </a:xfrm>
-                    <a:prstGeom prst="rect">
-                      <a:avLst/>
-                    </a:prstGeom>
-                  </pic:spPr>
-                </pic:pic>
-              </a:graphicData>
-            </a:graphic>
-          </wp:inline>
-        </w:drawing>
-      </w:r>
-    </w:p>
-    <w:p>
-      <w:pPr>
+        <w:t xml:space="preserve"> </w:t>
+      </w:r>
+      <w:del w:id="132" w:author="Theodore Steffens" w:date="2023-04-13T13:17:00Z">
+        <w:r>
+          <w:rPr>
+            <w:noProof/>
+            <w14:ligatures w14:val="standardContextual"/>
+          </w:rPr>
+          <w:drawing>
+            <wp:inline distT="0" distB="0" distL="0" distR="0" wp14:anchorId="4BD7A825" wp14:editId="234390C9">
+              <wp:extent cx="1697342" cy="1738312"/>
+              <wp:effectExtent l="0" t="0" r="0" b="0"/>
+              <wp:docPr id="1098506520" name="Picture 1" descr="A picture containing text, person&#10;&#10;Description automatically generated"/>
+              <wp:cNvGraphicFramePr>
+                <a:graphicFrameLocks xmlns:a="http://schemas.openxmlformats.org/drawingml/2006/main" noChangeAspect="1"/>
+              </wp:cNvGraphicFramePr>
+              <a:graphic xmlns:a="http://schemas.openxmlformats.org/drawingml/2006/main">
+                <a:graphicData uri="http://schemas.openxmlformats.org/drawingml/2006/picture">
+                  <pic:pic xmlns:pic="http://schemas.openxmlformats.org/drawingml/2006/picture">
+                    <pic:nvPicPr>
+                      <pic:cNvPr id="1098506520" name="Picture 1" descr="A picture containing text, person&#10;&#10;Description automatically generated"/>
+                      <pic:cNvPicPr/>
+                    </pic:nvPicPr>
+                    <pic:blipFill>
+                      <a:blip r:embed="rId41"/>
+                      <a:stretch>
+                        <a:fillRect/>
+                      </a:stretch>
+                    </pic:blipFill>
+                    <pic:spPr>
+                      <a:xfrm>
+                        <a:off x="0" y="0"/>
+                        <a:ext cx="1713439" cy="1754797"/>
+                      </a:xfrm>
+                      <a:prstGeom prst="rect">
+                        <a:avLst/>
+                      </a:prstGeom>
+                    </pic:spPr>
+                  </pic:pic>
+                </a:graphicData>
+              </a:graphic>
+            </wp:inline>
+          </w:drawing>
+        </w:r>
+      </w:del>
+      <w:ins w:id="133" w:author="Theodore Steffens" w:date="2023-04-13T13:19:00Z">
+        <w:r>
+          <w:rPr>
+            <w:noProof/>
+            <w14:ligatures w14:val="standardContextual"/>
+          </w:rPr>
+          <w:drawing>
+            <wp:inline distT="0" distB="0" distL="0" distR="0" wp14:anchorId="16443B6D" wp14:editId="2FA0CEAF">
+              <wp:extent cx="2190750" cy="2276903"/>
+              <wp:effectExtent l="0" t="0" r="0" b="9525"/>
+              <wp:docPr id="1883769284" name="Picture 1" descr="Text, table&#10;&#10;Description automatically generated"/>
+              <wp:cNvGraphicFramePr>
+                <a:graphicFrameLocks xmlns:a="http://schemas.openxmlformats.org/drawingml/2006/main" noChangeAspect="1"/>
+              </wp:cNvGraphicFramePr>
+              <a:graphic xmlns:a="http://schemas.openxmlformats.org/drawingml/2006/main">
+                <a:graphicData uri="http://schemas.openxmlformats.org/drawingml/2006/picture">
+                  <pic:pic xmlns:pic="http://schemas.openxmlformats.org/drawingml/2006/picture">
+                    <pic:nvPicPr>
+                      <pic:cNvPr id="1883769284" name="Picture 1" descr="Text, table&#10;&#10;Description automatically generated"/>
+                      <pic:cNvPicPr/>
+                    </pic:nvPicPr>
+                    <pic:blipFill>
+                      <a:blip r:embed="rId42"/>
+                      <a:stretch>
+                        <a:fillRect/>
+                      </a:stretch>
+                    </pic:blipFill>
+                    <pic:spPr>
+                      <a:xfrm>
+                        <a:off x="0" y="0"/>
+                        <a:ext cx="2195075" cy="2281398"/>
+                      </a:xfrm>
+                      <a:prstGeom prst="rect">
+                        <a:avLst/>
+                      </a:prstGeom>
+                    </pic:spPr>
+                  </pic:pic>
+                </a:graphicData>
+              </a:graphic>
+            </wp:inline>
+          </w:drawing>
+        </w:r>
+      </w:ins>
+      <w:ins w:id="134" w:author="Theodore Steffens" w:date="2023-04-13T13:25:00Z">
+        <w:r>
+          <w:rPr>
+            <w:noProof/>
+            <w14:ligatures w14:val="standardContextual"/>
+          </w:rPr>
+          <w:drawing>
+            <wp:inline distT="0" distB="0" distL="0" distR="0" wp14:anchorId="0F19FDF3" wp14:editId="1B307F72">
+              <wp:extent cx="2787091" cy="2188562"/>
+              <wp:effectExtent l="0" t="0" r="0" b="2540"/>
+              <wp:docPr id="809362237" name="Picture 1" descr="Chart, line chart&#10;&#10;Description automatically generated"/>
+              <wp:cNvGraphicFramePr>
+                <a:graphicFrameLocks xmlns:a="http://schemas.openxmlformats.org/drawingml/2006/main" noChangeAspect="1"/>
+              </wp:cNvGraphicFramePr>
+              <a:graphic xmlns:a="http://schemas.openxmlformats.org/drawingml/2006/main">
+                <a:graphicData uri="http://schemas.openxmlformats.org/drawingml/2006/picture">
+                  <pic:pic xmlns:pic="http://schemas.openxmlformats.org/drawingml/2006/picture">
+                    <pic:nvPicPr>
+                      <pic:cNvPr id="809362237" name="Picture 1" descr="Chart, line chart&#10;&#10;Description automatically generated"/>
+                      <pic:cNvPicPr/>
+                    </pic:nvPicPr>
+                    <pic:blipFill>
+                      <a:blip r:embed="rId43"/>
+                      <a:stretch>
+                        <a:fillRect/>
+                      </a:stretch>
+                    </pic:blipFill>
+                    <pic:spPr>
+                      <a:xfrm>
+                        <a:off x="0" y="0"/>
+                        <a:ext cx="2787091" cy="2188562"/>
+                      </a:xfrm>
+                      <a:prstGeom prst="rect">
+                        <a:avLst/>
+                      </a:prstGeom>
+                    </pic:spPr>
+                  </pic:pic>
+                </a:graphicData>
+              </a:graphic>
+            </wp:inline>
+          </w:drawing>
+        </w:r>
+      </w:ins>
+    </w:p>
+    <w:p>
+      <w:pPr>
+        <w:ind w:firstLine="720"/>
         <w:rPr>
           <w:rFonts w:ascii="Times New Roman" w:hAnsi="Times New Roman" w:cs="Times New Roman"/>
           <w:noProof/>
@@ -3342,93 +5454,72 @@
           <w:szCs w:val="24"/>
           <w14:ligatures w14:val="standardContextual"/>
         </w:rPr>
-        <w:tab/>
-        <w:t>From these results it can be seen that the results are similar for both choices of seasonal component and it is mainly the non-seasonal component that is making a difference. For the seasonal component lower AIC and BIC scores are given by using only two moving average components. For the non-seasonal component lower AIC scores are given by eight autoregressive components however this comes at the penalty of slightly higher BIC scores. For the two best candidate models,</w:t>
-      </w:r>
-      <w:r>
-        <w:rPr>
-          <w:rFonts w:ascii="Times New Roman" w:hAnsi="Times New Roman" w:cs="Times New Roman"/>
-          <w:sz w:val="24"/>
-          <w:szCs w:val="24"/>
-        </w:rPr>
-        <w:t xml:space="preserve"> </w:t>
-      </w:r>
-      <w:r>
-        <w:rPr>
-          <w:rFonts w:ascii="Times New Roman" w:hAnsi="Times New Roman" w:cs="Times New Roman"/>
-          <w:sz w:val="24"/>
-          <w:szCs w:val="24"/>
-        </w:rPr>
-        <w:t>SARIMA(3,1,</w:t>
-      </w:r>
-      <w:proofErr w:type="gramStart"/>
-      <w:r>
-        <w:rPr>
-          <w:rFonts w:ascii="Times New Roman" w:hAnsi="Times New Roman" w:cs="Times New Roman"/>
-          <w:sz w:val="24"/>
-          <w:szCs w:val="24"/>
-        </w:rPr>
-        <w:t>1)x</w:t>
-      </w:r>
-      <w:proofErr w:type="gramEnd"/>
-      <w:r>
-        <w:rPr>
-          <w:rFonts w:ascii="Times New Roman" w:hAnsi="Times New Roman" w:cs="Times New Roman"/>
-          <w:sz w:val="24"/>
-          <w:szCs w:val="24"/>
-        </w:rPr>
-        <w:t>(0,1,2)</w:t>
-      </w:r>
-      <w:r>
-        <w:rPr>
-          <w:rFonts w:ascii="Times New Roman" w:hAnsi="Times New Roman" w:cs="Times New Roman"/>
-          <w:sz w:val="24"/>
-          <w:szCs w:val="24"/>
-          <w:vertAlign w:val="subscript"/>
-        </w:rPr>
-        <w:t>5</w:t>
-      </w:r>
-      <w:r>
-        <w:rPr>
-          <w:rFonts w:ascii="Times New Roman" w:hAnsi="Times New Roman" w:cs="Times New Roman"/>
-          <w:sz w:val="24"/>
-          <w:szCs w:val="24"/>
-        </w:rPr>
-        <w:t xml:space="preserve"> </w:t>
-      </w:r>
-      <w:r>
-        <w:rPr>
-          <w:rFonts w:ascii="Times New Roman" w:hAnsi="Times New Roman" w:cs="Times New Roman"/>
-          <w:sz w:val="24"/>
-          <w:szCs w:val="24"/>
-        </w:rPr>
-        <w:t xml:space="preserve">and </w:t>
-      </w:r>
-      <w:r>
-        <w:rPr>
-          <w:rFonts w:ascii="Times New Roman" w:hAnsi="Times New Roman" w:cs="Times New Roman"/>
-          <w:sz w:val="24"/>
-          <w:szCs w:val="24"/>
-        </w:rPr>
-        <w:t>SARIMA(8,1,1)x(0,1,2)</w:t>
-      </w:r>
-      <w:r>
-        <w:rPr>
-          <w:rFonts w:ascii="Times New Roman" w:hAnsi="Times New Roman" w:cs="Times New Roman"/>
-          <w:sz w:val="24"/>
-          <w:szCs w:val="24"/>
-          <w:vertAlign w:val="subscript"/>
-        </w:rPr>
-        <w:t>5</w:t>
-      </w:r>
-      <w:r>
-        <w:rPr>
-          <w:rFonts w:ascii="Times New Roman" w:hAnsi="Times New Roman" w:cs="Times New Roman"/>
-          <w:sz w:val="24"/>
-          <w:szCs w:val="24"/>
-        </w:rPr>
-        <w:t>,</w:t>
-      </w:r>
+        <w:t xml:space="preserve">The residual analysis shows similar results as the </w:t>
+      </w:r>
+      <w:del w:id="135" w:author="Theodore Steffens" w:date="2023-04-13T13:18:00Z">
+        <w:r>
+          <w:rPr>
+            <w:rFonts w:ascii="Times New Roman" w:hAnsi="Times New Roman" w:cs="Times New Roman"/>
+            <w:noProof/>
+            <w:sz w:val="24"/>
+            <w:szCs w:val="24"/>
+            <w14:ligatures w14:val="standardContextual"/>
+          </w:rPr>
+          <w:delText xml:space="preserve">simpler </w:delText>
+        </w:r>
+      </w:del>
+      <w:ins w:id="136" w:author="Theodore Steffens" w:date="2023-04-13T13:18:00Z">
+        <w:r>
+          <w:rPr>
+            <w:rFonts w:ascii="Times New Roman" w:hAnsi="Times New Roman" w:cs="Times New Roman"/>
+            <w:noProof/>
+            <w:sz w:val="24"/>
+            <w:szCs w:val="24"/>
+            <w14:ligatures w14:val="standardContextual"/>
+          </w:rPr>
+          <w:t>3</w:t>
+        </w:r>
+        <w:r>
+          <w:rPr>
+            <w:rFonts w:ascii="Times New Roman" w:hAnsi="Times New Roman" w:cs="Times New Roman"/>
+            <w:noProof/>
+            <w:sz w:val="24"/>
+            <w:szCs w:val="24"/>
+            <w:vertAlign w:val="superscript"/>
+            <w14:ligatures w14:val="standardContextual"/>
+            <w:rPrChange w:id="137" w:author="Theodore Steffens" w:date="2023-04-13T13:18:00Z">
+              <w:rPr>
+                <w:rFonts w:ascii="Times New Roman" w:hAnsi="Times New Roman" w:cs="Times New Roman"/>
+                <w:noProof/>
+                <w:sz w:val="24"/>
+                <w:szCs w:val="24"/>
+                <w14:ligatures w14:val="standardContextual"/>
+              </w:rPr>
+            </w:rPrChange>
+          </w:rPr>
+          <w:t>rd</w:t>
+        </w:r>
+        <w:r>
+          <w:rPr>
+            <w:rFonts w:ascii="Times New Roman" w:hAnsi="Times New Roman" w:cs="Times New Roman"/>
+            <w:noProof/>
+            <w:sz w:val="24"/>
+            <w:szCs w:val="24"/>
+            <w14:ligatures w14:val="standardContextual"/>
+          </w:rPr>
+          <w:t xml:space="preserve"> order</w:t>
+        </w:r>
+        <w:r>
+          <w:rPr>
+            <w:rFonts w:ascii="Times New Roman" w:hAnsi="Times New Roman" w:cs="Times New Roman"/>
+            <w:noProof/>
+            <w:sz w:val="24"/>
+            <w:szCs w:val="24"/>
+            <w14:ligatures w14:val="standardContextual"/>
+          </w:rPr>
+          <w:t xml:space="preserve"> </w:t>
+        </w:r>
+      </w:ins>
       <w:r>
         <w:rPr>
           <w:rFonts w:ascii="Times New Roman" w:hAnsi="Times New Roman" w:cs="Times New Roman"/>
@@ -3437,8 +5528,32 @@
           <w:szCs w:val="24"/>
           <w14:ligatures w14:val="standardContextual"/>
         </w:rPr>
-        <w:t xml:space="preserve"> residual analysis is performed.</w:t>
-      </w:r>
+        <w:t>SARIMA model explored previously, on</w:t>
+      </w:r>
+      <w:ins w:id="138" w:author="Theodore Steffens" w:date="2023-04-13T13:26:00Z">
+        <w:r>
+          <w:rPr>
+            <w:rFonts w:ascii="Times New Roman" w:hAnsi="Times New Roman" w:cs="Times New Roman"/>
+            <w:noProof/>
+            <w:sz w:val="24"/>
+            <w:szCs w:val="24"/>
+            <w14:ligatures w14:val="standardContextual"/>
+          </w:rPr>
+          <w:t>e</w:t>
+        </w:r>
+      </w:ins>
+      <w:del w:id="139" w:author="Theodore Steffens" w:date="2023-04-13T13:26:00Z">
+        <w:r>
+          <w:rPr>
+            <w:rFonts w:ascii="Times New Roman" w:hAnsi="Times New Roman" w:cs="Times New Roman"/>
+            <w:noProof/>
+            <w:sz w:val="24"/>
+            <w:szCs w:val="24"/>
+            <w14:ligatures w14:val="standardContextual"/>
+          </w:rPr>
+          <w:delText>ly</w:delText>
+        </w:r>
+      </w:del>
       <w:r>
         <w:rPr>
           <w:rFonts w:ascii="Times New Roman" w:hAnsi="Times New Roman" w:cs="Times New Roman"/>
@@ -3447,483 +5562,217 @@
           <w:szCs w:val="24"/>
           <w14:ligatures w14:val="standardContextual"/>
         </w:rPr>
-        <w:t xml:space="preserve"> The residual analysis is focused on analysing the distributions fit to normal, the runs test for randomness, and the Ljung-Box test for uncaptured dependancy.</w:t>
-      </w:r>
+        <w:t xml:space="preserve"> thing of note here is that the p</w:t>
+      </w:r>
+      <w:ins w:id="140" w:author="Theodore Steffens" w:date="2023-04-13T13:25:00Z">
+        <w:r>
+          <w:rPr>
+            <w:rFonts w:ascii="Times New Roman" w:hAnsi="Times New Roman" w:cs="Times New Roman"/>
+            <w:noProof/>
+            <w:sz w:val="24"/>
+            <w:szCs w:val="24"/>
+            <w14:ligatures w14:val="standardContextual"/>
+          </w:rPr>
+          <w:t>-</w:t>
+        </w:r>
+      </w:ins>
+      <w:del w:id="141" w:author="Theodore Steffens" w:date="2023-04-13T13:25:00Z">
+        <w:r>
+          <w:rPr>
+            <w:rFonts w:ascii="Times New Roman" w:hAnsi="Times New Roman" w:cs="Times New Roman"/>
+            <w:noProof/>
+            <w:sz w:val="24"/>
+            <w:szCs w:val="24"/>
+            <w14:ligatures w14:val="standardContextual"/>
+          </w:rPr>
+          <w:delText xml:space="preserve"> </w:delText>
+        </w:r>
+      </w:del>
+      <w:r>
+        <w:rPr>
+          <w:rFonts w:ascii="Times New Roman" w:hAnsi="Times New Roman" w:cs="Times New Roman"/>
+          <w:noProof/>
+          <w:sz w:val="24"/>
+          <w:szCs w:val="24"/>
+          <w14:ligatures w14:val="standardContextual"/>
+        </w:rPr>
+        <w:t>value of the runs test is much farther from the significance level of 0.</w:t>
+      </w:r>
+      <w:r>
+        <w:rPr>
+          <w:rFonts w:ascii="Times New Roman" w:hAnsi="Times New Roman" w:cs="Times New Roman"/>
+          <w:noProof/>
+          <w:sz w:val="24"/>
+          <w:szCs w:val="24"/>
+          <w14:ligatures w14:val="standardContextual"/>
+        </w:rPr>
+        <w:t xml:space="preserve">05. </w:t>
+      </w:r>
+      <w:del w:id="142" w:author="Theodore Steffens" w:date="2023-04-13T13:26:00Z">
+        <w:r>
+          <w:rPr>
+            <w:rFonts w:ascii="Times New Roman" w:hAnsi="Times New Roman" w:cs="Times New Roman"/>
+            <w:noProof/>
+            <w:sz w:val="24"/>
+            <w:szCs w:val="24"/>
+            <w14:ligatures w14:val="standardContextual"/>
+          </w:rPr>
+          <w:delText>This give again confidence that this is a reasonable model and forecasting was performed, the results are displayed below.</w:delText>
+        </w:r>
+      </w:del>
+      <w:ins w:id="143" w:author="Theodore Steffens" w:date="2023-04-13T13:26:00Z">
+        <w:r>
+          <w:rPr>
+            <w:rFonts w:ascii="Times New Roman" w:hAnsi="Times New Roman" w:cs="Times New Roman"/>
+            <w:noProof/>
+            <w:sz w:val="24"/>
+            <w:szCs w:val="24"/>
+            <w14:ligatures w14:val="standardContextual"/>
+          </w:rPr>
+          <w:t xml:space="preserve"> This provides confidence that the 8</w:t>
+        </w:r>
+        <w:r>
+          <w:rPr>
+            <w:rFonts w:ascii="Times New Roman" w:hAnsi="Times New Roman" w:cs="Times New Roman"/>
+            <w:noProof/>
+            <w:sz w:val="24"/>
+            <w:szCs w:val="24"/>
+            <w:vertAlign w:val="superscript"/>
+            <w14:ligatures w14:val="standardContextual"/>
+            <w:rPrChange w:id="144" w:author="Theodore Steffens" w:date="2023-04-13T13:26:00Z">
+              <w:rPr>
+                <w:rFonts w:ascii="Times New Roman" w:hAnsi="Times New Roman" w:cs="Times New Roman"/>
+                <w:noProof/>
+                <w:sz w:val="24"/>
+                <w:szCs w:val="24"/>
+                <w14:ligatures w14:val="standardContextual"/>
+              </w:rPr>
+            </w:rPrChange>
+          </w:rPr>
+          <w:t>th</w:t>
+        </w:r>
+        <w:r>
+          <w:rPr>
+            <w:rFonts w:ascii="Times New Roman" w:hAnsi="Times New Roman" w:cs="Times New Roman"/>
+            <w:noProof/>
+            <w:sz w:val="24"/>
+            <w:szCs w:val="24"/>
+            <w14:ligatures w14:val="standardContextual"/>
+          </w:rPr>
+          <w:t xml:space="preserve"> order SARIMA model is a good fit for the data. </w:t>
+        </w:r>
+      </w:ins>
+      <w:ins w:id="145" w:author="Theodore Steffens" w:date="2023-04-13T13:27:00Z">
+        <w:r>
+          <w:rPr>
+            <w:rFonts w:ascii="Times New Roman" w:hAnsi="Times New Roman" w:cs="Times New Roman"/>
+            <w:noProof/>
+            <w:sz w:val="24"/>
+            <w:szCs w:val="24"/>
+            <w14:ligatures w14:val="standardContextual"/>
+          </w:rPr>
+          <w:t>Again, the model was evaluated by forecasting on the thirty point test data set. The results are displayed below.</w:t>
+        </w:r>
+      </w:ins>
     </w:p>
     <w:p>
       <w:pPr>
         <w:jc w:val="center"/>
         <w:rPr>
           <w:rFonts w:ascii="Times New Roman" w:hAnsi="Times New Roman" w:cs="Times New Roman"/>
-          <w:sz w:val="24"/>
-          <w:szCs w:val="24"/>
-          <w:vertAlign w:val="subscript"/>
-        </w:rPr>
-      </w:pPr>
-      <w:r>
-        <w:rPr>
-          <w:rFonts w:ascii="Times New Roman" w:hAnsi="Times New Roman" w:cs="Times New Roman"/>
-          <w:sz w:val="24"/>
-          <w:szCs w:val="24"/>
-        </w:rPr>
-        <w:t>SARIMA(3,1,</w:t>
-      </w:r>
-      <w:proofErr w:type="gramStart"/>
-      <w:r>
-        <w:rPr>
-          <w:rFonts w:ascii="Times New Roman" w:hAnsi="Times New Roman" w:cs="Times New Roman"/>
-          <w:sz w:val="24"/>
-          <w:szCs w:val="24"/>
-        </w:rPr>
-        <w:t>1)x</w:t>
-      </w:r>
-      <w:proofErr w:type="gramEnd"/>
-      <w:r>
-        <w:rPr>
-          <w:rFonts w:ascii="Times New Roman" w:hAnsi="Times New Roman" w:cs="Times New Roman"/>
-          <w:sz w:val="24"/>
-          <w:szCs w:val="24"/>
-        </w:rPr>
-        <w:t>(0,1,2)</w:t>
-      </w:r>
-      <w:r>
-        <w:rPr>
-          <w:rFonts w:ascii="Times New Roman" w:hAnsi="Times New Roman" w:cs="Times New Roman"/>
-          <w:sz w:val="24"/>
-          <w:szCs w:val="24"/>
-          <w:vertAlign w:val="subscript"/>
-        </w:rPr>
-        <w:t>5</w:t>
-      </w:r>
-    </w:p>
-    <w:p>
-      <w:pPr>
-        <w:jc w:val="center"/>
-        <w:rPr>
           <w:noProof/>
+          <w:sz w:val="24"/>
+          <w:szCs w:val="24"/>
           <w14:ligatures w14:val="standardContextual"/>
         </w:rPr>
       </w:pPr>
-      <w:r>
-        <w:rPr>
-          <w:noProof/>
-          <w14:ligatures w14:val="standardContextual"/>
-        </w:rPr>
-        <w:lastRenderedPageBreak/>
-        <w:drawing>
-          <wp:inline distT="0" distB="0" distL="0" distR="0" wp14:anchorId="7B160437" wp14:editId="427E60EA">
-            <wp:extent cx="3229038" cy="1889125"/>
-            <wp:effectExtent l="0" t="0" r="9525" b="0"/>
-            <wp:docPr id="2139999466" name="Picture 1" descr="Chart, line chart&#10;&#10;Description automatically generated"/>
-            <wp:cNvGraphicFramePr>
-              <a:graphicFrameLocks xmlns:a="http://schemas.openxmlformats.org/drawingml/2006/main" noChangeAspect="1"/>
-            </wp:cNvGraphicFramePr>
-            <a:graphic xmlns:a="http://schemas.openxmlformats.org/drawingml/2006/main">
-              <a:graphicData uri="http://schemas.openxmlformats.org/drawingml/2006/picture">
-                <pic:pic xmlns:pic="http://schemas.openxmlformats.org/drawingml/2006/picture">
-                  <pic:nvPicPr>
-                    <pic:cNvPr id="2139999466" name="Picture 1" descr="Chart, line chart&#10;&#10;Description automatically generated"/>
-                    <pic:cNvPicPr/>
-                  </pic:nvPicPr>
-                  <pic:blipFill>
-                    <a:blip r:embed="rId27"/>
-                    <a:stretch>
-                      <a:fillRect/>
-                    </a:stretch>
-                  </pic:blipFill>
-                  <pic:spPr>
-                    <a:xfrm>
-                      <a:off x="0" y="0"/>
-                      <a:ext cx="3255166" cy="1904411"/>
-                    </a:xfrm>
-                    <a:prstGeom prst="rect">
-                      <a:avLst/>
-                    </a:prstGeom>
-                  </pic:spPr>
-                </pic:pic>
-              </a:graphicData>
-            </a:graphic>
-          </wp:inline>
-        </w:drawing>
-      </w:r>
-      <w:r>
-        <w:rPr>
-          <w:noProof/>
-          <w14:ligatures w14:val="standardContextual"/>
-        </w:rPr>
-        <w:t xml:space="preserve"> </w:t>
-      </w:r>
-      <w:r>
-        <w:rPr>
-          <w:noProof/>
-          <w14:ligatures w14:val="standardContextual"/>
-        </w:rPr>
-        <w:drawing>
-          <wp:inline distT="0" distB="0" distL="0" distR="0" wp14:anchorId="00F2D983" wp14:editId="295D10B0">
-            <wp:extent cx="1920928" cy="1914525"/>
-            <wp:effectExtent l="0" t="0" r="3175" b="0"/>
-            <wp:docPr id="995665673" name="Picture 1" descr="Table&#10;&#10;Description automatically generated"/>
-            <wp:cNvGraphicFramePr>
-              <a:graphicFrameLocks xmlns:a="http://schemas.openxmlformats.org/drawingml/2006/main" noChangeAspect="1"/>
-            </wp:cNvGraphicFramePr>
-            <a:graphic xmlns:a="http://schemas.openxmlformats.org/drawingml/2006/main">
-              <a:graphicData uri="http://schemas.openxmlformats.org/drawingml/2006/picture">
-                <pic:pic xmlns:pic="http://schemas.openxmlformats.org/drawingml/2006/picture">
-                  <pic:nvPicPr>
-                    <pic:cNvPr id="995665673" name="Picture 1" descr="Table&#10;&#10;Description automatically generated"/>
-                    <pic:cNvPicPr/>
-                  </pic:nvPicPr>
-                  <pic:blipFill>
-                    <a:blip r:embed="rId28"/>
-                    <a:stretch>
-                      <a:fillRect/>
-                    </a:stretch>
-                  </pic:blipFill>
-                  <pic:spPr>
-                    <a:xfrm>
-                      <a:off x="0" y="0"/>
-                      <a:ext cx="1928067" cy="1921640"/>
-                    </a:xfrm>
-                    <a:prstGeom prst="rect">
-                      <a:avLst/>
-                    </a:prstGeom>
-                  </pic:spPr>
-                </pic:pic>
-              </a:graphicData>
-            </a:graphic>
-          </wp:inline>
-        </w:drawing>
-      </w:r>
-    </w:p>
-    <w:p>
-      <w:pPr>
-        <w:ind w:firstLine="720"/>
-        <w:rPr>
-          <w:rFonts w:ascii="Times New Roman" w:hAnsi="Times New Roman" w:cs="Times New Roman"/>
-          <w:noProof/>
-          <w:sz w:val="24"/>
-          <w:szCs w:val="24"/>
-          <w14:ligatures w14:val="standardContextual"/>
-        </w:rPr>
-      </w:pPr>
-      <w:r>
-        <w:rPr>
-          <w:rFonts w:ascii="Times New Roman" w:hAnsi="Times New Roman" w:cs="Times New Roman"/>
-          <w:noProof/>
-          <w:sz w:val="24"/>
-          <w:szCs w:val="24"/>
-          <w14:ligatures w14:val="standardContextual"/>
-        </w:rPr>
-        <w:t>From the residual analysis it is found that the residuals do not conform to normal however they are randomly generated and do not show any uncaptured dependency in the Ljung-Box test indicating that this could be a reasonable model choice for this dataset. Following the residual analysis, forecasting of the last 30 datapoints that were held back was performed with the results deisplayed below.</w:t>
-      </w:r>
-    </w:p>
-    <w:p>
-      <w:pPr>
-        <w:ind w:firstLine="720"/>
-        <w:jc w:val="center"/>
-        <w:rPr>
-          <w:rFonts w:ascii="Times New Roman" w:hAnsi="Times New Roman" w:cs="Times New Roman"/>
-          <w:noProof/>
-          <w:sz w:val="24"/>
-          <w:szCs w:val="24"/>
-          <w14:ligatures w14:val="standardContextual"/>
-        </w:rPr>
-      </w:pPr>
-      <w:r>
-        <w:rPr>
-          <w:noProof/>
-          <w14:ligatures w14:val="standardContextual"/>
-        </w:rPr>
-        <w:drawing>
-          <wp:inline distT="0" distB="0" distL="0" distR="0" wp14:anchorId="50F7C546" wp14:editId="5DEF68E9">
-            <wp:extent cx="4720505" cy="2554923"/>
-            <wp:effectExtent l="0" t="0" r="4445" b="0"/>
-            <wp:docPr id="1013670087" name="Picture 1" descr="Chart, line chart, histogram&#10;&#10;Description automatically generated"/>
-            <wp:cNvGraphicFramePr>
-              <a:graphicFrameLocks xmlns:a="http://schemas.openxmlformats.org/drawingml/2006/main" noChangeAspect="1"/>
-            </wp:cNvGraphicFramePr>
-            <a:graphic xmlns:a="http://schemas.openxmlformats.org/drawingml/2006/main">
-              <a:graphicData uri="http://schemas.openxmlformats.org/drawingml/2006/picture">
-                <pic:pic xmlns:pic="http://schemas.openxmlformats.org/drawingml/2006/picture">
-                  <pic:nvPicPr>
-                    <pic:cNvPr id="1013670087" name="Picture 1" descr="Chart, line chart, histogram&#10;&#10;Description automatically generated"/>
-                    <pic:cNvPicPr/>
-                  </pic:nvPicPr>
-                  <pic:blipFill>
-                    <a:blip r:embed="rId29"/>
-                    <a:stretch>
-                      <a:fillRect/>
-                    </a:stretch>
-                  </pic:blipFill>
-                  <pic:spPr>
-                    <a:xfrm>
-                      <a:off x="0" y="0"/>
-                      <a:ext cx="4729482" cy="2559782"/>
-                    </a:xfrm>
-                    <a:prstGeom prst="rect">
-                      <a:avLst/>
-                    </a:prstGeom>
-                  </pic:spPr>
-                </pic:pic>
-              </a:graphicData>
-            </a:graphic>
-          </wp:inline>
-        </w:drawing>
-      </w:r>
-    </w:p>
-    <w:p>
-      <w:pPr>
-        <w:ind w:firstLine="720"/>
-        <w:rPr>
-          <w:rFonts w:ascii="Times New Roman" w:hAnsi="Times New Roman" w:cs="Times New Roman"/>
-          <w:noProof/>
-          <w:sz w:val="24"/>
-          <w:szCs w:val="24"/>
-          <w14:ligatures w14:val="standardContextual"/>
-        </w:rPr>
-      </w:pPr>
-      <w:r>
-        <w:rPr>
-          <w:rFonts w:ascii="Times New Roman" w:hAnsi="Times New Roman" w:cs="Times New Roman"/>
-          <w:noProof/>
-          <w:sz w:val="24"/>
-          <w:szCs w:val="24"/>
-          <w14:ligatures w14:val="standardContextual"/>
-        </w:rPr>
-        <w:t>As can be seen the model is doing a reasonable job of capturing the peaks and dips in the data and as time goes forward is collapsing toward the mean of the dataset. However it should be noted that by the end of the forecast period this is predicting 30 years in advance.</w:t>
-      </w:r>
-    </w:p>
-    <w:p>
-      <w:pPr>
-        <w:ind w:firstLine="720"/>
-        <w:jc w:val="center"/>
-        <w:rPr>
-          <w:rFonts w:ascii="Times New Roman" w:hAnsi="Times New Roman" w:cs="Times New Roman"/>
-          <w:sz w:val="24"/>
-          <w:szCs w:val="24"/>
-          <w:vertAlign w:val="subscript"/>
-        </w:rPr>
-      </w:pPr>
-      <w:r>
-        <w:rPr>
-          <w:rFonts w:ascii="Times New Roman" w:hAnsi="Times New Roman" w:cs="Times New Roman"/>
-          <w:sz w:val="24"/>
-          <w:szCs w:val="24"/>
-        </w:rPr>
-        <w:t>SARIMA(8,1,</w:t>
-      </w:r>
-      <w:proofErr w:type="gramStart"/>
-      <w:r>
-        <w:rPr>
-          <w:rFonts w:ascii="Times New Roman" w:hAnsi="Times New Roman" w:cs="Times New Roman"/>
-          <w:sz w:val="24"/>
-          <w:szCs w:val="24"/>
-        </w:rPr>
-        <w:t>1)x</w:t>
-      </w:r>
-      <w:proofErr w:type="gramEnd"/>
-      <w:r>
-        <w:rPr>
-          <w:rFonts w:ascii="Times New Roman" w:hAnsi="Times New Roman" w:cs="Times New Roman"/>
-          <w:sz w:val="24"/>
-          <w:szCs w:val="24"/>
-        </w:rPr>
-        <w:t>(0,1,2)</w:t>
-      </w:r>
-      <w:r>
-        <w:rPr>
-          <w:rFonts w:ascii="Times New Roman" w:hAnsi="Times New Roman" w:cs="Times New Roman"/>
-          <w:sz w:val="24"/>
-          <w:szCs w:val="24"/>
-          <w:vertAlign w:val="subscript"/>
-        </w:rPr>
-        <w:t>5</w:t>
-      </w:r>
-    </w:p>
-    <w:p>
-      <w:pPr>
-        <w:ind w:firstLine="720"/>
-        <w:jc w:val="center"/>
-        <w:rPr>
-          <w:noProof/>
-          <w14:ligatures w14:val="standardContextual"/>
-        </w:rPr>
-      </w:pPr>
-      <w:r>
-        <w:rPr>
-          <w:noProof/>
-          <w14:ligatures w14:val="standardContextual"/>
-        </w:rPr>
-        <w:lastRenderedPageBreak/>
-        <w:drawing>
-          <wp:inline distT="0" distB="0" distL="0" distR="0" wp14:anchorId="0124F3CA" wp14:editId="103BD4A2">
-            <wp:extent cx="3019425" cy="1776493"/>
-            <wp:effectExtent l="0" t="0" r="0" b="0"/>
-            <wp:docPr id="809716132" name="Picture 1" descr="Chart, line chart&#10;&#10;Description automatically generated"/>
-            <wp:cNvGraphicFramePr>
-              <a:graphicFrameLocks xmlns:a="http://schemas.openxmlformats.org/drawingml/2006/main" noChangeAspect="1"/>
-            </wp:cNvGraphicFramePr>
-            <a:graphic xmlns:a="http://schemas.openxmlformats.org/drawingml/2006/main">
-              <a:graphicData uri="http://schemas.openxmlformats.org/drawingml/2006/picture">
-                <pic:pic xmlns:pic="http://schemas.openxmlformats.org/drawingml/2006/picture">
-                  <pic:nvPicPr>
-                    <pic:cNvPr id="809716132" name="Picture 1" descr="Chart, line chart&#10;&#10;Description automatically generated"/>
-                    <pic:cNvPicPr/>
-                  </pic:nvPicPr>
-                  <pic:blipFill>
-                    <a:blip r:embed="rId30"/>
-                    <a:stretch>
-                      <a:fillRect/>
-                    </a:stretch>
-                  </pic:blipFill>
-                  <pic:spPr>
-                    <a:xfrm>
-                      <a:off x="0" y="0"/>
-                      <a:ext cx="3034513" cy="1785370"/>
-                    </a:xfrm>
-                    <a:prstGeom prst="rect">
-                      <a:avLst/>
-                    </a:prstGeom>
-                  </pic:spPr>
-                </pic:pic>
-              </a:graphicData>
-            </a:graphic>
-          </wp:inline>
-        </w:drawing>
-      </w:r>
-      <w:r>
-        <w:rPr>
-          <w:noProof/>
-          <w14:ligatures w14:val="standardContextual"/>
-        </w:rPr>
-        <w:t xml:space="preserve"> </w:t>
-      </w:r>
-      <w:r>
-        <w:rPr>
-          <w:noProof/>
-          <w14:ligatures w14:val="standardContextual"/>
-        </w:rPr>
-        <w:drawing>
-          <wp:inline distT="0" distB="0" distL="0" distR="0" wp14:anchorId="4BD7A825" wp14:editId="2D12D8E4">
-            <wp:extent cx="1697342" cy="1738312"/>
-            <wp:effectExtent l="0" t="0" r="0" b="0"/>
-            <wp:docPr id="1098506520" name="Picture 1" descr="A picture containing text, person&#10;&#10;Description automatically generated"/>
-            <wp:cNvGraphicFramePr>
-              <a:graphicFrameLocks xmlns:a="http://schemas.openxmlformats.org/drawingml/2006/main" noChangeAspect="1"/>
-            </wp:cNvGraphicFramePr>
-            <a:graphic xmlns:a="http://schemas.openxmlformats.org/drawingml/2006/main">
-              <a:graphicData uri="http://schemas.openxmlformats.org/drawingml/2006/picture">
-                <pic:pic xmlns:pic="http://schemas.openxmlformats.org/drawingml/2006/picture">
-                  <pic:nvPicPr>
-                    <pic:cNvPr id="1098506520" name="Picture 1" descr="A picture containing text, person&#10;&#10;Description automatically generated"/>
-                    <pic:cNvPicPr/>
-                  </pic:nvPicPr>
-                  <pic:blipFill>
-                    <a:blip r:embed="rId31"/>
-                    <a:stretch>
-                      <a:fillRect/>
-                    </a:stretch>
-                  </pic:blipFill>
-                  <pic:spPr>
-                    <a:xfrm>
-                      <a:off x="0" y="0"/>
-                      <a:ext cx="1713439" cy="1754797"/>
-                    </a:xfrm>
-                    <a:prstGeom prst="rect">
-                      <a:avLst/>
-                    </a:prstGeom>
-                  </pic:spPr>
-                </pic:pic>
-              </a:graphicData>
-            </a:graphic>
-          </wp:inline>
-        </w:drawing>
-      </w:r>
-    </w:p>
-    <w:p>
-      <w:pPr>
-        <w:ind w:firstLine="720"/>
-        <w:rPr>
-          <w:rFonts w:ascii="Times New Roman" w:hAnsi="Times New Roman" w:cs="Times New Roman"/>
-          <w:noProof/>
-          <w:sz w:val="24"/>
-          <w:szCs w:val="24"/>
-          <w14:ligatures w14:val="standardContextual"/>
-        </w:rPr>
-      </w:pPr>
-      <w:r>
-        <w:rPr>
-          <w:rFonts w:ascii="Times New Roman" w:hAnsi="Times New Roman" w:cs="Times New Roman"/>
-          <w:noProof/>
-          <w:sz w:val="24"/>
-          <w:szCs w:val="24"/>
-          <w14:ligatures w14:val="standardContextual"/>
-        </w:rPr>
-        <w:t>The residual analysis shows similar results as the simpler SARIMA model explored previously, only thing of note here is that the p value of the runs test is much farther from the significance level of 0.</w:t>
-      </w:r>
-      <w:r>
-        <w:rPr>
-          <w:rFonts w:ascii="Times New Roman" w:hAnsi="Times New Roman" w:cs="Times New Roman"/>
-          <w:noProof/>
-          <w:sz w:val="24"/>
-          <w:szCs w:val="24"/>
-          <w14:ligatures w14:val="standardContextual"/>
-        </w:rPr>
-        <w:t>05. This give again confidence that this is a reasonable model and forecasting was performed, the results are displayed below.</w:t>
-      </w:r>
-    </w:p>
-    <w:p>
-      <w:pPr>
-        <w:jc w:val="center"/>
-        <w:rPr>
-          <w:rFonts w:ascii="Times New Roman" w:hAnsi="Times New Roman" w:cs="Times New Roman"/>
-          <w:noProof/>
-          <w:sz w:val="24"/>
-          <w:szCs w:val="24"/>
-          <w14:ligatures w14:val="standardContextual"/>
-        </w:rPr>
-      </w:pPr>
-      <w:r>
-        <w:rPr>
-          <w:noProof/>
-          <w14:ligatures w14:val="standardContextual"/>
-        </w:rPr>
-        <w:drawing>
-          <wp:inline distT="0" distB="0" distL="0" distR="0" wp14:anchorId="6E5B55EA" wp14:editId="0C4CC7EC">
-            <wp:extent cx="4075748" cy="2161540"/>
-            <wp:effectExtent l="0" t="0" r="1270" b="0"/>
-            <wp:docPr id="352096732" name="Picture 1" descr="Chart, line chart, histogram&#10;&#10;Description automatically generated"/>
-            <wp:cNvGraphicFramePr>
-              <a:graphicFrameLocks xmlns:a="http://schemas.openxmlformats.org/drawingml/2006/main" noChangeAspect="1"/>
-            </wp:cNvGraphicFramePr>
-            <a:graphic xmlns:a="http://schemas.openxmlformats.org/drawingml/2006/main">
-              <a:graphicData uri="http://schemas.openxmlformats.org/drawingml/2006/picture">
-                <pic:pic xmlns:pic="http://schemas.openxmlformats.org/drawingml/2006/picture">
-                  <pic:nvPicPr>
-                    <pic:cNvPr id="352096732" name="Picture 1" descr="Chart, line chart, histogram&#10;&#10;Description automatically generated"/>
-                    <pic:cNvPicPr/>
-                  </pic:nvPicPr>
-                  <pic:blipFill>
-                    <a:blip r:embed="rId32"/>
-                    <a:stretch>
-                      <a:fillRect/>
-                    </a:stretch>
-                  </pic:blipFill>
-                  <pic:spPr>
-                    <a:xfrm>
-                      <a:off x="0" y="0"/>
-                      <a:ext cx="4092705" cy="2170533"/>
-                    </a:xfrm>
-                    <a:prstGeom prst="rect">
-                      <a:avLst/>
-                    </a:prstGeom>
-                  </pic:spPr>
-                </pic:pic>
-              </a:graphicData>
-            </a:graphic>
-          </wp:inline>
-        </w:drawing>
-      </w:r>
+      <w:del w:id="146" w:author="Theodore Steffens" w:date="2023-04-13T13:28:00Z">
+        <w:r>
+          <w:rPr>
+            <w:noProof/>
+            <w14:ligatures w14:val="standardContextual"/>
+          </w:rPr>
+          <w:lastRenderedPageBreak/>
+          <w:drawing>
+            <wp:inline distT="0" distB="0" distL="0" distR="0" wp14:anchorId="6E5B55EA" wp14:editId="226B7399">
+              <wp:extent cx="4075748" cy="2161540"/>
+              <wp:effectExtent l="0" t="0" r="1270" b="0"/>
+              <wp:docPr id="352096732" name="Picture 1" descr="Chart, line chart, histogram&#10;&#10;Description automatically generated"/>
+              <wp:cNvGraphicFramePr>
+                <a:graphicFrameLocks xmlns:a="http://schemas.openxmlformats.org/drawingml/2006/main" noChangeAspect="1"/>
+              </wp:cNvGraphicFramePr>
+              <a:graphic xmlns:a="http://schemas.openxmlformats.org/drawingml/2006/main">
+                <a:graphicData uri="http://schemas.openxmlformats.org/drawingml/2006/picture">
+                  <pic:pic xmlns:pic="http://schemas.openxmlformats.org/drawingml/2006/picture">
+                    <pic:nvPicPr>
+                      <pic:cNvPr id="352096732" name="Picture 1" descr="Chart, line chart, histogram&#10;&#10;Description automatically generated"/>
+                      <pic:cNvPicPr/>
+                    </pic:nvPicPr>
+                    <pic:blipFill>
+                      <a:blip r:embed="rId44"/>
+                      <a:stretch>
+                        <a:fillRect/>
+                      </a:stretch>
+                    </pic:blipFill>
+                    <pic:spPr>
+                      <a:xfrm>
+                        <a:off x="0" y="0"/>
+                        <a:ext cx="4092705" cy="2170533"/>
+                      </a:xfrm>
+                      <a:prstGeom prst="rect">
+                        <a:avLst/>
+                      </a:prstGeom>
+                    </pic:spPr>
+                  </pic:pic>
+                </a:graphicData>
+              </a:graphic>
+            </wp:inline>
+          </w:drawing>
+        </w:r>
+      </w:del>
+      <w:ins w:id="147" w:author="Theodore Steffens" w:date="2023-04-13T13:28:00Z">
+        <w:r>
+          <w:rPr>
+            <w:noProof/>
+            <w14:ligatures w14:val="standardContextual"/>
+          </w:rPr>
+          <w:drawing>
+            <wp:inline distT="0" distB="0" distL="0" distR="0" wp14:anchorId="383D77BC" wp14:editId="027B4C92">
+              <wp:extent cx="4667002" cy="2495550"/>
+              <wp:effectExtent l="0" t="0" r="635" b="0"/>
+              <wp:docPr id="2118840207" name="Picture 1" descr="Chart, line chart&#10;&#10;Description automatically generated"/>
+              <wp:cNvGraphicFramePr>
+                <a:graphicFrameLocks xmlns:a="http://schemas.openxmlformats.org/drawingml/2006/main" noChangeAspect="1"/>
+              </wp:cNvGraphicFramePr>
+              <a:graphic xmlns:a="http://schemas.openxmlformats.org/drawingml/2006/main">
+                <a:graphicData uri="http://schemas.openxmlformats.org/drawingml/2006/picture">
+                  <pic:pic xmlns:pic="http://schemas.openxmlformats.org/drawingml/2006/picture">
+                    <pic:nvPicPr>
+                      <pic:cNvPr id="2118840207" name="Picture 1" descr="Chart, line chart&#10;&#10;Description automatically generated"/>
+                      <pic:cNvPicPr/>
+                    </pic:nvPicPr>
+                    <pic:blipFill>
+                      <a:blip r:embed="rId45"/>
+                      <a:stretch>
+                        <a:fillRect/>
+                      </a:stretch>
+                    </pic:blipFill>
+                    <pic:spPr>
+                      <a:xfrm>
+                        <a:off x="0" y="0"/>
+                        <a:ext cx="4690569" cy="2508152"/>
+                      </a:xfrm>
+                      <a:prstGeom prst="rect">
+                        <a:avLst/>
+                      </a:prstGeom>
+                    </pic:spPr>
+                  </pic:pic>
+                </a:graphicData>
+              </a:graphic>
+            </wp:inline>
+          </w:drawing>
+        </w:r>
+      </w:ins>
     </w:p>
     <w:p>
       <w:pPr>
@@ -3966,6 +5815,228 @@
         </w:rPr>
         <w:t xml:space="preserve"> model may be better than the simpler SARIMA model.</w:t>
       </w:r>
+      <w:ins w:id="148" w:author="Theodore Steffens" w:date="2023-04-13T13:33:00Z">
+        <w:r>
+          <w:rPr>
+            <w:rFonts w:ascii="Times New Roman" w:hAnsi="Times New Roman" w:cs="Times New Roman"/>
+            <w:noProof/>
+            <w:sz w:val="24"/>
+            <w:szCs w:val="24"/>
+            <w14:ligatures w14:val="standardContextual"/>
+          </w:rPr>
+          <w:t xml:space="preserve"> The forecasted value</w:t>
+        </w:r>
+      </w:ins>
+      <w:ins w:id="149" w:author="Theodore Steffens" w:date="2023-04-13T13:34:00Z">
+        <w:r>
+          <w:rPr>
+            <w:rFonts w:ascii="Times New Roman" w:hAnsi="Times New Roman" w:cs="Times New Roman"/>
+            <w:noProof/>
+            <w:sz w:val="24"/>
+            <w:szCs w:val="24"/>
+            <w14:ligatures w14:val="standardContextual"/>
+          </w:rPr>
+          <w:t>s</w:t>
+        </w:r>
+      </w:ins>
+      <w:ins w:id="150" w:author="Theodore Steffens" w:date="2023-04-13T13:33:00Z">
+        <w:r>
+          <w:rPr>
+            <w:rFonts w:ascii="Times New Roman" w:hAnsi="Times New Roman" w:cs="Times New Roman"/>
+            <w:noProof/>
+            <w:sz w:val="24"/>
+            <w:szCs w:val="24"/>
+            <w14:ligatures w14:val="standardContextual"/>
+          </w:rPr>
+          <w:t xml:space="preserve"> of the 8</w:t>
+        </w:r>
+        <w:r>
+          <w:rPr>
+            <w:rFonts w:ascii="Times New Roman" w:hAnsi="Times New Roman" w:cs="Times New Roman"/>
+            <w:noProof/>
+            <w:sz w:val="24"/>
+            <w:szCs w:val="24"/>
+            <w:vertAlign w:val="superscript"/>
+            <w14:ligatures w14:val="standardContextual"/>
+            <w:rPrChange w:id="151" w:author="Theodore Steffens" w:date="2023-04-13T13:33:00Z">
+              <w:rPr>
+                <w:rFonts w:ascii="Times New Roman" w:hAnsi="Times New Roman" w:cs="Times New Roman"/>
+                <w:noProof/>
+                <w:sz w:val="24"/>
+                <w:szCs w:val="24"/>
+                <w14:ligatures w14:val="standardContextual"/>
+              </w:rPr>
+            </w:rPrChange>
+          </w:rPr>
+          <w:t>th</w:t>
+        </w:r>
+        <w:r>
+          <w:rPr>
+            <w:rFonts w:ascii="Times New Roman" w:hAnsi="Times New Roman" w:cs="Times New Roman"/>
+            <w:noProof/>
+            <w:sz w:val="24"/>
+            <w:szCs w:val="24"/>
+            <w14:ligatures w14:val="standardContextual"/>
+          </w:rPr>
+          <w:t xml:space="preserve"> order SARIMA model </w:t>
+        </w:r>
+      </w:ins>
+      <w:ins w:id="152" w:author="Theodore Steffens" w:date="2023-04-13T13:34:00Z">
+        <w:r>
+          <w:rPr>
+            <w:rFonts w:ascii="Times New Roman" w:hAnsi="Times New Roman" w:cs="Times New Roman"/>
+            <w:noProof/>
+            <w:sz w:val="24"/>
+            <w:szCs w:val="24"/>
+            <w14:ligatures w14:val="standardContextual"/>
+          </w:rPr>
+          <w:t>is better than that of the 3</w:t>
+        </w:r>
+        <w:r>
+          <w:rPr>
+            <w:rFonts w:ascii="Times New Roman" w:hAnsi="Times New Roman" w:cs="Times New Roman"/>
+            <w:noProof/>
+            <w:sz w:val="24"/>
+            <w:szCs w:val="24"/>
+            <w:vertAlign w:val="superscript"/>
+            <w14:ligatures w14:val="standardContextual"/>
+            <w:rPrChange w:id="153" w:author="Theodore Steffens" w:date="2023-04-13T13:34:00Z">
+              <w:rPr>
+                <w:rFonts w:ascii="Times New Roman" w:hAnsi="Times New Roman" w:cs="Times New Roman"/>
+                <w:noProof/>
+                <w:sz w:val="24"/>
+                <w:szCs w:val="24"/>
+                <w14:ligatures w14:val="standardContextual"/>
+              </w:rPr>
+            </w:rPrChange>
+          </w:rPr>
+          <w:t>rd</w:t>
+        </w:r>
+        <w:r>
+          <w:rPr>
+            <w:rFonts w:ascii="Times New Roman" w:hAnsi="Times New Roman" w:cs="Times New Roman"/>
+            <w:noProof/>
+            <w:sz w:val="24"/>
+            <w:szCs w:val="24"/>
+            <w14:ligatures w14:val="standardContextual"/>
+          </w:rPr>
+          <w:t xml:space="preserve"> order model. </w:t>
+        </w:r>
+      </w:ins>
+      <w:ins w:id="154" w:author="Theodore Steffens" w:date="2023-04-13T13:37:00Z">
+        <w:r>
+          <w:rPr>
+            <w:rFonts w:ascii="Times New Roman" w:hAnsi="Times New Roman" w:cs="Times New Roman"/>
+            <w:noProof/>
+            <w:sz w:val="24"/>
+            <w:szCs w:val="24"/>
+            <w14:ligatures w14:val="standardContextual"/>
+          </w:rPr>
+          <w:t>Not only does t</w:t>
+        </w:r>
+      </w:ins>
+      <w:ins w:id="155" w:author="Theodore Steffens" w:date="2023-04-13T13:34:00Z">
+        <w:r>
+          <w:rPr>
+            <w:rFonts w:ascii="Times New Roman" w:hAnsi="Times New Roman" w:cs="Times New Roman"/>
+            <w:noProof/>
+            <w:sz w:val="24"/>
+            <w:szCs w:val="24"/>
+            <w14:ligatures w14:val="standardContextual"/>
+          </w:rPr>
+          <w:t>he 8</w:t>
+        </w:r>
+        <w:r>
+          <w:rPr>
+            <w:rFonts w:ascii="Times New Roman" w:hAnsi="Times New Roman" w:cs="Times New Roman"/>
+            <w:noProof/>
+            <w:sz w:val="24"/>
+            <w:szCs w:val="24"/>
+            <w:vertAlign w:val="superscript"/>
+            <w14:ligatures w14:val="standardContextual"/>
+            <w:rPrChange w:id="156" w:author="Theodore Steffens" w:date="2023-04-13T13:34:00Z">
+              <w:rPr>
+                <w:rFonts w:ascii="Times New Roman" w:hAnsi="Times New Roman" w:cs="Times New Roman"/>
+                <w:noProof/>
+                <w:sz w:val="24"/>
+                <w:szCs w:val="24"/>
+                <w14:ligatures w14:val="standardContextual"/>
+              </w:rPr>
+            </w:rPrChange>
+          </w:rPr>
+          <w:t>th</w:t>
+        </w:r>
+        <w:r>
+          <w:rPr>
+            <w:rFonts w:ascii="Times New Roman" w:hAnsi="Times New Roman" w:cs="Times New Roman"/>
+            <w:noProof/>
+            <w:sz w:val="24"/>
+            <w:szCs w:val="24"/>
+            <w14:ligatures w14:val="standardContextual"/>
+          </w:rPr>
+          <w:t xml:space="preserve"> order SARIMA model </w:t>
+        </w:r>
+      </w:ins>
+      <w:ins w:id="157" w:author="Theodore Steffens" w:date="2023-04-13T13:35:00Z">
+        <w:r>
+          <w:rPr>
+            <w:rFonts w:ascii="Times New Roman" w:hAnsi="Times New Roman" w:cs="Times New Roman"/>
+            <w:noProof/>
+            <w:sz w:val="24"/>
+            <w:szCs w:val="24"/>
+            <w14:ligatures w14:val="standardContextual"/>
+          </w:rPr>
+          <w:t>more accurately predict the</w:t>
+        </w:r>
+      </w:ins>
+      <w:ins w:id="158" w:author="Theodore Steffens" w:date="2023-04-13T13:38:00Z">
+        <w:r>
+          <w:rPr>
+            <w:rFonts w:ascii="Times New Roman" w:hAnsi="Times New Roman" w:cs="Times New Roman"/>
+            <w:noProof/>
+            <w:sz w:val="24"/>
+            <w:szCs w:val="24"/>
+            <w14:ligatures w14:val="standardContextual"/>
+          </w:rPr>
+          <w:t xml:space="preserve"> location of the</w:t>
+        </w:r>
+      </w:ins>
+      <w:ins w:id="159" w:author="Theodore Steffens" w:date="2023-04-13T13:35:00Z">
+        <w:r>
+          <w:rPr>
+            <w:rFonts w:ascii="Times New Roman" w:hAnsi="Times New Roman" w:cs="Times New Roman"/>
+            <w:noProof/>
+            <w:sz w:val="24"/>
+            <w:szCs w:val="24"/>
+            <w14:ligatures w14:val="standardContextual"/>
+          </w:rPr>
+          <w:t xml:space="preserve"> peaks and troughs of the time series</w:t>
+        </w:r>
+      </w:ins>
+      <w:ins w:id="160" w:author="Theodore Steffens" w:date="2023-04-13T13:38:00Z">
+        <w:r>
+          <w:rPr>
+            <w:rFonts w:ascii="Times New Roman" w:hAnsi="Times New Roman" w:cs="Times New Roman"/>
+            <w:noProof/>
+            <w:sz w:val="24"/>
+            <w:szCs w:val="24"/>
+            <w14:ligatures w14:val="standardContextual"/>
+          </w:rPr>
+          <w:t>, it also achieves better results in terms of magnitude of</w:t>
+        </w:r>
+      </w:ins>
+      <w:ins w:id="161" w:author="Theodore Steffens" w:date="2023-04-13T13:39:00Z">
+        <w:r>
+          <w:rPr>
+            <w:rFonts w:ascii="Times New Roman" w:hAnsi="Times New Roman" w:cs="Times New Roman"/>
+            <w:noProof/>
+            <w:sz w:val="24"/>
+            <w:szCs w:val="24"/>
+            <w14:ligatures w14:val="standardContextual"/>
+          </w:rPr>
+          <w:t xml:space="preserve"> those peaks and troughs.</w:t>
+        </w:r>
+      </w:ins>
     </w:p>
     <w:p>
       <w:pPr>
@@ -4007,7 +6078,29 @@
           <w14:ligatures w14:val="standardContextual"/>
         </w:rPr>
         <w:tab/>
-        <w:t xml:space="preserve">After transforming the data set and analyzing the ACF and PACF four models were proposed and fit to the data set. After fitting the four models the two best candidates were selected, </w:t>
+        <w:t>After transforming the data set and analyzing the ACF and PACF</w:t>
+      </w:r>
+      <w:ins w:id="162" w:author="Theodore Steffens" w:date="2023-04-13T13:39:00Z">
+        <w:r>
+          <w:rPr>
+            <w:rFonts w:ascii="Times New Roman" w:hAnsi="Times New Roman" w:cs="Times New Roman"/>
+            <w:noProof/>
+            <w:sz w:val="24"/>
+            <w:szCs w:val="24"/>
+            <w14:ligatures w14:val="standardContextual"/>
+          </w:rPr>
+          <w:t>,</w:t>
+        </w:r>
+      </w:ins>
+      <w:r>
+        <w:rPr>
+          <w:rFonts w:ascii="Times New Roman" w:hAnsi="Times New Roman" w:cs="Times New Roman"/>
+          <w:noProof/>
+          <w:sz w:val="24"/>
+          <w:szCs w:val="24"/>
+          <w14:ligatures w14:val="standardContextual"/>
+        </w:rPr>
+        <w:t xml:space="preserve"> four models were proposed and fit to the data set. After fitting the four models the two best candidates were selected, </w:t>
       </w:r>
       <w:r>
         <w:rPr>
@@ -4035,71 +6128,65 @@
         </w:rPr>
         <w:t>(0,1,2)</w:t>
       </w:r>
-      <w:r>
-        <w:rPr>
-          <w:rFonts w:ascii="Times New Roman" w:hAnsi="Times New Roman" w:cs="Times New Roman"/>
-          <w:sz w:val="24"/>
-          <w:szCs w:val="24"/>
-          <w:vertAlign w:val="subscript"/>
-        </w:rPr>
-        <w:t>5</w:t>
-      </w:r>
-      <w:r>
-        <w:rPr>
-          <w:rFonts w:ascii="Times New Roman" w:hAnsi="Times New Roman" w:cs="Times New Roman"/>
-          <w:sz w:val="24"/>
-          <w:szCs w:val="24"/>
-        </w:rPr>
-        <w:t xml:space="preserve"> and </w:t>
-      </w:r>
-      <w:r>
-        <w:rPr>
-          <w:rFonts w:ascii="Times New Roman" w:hAnsi="Times New Roman" w:cs="Times New Roman"/>
-          <w:sz w:val="24"/>
-          <w:szCs w:val="24"/>
-        </w:rPr>
-        <w:t>SARIMA(</w:t>
-      </w:r>
-      <w:r>
-        <w:rPr>
-          <w:rFonts w:ascii="Times New Roman" w:hAnsi="Times New Roman" w:cs="Times New Roman"/>
-          <w:sz w:val="24"/>
-          <w:szCs w:val="24"/>
-        </w:rPr>
-        <w:t>8</w:t>
-      </w:r>
-      <w:r>
-        <w:rPr>
-          <w:rFonts w:ascii="Times New Roman" w:hAnsi="Times New Roman" w:cs="Times New Roman"/>
-          <w:sz w:val="24"/>
-          <w:szCs w:val="24"/>
-        </w:rPr>
-        <w:t>,1,1)x(0,1,2)</w:t>
-      </w:r>
-      <w:r>
-        <w:rPr>
-          <w:rFonts w:ascii="Times New Roman" w:hAnsi="Times New Roman" w:cs="Times New Roman"/>
-          <w:sz w:val="24"/>
-          <w:szCs w:val="24"/>
-          <w:vertAlign w:val="subscript"/>
-        </w:rPr>
-        <w:t>5</w:t>
-      </w:r>
-      <w:r>
-        <w:rPr>
-          <w:rFonts w:ascii="Times New Roman" w:hAnsi="Times New Roman" w:cs="Times New Roman"/>
-          <w:sz w:val="24"/>
-          <w:szCs w:val="24"/>
-        </w:rPr>
-        <w:t xml:space="preserve">. The </w:t>
-      </w:r>
-      <w:r>
-        <w:rPr>
-          <w:rFonts w:ascii="Times New Roman" w:hAnsi="Times New Roman" w:cs="Times New Roman"/>
-          <w:sz w:val="24"/>
-          <w:szCs w:val="24"/>
-        </w:rPr>
-        <w:t>SARIMA(3,1,</w:t>
+      <w:ins w:id="163" w:author="Theodore Steffens" w:date="2023-04-13T13:39:00Z">
+        <w:r>
+          <w:rPr>
+            <w:rFonts w:ascii="Times New Roman" w:hAnsi="Times New Roman" w:cs="Times New Roman"/>
+            <w:sz w:val="24"/>
+            <w:szCs w:val="24"/>
+            <w:vertAlign w:val="subscript"/>
+          </w:rPr>
+          <w:t>10</w:t>
+        </w:r>
+      </w:ins>
+      <w:del w:id="164" w:author="Theodore Steffens" w:date="2023-04-13T13:39:00Z">
+        <w:r>
+          <w:rPr>
+            <w:rFonts w:ascii="Times New Roman" w:hAnsi="Times New Roman" w:cs="Times New Roman"/>
+            <w:sz w:val="24"/>
+            <w:szCs w:val="24"/>
+            <w:vertAlign w:val="subscript"/>
+          </w:rPr>
+          <w:delText>5</w:delText>
+        </w:r>
+      </w:del>
+      <w:r>
+        <w:rPr>
+          <w:rFonts w:ascii="Times New Roman" w:hAnsi="Times New Roman" w:cs="Times New Roman"/>
+          <w:sz w:val="24"/>
+          <w:szCs w:val="24"/>
+        </w:rPr>
+        <w:t xml:space="preserve"> and SARIMA(8,1,1)x(0,1,2)</w:t>
+      </w:r>
+      <w:ins w:id="165" w:author="Theodore Steffens" w:date="2023-04-13T13:39:00Z">
+        <w:r>
+          <w:rPr>
+            <w:rFonts w:ascii="Times New Roman" w:hAnsi="Times New Roman" w:cs="Times New Roman"/>
+            <w:sz w:val="24"/>
+            <w:szCs w:val="24"/>
+            <w:vertAlign w:val="subscript"/>
+          </w:rPr>
+          <w:t>10</w:t>
+        </w:r>
+      </w:ins>
+      <w:del w:id="166" w:author="Theodore Steffens" w:date="2023-04-13T13:39:00Z">
+        <w:r>
+          <w:rPr>
+            <w:rFonts w:ascii="Times New Roman" w:hAnsi="Times New Roman" w:cs="Times New Roman"/>
+            <w:sz w:val="24"/>
+            <w:szCs w:val="24"/>
+            <w:vertAlign w:val="subscript"/>
+          </w:rPr>
+          <w:delText>5</w:delText>
+        </w:r>
+      </w:del>
+      <w:r>
+        <w:rPr>
+          <w:rFonts w:ascii="Times New Roman" w:hAnsi="Times New Roman" w:cs="Times New Roman"/>
+          <w:sz w:val="24"/>
+          <w:szCs w:val="24"/>
+        </w:rPr>
+        <w:t>. The SARIMA(3,1,</w:t>
       </w:r>
       <w:proofErr w:type="gramStart"/>
       <w:r>
@@ -4119,48 +6206,58 @@
         </w:rPr>
         <w:t>(0,1,2)</w:t>
       </w:r>
-      <w:r>
-        <w:rPr>
-          <w:rFonts w:ascii="Times New Roman" w:hAnsi="Times New Roman" w:cs="Times New Roman"/>
-          <w:sz w:val="24"/>
-          <w:szCs w:val="24"/>
-          <w:vertAlign w:val="subscript"/>
-        </w:rPr>
-        <w:t>5</w:t>
-      </w:r>
-      <w:r>
-        <w:rPr>
-          <w:rFonts w:ascii="Times New Roman" w:hAnsi="Times New Roman" w:cs="Times New Roman"/>
-          <w:sz w:val="24"/>
-          <w:szCs w:val="24"/>
-        </w:rPr>
-        <w:t xml:space="preserve"> </w:t>
-      </w:r>
-      <w:r>
-        <w:rPr>
-          <w:rFonts w:ascii="Times New Roman" w:hAnsi="Times New Roman" w:cs="Times New Roman"/>
-          <w:sz w:val="24"/>
-          <w:szCs w:val="24"/>
-        </w:rPr>
-        <w:t xml:space="preserve">model had a lower BIC but higher AIC than the </w:t>
-      </w:r>
-      <w:r>
-        <w:rPr>
-          <w:rFonts w:ascii="Times New Roman" w:hAnsi="Times New Roman" w:cs="Times New Roman"/>
-          <w:sz w:val="24"/>
-          <w:szCs w:val="24"/>
-        </w:rPr>
-        <w:t>SARIMA(8,1,1)x(0,1,2)</w:t>
-      </w:r>
-      <w:r>
-        <w:rPr>
-          <w:rFonts w:ascii="Times New Roman" w:hAnsi="Times New Roman" w:cs="Times New Roman"/>
-          <w:sz w:val="24"/>
-          <w:szCs w:val="24"/>
-          <w:vertAlign w:val="subscript"/>
-        </w:rPr>
-        <w:t>5</w:t>
-      </w:r>
+      <w:ins w:id="167" w:author="Theodore Steffens" w:date="2023-04-13T13:39:00Z">
+        <w:r>
+          <w:rPr>
+            <w:rFonts w:ascii="Times New Roman" w:hAnsi="Times New Roman" w:cs="Times New Roman"/>
+            <w:sz w:val="24"/>
+            <w:szCs w:val="24"/>
+            <w:vertAlign w:val="subscript"/>
+          </w:rPr>
+          <w:t>10</w:t>
+        </w:r>
+      </w:ins>
+      <w:del w:id="168" w:author="Theodore Steffens" w:date="2023-04-13T13:39:00Z">
+        <w:r>
+          <w:rPr>
+            <w:rFonts w:ascii="Times New Roman" w:hAnsi="Times New Roman" w:cs="Times New Roman"/>
+            <w:sz w:val="24"/>
+            <w:szCs w:val="24"/>
+            <w:vertAlign w:val="subscript"/>
+          </w:rPr>
+          <w:delText>5</w:delText>
+        </w:r>
+      </w:del>
+      <w:r>
+        <w:rPr>
+          <w:rFonts w:ascii="Times New Roman" w:hAnsi="Times New Roman" w:cs="Times New Roman"/>
+          <w:sz w:val="24"/>
+          <w:szCs w:val="24"/>
+        </w:rPr>
+        <w:t xml:space="preserve"> model had a lower BIC but higher AIC than the SARIMA(8,1,1)x(0,1,2)</w:t>
+      </w:r>
+      <w:ins w:id="169" w:author="Theodore Steffens" w:date="2023-04-13T13:39:00Z">
+        <w:r>
+          <w:rPr>
+            <w:rFonts w:ascii="Times New Roman" w:hAnsi="Times New Roman" w:cs="Times New Roman"/>
+            <w:sz w:val="24"/>
+            <w:szCs w:val="24"/>
+            <w:vertAlign w:val="subscript"/>
+          </w:rPr>
+          <w:t>10</w:t>
+        </w:r>
+      </w:ins>
+      <w:del w:id="170" w:author="Theodore Steffens" w:date="2023-04-13T13:39:00Z">
+        <w:r>
+          <w:rPr>
+            <w:rFonts w:ascii="Times New Roman" w:hAnsi="Times New Roman" w:cs="Times New Roman"/>
+            <w:sz w:val="24"/>
+            <w:szCs w:val="24"/>
+            <w:vertAlign w:val="subscript"/>
+          </w:rPr>
+          <w:delText>5</w:delText>
+        </w:r>
+      </w:del>
       <w:r>
         <w:rPr>
           <w:rFonts w:ascii="Times New Roman" w:hAnsi="Times New Roman" w:cs="Times New Roman"/>
@@ -4203,7 +6300,7 @@
           <w:sz w:val="24"/>
           <w:szCs w:val="24"/>
         </w:rPr>
-        <w:t xml:space="preserve"> may be a reasonable choice for the dataset, thus forecasting was performed with both models on thirty points that were held back from fitting. The results of this forecasting showed that the more </w:t>
+        <w:t xml:space="preserve"> may be a reasonable choice for the dataset, thus </w:t>
       </w:r>
       <w:r>
         <w:rPr>
@@ -4212,15 +6309,7 @@
           <w:szCs w:val="24"/>
         </w:rPr>
         <w:lastRenderedPageBreak/>
-        <w:t xml:space="preserve">complex </w:t>
-      </w:r>
-      <w:r>
-        <w:rPr>
-          <w:rFonts w:ascii="Times New Roman" w:hAnsi="Times New Roman" w:cs="Times New Roman"/>
-          <w:sz w:val="24"/>
-          <w:szCs w:val="24"/>
-        </w:rPr>
-        <w:t>SARIMA(8,1,</w:t>
+        <w:t>forecasting was performed with both models on thirty points that were held back from fitting. The results of this forecasting showed that the more complex SARIMA(8,1,</w:t>
       </w:r>
       <w:proofErr w:type="gramStart"/>
       <w:r>
@@ -4240,15 +6329,28 @@
         </w:rPr>
         <w:t>(0,1,2)</w:t>
       </w:r>
-      <w:r>
-        <w:rPr>
-          <w:rFonts w:ascii="Times New Roman" w:hAnsi="Times New Roman" w:cs="Times New Roman"/>
-          <w:sz w:val="24"/>
-          <w:szCs w:val="24"/>
-          <w:vertAlign w:val="subscript"/>
-        </w:rPr>
-        <w:t>5</w:t>
-      </w:r>
+      <w:ins w:id="171" w:author="Theodore Steffens" w:date="2023-04-13T13:40:00Z">
+        <w:r>
+          <w:rPr>
+            <w:rFonts w:ascii="Times New Roman" w:hAnsi="Times New Roman" w:cs="Times New Roman"/>
+            <w:sz w:val="24"/>
+            <w:szCs w:val="24"/>
+            <w:vertAlign w:val="subscript"/>
+          </w:rPr>
+          <w:t>10</w:t>
+        </w:r>
+      </w:ins>
+      <w:del w:id="172" w:author="Theodore Steffens" w:date="2023-04-13T13:40:00Z">
+        <w:r>
+          <w:rPr>
+            <w:rFonts w:ascii="Times New Roman" w:hAnsi="Times New Roman" w:cs="Times New Roman"/>
+            <w:sz w:val="24"/>
+            <w:szCs w:val="24"/>
+            <w:vertAlign w:val="subscript"/>
+          </w:rPr>
+          <w:delText>5</w:delText>
+        </w:r>
+      </w:del>
       <w:r>
         <w:rPr>
           <w:rFonts w:ascii="Times New Roman" w:hAnsi="Times New Roman" w:cs="Times New Roman"/>
@@ -4322,7 +6424,7 @@
           <w:szCs w:val="24"/>
         </w:rPr>
       </w:pPr>
-      <w:hyperlink r:id="rId33" w:history="1">
+      <w:hyperlink r:id="rId46" w:history="1">
         <w:r>
           <w:rPr>
             <w:rStyle w:val="Hyperlink"/>
@@ -4414,6 +6516,14 @@
     </w:sectPr>
   </w:body>
 </w:document>
+</file>
+
+<file path=word/people.xml><?xml version="1.0" encoding="utf-8"?>
+<w15:people xmlns:wpc="http://schemas.microsoft.com/office/word/2010/wordprocessingCanvas" xmlns:cx="http://schemas.microsoft.com/office/drawing/2014/chartex" xmlns:cx1="http://schemas.microsoft.com/office/drawing/2015/9/8/chartex" xmlns:cx2="http://schemas.microsoft.com/office/drawing/2015/10/21/chartex" xmlns:cx3="http://schemas.microsoft.com/office/drawing/2016/5/9/chartex" xmlns:cx4="http://schemas.microsoft.com/office/drawing/2016/5/10/chartex" xmlns:cx5="http://schemas.microsoft.com/office/drawing/2016/5/11/chartex" xmlns:cx6="http://schemas.microsoft.com/office/drawing/2016/5/12/chartex" xmlns:cx7="http://schemas.microsoft.com/office/drawing/2016/5/13/chartex" xmlns:cx8="http://schemas.microsoft.com/office/drawing/2016/5/14/chartex" xmlns:mc="http://schemas.openxmlformats.org/markup-compatibility/2006" xmlns:aink="http://schemas.microsoft.com/office/drawing/2016/ink" xmlns:am3d="http://schemas.microsoft.com/office/drawing/2017/model3d" xmlns:o="urn:schemas-microsoft-com:office:office" xmlns:oel="http://schemas.microsoft.com/office/2019/extlst" xmlns:r="http://schemas.openxmlformats.org/officeDocument/2006/relationships" xmlns:m="http://schemas.openxmlformats.org/officeDocument/2006/math" xmlns:v="urn:schemas-microsoft-com:vml" xmlns:wp14="http://schemas.microsoft.com/office/word/2010/wordprocessingDrawing" xmlns:wp="http://schemas.openxmlformats.org/drawingml/2006/wordprocessingDrawing" xmlns:w10="urn:schemas-microsoft-com:office:word" xmlns:w="http://schemas.openxmlformats.org/wordprocessingml/2006/main" xmlns:w14="http://schemas.microsoft.com/office/word/2010/wordml" xmlns:w15="http://schemas.microsoft.com/office/word/2012/wordml" xmlns:w16cex="http://schemas.microsoft.com/office/word/2018/wordml/cex" xmlns:w16cid="http://schemas.microsoft.com/office/word/2016/wordml/cid" xmlns:w16="http://schemas.microsoft.com/office/word/2018/wordml" xmlns:w16du="http://schemas.microsoft.com/office/word/2023/wordml/word16du" xmlns:w16sdtdh="http://schemas.microsoft.com/office/word/2020/wordml/sdtdatahash" xmlns:w16se="http://schemas.microsoft.com/office/word/2015/wordml/symex" xmlns:wpg="http://schemas.microsoft.com/office/word/2010/wordprocessingGroup" xmlns:wpi="http://schemas.microsoft.com/office/word/2010/wordprocessingInk" xmlns:wne="http://schemas.microsoft.com/office/word/2006/wordml" xmlns:wps="http://schemas.microsoft.com/office/word/2010/wordprocessingShape" mc:Ignorable="w14 w15 w16se w16cid w16 w16cex w16sdtdh wp14">
+  <w15:person w15:author="Theodore Steffens">
+    <w15:presenceInfo w15:providerId="AD" w15:userId="S::tsteffen@stevens.edu::9080c0a8-3497-44f9-9c1c-ace75994de58"/>
+  </w15:person>
+</w15:people>
 </file>
 
 <file path=word/styles.xml><?xml version="1.0" encoding="utf-8"?>
@@ -5024,6 +7134,20 @@
       <w14:ligatures w14:val="none"/>
     </w:rPr>
   </w:style>
+  <w:style w:type="paragraph" w:styleId="Revision">
+    <w:name w:val="Revision"/>
+    <w:hidden/>
+    <w:uiPriority w:val="99"/>
+    <w:semiHidden/>
+    <w:rsid w:val="007D330C"/>
+    <w:pPr>
+      <w:spacing w:after="0" w:line="240" w:lineRule="auto"/>
+    </w:pPr>
+    <w:rPr>
+      <w:kern w:val="0"/>
+      <w14:ligatures w14:val="none"/>
+    </w:rPr>
+  </w:style>
 </w:styles>
 </file>
 

--- a/Application Of SARIMA Models to Sales and Astronomy Forecasting.docx
+++ b/Application Of SARIMA Models to Sales and Astronomy Forecasting.docx
@@ -1,6 +1,6 @@
 
 <file path=word/document.xml><?xml version="1.0" encoding="utf-8"?>
-<w:document xmlns:wpc="http://schemas.microsoft.com/office/word/2010/wordprocessingCanvas" xmlns:cx="http://schemas.microsoft.com/office/drawing/2014/chartex" xmlns:cx1="http://schemas.microsoft.com/office/drawing/2015/9/8/chartex" xmlns:cx2="http://schemas.microsoft.com/office/drawing/2015/10/21/chartex" xmlns:cx3="http://schemas.microsoft.com/office/drawing/2016/5/9/chartex" xmlns:cx4="http://schemas.microsoft.com/office/drawing/2016/5/10/chartex" xmlns:cx5="http://schemas.microsoft.com/office/drawing/2016/5/11/chartex" xmlns:cx6="http://schemas.microsoft.com/office/drawing/2016/5/12/chartex" xmlns:cx7="http://schemas.microsoft.com/office/drawing/2016/5/13/chartex" xmlns:cx8="http://schemas.microsoft.com/office/drawing/2016/5/14/chartex" xmlns:mc="http://schemas.openxmlformats.org/markup-compatibility/2006" xmlns:aink="http://schemas.microsoft.com/office/drawing/2016/ink" xmlns:am3d="http://schemas.microsoft.com/office/drawing/2017/model3d" xmlns:o="urn:schemas-microsoft-com:office:office" xmlns:oel="http://schemas.microsoft.com/office/2019/extlst" xmlns:r="http://schemas.openxmlformats.org/officeDocument/2006/relationships" xmlns:m="http://schemas.openxmlformats.org/officeDocument/2006/math" xmlns:v="urn:schemas-microsoft-com:vml" xmlns:wp14="http://schemas.microsoft.com/office/word/2010/wordprocessingDrawing" xmlns:wp="http://schemas.openxmlformats.org/drawingml/2006/wordprocessingDrawing" xmlns:w10="urn:schemas-microsoft-com:office:word" xmlns:w="http://schemas.openxmlformats.org/wordprocessingml/2006/main" xmlns:w14="http://schemas.microsoft.com/office/word/2010/wordml" xmlns:w15="http://schemas.microsoft.com/office/word/2012/wordml" xmlns:w16cex="http://schemas.microsoft.com/office/word/2018/wordml/cex" xmlns:w16cid="http://schemas.microsoft.com/office/word/2016/wordml/cid" xmlns:w16="http://schemas.microsoft.com/office/word/2018/wordml" xmlns:w16du="http://schemas.microsoft.com/office/word/2023/wordml/word16du" xmlns:w16sdtdh="http://schemas.microsoft.com/office/word/2020/wordml/sdtdatahash" xmlns:w16se="http://schemas.microsoft.com/office/word/2015/wordml/symex" xmlns:wpg="http://schemas.microsoft.com/office/word/2010/wordprocessingGroup" xmlns:wpi="http://schemas.microsoft.com/office/word/2010/wordprocessingInk" xmlns:wne="http://schemas.microsoft.com/office/word/2006/wordml" xmlns:wps="http://schemas.microsoft.com/office/word/2010/wordprocessingShape" mc:Ignorable="w14 w15 w16se w16cid w16 w16cex w16sdtdh wp14">
+<w:document xmlns:wpc="http://schemas.microsoft.com/office/word/2010/wordprocessingCanvas" xmlns:cx="http://schemas.microsoft.com/office/drawing/2014/chartex" xmlns:cx1="http://schemas.microsoft.com/office/drawing/2015/9/8/chartex" xmlns:cx2="http://schemas.microsoft.com/office/drawing/2015/10/21/chartex" xmlns:cx3="http://schemas.microsoft.com/office/drawing/2016/5/9/chartex" xmlns:cx4="http://schemas.microsoft.com/office/drawing/2016/5/10/chartex" xmlns:cx5="http://schemas.microsoft.com/office/drawing/2016/5/11/chartex" xmlns:cx6="http://schemas.microsoft.com/office/drawing/2016/5/12/chartex" xmlns:cx7="http://schemas.microsoft.com/office/drawing/2016/5/13/chartex" xmlns:cx8="http://schemas.microsoft.com/office/drawing/2016/5/14/chartex" xmlns:mc="http://schemas.openxmlformats.org/markup-compatibility/2006" xmlns:aink="http://schemas.microsoft.com/office/drawing/2016/ink" xmlns:am3d="http://schemas.microsoft.com/office/drawing/2017/model3d" xmlns:o="urn:schemas-microsoft-com:office:office" xmlns:oel="http://schemas.microsoft.com/office/2019/extlst" xmlns:r="http://schemas.openxmlformats.org/officeDocument/2006/relationships" xmlns:m="http://schemas.openxmlformats.org/officeDocument/2006/math" xmlns:v="urn:schemas-microsoft-com:vml" xmlns:wp14="http://schemas.microsoft.com/office/word/2010/wordprocessingDrawing" xmlns:wp="http://schemas.openxmlformats.org/drawingml/2006/wordprocessingDrawing" xmlns:w10="urn:schemas-microsoft-com:office:word" xmlns:w="http://schemas.openxmlformats.org/wordprocessingml/2006/main" xmlns:w14="http://schemas.microsoft.com/office/word/2010/wordml" xmlns:w15="http://schemas.microsoft.com/office/word/2012/wordml" xmlns:w16cex="http://schemas.microsoft.com/office/word/2018/wordml/cex" xmlns:w16cid="http://schemas.microsoft.com/office/word/2016/wordml/cid" xmlns:w16="http://schemas.microsoft.com/office/word/2018/wordml" xmlns:w16sdtdh="http://schemas.microsoft.com/office/word/2020/wordml/sdtdatahash" xmlns:w16se="http://schemas.microsoft.com/office/word/2015/wordml/symex" xmlns:wpg="http://schemas.microsoft.com/office/word/2010/wordprocessingGroup" xmlns:wpi="http://schemas.microsoft.com/office/word/2010/wordprocessingInk" xmlns:wne="http://schemas.microsoft.com/office/word/2006/wordml" xmlns:wps="http://schemas.microsoft.com/office/word/2010/wordprocessingShape" mc:Ignorable="w14 w15 w16se w16cid w16 w16cex w16sdtdh wp14">
   <w:body>
     <w:p>
       <w:pPr>
@@ -390,8 +390,35 @@
                 <w:sz w:val="28"/>
                 <w:szCs w:val="28"/>
               </w:rPr>
-              <w:t xml:space="preserve">Theodore Steffens  </w:t>
+              <w:t>Theodore Steffens</w:t>
             </w:r>
+          </w:p>
+          <w:p>
+            <w:pPr>
+              <w:rPr>
+                <w:rFonts w:ascii="Times New Roman" w:hAnsi="Times New Roman" w:cs="Times New Roman"/>
+                <w:sz w:val="28"/>
+                <w:szCs w:val="28"/>
+              </w:rPr>
+            </w:pPr>
+            <w:r>
+              <w:rPr>
+                <w:rFonts w:ascii="Times New Roman" w:hAnsi="Times New Roman" w:cs="Times New Roman"/>
+                <w:sz w:val="28"/>
+                <w:szCs w:val="28"/>
+              </w:rPr>
+              <w:t xml:space="preserve">Mark </w:t>
+            </w:r>
+            <w:proofErr w:type="spellStart"/>
+            <w:r>
+              <w:rPr>
+                <w:rFonts w:ascii="Times New Roman" w:hAnsi="Times New Roman" w:cs="Times New Roman"/>
+                <w:sz w:val="28"/>
+                <w:szCs w:val="28"/>
+              </w:rPr>
+              <w:t>Niewierowski</w:t>
+            </w:r>
+            <w:proofErr w:type="spellEnd"/>
           </w:p>
         </w:tc>
         <w:tc>
@@ -423,6 +450,15 @@
               </w:rPr>
               <w:t>tsteffen@stevens.edu</w:t>
             </w:r>
+          </w:p>
+          <w:p>
+            <w:pPr>
+              <w:rPr>
+                <w:rFonts w:ascii="Times New Roman" w:hAnsi="Times New Roman" w:cs="Times New Roman"/>
+                <w:sz w:val="28"/>
+                <w:szCs w:val="28"/>
+              </w:rPr>
+            </w:pPr>
           </w:p>
         </w:tc>
       </w:tr>
@@ -1224,27 +1260,14 @@
         </w:rPr>
         <w:t xml:space="preserve">The first step in the </w:t>
       </w:r>
-      <w:ins w:id="0" w:author="Theodore Steffens" w:date="2023-04-13T13:41:00Z">
-        <w:r>
-          <w:rPr>
-            <w:rFonts w:ascii="Times New Roman" w:hAnsi="Times New Roman" w:cs="Times New Roman"/>
-            <w:sz w:val="24"/>
-            <w:szCs w:val="24"/>
-          </w:rPr>
-          <w:t>B</w:t>
-        </w:r>
-      </w:ins>
-      <w:del w:id="1" w:author="Theodore Steffens" w:date="2023-04-13T13:41:00Z">
-        <w:r>
-          <w:rPr>
-            <w:rFonts w:ascii="Times New Roman" w:hAnsi="Times New Roman" w:cs="Times New Roman"/>
-            <w:sz w:val="24"/>
-            <w:szCs w:val="24"/>
-          </w:rPr>
-          <w:delText>b</w:delText>
-        </w:r>
-      </w:del>
-      <w:proofErr w:type="gramStart"/>
+      <w:r>
+        <w:rPr>
+          <w:rFonts w:ascii="Times New Roman" w:hAnsi="Times New Roman" w:cs="Times New Roman"/>
+          <w:sz w:val="24"/>
+          <w:szCs w:val="24"/>
+        </w:rPr>
+        <w:t>B</w:t>
+      </w:r>
       <w:r>
         <w:rPr>
           <w:rFonts w:ascii="Times New Roman" w:hAnsi="Times New Roman" w:cs="Times New Roman"/>
@@ -1253,27 +1276,14 @@
         </w:rPr>
         <w:t>ox-</w:t>
       </w:r>
-      <w:ins w:id="2" w:author="Theodore Steffens" w:date="2023-04-13T13:41:00Z">
-        <w:r>
-          <w:rPr>
-            <w:rFonts w:ascii="Times New Roman" w:hAnsi="Times New Roman" w:cs="Times New Roman"/>
-            <w:sz w:val="24"/>
-            <w:szCs w:val="24"/>
-          </w:rPr>
-          <w:t>J</w:t>
-        </w:r>
-      </w:ins>
-      <w:proofErr w:type="gramEnd"/>
-      <w:del w:id="3" w:author="Theodore Steffens" w:date="2023-04-13T13:41:00Z">
-        <w:r>
-          <w:rPr>
-            <w:rFonts w:ascii="Times New Roman" w:hAnsi="Times New Roman" w:cs="Times New Roman"/>
-            <w:sz w:val="24"/>
-            <w:szCs w:val="24"/>
-          </w:rPr>
-          <w:delText>j</w:delText>
-        </w:r>
-      </w:del>
+      <w:r>
+        <w:rPr>
+          <w:rFonts w:ascii="Times New Roman" w:hAnsi="Times New Roman" w:cs="Times New Roman"/>
+          <w:sz w:val="24"/>
+          <w:szCs w:val="24"/>
+        </w:rPr>
+        <w:t>J</w:t>
+      </w:r>
       <w:r>
         <w:rPr>
           <w:rFonts w:ascii="Times New Roman" w:hAnsi="Times New Roman" w:cs="Times New Roman"/>
@@ -1282,26 +1292,14 @@
         </w:rPr>
         <w:t xml:space="preserve">enkins approach will be to check if data is stationary and if not to make it stationary through some transformation. We can test for stationarity using the augmented </w:t>
       </w:r>
-      <w:del w:id="4" w:author="Theodore Steffens" w:date="2023-04-13T12:35:00Z">
-        <w:r>
-          <w:rPr>
-            <w:rFonts w:ascii="Times New Roman" w:hAnsi="Times New Roman" w:cs="Times New Roman"/>
-            <w:sz w:val="24"/>
-            <w:szCs w:val="24"/>
-          </w:rPr>
-          <w:delText>dickey fuller</w:delText>
-        </w:r>
-      </w:del>
-      <w:ins w:id="5" w:author="Theodore Steffens" w:date="2023-04-13T12:35:00Z">
-        <w:r>
-          <w:rPr>
-            <w:rFonts w:ascii="Times New Roman" w:hAnsi="Times New Roman" w:cs="Times New Roman"/>
-            <w:sz w:val="24"/>
-            <w:szCs w:val="24"/>
-          </w:rPr>
-          <w:t>Dickey-Fuller</w:t>
-        </w:r>
-      </w:ins>
+      <w:r>
+        <w:rPr>
+          <w:rFonts w:ascii="Times New Roman" w:hAnsi="Times New Roman" w:cs="Times New Roman"/>
+          <w:sz w:val="24"/>
+          <w:szCs w:val="24"/>
+        </w:rPr>
+        <w:t>Dickey-Fuller</w:t>
+      </w:r>
       <w:r>
         <w:rPr>
           <w:rFonts w:ascii="Times New Roman" w:hAnsi="Times New Roman" w:cs="Times New Roman"/>
@@ -1310,26 +1308,14 @@
         </w:rPr>
         <w:t xml:space="preserve"> test. After applying the augmented </w:t>
       </w:r>
-      <w:del w:id="6" w:author="Theodore Steffens" w:date="2023-04-13T12:35:00Z">
-        <w:r>
-          <w:rPr>
-            <w:rFonts w:ascii="Times New Roman" w:hAnsi="Times New Roman" w:cs="Times New Roman"/>
-            <w:sz w:val="24"/>
-            <w:szCs w:val="24"/>
-          </w:rPr>
-          <w:delText>dickey fuller</w:delText>
-        </w:r>
-      </w:del>
-      <w:ins w:id="7" w:author="Theodore Steffens" w:date="2023-04-13T12:35:00Z">
-        <w:r>
-          <w:rPr>
-            <w:rFonts w:ascii="Times New Roman" w:hAnsi="Times New Roman" w:cs="Times New Roman"/>
-            <w:sz w:val="24"/>
-            <w:szCs w:val="24"/>
-          </w:rPr>
-          <w:t>Dickey-Fuller</w:t>
-        </w:r>
-      </w:ins>
+      <w:r>
+        <w:rPr>
+          <w:rFonts w:ascii="Times New Roman" w:hAnsi="Times New Roman" w:cs="Times New Roman"/>
+          <w:sz w:val="24"/>
+          <w:szCs w:val="24"/>
+        </w:rPr>
+        <w:t>Dickey-Fuller</w:t>
+      </w:r>
       <w:r>
         <w:rPr>
           <w:rFonts w:ascii="Times New Roman" w:hAnsi="Times New Roman" w:cs="Times New Roman"/>
@@ -1407,26 +1393,14 @@
         <w:tab/>
         <w:t xml:space="preserve">This appears to be a better agreement to stationary and the augmented </w:t>
       </w:r>
-      <w:del w:id="8" w:author="Theodore Steffens" w:date="2023-04-13T12:35:00Z">
-        <w:r>
-          <w:rPr>
-            <w:rFonts w:ascii="Times New Roman" w:hAnsi="Times New Roman" w:cs="Times New Roman"/>
-            <w:sz w:val="24"/>
-            <w:szCs w:val="24"/>
-          </w:rPr>
-          <w:delText>dickey fuller</w:delText>
-        </w:r>
-      </w:del>
-      <w:ins w:id="9" w:author="Theodore Steffens" w:date="2023-04-13T12:35:00Z">
-        <w:r>
-          <w:rPr>
-            <w:rFonts w:ascii="Times New Roman" w:hAnsi="Times New Roman" w:cs="Times New Roman"/>
-            <w:sz w:val="24"/>
-            <w:szCs w:val="24"/>
-          </w:rPr>
-          <w:t>Dickey-Fuller</w:t>
-        </w:r>
-      </w:ins>
+      <w:r>
+        <w:rPr>
+          <w:rFonts w:ascii="Times New Roman" w:hAnsi="Times New Roman" w:cs="Times New Roman"/>
+          <w:sz w:val="24"/>
+          <w:szCs w:val="24"/>
+        </w:rPr>
+        <w:t>Dickey-Fuller</w:t>
+      </w:r>
       <w:r>
         <w:rPr>
           <w:rFonts w:ascii="Times New Roman" w:hAnsi="Times New Roman" w:cs="Times New Roman"/>
@@ -1450,7 +1424,7 @@
           <w:sz w:val="24"/>
           <w:szCs w:val="24"/>
         </w:rPr>
-        <w:t xml:space="preserve"> providing strong evidence that the data </w:t>
+        <w:t xml:space="preserve"> providing strong evidence that the data is stationary. Now that </w:t>
       </w:r>
       <w:r>
         <w:rPr>
@@ -1459,7 +1433,7 @@
           <w:szCs w:val="24"/>
         </w:rPr>
         <w:lastRenderedPageBreak/>
-        <w:t xml:space="preserve">is stationary. Now that the data has been transformed to stationary through the first order difference the ACF and PACF can be used to help determine the order of the SARIMA model. </w:t>
+        <w:t xml:space="preserve">the data has been transformed to stationary through the first order difference the ACF and PACF can be used to help determine the order of the SARIMA model. </w:t>
       </w:r>
     </w:p>
     <w:p>
@@ -1556,6 +1530,57 @@
     </w:p>
     <w:p>
       <w:pPr>
+        <w:rPr>
+          <w:rFonts w:ascii="Times New Roman" w:hAnsi="Times New Roman" w:cs="Times New Roman"/>
+          <w:sz w:val="24"/>
+          <w:szCs w:val="24"/>
+        </w:rPr>
+      </w:pPr>
+      <w:r>
+        <w:rPr>
+          <w:rFonts w:ascii="Times New Roman" w:hAnsi="Times New Roman" w:cs="Times New Roman"/>
+          <w:sz w:val="24"/>
+          <w:szCs w:val="24"/>
+        </w:rPr>
+        <w:t xml:space="preserve">From the ACF and PACF plots there is not strong evidence for a seasonal component, however we can identify a few possible models to try </w:t>
+      </w:r>
+      <w:proofErr w:type="gramStart"/>
+      <w:r>
+        <w:rPr>
+          <w:rFonts w:ascii="Times New Roman" w:hAnsi="Times New Roman" w:cs="Times New Roman"/>
+          <w:sz w:val="24"/>
+          <w:szCs w:val="24"/>
+        </w:rPr>
+        <w:t>IMA(</w:t>
+      </w:r>
+      <w:proofErr w:type="gramEnd"/>
+      <w:r>
+        <w:rPr>
+          <w:rFonts w:ascii="Times New Roman" w:hAnsi="Times New Roman" w:cs="Times New Roman"/>
+          <w:sz w:val="24"/>
+          <w:szCs w:val="24"/>
+        </w:rPr>
+        <w:t>1,2), IMA(1,1), and ARIMA(1,1,1), 5 Data points were reserved from the end of the dataset for the purpose of forecasting</w:t>
+      </w:r>
+      <w:r>
+        <w:rPr>
+          <w:rFonts w:ascii="Times New Roman" w:hAnsi="Times New Roman" w:cs="Times New Roman"/>
+          <w:sz w:val="24"/>
+          <w:szCs w:val="24"/>
+        </w:rPr>
+        <w:t xml:space="preserve">. There is some noise that is appearing at the end of the ACF and PACF plots that could be indicating some seasonality from the data. To get a better analysis of this more lags should be plotted, however as a limitation to the </w:t>
+      </w:r>
+      <w:r>
+        <w:rPr>
+          <w:rFonts w:ascii="Times New Roman" w:hAnsi="Times New Roman" w:cs="Times New Roman"/>
+          <w:sz w:val="24"/>
+          <w:szCs w:val="24"/>
+        </w:rPr>
+        <w:t>data set it is only available to calculate the first 16 lags. If more data is collected there could potentially be an emergence of a seasonal pattern in the data.</w:t>
+      </w:r>
+    </w:p>
+    <w:p>
+      <w:pPr>
         <w:jc w:val="center"/>
         <w:rPr>
           <w:rFonts w:ascii="Times New Roman" w:hAnsi="Times New Roman" w:cs="Times New Roman"/>
@@ -1563,39 +1588,6 @@
           <w:szCs w:val="24"/>
         </w:rPr>
       </w:pPr>
-      <w:r>
-        <w:rPr>
-          <w:rFonts w:ascii="Times New Roman" w:hAnsi="Times New Roman" w:cs="Times New Roman"/>
-          <w:sz w:val="24"/>
-          <w:szCs w:val="24"/>
-        </w:rPr>
-        <w:t xml:space="preserve">From the ACF and PACF plots there is not strong evidence for a seasonal component, however we can identify a few possible models to try </w:t>
-      </w:r>
-      <w:proofErr w:type="gramStart"/>
-      <w:r>
-        <w:rPr>
-          <w:rFonts w:ascii="Times New Roman" w:hAnsi="Times New Roman" w:cs="Times New Roman"/>
-          <w:sz w:val="24"/>
-          <w:szCs w:val="24"/>
-        </w:rPr>
-        <w:t>IMA(</w:t>
-      </w:r>
-      <w:proofErr w:type="gramEnd"/>
-      <w:r>
-        <w:rPr>
-          <w:rFonts w:ascii="Times New Roman" w:hAnsi="Times New Roman" w:cs="Times New Roman"/>
-          <w:sz w:val="24"/>
-          <w:szCs w:val="24"/>
-        </w:rPr>
-        <w:t>1,2), IMA(1,1), and ARIMA(1,1,1), 5 Data points were reserved from the end of the dataset for the purpose of forecasting.</w:t>
-      </w:r>
-      <w:r>
-        <w:rPr>
-          <w:noProof/>
-          <w14:ligatures w14:val="standardContextual"/>
-        </w:rPr>
-        <w:t xml:space="preserve"> </w:t>
-      </w:r>
       <w:r>
         <w:rPr>
           <w:noProof/>
@@ -1805,92 +1797,47 @@
         <w:lastRenderedPageBreak/>
         <w:tab/>
       </w:r>
-      <w:del w:id="10" w:author="Theodore Steffens" w:date="2023-04-13T16:15:00Z">
-        <w:r>
-          <w:rPr>
-            <w:noProof/>
-            <w14:ligatures w14:val="standardContextual"/>
-          </w:rPr>
-          <w:drawing>
-            <wp:inline distT="0" distB="0" distL="0" distR="0" wp14:anchorId="48E193E9" wp14:editId="1BD0DFAA">
-              <wp:extent cx="3591143" cy="1971675"/>
-              <wp:effectExtent l="0" t="0" r="9525" b="0"/>
-              <wp:docPr id="267999968" name="Picture 1" descr="Chart&#10;&#10;Description automatically generated"/>
-              <wp:cNvGraphicFramePr>
-                <a:graphicFrameLocks xmlns:a="http://schemas.openxmlformats.org/drawingml/2006/main" noChangeAspect="1"/>
-              </wp:cNvGraphicFramePr>
-              <a:graphic xmlns:a="http://schemas.openxmlformats.org/drawingml/2006/main">
-                <a:graphicData uri="http://schemas.openxmlformats.org/drawingml/2006/picture">
-                  <pic:pic xmlns:pic="http://schemas.openxmlformats.org/drawingml/2006/picture">
-                    <pic:nvPicPr>
-                      <pic:cNvPr id="267999968" name="Picture 1" descr="Chart&#10;&#10;Description automatically generated"/>
-                      <pic:cNvPicPr/>
-                    </pic:nvPicPr>
-                    <pic:blipFill>
-                      <a:blip r:embed="rId14"/>
-                      <a:stretch>
-                        <a:fillRect/>
-                      </a:stretch>
-                    </pic:blipFill>
-                    <pic:spPr>
-                      <a:xfrm>
-                        <a:off x="0" y="0"/>
-                        <a:ext cx="3614405" cy="1984447"/>
-                      </a:xfrm>
-                      <a:prstGeom prst="rect">
-                        <a:avLst/>
-                      </a:prstGeom>
-                    </pic:spPr>
-                  </pic:pic>
-                </a:graphicData>
-              </a:graphic>
-            </wp:inline>
-          </w:drawing>
-        </w:r>
-      </w:del>
-      <w:ins w:id="11" w:author="Theodore Steffens" w:date="2023-04-13T16:17:00Z">
-        <w:r>
-          <w:rPr>
-            <w:noProof/>
-            <w14:ligatures w14:val="standardContextual"/>
-          </w:rPr>
-          <w:drawing>
-            <wp:inline distT="0" distB="0" distL="0" distR="0" wp14:anchorId="4B47CE5E" wp14:editId="31E701BA">
-              <wp:extent cx="3512983" cy="2695575"/>
-              <wp:effectExtent l="0" t="0" r="0" b="0"/>
-              <wp:docPr id="1613417992" name="Picture 1"/>
-              <wp:cNvGraphicFramePr>
-                <a:graphicFrameLocks xmlns:a="http://schemas.openxmlformats.org/drawingml/2006/main" noChangeAspect="1"/>
-              </wp:cNvGraphicFramePr>
-              <a:graphic xmlns:a="http://schemas.openxmlformats.org/drawingml/2006/main">
-                <a:graphicData uri="http://schemas.openxmlformats.org/drawingml/2006/picture">
-                  <pic:pic xmlns:pic="http://schemas.openxmlformats.org/drawingml/2006/picture">
-                    <pic:nvPicPr>
-                      <pic:cNvPr id="1613417992" name=""/>
-                      <pic:cNvPicPr/>
-                    </pic:nvPicPr>
-                    <pic:blipFill>
-                      <a:blip r:embed="rId15"/>
-                      <a:stretch>
-                        <a:fillRect/>
-                      </a:stretch>
-                    </pic:blipFill>
-                    <pic:spPr>
-                      <a:xfrm>
-                        <a:off x="0" y="0"/>
-                        <a:ext cx="3526123" cy="2705657"/>
-                      </a:xfrm>
-                      <a:prstGeom prst="rect">
-                        <a:avLst/>
-                      </a:prstGeom>
-                    </pic:spPr>
-                  </pic:pic>
-                </a:graphicData>
-              </a:graphic>
-            </wp:inline>
-          </w:drawing>
-        </w:r>
-      </w:ins>
+      <w:r>
+        <w:rPr>
+          <w:noProof/>
+          <w14:ligatures w14:val="standardContextual"/>
+        </w:rPr>
+        <w:drawing>
+          <wp:inline distT="0" distB="0" distL="0" distR="0" wp14:anchorId="4B47CE5E" wp14:editId="31E701BA">
+            <wp:extent cx="3512983" cy="2695575"/>
+            <wp:effectExtent l="0" t="0" r="0" b="0"/>
+            <wp:docPr id="1613417992" name="Picture 1"/>
+            <wp:cNvGraphicFramePr>
+              <a:graphicFrameLocks xmlns:a="http://schemas.openxmlformats.org/drawingml/2006/main" noChangeAspect="1"/>
+            </wp:cNvGraphicFramePr>
+            <a:graphic xmlns:a="http://schemas.openxmlformats.org/drawingml/2006/main">
+              <a:graphicData uri="http://schemas.openxmlformats.org/drawingml/2006/picture">
+                <pic:pic xmlns:pic="http://schemas.openxmlformats.org/drawingml/2006/picture">
+                  <pic:nvPicPr>
+                    <pic:cNvPr id="1613417992" name=""/>
+                    <pic:cNvPicPr/>
+                  </pic:nvPicPr>
+                  <pic:blipFill>
+                    <a:blip r:embed="rId14"/>
+                    <a:stretch>
+                      <a:fillRect/>
+                    </a:stretch>
+                  </pic:blipFill>
+                  <pic:spPr>
+                    <a:xfrm>
+                      <a:off x="0" y="0"/>
+                      <a:ext cx="3526123" cy="2705657"/>
+                    </a:xfrm>
+                    <a:prstGeom prst="rect">
+                      <a:avLst/>
+                    </a:prstGeom>
+                  </pic:spPr>
+                </pic:pic>
+              </a:graphicData>
+            </a:graphic>
+          </wp:inline>
+        </w:drawing>
+      </w:r>
       <w:r>
         <w:rPr>
           <w:noProof/>
@@ -1919,7 +1866,7 @@
                     <pic:cNvPicPr/>
                   </pic:nvPicPr>
                   <pic:blipFill>
-                    <a:blip r:embed="rId16"/>
+                    <a:blip r:embed="rId15"/>
                     <a:stretch>
                       <a:fillRect/>
                     </a:stretch>
@@ -2002,7 +1949,7 @@
                     <pic:cNvPicPr/>
                   </pic:nvPicPr>
                   <pic:blipFill>
-                    <a:blip r:embed="rId17"/>
+                    <a:blip r:embed="rId16"/>
                     <a:stretch>
                       <a:fillRect/>
                     </a:stretch>
@@ -2037,7 +1984,6 @@
           <w:sz w:val="24"/>
           <w:szCs w:val="24"/>
         </w:rPr>
-        <w:lastRenderedPageBreak/>
         <w:tab/>
         <w:t>We can see that the forecasting does predict the first two datapoints with reasonable accuracy before settling on a constant value with an expanding confidence interval which is as to be expected from a second order non-seasonal model.</w:t>
       </w:r>
@@ -2095,7 +2041,91 @@
           <w:sz w:val="24"/>
           <w:szCs w:val="24"/>
         </w:rPr>
-        <w:t xml:space="preserve">. During the fitting a clear best candidate was found in the </w:t>
+        <w:t xml:space="preserve">. During the fitting a clear best candidate was found in the ARIMA(0,1,2) model. The residuals were analyzed for the candidate model, the results showed that the residuals were coming from normal, however the runs test showed they were coming from random generation and the </w:t>
+      </w:r>
+      <w:proofErr w:type="spellStart"/>
+      <w:r>
+        <w:rPr>
+          <w:rFonts w:ascii="Times New Roman" w:hAnsi="Times New Roman" w:cs="Times New Roman"/>
+          <w:sz w:val="24"/>
+          <w:szCs w:val="24"/>
+        </w:rPr>
+        <w:t>Ljung</w:t>
+      </w:r>
+      <w:proofErr w:type="spellEnd"/>
+      <w:r>
+        <w:rPr>
+          <w:rFonts w:ascii="Times New Roman" w:hAnsi="Times New Roman" w:cs="Times New Roman"/>
+          <w:sz w:val="24"/>
+          <w:szCs w:val="24"/>
+        </w:rPr>
+        <w:t xml:space="preserve">-Box test showed that the residuals were uncorrelated indicating that there was no uncaptured dependency in the dataset from the model. Interpreting </w:t>
+      </w:r>
+      <w:r>
+        <w:rPr>
+          <w:rFonts w:ascii="Times New Roman" w:hAnsi="Times New Roman" w:cs="Times New Roman"/>
+          <w:sz w:val="24"/>
+          <w:szCs w:val="24"/>
+        </w:rPr>
+        <w:lastRenderedPageBreak/>
+        <w:t>the results of the residual analysis indicates that the model may be a reasonable choice for the dataset, thus forecasting was performed with the model on the five points that were held back from fitting. The results of this forecasting provided reasonable estimate for the first two unseen datapoints before settling on estimating a constant average with an expanding confidence interval which can be expected from a second order integrated moving average model.</w:t>
+      </w:r>
+    </w:p>
+    <w:p>
+      <w:pPr>
+        <w:rPr>
+          <w:rFonts w:ascii="Times New Roman" w:hAnsi="Times New Roman" w:cs="Times New Roman"/>
+          <w:sz w:val="24"/>
+          <w:szCs w:val="24"/>
+        </w:rPr>
+      </w:pPr>
+      <w:r>
+        <w:rPr>
+          <w:rFonts w:ascii="Times New Roman" w:hAnsi="Times New Roman" w:cs="Times New Roman"/>
+          <w:sz w:val="24"/>
+          <w:szCs w:val="24"/>
+        </w:rPr>
+        <w:tab/>
+      </w:r>
+      <w:r>
+        <w:rPr>
+          <w:rFonts w:ascii="Times New Roman" w:hAnsi="Times New Roman" w:cs="Times New Roman"/>
+          <w:sz w:val="24"/>
+          <w:szCs w:val="24"/>
+        </w:rPr>
+        <w:t>In the context of the problem this model selection will allow the business to predict the next two month of shampoo sales volume with a good degree of certainty, beyond the next two months the degree of certainty decreases as the confidence interval of the prediction grows. This could be used to get an estimate of how much shampoo will need to be produced and how many long lead</w:t>
+      </w:r>
+      <w:r>
+        <w:rPr>
+          <w:rFonts w:ascii="Times New Roman" w:hAnsi="Times New Roman" w:cs="Times New Roman"/>
+          <w:sz w:val="24"/>
+          <w:szCs w:val="24"/>
+        </w:rPr>
+        <w:t>-</w:t>
+      </w:r>
+      <w:r>
+        <w:rPr>
+          <w:rFonts w:ascii="Times New Roman" w:hAnsi="Times New Roman" w:cs="Times New Roman"/>
+          <w:sz w:val="24"/>
+          <w:szCs w:val="24"/>
+        </w:rPr>
+        <w:t xml:space="preserve">time parts may need to be ordered which can reduce any disruption to the supply chain of the business without carrying large amounts of excess inventory. This could allow the business to run its manufacturing process in a </w:t>
+      </w:r>
+      <w:r>
+        <w:rPr>
+          <w:rFonts w:ascii="Times New Roman" w:hAnsi="Times New Roman" w:cs="Times New Roman"/>
+          <w:sz w:val="24"/>
+          <w:szCs w:val="24"/>
+        </w:rPr>
+        <w:t>leaner</w:t>
+      </w:r>
+      <w:r>
+        <w:rPr>
+          <w:rFonts w:ascii="Times New Roman" w:hAnsi="Times New Roman" w:cs="Times New Roman"/>
+          <w:sz w:val="24"/>
+          <w:szCs w:val="24"/>
+        </w:rPr>
+        <w:t xml:space="preserve"> fashion delivering some </w:t>
       </w:r>
       <w:proofErr w:type="gramStart"/>
       <w:r>
@@ -2104,7 +2134,7 @@
           <w:sz w:val="24"/>
           <w:szCs w:val="24"/>
         </w:rPr>
-        <w:t>ARIMA(</w:t>
+        <w:t>costs</w:t>
       </w:r>
       <w:proofErr w:type="gramEnd"/>
       <w:r>
@@ -2113,106 +2143,7 @@
           <w:sz w:val="24"/>
           <w:szCs w:val="24"/>
         </w:rPr>
-        <w:t xml:space="preserve">0,1,2) model. The residuals were analyzed for the candidate model, the results showed that the residuals were coming from normal, however the runs test showed they were coming from random generation and the </w:t>
-      </w:r>
-      <w:proofErr w:type="spellStart"/>
-      <w:r>
-        <w:rPr>
-          <w:rFonts w:ascii="Times New Roman" w:hAnsi="Times New Roman" w:cs="Times New Roman"/>
-          <w:sz w:val="24"/>
-          <w:szCs w:val="24"/>
-        </w:rPr>
-        <w:t>Ljung</w:t>
-      </w:r>
-      <w:proofErr w:type="spellEnd"/>
-      <w:r>
-        <w:rPr>
-          <w:rFonts w:ascii="Times New Roman" w:hAnsi="Times New Roman" w:cs="Times New Roman"/>
-          <w:sz w:val="24"/>
-          <w:szCs w:val="24"/>
-        </w:rPr>
-        <w:t>-Box test showed that the residuals were uncorrelated indicating that there was no uncaptured dependency in the dataset from the model. Interpreting the results of the residual analysis indicates that the model may be a reasonable choice for the dataset, thus forecasting was performed with the model on the five points that were held back from fitting. The results of this forecasting provided reasonable estimate for the first two unseen datapoints before settling on estimating a constant average with an expanding confidence interval which can be expected from a second order integrated moving average model.</w:t>
-      </w:r>
-    </w:p>
-    <w:p>
-      <w:pPr>
-        <w:rPr>
-          <w:rFonts w:ascii="Times New Roman" w:hAnsi="Times New Roman" w:cs="Times New Roman"/>
-          <w:sz w:val="24"/>
-          <w:szCs w:val="24"/>
-        </w:rPr>
-      </w:pPr>
-      <w:r>
-        <w:rPr>
-          <w:rFonts w:ascii="Times New Roman" w:hAnsi="Times New Roman" w:cs="Times New Roman"/>
-          <w:sz w:val="24"/>
-          <w:szCs w:val="24"/>
-        </w:rPr>
-        <w:tab/>
-      </w:r>
-      <w:r>
-        <w:rPr>
-          <w:rFonts w:ascii="Times New Roman" w:hAnsi="Times New Roman" w:cs="Times New Roman"/>
-          <w:sz w:val="24"/>
-          <w:szCs w:val="24"/>
-        </w:rPr>
-        <w:t>In the context of the problem this model selection will allow the business to predict the next two month of shampoo sales volume with a good degree of certainty, beyond the next two months the degree of certainty decreases as the confidence interval of the prediction grows. This could be used to get an estimate of how much shampoo will need to be produced and how many long lead</w:t>
-      </w:r>
-      <w:ins w:id="12" w:author="Theodore Steffens" w:date="2023-04-13T16:04:00Z">
-        <w:r>
-          <w:rPr>
-            <w:rFonts w:ascii="Times New Roman" w:hAnsi="Times New Roman" w:cs="Times New Roman"/>
-            <w:sz w:val="24"/>
-            <w:szCs w:val="24"/>
-          </w:rPr>
-          <w:t>-</w:t>
-        </w:r>
-      </w:ins>
-      <w:del w:id="13" w:author="Theodore Steffens" w:date="2023-04-13T16:04:00Z">
-        <w:r>
-          <w:rPr>
-            <w:rFonts w:ascii="Times New Roman" w:hAnsi="Times New Roman" w:cs="Times New Roman"/>
-            <w:sz w:val="24"/>
-            <w:szCs w:val="24"/>
-          </w:rPr>
-          <w:delText xml:space="preserve"> </w:delText>
-        </w:r>
-      </w:del>
-      <w:r>
-        <w:rPr>
-          <w:rFonts w:ascii="Times New Roman" w:hAnsi="Times New Roman" w:cs="Times New Roman"/>
-          <w:sz w:val="24"/>
-          <w:szCs w:val="24"/>
-        </w:rPr>
-        <w:t xml:space="preserve">time parts may need to be ordered which can reduce any disruption to the supply chain of the business without carrying large amounts of excess inventory. This could allow the business to run its manufacturing process in a </w:t>
-      </w:r>
-      <w:del w:id="14" w:author="Theodore Steffens" w:date="2023-04-13T16:04:00Z">
-        <w:r>
-          <w:rPr>
-            <w:rFonts w:ascii="Times New Roman" w:hAnsi="Times New Roman" w:cs="Times New Roman"/>
-            <w:sz w:val="24"/>
-            <w:szCs w:val="24"/>
-          </w:rPr>
-          <w:delText>more lean</w:delText>
-        </w:r>
-      </w:del>
-      <w:ins w:id="15" w:author="Theodore Steffens" w:date="2023-04-13T16:04:00Z">
-        <w:r>
-          <w:rPr>
-            <w:rFonts w:ascii="Times New Roman" w:hAnsi="Times New Roman" w:cs="Times New Roman"/>
-            <w:sz w:val="24"/>
-            <w:szCs w:val="24"/>
-          </w:rPr>
-          <w:t>leaner</w:t>
-        </w:r>
-      </w:ins>
-      <w:r>
-        <w:rPr>
-          <w:rFonts w:ascii="Times New Roman" w:hAnsi="Times New Roman" w:cs="Times New Roman"/>
-          <w:sz w:val="24"/>
-          <w:szCs w:val="24"/>
-        </w:rPr>
-        <w:t xml:space="preserve"> fashion delivering some costs savings.</w:t>
+        <w:t xml:space="preserve"> savings.</w:t>
       </w:r>
     </w:p>
     <w:p>
@@ -2275,27 +2206,14 @@
         <w:tab/>
         <w:t xml:space="preserve">The first step in the </w:t>
       </w:r>
-      <w:ins w:id="16" w:author="Theodore Steffens" w:date="2023-04-13T16:05:00Z">
-        <w:r>
-          <w:rPr>
-            <w:rFonts w:ascii="Times New Roman" w:hAnsi="Times New Roman" w:cs="Times New Roman"/>
-            <w:sz w:val="24"/>
-            <w:szCs w:val="24"/>
-          </w:rPr>
-          <w:t>B</w:t>
-        </w:r>
-      </w:ins>
-      <w:del w:id="17" w:author="Theodore Steffens" w:date="2023-04-13T16:05:00Z">
-        <w:r>
-          <w:rPr>
-            <w:rFonts w:ascii="Times New Roman" w:hAnsi="Times New Roman" w:cs="Times New Roman"/>
-            <w:sz w:val="24"/>
-            <w:szCs w:val="24"/>
-          </w:rPr>
-          <w:delText>b</w:delText>
-        </w:r>
-      </w:del>
-      <w:proofErr w:type="gramStart"/>
+      <w:r>
+        <w:rPr>
+          <w:rFonts w:ascii="Times New Roman" w:hAnsi="Times New Roman" w:cs="Times New Roman"/>
+          <w:sz w:val="24"/>
+          <w:szCs w:val="24"/>
+        </w:rPr>
+        <w:t>B</w:t>
+      </w:r>
       <w:r>
         <w:rPr>
           <w:rFonts w:ascii="Times New Roman" w:hAnsi="Times New Roman" w:cs="Times New Roman"/>
@@ -2304,27 +2222,22 @@
         </w:rPr>
         <w:t>ox-</w:t>
       </w:r>
-      <w:ins w:id="18" w:author="Theodore Steffens" w:date="2023-04-13T16:05:00Z">
-        <w:r>
-          <w:rPr>
-            <w:rFonts w:ascii="Times New Roman" w:hAnsi="Times New Roman" w:cs="Times New Roman"/>
-            <w:sz w:val="24"/>
-            <w:szCs w:val="24"/>
-          </w:rPr>
-          <w:t>J</w:t>
-        </w:r>
-      </w:ins>
-      <w:proofErr w:type="gramEnd"/>
-      <w:del w:id="19" w:author="Theodore Steffens" w:date="2023-04-13T16:05:00Z">
-        <w:r>
-          <w:rPr>
-            <w:rFonts w:ascii="Times New Roman" w:hAnsi="Times New Roman" w:cs="Times New Roman"/>
-            <w:sz w:val="24"/>
-            <w:szCs w:val="24"/>
-          </w:rPr>
-          <w:delText>jenkins</w:delText>
-        </w:r>
-      </w:del>
+      <w:r>
+        <w:rPr>
+          <w:rFonts w:ascii="Times New Roman" w:hAnsi="Times New Roman" w:cs="Times New Roman"/>
+          <w:sz w:val="24"/>
+          <w:szCs w:val="24"/>
+        </w:rPr>
+        <w:t>J</w:t>
+      </w:r>
+      <w:r>
+        <w:rPr>
+          <w:rFonts w:ascii="Times New Roman" w:hAnsi="Times New Roman" w:cs="Times New Roman"/>
+          <w:sz w:val="24"/>
+          <w:szCs w:val="24"/>
+        </w:rPr>
+        <w:t>enkins</w:t>
+      </w:r>
       <w:r>
         <w:rPr>
           <w:rFonts w:ascii="Times New Roman" w:hAnsi="Times New Roman" w:cs="Times New Roman"/>
@@ -2333,26 +2246,14 @@
         </w:rPr>
         <w:t xml:space="preserve"> approach will be to check if data is stationary and if not to make it stationary through some transformation. We can test for stationarity using the augmented </w:t>
       </w:r>
-      <w:del w:id="20" w:author="Theodore Steffens" w:date="2023-04-13T12:35:00Z">
-        <w:r>
-          <w:rPr>
-            <w:rFonts w:ascii="Times New Roman" w:hAnsi="Times New Roman" w:cs="Times New Roman"/>
-            <w:sz w:val="24"/>
-            <w:szCs w:val="24"/>
-          </w:rPr>
-          <w:delText>dickey fuller</w:delText>
-        </w:r>
-      </w:del>
-      <w:ins w:id="21" w:author="Theodore Steffens" w:date="2023-04-13T12:35:00Z">
-        <w:r>
-          <w:rPr>
-            <w:rFonts w:ascii="Times New Roman" w:hAnsi="Times New Roman" w:cs="Times New Roman"/>
-            <w:sz w:val="24"/>
-            <w:szCs w:val="24"/>
-          </w:rPr>
-          <w:t>Dickey-Fuller</w:t>
-        </w:r>
-      </w:ins>
+      <w:r>
+        <w:rPr>
+          <w:rFonts w:ascii="Times New Roman" w:hAnsi="Times New Roman" w:cs="Times New Roman"/>
+          <w:sz w:val="24"/>
+          <w:szCs w:val="24"/>
+        </w:rPr>
+        <w:t>Dickey-Fuller</w:t>
+      </w:r>
       <w:r>
         <w:rPr>
           <w:rFonts w:ascii="Times New Roman" w:hAnsi="Times New Roman" w:cs="Times New Roman"/>
@@ -2361,26 +2262,14 @@
         </w:rPr>
         <w:t xml:space="preserve"> test. After applying the augmented </w:t>
       </w:r>
-      <w:del w:id="22" w:author="Theodore Steffens" w:date="2023-04-13T12:35:00Z">
-        <w:r>
-          <w:rPr>
-            <w:rFonts w:ascii="Times New Roman" w:hAnsi="Times New Roman" w:cs="Times New Roman"/>
-            <w:sz w:val="24"/>
-            <w:szCs w:val="24"/>
-          </w:rPr>
-          <w:delText>dickey fuller</w:delText>
-        </w:r>
-      </w:del>
-      <w:ins w:id="23" w:author="Theodore Steffens" w:date="2023-04-13T12:35:00Z">
-        <w:r>
-          <w:rPr>
-            <w:rFonts w:ascii="Times New Roman" w:hAnsi="Times New Roman" w:cs="Times New Roman"/>
-            <w:sz w:val="24"/>
-            <w:szCs w:val="24"/>
-          </w:rPr>
-          <w:t>Dickey-Fuller</w:t>
-        </w:r>
-      </w:ins>
+      <w:r>
+        <w:rPr>
+          <w:rFonts w:ascii="Times New Roman" w:hAnsi="Times New Roman" w:cs="Times New Roman"/>
+          <w:sz w:val="24"/>
+          <w:szCs w:val="24"/>
+        </w:rPr>
+        <w:t>Dickey-Fuller</w:t>
+      </w:r>
       <w:r>
         <w:rPr>
           <w:rFonts w:ascii="Times New Roman" w:hAnsi="Times New Roman" w:cs="Times New Roman"/>
@@ -2495,7 +2384,7 @@
                     <pic:cNvPicPr/>
                   </pic:nvPicPr>
                   <pic:blipFill>
-                    <a:blip r:embed="rId18"/>
+                    <a:blip r:embed="rId17"/>
                     <a:stretch>
                       <a:fillRect/>
                     </a:stretch>
@@ -2536,7 +2425,7 @@
                     <pic:cNvPicPr/>
                   </pic:nvPicPr>
                   <pic:blipFill>
-                    <a:blip r:embed="rId19"/>
+                    <a:blip r:embed="rId18"/>
                     <a:stretch>
                       <a:fillRect/>
                     </a:stretch>
@@ -2575,16 +2464,6 @@
         </w:rPr>
         <w:tab/>
       </w:r>
-      <w:del w:id="24" w:author="Theodore Steffens" w:date="2023-04-13T12:33:00Z">
-        <w:r>
-          <w:rPr>
-            <w:rFonts w:ascii="Times New Roman" w:hAnsi="Times New Roman" w:cs="Times New Roman"/>
-            <w:sz w:val="24"/>
-            <w:szCs w:val="24"/>
-          </w:rPr>
-          <w:delText>There are no good suggested models from either of these plots and as can be seen especially in the PACF plot the confidence interval is so small due to the number of observations that many of the lags appear to be significant.</w:delText>
-        </w:r>
-      </w:del>
     </w:p>
     <w:p>
       <w:pPr>
@@ -2602,66 +2481,14 @@
         </w:rPr>
         <w:tab/>
       </w:r>
-      <w:ins w:id="25" w:author="Theodore Steffens" w:date="2023-04-13T12:29:00Z">
-        <w:r>
-          <w:rPr>
-            <w:rFonts w:ascii="Times New Roman" w:hAnsi="Times New Roman" w:cs="Times New Roman"/>
-            <w:sz w:val="24"/>
-            <w:szCs w:val="24"/>
-          </w:rPr>
-          <w:t>The ACF and PACF plots do not</w:t>
-        </w:r>
-      </w:ins>
-      <w:ins w:id="26" w:author="Theodore Steffens" w:date="2023-04-13T12:31:00Z">
-        <w:r>
-          <w:rPr>
-            <w:rFonts w:ascii="Times New Roman" w:hAnsi="Times New Roman" w:cs="Times New Roman"/>
-            <w:sz w:val="24"/>
-            <w:szCs w:val="24"/>
-          </w:rPr>
-          <w:t xml:space="preserve"> yield a strong recommendation </w:t>
-        </w:r>
-      </w:ins>
-      <w:ins w:id="27" w:author="Theodore Steffens" w:date="2023-04-13T12:33:00Z">
-        <w:r>
-          <w:rPr>
-            <w:rFonts w:ascii="Times New Roman" w:hAnsi="Times New Roman" w:cs="Times New Roman"/>
-            <w:sz w:val="24"/>
-            <w:szCs w:val="24"/>
-          </w:rPr>
-          <w:t>for</w:t>
-        </w:r>
-      </w:ins>
-      <w:ins w:id="28" w:author="Theodore Steffens" w:date="2023-04-13T12:31:00Z">
-        <w:r>
-          <w:rPr>
-            <w:rFonts w:ascii="Times New Roman" w:hAnsi="Times New Roman" w:cs="Times New Roman"/>
-            <w:sz w:val="24"/>
-            <w:szCs w:val="24"/>
-          </w:rPr>
-          <w:t xml:space="preserve"> a model. The relatively high number of observations results in </w:t>
-        </w:r>
-      </w:ins>
-      <w:ins w:id="29" w:author="Theodore Steffens" w:date="2023-04-13T12:32:00Z">
-        <w:r>
-          <w:rPr>
-            <w:rFonts w:ascii="Times New Roman" w:hAnsi="Times New Roman" w:cs="Times New Roman"/>
-            <w:sz w:val="24"/>
-            <w:szCs w:val="24"/>
-          </w:rPr>
-          <w:t>the PACF having a small confidence interval. The small confidence interval results in many of the lags appearing to be signif</w:t>
-        </w:r>
-      </w:ins>
-      <w:ins w:id="30" w:author="Theodore Steffens" w:date="2023-04-13T12:33:00Z">
-        <w:r>
-          <w:rPr>
-            <w:rFonts w:ascii="Times New Roman" w:hAnsi="Times New Roman" w:cs="Times New Roman"/>
-            <w:sz w:val="24"/>
-            <w:szCs w:val="24"/>
-          </w:rPr>
-          <w:t>icant.</w:t>
-        </w:r>
-      </w:ins>
+      <w:r>
+        <w:rPr>
+          <w:rFonts w:ascii="Times New Roman" w:hAnsi="Times New Roman" w:cs="Times New Roman"/>
+          <w:sz w:val="24"/>
+          <w:szCs w:val="24"/>
+        </w:rPr>
+        <w:t>The ACF and PACF plots do not yield a strong recommendation for a model. The relatively high number of observations results in the PACF having a small confidence interval. The small confidence interval results in many of the lags appearing to be significant.</w:t>
+      </w:r>
     </w:p>
     <w:p>
       <w:pPr>
@@ -2680,26 +2507,14 @@
         <w:tab/>
         <w:t xml:space="preserve">To </w:t>
       </w:r>
-      <w:del w:id="31" w:author="Theodore Steffens" w:date="2023-04-13T12:33:00Z">
-        <w:r>
-          <w:rPr>
-            <w:rFonts w:ascii="Times New Roman" w:hAnsi="Times New Roman" w:cs="Times New Roman"/>
-            <w:sz w:val="24"/>
-            <w:szCs w:val="24"/>
-          </w:rPr>
-          <w:delText>deal with</w:delText>
-        </w:r>
-      </w:del>
-      <w:ins w:id="32" w:author="Theodore Steffens" w:date="2023-04-13T12:33:00Z">
-        <w:r>
-          <w:rPr>
-            <w:rFonts w:ascii="Times New Roman" w:hAnsi="Times New Roman" w:cs="Times New Roman"/>
-            <w:sz w:val="24"/>
-            <w:szCs w:val="24"/>
-          </w:rPr>
-          <w:t>address</w:t>
-        </w:r>
-      </w:ins>
+      <w:r>
+        <w:rPr>
+          <w:rFonts w:ascii="Times New Roman" w:hAnsi="Times New Roman" w:cs="Times New Roman"/>
+          <w:sz w:val="24"/>
+          <w:szCs w:val="24"/>
+        </w:rPr>
+        <w:t>address</w:t>
+      </w:r>
       <w:r>
         <w:rPr>
           <w:rFonts w:ascii="Times New Roman" w:hAnsi="Times New Roman" w:cs="Times New Roman"/>
@@ -2708,34 +2523,14 @@
         </w:rPr>
         <w:t xml:space="preserve"> this </w:t>
       </w:r>
-      <w:del w:id="33" w:author="Theodore Steffens" w:date="2023-04-13T12:36:00Z">
-        <w:r>
-          <w:rPr>
-            <w:rFonts w:ascii="Times New Roman" w:hAnsi="Times New Roman" w:cs="Times New Roman"/>
-            <w:sz w:val="24"/>
-            <w:szCs w:val="24"/>
-          </w:rPr>
-          <w:delText xml:space="preserve">problem </w:delText>
-        </w:r>
-      </w:del>
-      <w:ins w:id="34" w:author="Theodore Steffens" w:date="2023-04-13T12:36:00Z">
-        <w:r>
-          <w:rPr>
-            <w:rFonts w:ascii="Times New Roman" w:hAnsi="Times New Roman" w:cs="Times New Roman"/>
-            <w:sz w:val="24"/>
-            <w:szCs w:val="24"/>
-          </w:rPr>
-          <w:t>issue</w:t>
-        </w:r>
-        <w:r>
-          <w:rPr>
-            <w:rFonts w:ascii="Times New Roman" w:hAnsi="Times New Roman" w:cs="Times New Roman"/>
-            <w:sz w:val="24"/>
-            <w:szCs w:val="24"/>
-          </w:rPr>
-          <w:t xml:space="preserve"> </w:t>
-        </w:r>
-      </w:ins>
+      <w:r>
+        <w:rPr>
+          <w:rFonts w:ascii="Times New Roman" w:hAnsi="Times New Roman" w:cs="Times New Roman"/>
+          <w:sz w:val="24"/>
+          <w:szCs w:val="24"/>
+        </w:rPr>
+        <w:t xml:space="preserve">issue </w:t>
+      </w:r>
       <w:r>
         <w:rPr>
           <w:rFonts w:ascii="Times New Roman" w:hAnsi="Times New Roman" w:cs="Times New Roman"/>
@@ -2744,62 +2539,48 @@
         </w:rPr>
         <w:t xml:space="preserve">the data was aggregated yearly rather than monthly. </w:t>
       </w:r>
-      <w:del w:id="35" w:author="Theodore Steffens" w:date="2023-04-13T12:36:00Z">
-        <w:r>
-          <w:rPr>
-            <w:rFonts w:ascii="Times New Roman" w:hAnsi="Times New Roman" w:cs="Times New Roman"/>
-            <w:sz w:val="24"/>
-            <w:szCs w:val="24"/>
-          </w:rPr>
-          <w:delText xml:space="preserve">This </w:delText>
-        </w:r>
-      </w:del>
-      <w:ins w:id="36" w:author="Theodore Steffens" w:date="2023-04-13T12:36:00Z">
-        <w:r>
-          <w:rPr>
-            <w:rFonts w:ascii="Times New Roman" w:hAnsi="Times New Roman" w:cs="Times New Roman"/>
-            <w:sz w:val="24"/>
-            <w:szCs w:val="24"/>
-          </w:rPr>
-          <w:t>Aggregating the data</w:t>
-        </w:r>
-        <w:r>
-          <w:rPr>
-            <w:rFonts w:ascii="Times New Roman" w:hAnsi="Times New Roman" w:cs="Times New Roman"/>
-            <w:sz w:val="24"/>
-            <w:szCs w:val="24"/>
-          </w:rPr>
-          <w:t xml:space="preserve"> </w:t>
-        </w:r>
-      </w:ins>
-      <w:r>
-        <w:rPr>
-          <w:rFonts w:ascii="Times New Roman" w:hAnsi="Times New Roman" w:cs="Times New Roman"/>
-          <w:sz w:val="24"/>
-          <w:szCs w:val="24"/>
-        </w:rPr>
-        <w:t xml:space="preserve">should allow for more interpretable results from the ACF and PACF which will point towards some </w:t>
-      </w:r>
-      <w:ins w:id="37" w:author="Theodore Steffens" w:date="2023-04-13T12:33:00Z">
-        <w:r>
-          <w:rPr>
-            <w:rFonts w:ascii="Times New Roman" w:hAnsi="Times New Roman" w:cs="Times New Roman"/>
-            <w:sz w:val="24"/>
-            <w:szCs w:val="24"/>
-          </w:rPr>
-          <w:t>better</w:t>
-        </w:r>
-      </w:ins>
-      <w:del w:id="38" w:author="Theodore Steffens" w:date="2023-04-13T12:33:00Z">
-        <w:r>
-          <w:rPr>
-            <w:rFonts w:ascii="Times New Roman" w:hAnsi="Times New Roman" w:cs="Times New Roman"/>
-            <w:sz w:val="24"/>
-            <w:szCs w:val="24"/>
-          </w:rPr>
-          <w:delText>good</w:delText>
-        </w:r>
-      </w:del>
+      <w:r>
+        <w:rPr>
+          <w:rFonts w:ascii="Times New Roman" w:hAnsi="Times New Roman" w:cs="Times New Roman"/>
+          <w:sz w:val="24"/>
+          <w:szCs w:val="24"/>
+        </w:rPr>
+        <w:t xml:space="preserve">Aggregating the data </w:t>
+      </w:r>
+      <w:r>
+        <w:rPr>
+          <w:rFonts w:ascii="Times New Roman" w:hAnsi="Times New Roman" w:cs="Times New Roman"/>
+          <w:sz w:val="24"/>
+          <w:szCs w:val="24"/>
+        </w:rPr>
+        <w:t xml:space="preserve">should allow for more interpretable results from the ACF and </w:t>
+      </w:r>
+      <w:proofErr w:type="gramStart"/>
+      <w:r>
+        <w:rPr>
+          <w:rFonts w:ascii="Times New Roman" w:hAnsi="Times New Roman" w:cs="Times New Roman"/>
+          <w:sz w:val="24"/>
+          <w:szCs w:val="24"/>
+        </w:rPr>
+        <w:t>PACF</w:t>
+      </w:r>
+      <w:proofErr w:type="gramEnd"/>
+      <w:r>
+        <w:rPr>
+          <w:rFonts w:ascii="Times New Roman" w:hAnsi="Times New Roman" w:cs="Times New Roman"/>
+          <w:sz w:val="24"/>
+          <w:szCs w:val="24"/>
+        </w:rPr>
+        <w:t xml:space="preserve"> which will point towards some </w:t>
+      </w:r>
+      <w:r>
+        <w:rPr>
+          <w:rFonts w:ascii="Times New Roman" w:hAnsi="Times New Roman" w:cs="Times New Roman"/>
+          <w:sz w:val="24"/>
+          <w:szCs w:val="24"/>
+        </w:rPr>
+        <w:t>better</w:t>
+      </w:r>
       <w:r>
         <w:rPr>
           <w:rFonts w:ascii="Times New Roman" w:hAnsi="Times New Roman" w:cs="Times New Roman"/>
@@ -2839,7 +2620,7 @@
                     <pic:cNvPicPr/>
                   </pic:nvPicPr>
                   <pic:blipFill>
-                    <a:blip r:embed="rId20"/>
+                    <a:blip r:embed="rId19"/>
                     <a:stretch>
                       <a:fillRect/>
                     </a:stretch>
@@ -2878,26 +2659,14 @@
         <w:tab/>
         <w:t>The data set retains its seasonal properties after the yearly averaging</w:t>
       </w:r>
-      <w:ins w:id="39" w:author="Theodore Steffens" w:date="2023-04-13T12:34:00Z">
-        <w:r>
-          <w:rPr>
-            <w:rFonts w:ascii="Times New Roman" w:hAnsi="Times New Roman" w:cs="Times New Roman"/>
-            <w:sz w:val="24"/>
-            <w:szCs w:val="24"/>
-          </w:rPr>
-          <w:t>.</w:t>
-        </w:r>
-      </w:ins>
-      <w:del w:id="40" w:author="Theodore Steffens" w:date="2023-04-13T12:34:00Z">
-        <w:r>
-          <w:rPr>
-            <w:rFonts w:ascii="Times New Roman" w:hAnsi="Times New Roman" w:cs="Times New Roman"/>
-            <w:sz w:val="24"/>
-            <w:szCs w:val="24"/>
-          </w:rPr>
-          <w:delText>,</w:delText>
-        </w:r>
-      </w:del>
+      <w:r>
+        <w:rPr>
+          <w:rFonts w:ascii="Times New Roman" w:hAnsi="Times New Roman" w:cs="Times New Roman"/>
+          <w:sz w:val="24"/>
+          <w:szCs w:val="24"/>
+        </w:rPr>
+        <w:t>.</w:t>
+      </w:r>
       <w:r>
         <w:rPr>
           <w:rFonts w:ascii="Times New Roman" w:hAnsi="Times New Roman" w:cs="Times New Roman"/>
@@ -2906,26 +2675,14 @@
         </w:rPr>
         <w:t xml:space="preserve"> </w:t>
       </w:r>
-      <w:ins w:id="41" w:author="Theodore Steffens" w:date="2023-04-13T12:34:00Z">
-        <w:r>
-          <w:rPr>
-            <w:rFonts w:ascii="Times New Roman" w:hAnsi="Times New Roman" w:cs="Times New Roman"/>
-            <w:sz w:val="24"/>
-            <w:szCs w:val="24"/>
-          </w:rPr>
-          <w:t>H</w:t>
-        </w:r>
-      </w:ins>
-      <w:del w:id="42" w:author="Theodore Steffens" w:date="2023-04-13T12:34:00Z">
-        <w:r>
-          <w:rPr>
-            <w:rFonts w:ascii="Times New Roman" w:hAnsi="Times New Roman" w:cs="Times New Roman"/>
-            <w:sz w:val="24"/>
-            <w:szCs w:val="24"/>
-          </w:rPr>
-          <w:delText>h</w:delText>
-        </w:r>
-      </w:del>
+      <w:r>
+        <w:rPr>
+          <w:rFonts w:ascii="Times New Roman" w:hAnsi="Times New Roman" w:cs="Times New Roman"/>
+          <w:sz w:val="24"/>
+          <w:szCs w:val="24"/>
+        </w:rPr>
+        <w:t>H</w:t>
+      </w:r>
       <w:r>
         <w:rPr>
           <w:rFonts w:ascii="Times New Roman" w:hAnsi="Times New Roman" w:cs="Times New Roman"/>
@@ -2934,16 +2691,14 @@
         </w:rPr>
         <w:t>owever</w:t>
       </w:r>
-      <w:ins w:id="43" w:author="Theodore Steffens" w:date="2023-04-13T12:34:00Z">
-        <w:r>
-          <w:rPr>
-            <w:rFonts w:ascii="Times New Roman" w:hAnsi="Times New Roman" w:cs="Times New Roman"/>
-            <w:sz w:val="24"/>
-            <w:szCs w:val="24"/>
-          </w:rPr>
-          <w:t>,</w:t>
-        </w:r>
-      </w:ins>
+      <w:r>
+        <w:rPr>
+          <w:rFonts w:ascii="Times New Roman" w:hAnsi="Times New Roman" w:cs="Times New Roman"/>
+          <w:sz w:val="24"/>
+          <w:szCs w:val="24"/>
+        </w:rPr>
+        <w:t>,</w:t>
+      </w:r>
       <w:r>
         <w:rPr>
           <w:rFonts w:ascii="Times New Roman" w:hAnsi="Times New Roman" w:cs="Times New Roman"/>
@@ -2952,26 +2707,14 @@
         </w:rPr>
         <w:t xml:space="preserve"> it would be wise to check again that the data is stationary using the augmented </w:t>
       </w:r>
-      <w:del w:id="44" w:author="Theodore Steffens" w:date="2023-04-13T12:35:00Z">
-        <w:r>
-          <w:rPr>
-            <w:rFonts w:ascii="Times New Roman" w:hAnsi="Times New Roman" w:cs="Times New Roman"/>
-            <w:sz w:val="24"/>
-            <w:szCs w:val="24"/>
-          </w:rPr>
-          <w:delText>dickey fuller</w:delText>
-        </w:r>
-      </w:del>
-      <w:ins w:id="45" w:author="Theodore Steffens" w:date="2023-04-13T12:35:00Z">
-        <w:r>
-          <w:rPr>
-            <w:rFonts w:ascii="Times New Roman" w:hAnsi="Times New Roman" w:cs="Times New Roman"/>
-            <w:sz w:val="24"/>
-            <w:szCs w:val="24"/>
-          </w:rPr>
-          <w:t>Dickey-Fuller</w:t>
-        </w:r>
-      </w:ins>
+      <w:r>
+        <w:rPr>
+          <w:rFonts w:ascii="Times New Roman" w:hAnsi="Times New Roman" w:cs="Times New Roman"/>
+          <w:sz w:val="24"/>
+          <w:szCs w:val="24"/>
+        </w:rPr>
+        <w:t>Dickey-Fuller</w:t>
+      </w:r>
       <w:r>
         <w:rPr>
           <w:rFonts w:ascii="Times New Roman" w:hAnsi="Times New Roman" w:cs="Times New Roman"/>
@@ -2980,26 +2723,14 @@
         </w:rPr>
         <w:t xml:space="preserve"> test. Applying the augmented </w:t>
       </w:r>
-      <w:del w:id="46" w:author="Theodore Steffens" w:date="2023-04-13T12:35:00Z">
-        <w:r>
-          <w:rPr>
-            <w:rFonts w:ascii="Times New Roman" w:hAnsi="Times New Roman" w:cs="Times New Roman"/>
-            <w:sz w:val="24"/>
-            <w:szCs w:val="24"/>
-          </w:rPr>
-          <w:delText>dickey fuller</w:delText>
-        </w:r>
-      </w:del>
-      <w:ins w:id="47" w:author="Theodore Steffens" w:date="2023-04-13T12:35:00Z">
-        <w:r>
-          <w:rPr>
-            <w:rFonts w:ascii="Times New Roman" w:hAnsi="Times New Roman" w:cs="Times New Roman"/>
-            <w:sz w:val="24"/>
-            <w:szCs w:val="24"/>
-          </w:rPr>
-          <w:t>Dickey-Fuller</w:t>
-        </w:r>
-      </w:ins>
+      <w:r>
+        <w:rPr>
+          <w:rFonts w:ascii="Times New Roman" w:hAnsi="Times New Roman" w:cs="Times New Roman"/>
+          <w:sz w:val="24"/>
+          <w:szCs w:val="24"/>
+        </w:rPr>
+        <w:t>Dickey-Fuller</w:t>
+      </w:r>
       <w:r>
         <w:rPr>
           <w:rFonts w:ascii="Times New Roman" w:hAnsi="Times New Roman" w:cs="Times New Roman"/>
@@ -3016,26 +2747,14 @@
         </w:rPr>
         <w:t>~0.15</w:t>
       </w:r>
-      <w:ins w:id="48" w:author="Theodore Steffens" w:date="2023-04-13T12:37:00Z">
-        <w:r>
-          <w:rPr>
-            <w:rFonts w:ascii="Times New Roman" w:hAnsi="Times New Roman" w:cs="Times New Roman"/>
-            <w:sz w:val="24"/>
-            <w:szCs w:val="24"/>
-          </w:rPr>
-          <w:t>. The p-value</w:t>
-        </w:r>
-      </w:ins>
-      <w:del w:id="49" w:author="Theodore Steffens" w:date="2023-04-13T12:37:00Z">
-        <w:r>
-          <w:rPr>
-            <w:rFonts w:ascii="Times New Roman" w:hAnsi="Times New Roman" w:cs="Times New Roman"/>
-            <w:sz w:val="24"/>
-            <w:szCs w:val="24"/>
-          </w:rPr>
-          <w:delText xml:space="preserve"> this</w:delText>
-        </w:r>
-      </w:del>
+      <w:r>
+        <w:rPr>
+          <w:rFonts w:ascii="Times New Roman" w:hAnsi="Times New Roman" w:cs="Times New Roman"/>
+          <w:sz w:val="24"/>
+          <w:szCs w:val="24"/>
+        </w:rPr>
+        <w:t>. The p-value</w:t>
+      </w:r>
       <w:r>
         <w:rPr>
           <w:rFonts w:ascii="Times New Roman" w:hAnsi="Times New Roman" w:cs="Times New Roman"/>
@@ -3044,16 +2763,14 @@
         </w:rPr>
         <w:t xml:space="preserve"> does not show strong evidence that the dataset is stationary. To treat this</w:t>
       </w:r>
-      <w:ins w:id="50" w:author="Theodore Steffens" w:date="2023-04-13T12:38:00Z">
-        <w:r>
-          <w:rPr>
-            <w:rFonts w:ascii="Times New Roman" w:hAnsi="Times New Roman" w:cs="Times New Roman"/>
-            <w:sz w:val="24"/>
-            <w:szCs w:val="24"/>
-          </w:rPr>
-          <w:t>,</w:t>
-        </w:r>
-      </w:ins>
+      <w:r>
+        <w:rPr>
+          <w:rFonts w:ascii="Times New Roman" w:hAnsi="Times New Roman" w:cs="Times New Roman"/>
+          <w:sz w:val="24"/>
+          <w:szCs w:val="24"/>
+        </w:rPr>
+        <w:t>,</w:t>
+      </w:r>
       <w:r>
         <w:rPr>
           <w:rFonts w:ascii="Times New Roman" w:hAnsi="Times New Roman" w:cs="Times New Roman"/>
@@ -3093,7 +2810,7 @@
                     <pic:cNvPicPr/>
                   </pic:nvPicPr>
                   <pic:blipFill>
-                    <a:blip r:embed="rId21"/>
+                    <a:blip r:embed="rId20"/>
                     <a:stretch>
                       <a:fillRect/>
                     </a:stretch>
@@ -3131,16 +2848,14 @@
         <w:tab/>
         <w:t>Again</w:t>
       </w:r>
-      <w:ins w:id="51" w:author="Theodore Steffens" w:date="2023-04-13T12:38:00Z">
-        <w:r>
-          <w:rPr>
-            <w:rFonts w:ascii="Times New Roman" w:hAnsi="Times New Roman" w:cs="Times New Roman"/>
-            <w:sz w:val="24"/>
-            <w:szCs w:val="24"/>
-          </w:rPr>
-          <w:t>,</w:t>
-        </w:r>
-      </w:ins>
+      <w:r>
+        <w:rPr>
+          <w:rFonts w:ascii="Times New Roman" w:hAnsi="Times New Roman" w:cs="Times New Roman"/>
+          <w:sz w:val="24"/>
+          <w:szCs w:val="24"/>
+        </w:rPr>
+        <w:t>,</w:t>
+      </w:r>
       <w:r>
         <w:rPr>
           <w:rFonts w:ascii="Times New Roman" w:hAnsi="Times New Roman" w:cs="Times New Roman"/>
@@ -3149,26 +2864,14 @@
         </w:rPr>
         <w:t xml:space="preserve"> checking the results of the augmented </w:t>
       </w:r>
-      <w:del w:id="52" w:author="Theodore Steffens" w:date="2023-04-13T12:35:00Z">
-        <w:r>
-          <w:rPr>
-            <w:rFonts w:ascii="Times New Roman" w:hAnsi="Times New Roman" w:cs="Times New Roman"/>
-            <w:sz w:val="24"/>
-            <w:szCs w:val="24"/>
-          </w:rPr>
-          <w:delText>dickey fuller</w:delText>
-        </w:r>
-      </w:del>
-      <w:ins w:id="53" w:author="Theodore Steffens" w:date="2023-04-13T12:35:00Z">
-        <w:r>
-          <w:rPr>
-            <w:rFonts w:ascii="Times New Roman" w:hAnsi="Times New Roman" w:cs="Times New Roman"/>
-            <w:sz w:val="24"/>
-            <w:szCs w:val="24"/>
-          </w:rPr>
-          <w:t>Dickey-Fuller</w:t>
-        </w:r>
-      </w:ins>
+      <w:r>
+        <w:rPr>
+          <w:rFonts w:ascii="Times New Roman" w:hAnsi="Times New Roman" w:cs="Times New Roman"/>
+          <w:sz w:val="24"/>
+          <w:szCs w:val="24"/>
+        </w:rPr>
+        <w:t>Dickey-Fuller</w:t>
+      </w:r>
       <w:r>
         <w:rPr>
           <w:rFonts w:ascii="Times New Roman" w:hAnsi="Times New Roman" w:cs="Times New Roman"/>
@@ -3177,26 +2880,14 @@
         </w:rPr>
         <w:t xml:space="preserve"> test on the differenced data </w:t>
       </w:r>
-      <w:ins w:id="54" w:author="Theodore Steffens" w:date="2023-04-13T12:38:00Z">
-        <w:r>
-          <w:rPr>
-            <w:rFonts w:ascii="Times New Roman" w:hAnsi="Times New Roman" w:cs="Times New Roman"/>
-            <w:sz w:val="24"/>
-            <w:szCs w:val="24"/>
-          </w:rPr>
-          <w:t xml:space="preserve">yielded a </w:t>
-        </w:r>
-      </w:ins>
-      <w:del w:id="55" w:author="Theodore Steffens" w:date="2023-04-13T12:38:00Z">
-        <w:r>
-          <w:rPr>
-            <w:rFonts w:ascii="Times New Roman" w:hAnsi="Times New Roman" w:cs="Times New Roman"/>
-            <w:sz w:val="24"/>
-            <w:szCs w:val="24"/>
-          </w:rPr>
-          <w:delText xml:space="preserve">the </w:delText>
-        </w:r>
-      </w:del>
+      <w:r>
+        <w:rPr>
+          <w:rFonts w:ascii="Times New Roman" w:hAnsi="Times New Roman" w:cs="Times New Roman"/>
+          <w:sz w:val="24"/>
+          <w:szCs w:val="24"/>
+        </w:rPr>
+        <w:t xml:space="preserve">yielded a </w:t>
+      </w:r>
       <w:r>
         <w:rPr>
           <w:rFonts w:ascii="Times New Roman" w:hAnsi="Times New Roman" w:cs="Times New Roman"/>
@@ -3205,26 +2896,14 @@
         </w:rPr>
         <w:t xml:space="preserve">p-value </w:t>
       </w:r>
-      <w:ins w:id="56" w:author="Theodore Steffens" w:date="2023-04-13T12:38:00Z">
-        <w:r>
-          <w:rPr>
-            <w:rFonts w:ascii="Times New Roman" w:hAnsi="Times New Roman" w:cs="Times New Roman"/>
-            <w:sz w:val="24"/>
-            <w:szCs w:val="24"/>
-          </w:rPr>
-          <w:t>of</w:t>
-        </w:r>
-      </w:ins>
-      <w:del w:id="57" w:author="Theodore Steffens" w:date="2023-04-13T12:38:00Z">
-        <w:r>
-          <w:rPr>
-            <w:rFonts w:ascii="Times New Roman" w:hAnsi="Times New Roman" w:cs="Times New Roman"/>
-            <w:sz w:val="24"/>
-            <w:szCs w:val="24"/>
-          </w:rPr>
-          <w:delText>is</w:delText>
-        </w:r>
-      </w:del>
+      <w:r>
+        <w:rPr>
+          <w:rFonts w:ascii="Times New Roman" w:hAnsi="Times New Roman" w:cs="Times New Roman"/>
+          <w:sz w:val="24"/>
+          <w:szCs w:val="24"/>
+        </w:rPr>
+        <w:t>of</w:t>
+      </w:r>
       <w:r>
         <w:rPr>
           <w:rFonts w:ascii="Times New Roman" w:hAnsi="Times New Roman" w:cs="Times New Roman"/>
@@ -3260,25 +2939,23 @@
         </w:rPr>
         <w:t xml:space="preserve"> </w:t>
       </w:r>
-      <w:ins w:id="58" w:author="Theodore Steffens" w:date="2023-04-13T12:39:00Z">
-        <w:r>
-          <w:rPr>
-            <w:rFonts w:ascii="Times New Roman" w:hAnsi="Times New Roman" w:cs="Times New Roman"/>
-            <w:sz w:val="24"/>
-            <w:szCs w:val="24"/>
-          </w:rPr>
-          <w:t>.</w:t>
-        </w:r>
-        <w:proofErr w:type="gramEnd"/>
-        <w:r>
-          <w:rPr>
-            <w:rFonts w:ascii="Times New Roman" w:hAnsi="Times New Roman" w:cs="Times New Roman"/>
-            <w:sz w:val="24"/>
-            <w:szCs w:val="24"/>
-          </w:rPr>
-          <w:t xml:space="preserve"> This p-value </w:t>
-        </w:r>
-      </w:ins>
+      <w:r>
+        <w:rPr>
+          <w:rFonts w:ascii="Times New Roman" w:hAnsi="Times New Roman" w:cs="Times New Roman"/>
+          <w:sz w:val="24"/>
+          <w:szCs w:val="24"/>
+        </w:rPr>
+        <w:t>.</w:t>
+      </w:r>
+      <w:proofErr w:type="gramEnd"/>
+      <w:r>
+        <w:rPr>
+          <w:rFonts w:ascii="Times New Roman" w:hAnsi="Times New Roman" w:cs="Times New Roman"/>
+          <w:sz w:val="24"/>
+          <w:szCs w:val="24"/>
+        </w:rPr>
+        <w:t xml:space="preserve"> This p-value </w:t>
+      </w:r>
       <w:r>
         <w:rPr>
           <w:rFonts w:ascii="Times New Roman" w:hAnsi="Times New Roman" w:cs="Times New Roman"/>
@@ -3287,26 +2964,14 @@
         </w:rPr>
         <w:t>giv</w:t>
       </w:r>
-      <w:ins w:id="59" w:author="Theodore Steffens" w:date="2023-04-13T12:39:00Z">
-        <w:r>
-          <w:rPr>
-            <w:rFonts w:ascii="Times New Roman" w:hAnsi="Times New Roman" w:cs="Times New Roman"/>
-            <w:sz w:val="24"/>
-            <w:szCs w:val="24"/>
-          </w:rPr>
-          <w:t>es</w:t>
-        </w:r>
-      </w:ins>
-      <w:del w:id="60" w:author="Theodore Steffens" w:date="2023-04-13T12:39:00Z">
-        <w:r>
-          <w:rPr>
-            <w:rFonts w:ascii="Times New Roman" w:hAnsi="Times New Roman" w:cs="Times New Roman"/>
-            <w:sz w:val="24"/>
-            <w:szCs w:val="24"/>
-          </w:rPr>
-          <w:delText>ing</w:delText>
-        </w:r>
-      </w:del>
+      <w:r>
+        <w:rPr>
+          <w:rFonts w:ascii="Times New Roman" w:hAnsi="Times New Roman" w:cs="Times New Roman"/>
+          <w:sz w:val="24"/>
+          <w:szCs w:val="24"/>
+        </w:rPr>
+        <w:t>es</w:t>
+      </w:r>
       <w:r>
         <w:rPr>
           <w:rFonts w:ascii="Times New Roman" w:hAnsi="Times New Roman" w:cs="Times New Roman"/>
@@ -3315,36 +2980,14 @@
         </w:rPr>
         <w:t xml:space="preserve"> a strong indication that the data set is now stationary. </w:t>
       </w:r>
-      <w:del w:id="61" w:author="Theodore Steffens" w:date="2023-04-13T12:39:00Z">
-        <w:r>
-          <w:rPr>
-            <w:rFonts w:ascii="Times New Roman" w:hAnsi="Times New Roman" w:cs="Times New Roman"/>
-            <w:sz w:val="24"/>
-            <w:szCs w:val="24"/>
-          </w:rPr>
-          <w:delText xml:space="preserve">This informs that </w:delText>
-        </w:r>
-      </w:del>
-      <w:ins w:id="62" w:author="Theodore Steffens" w:date="2023-04-13T12:39:00Z">
-        <w:r>
-          <w:rPr>
-            <w:rFonts w:ascii="Times New Roman" w:hAnsi="Times New Roman" w:cs="Times New Roman"/>
-            <w:sz w:val="24"/>
-            <w:szCs w:val="24"/>
-          </w:rPr>
-          <w:t>T</w:t>
-        </w:r>
-      </w:ins>
-      <w:del w:id="63" w:author="Theodore Steffens" w:date="2023-04-13T12:39:00Z">
-        <w:r>
-          <w:rPr>
-            <w:rFonts w:ascii="Times New Roman" w:hAnsi="Times New Roman" w:cs="Times New Roman"/>
-            <w:sz w:val="24"/>
-            <w:szCs w:val="24"/>
-          </w:rPr>
-          <w:delText>t</w:delText>
-        </w:r>
-      </w:del>
+      <w:r>
+        <w:rPr>
+          <w:rFonts w:ascii="Times New Roman" w:hAnsi="Times New Roman" w:cs="Times New Roman"/>
+          <w:sz w:val="24"/>
+          <w:szCs w:val="24"/>
+        </w:rPr>
+        <w:t>T</w:t>
+      </w:r>
       <w:r>
         <w:rPr>
           <w:rFonts w:ascii="Times New Roman" w:hAnsi="Times New Roman" w:cs="Times New Roman"/>
@@ -3353,16 +2996,14 @@
         </w:rPr>
         <w:t xml:space="preserve">he differenced data will </w:t>
       </w:r>
-      <w:ins w:id="64" w:author="Theodore Steffens" w:date="2023-04-13T12:39:00Z">
-        <w:r>
-          <w:rPr>
-            <w:rFonts w:ascii="Times New Roman" w:hAnsi="Times New Roman" w:cs="Times New Roman"/>
-            <w:sz w:val="24"/>
-            <w:szCs w:val="24"/>
-          </w:rPr>
-          <w:t xml:space="preserve">now </w:t>
-        </w:r>
-      </w:ins>
+      <w:r>
+        <w:rPr>
+          <w:rFonts w:ascii="Times New Roman" w:hAnsi="Times New Roman" w:cs="Times New Roman"/>
+          <w:sz w:val="24"/>
+          <w:szCs w:val="24"/>
+        </w:rPr>
+        <w:t xml:space="preserve">now </w:t>
+      </w:r>
       <w:r>
         <w:rPr>
           <w:rFonts w:ascii="Times New Roman" w:hAnsi="Times New Roman" w:cs="Times New Roman"/>
@@ -3371,16 +3012,14 @@
         </w:rPr>
         <w:t xml:space="preserve">need to be viewed in the ACF and PACF to determine </w:t>
       </w:r>
-      <w:ins w:id="65" w:author="Theodore Steffens" w:date="2023-04-13T12:39:00Z">
-        <w:r>
-          <w:rPr>
-            <w:rFonts w:ascii="Times New Roman" w:hAnsi="Times New Roman" w:cs="Times New Roman"/>
-            <w:sz w:val="24"/>
-            <w:szCs w:val="24"/>
-          </w:rPr>
-          <w:t xml:space="preserve">the </w:t>
-        </w:r>
-      </w:ins>
+      <w:r>
+        <w:rPr>
+          <w:rFonts w:ascii="Times New Roman" w:hAnsi="Times New Roman" w:cs="Times New Roman"/>
+          <w:sz w:val="24"/>
+          <w:szCs w:val="24"/>
+        </w:rPr>
+        <w:t xml:space="preserve">the </w:t>
+      </w:r>
       <w:r>
         <w:rPr>
           <w:rFonts w:ascii="Times New Roman" w:hAnsi="Times New Roman" w:cs="Times New Roman"/>
@@ -3420,7 +3059,7 @@
                     <pic:cNvPicPr/>
                   </pic:nvPicPr>
                   <pic:blipFill>
-                    <a:blip r:embed="rId22"/>
+                    <a:blip r:embed="rId21"/>
                     <a:stretch>
                       <a:fillRect/>
                     </a:stretch>
@@ -3472,7 +3111,7 @@
                     <pic:cNvPicPr/>
                   </pic:nvPicPr>
                   <pic:blipFill>
-                    <a:blip r:embed="rId23"/>
+                    <a:blip r:embed="rId22"/>
                     <a:stretch>
                       <a:fillRect/>
                     </a:stretch>
@@ -3509,96 +3148,22 @@
         </w:rPr>
         <w:tab/>
       </w:r>
-      <w:ins w:id="66" w:author="Theodore Steffens" w:date="2023-04-13T12:49:00Z">
-        <w:r>
-          <w:rPr>
-            <w:rFonts w:ascii="Times New Roman" w:hAnsi="Times New Roman" w:cs="Times New Roman"/>
-            <w:sz w:val="24"/>
-            <w:szCs w:val="24"/>
-          </w:rPr>
-          <w:t>Initia</w:t>
-        </w:r>
-      </w:ins>
-      <w:ins w:id="67" w:author="Theodore Steffens" w:date="2023-04-13T12:50:00Z">
-        <w:r>
-          <w:rPr>
-            <w:rFonts w:ascii="Times New Roman" w:hAnsi="Times New Roman" w:cs="Times New Roman"/>
-            <w:sz w:val="24"/>
-            <w:szCs w:val="24"/>
-          </w:rPr>
-          <w:t xml:space="preserve">l analysis of the ACF for the aggregated first difference data indicated that a </w:t>
-        </w:r>
-      </w:ins>
-      <w:ins w:id="68" w:author="Theodore Steffens" w:date="2023-04-13T12:51:00Z">
-        <w:r>
-          <w:rPr>
-            <w:rFonts w:ascii="Times New Roman" w:hAnsi="Times New Roman" w:cs="Times New Roman"/>
-            <w:sz w:val="24"/>
-            <w:szCs w:val="24"/>
-          </w:rPr>
-          <w:t>5-year</w:t>
-        </w:r>
-      </w:ins>
-      <w:ins w:id="69" w:author="Theodore Steffens" w:date="2023-04-13T12:50:00Z">
-        <w:r>
-          <w:rPr>
-            <w:rFonts w:ascii="Times New Roman" w:hAnsi="Times New Roman" w:cs="Times New Roman"/>
-            <w:sz w:val="24"/>
-            <w:szCs w:val="24"/>
-          </w:rPr>
-          <w:t xml:space="preserve"> period was appropriate. Upon further investigation it was concluded that a</w:t>
-        </w:r>
-      </w:ins>
-      <w:ins w:id="70" w:author="Theodore Steffens" w:date="2023-04-13T12:51:00Z">
-        <w:r>
-          <w:rPr>
-            <w:rFonts w:ascii="Times New Roman" w:hAnsi="Times New Roman" w:cs="Times New Roman"/>
-            <w:sz w:val="24"/>
-            <w:szCs w:val="24"/>
-          </w:rPr>
-          <w:t xml:space="preserve"> 10-year period fit the data better. </w:t>
-        </w:r>
-      </w:ins>
-      <w:ins w:id="71" w:author="Theodore Steffens" w:date="2023-04-13T12:52:00Z">
-        <w:r>
-          <w:rPr>
-            <w:rFonts w:ascii="Times New Roman" w:hAnsi="Times New Roman" w:cs="Times New Roman"/>
-            <w:sz w:val="24"/>
-            <w:szCs w:val="24"/>
-          </w:rPr>
-          <w:t xml:space="preserve"> The PACF plot suggests using </w:t>
-        </w:r>
-      </w:ins>
-      <w:ins w:id="72" w:author="Theodore Steffens" w:date="2023-04-13T12:55:00Z">
-        <w:r>
-          <w:rPr>
-            <w:rFonts w:ascii="Times New Roman" w:hAnsi="Times New Roman" w:cs="Times New Roman"/>
-            <w:sz w:val="24"/>
-            <w:szCs w:val="24"/>
-          </w:rPr>
-          <w:t>a trend autoregressive order of either 3 or 8</w:t>
-        </w:r>
-      </w:ins>
-      <w:del w:id="73" w:author="Theodore Steffens" w:date="2023-04-13T12:57:00Z">
-        <w:r>
-          <w:rPr>
-            <w:rFonts w:ascii="Times New Roman" w:hAnsi="Times New Roman" w:cs="Times New Roman"/>
-            <w:sz w:val="24"/>
-            <w:szCs w:val="24"/>
-          </w:rPr>
-          <w:delText>By viewing the ACF and PACF plots there are a few models that could be proposed and tested, of note</w:delText>
-        </w:r>
-      </w:del>
-      <w:ins w:id="74" w:author="Theodore Steffens" w:date="2023-04-13T12:57:00Z">
-        <w:r>
-          <w:rPr>
-            <w:rFonts w:ascii="Times New Roman" w:hAnsi="Times New Roman" w:cs="Times New Roman"/>
-            <w:sz w:val="24"/>
-            <w:szCs w:val="24"/>
-          </w:rPr>
-          <w:t>. Using this information, a number of models were proposed including</w:t>
-        </w:r>
-      </w:ins>
+      <w:r>
+        <w:rPr>
+          <w:rFonts w:ascii="Times New Roman" w:hAnsi="Times New Roman" w:cs="Times New Roman"/>
+          <w:sz w:val="24"/>
+          <w:szCs w:val="24"/>
+        </w:rPr>
+        <w:t xml:space="preserve">Initial analysis of the ACF for the aggregated first difference data indicated that a 5-year period was appropriate. Upon further investigation it was concluded that a 10-year period fit the data better.  The PACF plot suggests using </w:t>
+      </w:r>
+      <w:r>
+        <w:rPr>
+          <w:rFonts w:ascii="Times New Roman" w:hAnsi="Times New Roman" w:cs="Times New Roman"/>
+          <w:sz w:val="24"/>
+          <w:szCs w:val="24"/>
+        </w:rPr>
+        <w:t>a trend autoregressive order of either 3 or 8. Using this information, a number of models were proposed including</w:t>
+      </w:r>
       <w:r>
         <w:rPr>
           <w:rFonts w:ascii="Times New Roman" w:hAnsi="Times New Roman" w:cs="Times New Roman"/>
@@ -3633,28 +3198,15 @@
         </w:rPr>
         <w:t>(0,1,2)</w:t>
       </w:r>
-      <w:ins w:id="75" w:author="Theodore Steffens" w:date="2023-04-13T12:57:00Z">
-        <w:r>
-          <w:rPr>
-            <w:rFonts w:ascii="Times New Roman" w:hAnsi="Times New Roman" w:cs="Times New Roman"/>
-            <w:sz w:val="24"/>
-            <w:szCs w:val="24"/>
-            <w:vertAlign w:val="subscript"/>
-          </w:rPr>
-          <w:t>10</w:t>
-        </w:r>
-      </w:ins>
-      <w:del w:id="76" w:author="Theodore Steffens" w:date="2023-04-13T12:57:00Z">
-        <w:r>
-          <w:rPr>
-            <w:rFonts w:ascii="Times New Roman" w:hAnsi="Times New Roman" w:cs="Times New Roman"/>
-            <w:sz w:val="24"/>
-            <w:szCs w:val="24"/>
-            <w:vertAlign w:val="subscript"/>
-          </w:rPr>
-          <w:delText>5</w:delText>
-        </w:r>
-      </w:del>
+      <w:r>
+        <w:rPr>
+          <w:rFonts w:ascii="Times New Roman" w:hAnsi="Times New Roman" w:cs="Times New Roman"/>
+          <w:sz w:val="24"/>
+          <w:szCs w:val="24"/>
+          <w:vertAlign w:val="subscript"/>
+        </w:rPr>
+        <w:t>10</w:t>
+      </w:r>
       <w:r>
         <w:rPr>
           <w:rFonts w:ascii="Times New Roman" w:hAnsi="Times New Roman" w:cs="Times New Roman"/>
@@ -3679,28 +3231,15 @@
         </w:rPr>
         <w:t>SARIMA(3,1,1)x(0,1,3)</w:t>
       </w:r>
-      <w:ins w:id="77" w:author="Theodore Steffens" w:date="2023-04-13T12:57:00Z">
-        <w:r>
-          <w:rPr>
-            <w:rFonts w:ascii="Times New Roman" w:hAnsi="Times New Roman" w:cs="Times New Roman"/>
-            <w:sz w:val="24"/>
-            <w:szCs w:val="24"/>
-            <w:vertAlign w:val="subscript"/>
-          </w:rPr>
-          <w:t>10</w:t>
-        </w:r>
-      </w:ins>
-      <w:del w:id="78" w:author="Theodore Steffens" w:date="2023-04-13T12:57:00Z">
-        <w:r>
-          <w:rPr>
-            <w:rFonts w:ascii="Times New Roman" w:hAnsi="Times New Roman" w:cs="Times New Roman"/>
-            <w:sz w:val="24"/>
-            <w:szCs w:val="24"/>
-            <w:vertAlign w:val="subscript"/>
-          </w:rPr>
-          <w:delText>5</w:delText>
-        </w:r>
-      </w:del>
+      <w:r>
+        <w:rPr>
+          <w:rFonts w:ascii="Times New Roman" w:hAnsi="Times New Roman" w:cs="Times New Roman"/>
+          <w:sz w:val="24"/>
+          <w:szCs w:val="24"/>
+          <w:vertAlign w:val="subscript"/>
+        </w:rPr>
+        <w:t>10</w:t>
+      </w:r>
       <w:r>
         <w:rPr>
           <w:rFonts w:ascii="Times New Roman" w:hAnsi="Times New Roman" w:cs="Times New Roman"/>
@@ -3709,28 +3248,15 @@
         </w:rPr>
         <w:t>, SARIMA(8,1,1)x(0,1,2)</w:t>
       </w:r>
-      <w:ins w:id="79" w:author="Theodore Steffens" w:date="2023-04-13T12:57:00Z">
-        <w:r>
-          <w:rPr>
-            <w:rFonts w:ascii="Times New Roman" w:hAnsi="Times New Roman" w:cs="Times New Roman"/>
-            <w:sz w:val="24"/>
-            <w:szCs w:val="24"/>
-            <w:vertAlign w:val="subscript"/>
-          </w:rPr>
-          <w:t>10</w:t>
-        </w:r>
-      </w:ins>
-      <w:del w:id="80" w:author="Theodore Steffens" w:date="2023-04-13T12:57:00Z">
-        <w:r>
-          <w:rPr>
-            <w:rFonts w:ascii="Times New Roman" w:hAnsi="Times New Roman" w:cs="Times New Roman"/>
-            <w:sz w:val="24"/>
-            <w:szCs w:val="24"/>
-            <w:vertAlign w:val="subscript"/>
-          </w:rPr>
-          <w:delText>5</w:delText>
-        </w:r>
-      </w:del>
+      <w:r>
+        <w:rPr>
+          <w:rFonts w:ascii="Times New Roman" w:hAnsi="Times New Roman" w:cs="Times New Roman"/>
+          <w:sz w:val="24"/>
+          <w:szCs w:val="24"/>
+          <w:vertAlign w:val="subscript"/>
+        </w:rPr>
+        <w:t>10</w:t>
+      </w:r>
       <w:r>
         <w:rPr>
           <w:rFonts w:ascii="Times New Roman" w:hAnsi="Times New Roman" w:cs="Times New Roman"/>
@@ -3739,28 +3265,15 @@
         </w:rPr>
         <w:t>, and SARIMA(8,1,1)x(0,1,3)</w:t>
       </w:r>
-      <w:ins w:id="81" w:author="Theodore Steffens" w:date="2023-04-13T12:57:00Z">
-        <w:r>
-          <w:rPr>
-            <w:rFonts w:ascii="Times New Roman" w:hAnsi="Times New Roman" w:cs="Times New Roman"/>
-            <w:sz w:val="24"/>
-            <w:szCs w:val="24"/>
-            <w:vertAlign w:val="subscript"/>
-          </w:rPr>
-          <w:t>10</w:t>
-        </w:r>
-      </w:ins>
-      <w:del w:id="82" w:author="Theodore Steffens" w:date="2023-04-13T12:57:00Z">
-        <w:r>
-          <w:rPr>
-            <w:rFonts w:ascii="Times New Roman" w:hAnsi="Times New Roman" w:cs="Times New Roman"/>
-            <w:sz w:val="24"/>
-            <w:szCs w:val="24"/>
-            <w:vertAlign w:val="subscript"/>
-          </w:rPr>
-          <w:delText>5</w:delText>
-        </w:r>
-      </w:del>
+      <w:r>
+        <w:rPr>
+          <w:rFonts w:ascii="Times New Roman" w:hAnsi="Times New Roman" w:cs="Times New Roman"/>
+          <w:sz w:val="24"/>
+          <w:szCs w:val="24"/>
+          <w:vertAlign w:val="subscript"/>
+        </w:rPr>
+        <w:t>10</w:t>
+      </w:r>
       <w:r>
         <w:rPr>
           <w:rFonts w:ascii="Times New Roman" w:hAnsi="Times New Roman" w:cs="Times New Roman"/>
@@ -3777,34 +3290,14 @@
         </w:rPr>
         <w:t xml:space="preserve">Before fitting these models 30 points </w:t>
       </w:r>
-      <w:del w:id="83" w:author="Theodore Steffens" w:date="2023-04-13T12:58:00Z">
-        <w:r>
-          <w:rPr>
-            <w:rFonts w:ascii="Times New Roman" w:hAnsi="Times New Roman" w:cs="Times New Roman"/>
-            <w:sz w:val="24"/>
-            <w:szCs w:val="24"/>
-          </w:rPr>
-          <w:delText xml:space="preserve">are </w:delText>
-        </w:r>
-      </w:del>
-      <w:ins w:id="84" w:author="Theodore Steffens" w:date="2023-04-13T12:58:00Z">
-        <w:r>
-          <w:rPr>
-            <w:rFonts w:ascii="Times New Roman" w:hAnsi="Times New Roman" w:cs="Times New Roman"/>
-            <w:sz w:val="24"/>
-            <w:szCs w:val="24"/>
-          </w:rPr>
-          <w:t>were</w:t>
-        </w:r>
-        <w:r>
-          <w:rPr>
-            <w:rFonts w:ascii="Times New Roman" w:hAnsi="Times New Roman" w:cs="Times New Roman"/>
-            <w:sz w:val="24"/>
-            <w:szCs w:val="24"/>
-          </w:rPr>
-          <w:t xml:space="preserve"> </w:t>
-        </w:r>
-      </w:ins>
+      <w:r>
+        <w:rPr>
+          <w:rFonts w:ascii="Times New Roman" w:hAnsi="Times New Roman" w:cs="Times New Roman"/>
+          <w:sz w:val="24"/>
+          <w:szCs w:val="24"/>
+        </w:rPr>
+        <w:t xml:space="preserve">were </w:t>
+      </w:r>
       <w:r>
         <w:rPr>
           <w:rFonts w:ascii="Times New Roman" w:hAnsi="Times New Roman" w:cs="Times New Roman"/>
@@ -3813,64 +3306,6 @@
         </w:rPr>
         <w:t>held back from the end for the purpose of evaluating the forecasting potential of the models on un-seen data.</w:t>
       </w:r>
-      <w:ins w:id="85" w:author="Theodore Steffens" w:date="2023-04-13T12:58:00Z">
-        <w:r>
-          <w:rPr>
-            <w:rFonts w:ascii="Times New Roman" w:hAnsi="Times New Roman" w:cs="Times New Roman"/>
-            <w:sz w:val="24"/>
-            <w:szCs w:val="24"/>
-          </w:rPr>
-          <w:t xml:space="preserve"> </w:t>
-        </w:r>
-        <w:proofErr w:type="gramStart"/>
-        <w:r>
-          <w:rPr>
-            <w:rFonts w:ascii="Times New Roman" w:hAnsi="Times New Roman" w:cs="Times New Roman"/>
-            <w:sz w:val="24"/>
-            <w:szCs w:val="24"/>
-          </w:rPr>
-          <w:t>In order to</w:t>
-        </w:r>
-        <w:proofErr w:type="gramEnd"/>
-        <w:r>
-          <w:rPr>
-            <w:rFonts w:ascii="Times New Roman" w:hAnsi="Times New Roman" w:cs="Times New Roman"/>
-            <w:sz w:val="24"/>
-            <w:szCs w:val="24"/>
-          </w:rPr>
-          <w:t xml:space="preserve"> evaluate the forecasting potential of the model, </w:t>
-        </w:r>
-      </w:ins>
-      <w:ins w:id="86" w:author="Theodore Steffens" w:date="2023-04-13T12:59:00Z">
-        <w:r>
-          <w:rPr>
-            <w:rFonts w:ascii="Times New Roman" w:hAnsi="Times New Roman" w:cs="Times New Roman"/>
-            <w:sz w:val="24"/>
-            <w:szCs w:val="24"/>
-          </w:rPr>
-          <w:t xml:space="preserve">the most recent 30 data points were not included in the </w:t>
-        </w:r>
-      </w:ins>
-      <w:ins w:id="87" w:author="Theodore Steffens" w:date="2023-04-13T13:00:00Z">
-        <w:r>
-          <w:rPr>
-            <w:rFonts w:ascii="Times New Roman" w:hAnsi="Times New Roman" w:cs="Times New Roman"/>
-            <w:sz w:val="24"/>
-            <w:szCs w:val="24"/>
-          </w:rPr>
-          <w:t>training data.</w:t>
-        </w:r>
-      </w:ins>
-      <w:ins w:id="88" w:author="Theodore Steffens" w:date="2023-04-13T12:58:00Z">
-        <w:r>
-          <w:rPr>
-            <w:rFonts w:ascii="Times New Roman" w:hAnsi="Times New Roman" w:cs="Times New Roman"/>
-            <w:sz w:val="24"/>
-            <w:szCs w:val="24"/>
-          </w:rPr>
-          <w:t xml:space="preserve"> </w:t>
-        </w:r>
-      </w:ins>
       <w:r>
         <w:rPr>
           <w:rFonts w:ascii="Times New Roman" w:hAnsi="Times New Roman" w:cs="Times New Roman"/>
@@ -3879,6 +3314,32 @@
         </w:rPr>
         <w:t xml:space="preserve"> </w:t>
       </w:r>
+      <w:proofErr w:type="gramStart"/>
+      <w:r>
+        <w:rPr>
+          <w:rFonts w:ascii="Times New Roman" w:hAnsi="Times New Roman" w:cs="Times New Roman"/>
+          <w:sz w:val="24"/>
+          <w:szCs w:val="24"/>
+        </w:rPr>
+        <w:t>In order to</w:t>
+      </w:r>
+      <w:proofErr w:type="gramEnd"/>
+      <w:r>
+        <w:rPr>
+          <w:rFonts w:ascii="Times New Roman" w:hAnsi="Times New Roman" w:cs="Times New Roman"/>
+          <w:sz w:val="24"/>
+          <w:szCs w:val="24"/>
+        </w:rPr>
+        <w:t xml:space="preserve"> evaluate the forecasting potential of the model, the most recent 30 data points were not included in the training data. </w:t>
+      </w:r>
+      <w:r>
+        <w:rPr>
+          <w:rFonts w:ascii="Times New Roman" w:hAnsi="Times New Roman" w:cs="Times New Roman"/>
+          <w:sz w:val="24"/>
+          <w:szCs w:val="24"/>
+        </w:rPr>
+        <w:t xml:space="preserve"> </w:t>
+      </w:r>
       <w:r>
         <w:rPr>
           <w:rFonts w:ascii="Times New Roman" w:hAnsi="Times New Roman" w:cs="Times New Roman"/>
@@ -3896,230 +3357,96 @@
           <w:szCs w:val="24"/>
         </w:rPr>
       </w:pPr>
-      <w:del w:id="89" w:author="Theodore Steffens" w:date="2023-04-13T13:00:00Z">
-        <w:r>
-          <w:rPr>
-            <w:noProof/>
-            <w14:ligatures w14:val="standardContextual"/>
-          </w:rPr>
-          <w:drawing>
-            <wp:inline distT="0" distB="0" distL="0" distR="0" wp14:anchorId="52343276" wp14:editId="722BA509">
-              <wp:extent cx="2906814" cy="1732597"/>
-              <wp:effectExtent l="0" t="0" r="8255" b="1270"/>
-              <wp:docPr id="388633352" name="Picture 1" descr="Table&#10;&#10;Description automatically generated"/>
-              <wp:cNvGraphicFramePr>
-                <a:graphicFrameLocks xmlns:a="http://schemas.openxmlformats.org/drawingml/2006/main" noChangeAspect="1"/>
-              </wp:cNvGraphicFramePr>
-              <a:graphic xmlns:a="http://schemas.openxmlformats.org/drawingml/2006/main">
-                <a:graphicData uri="http://schemas.openxmlformats.org/drawingml/2006/picture">
-                  <pic:pic xmlns:pic="http://schemas.openxmlformats.org/drawingml/2006/picture">
-                    <pic:nvPicPr>
-                      <pic:cNvPr id="388633352" name="Picture 1" descr="Table&#10;&#10;Description automatically generated"/>
-                      <pic:cNvPicPr/>
-                    </pic:nvPicPr>
-                    <pic:blipFill>
-                      <a:blip r:embed="rId24"/>
-                      <a:stretch>
-                        <a:fillRect/>
-                      </a:stretch>
-                    </pic:blipFill>
-                    <pic:spPr>
-                      <a:xfrm>
-                        <a:off x="0" y="0"/>
-                        <a:ext cx="2957611" cy="1762875"/>
-                      </a:xfrm>
-                      <a:prstGeom prst="rect">
-                        <a:avLst/>
-                      </a:prstGeom>
-                    </pic:spPr>
-                  </pic:pic>
-                </a:graphicData>
-              </a:graphic>
-            </wp:inline>
-          </w:drawing>
-        </w:r>
-      </w:del>
-      <w:ins w:id="90" w:author="Theodore Steffens" w:date="2023-04-13T12:45:00Z">
-        <w:r>
-          <w:rPr>
-            <w:noProof/>
-            <w14:ligatures w14:val="standardContextual"/>
-          </w:rPr>
-          <w:drawing>
-            <wp:inline distT="0" distB="0" distL="0" distR="0" wp14:anchorId="58D911D1" wp14:editId="4DCD0A30">
-              <wp:extent cx="2933700" cy="1750441"/>
-              <wp:effectExtent l="0" t="0" r="0" b="2540"/>
-              <wp:docPr id="648505729" name="Picture 1"/>
-              <wp:cNvGraphicFramePr>
-                <a:graphicFrameLocks xmlns:a="http://schemas.openxmlformats.org/drawingml/2006/main" noChangeAspect="1"/>
-              </wp:cNvGraphicFramePr>
-              <a:graphic xmlns:a="http://schemas.openxmlformats.org/drawingml/2006/main">
-                <a:graphicData uri="http://schemas.openxmlformats.org/drawingml/2006/picture">
-                  <pic:pic xmlns:pic="http://schemas.openxmlformats.org/drawingml/2006/picture">
-                    <pic:nvPicPr>
-                      <pic:cNvPr id="648505729" name=""/>
-                      <pic:cNvPicPr/>
-                    </pic:nvPicPr>
-                    <pic:blipFill>
-                      <a:blip r:embed="rId25"/>
-                      <a:stretch>
-                        <a:fillRect/>
-                      </a:stretch>
-                    </pic:blipFill>
-                    <pic:spPr>
-                      <a:xfrm>
-                        <a:off x="0" y="0"/>
-                        <a:ext cx="2953167" cy="1762057"/>
-                      </a:xfrm>
-                      <a:prstGeom prst="rect">
-                        <a:avLst/>
-                      </a:prstGeom>
-                    </pic:spPr>
-                  </pic:pic>
-                </a:graphicData>
-              </a:graphic>
-            </wp:inline>
-          </w:drawing>
-        </w:r>
-      </w:ins>
-      <w:del w:id="91" w:author="Theodore Steffens" w:date="2023-04-13T13:00:00Z">
-        <w:r>
-          <w:rPr>
-            <w:noProof/>
-            <w14:ligatures w14:val="standardContextual"/>
-          </w:rPr>
-          <w:drawing>
-            <wp:inline distT="0" distB="0" distL="0" distR="0" wp14:anchorId="24DB06D4" wp14:editId="763C8298">
-              <wp:extent cx="2838450" cy="1717020"/>
-              <wp:effectExtent l="0" t="0" r="0" b="0"/>
-              <wp:docPr id="874861466" name="Picture 1"/>
-              <wp:cNvGraphicFramePr>
-                <a:graphicFrameLocks xmlns:a="http://schemas.openxmlformats.org/drawingml/2006/main" noChangeAspect="1"/>
-              </wp:cNvGraphicFramePr>
-              <a:graphic xmlns:a="http://schemas.openxmlformats.org/drawingml/2006/main">
-                <a:graphicData uri="http://schemas.openxmlformats.org/drawingml/2006/picture">
-                  <pic:pic xmlns:pic="http://schemas.openxmlformats.org/drawingml/2006/picture">
-                    <pic:nvPicPr>
-                      <pic:cNvPr id="874861466" name=""/>
-                      <pic:cNvPicPr/>
-                    </pic:nvPicPr>
-                    <pic:blipFill>
-                      <a:blip r:embed="rId26"/>
-                      <a:stretch>
-                        <a:fillRect/>
-                      </a:stretch>
-                    </pic:blipFill>
-                    <pic:spPr>
-                      <a:xfrm>
-                        <a:off x="0" y="0"/>
-                        <a:ext cx="2912413" cy="1761761"/>
-                      </a:xfrm>
-                      <a:prstGeom prst="rect">
-                        <a:avLst/>
-                      </a:prstGeom>
-                    </pic:spPr>
-                  </pic:pic>
-                </a:graphicData>
-              </a:graphic>
-            </wp:inline>
-          </w:drawing>
-        </w:r>
-      </w:del>
-      <w:ins w:id="92" w:author="Theodore Steffens" w:date="2023-04-13T12:46:00Z">
-        <w:r>
-          <w:rPr>
-            <w:noProof/>
-            <w14:ligatures w14:val="standardContextual"/>
-          </w:rPr>
-          <w:drawing>
-            <wp:inline distT="0" distB="0" distL="0" distR="0" wp14:anchorId="19446F64" wp14:editId="4840E5F9">
-              <wp:extent cx="2999373" cy="1771650"/>
-              <wp:effectExtent l="0" t="0" r="0" b="0"/>
-              <wp:docPr id="1220911904" name="Picture 1" descr="Table&#10;&#10;Description automatically generated"/>
-              <wp:cNvGraphicFramePr>
-                <a:graphicFrameLocks xmlns:a="http://schemas.openxmlformats.org/drawingml/2006/main" noChangeAspect="1"/>
-              </wp:cNvGraphicFramePr>
-              <a:graphic xmlns:a="http://schemas.openxmlformats.org/drawingml/2006/main">
-                <a:graphicData uri="http://schemas.openxmlformats.org/drawingml/2006/picture">
-                  <pic:pic xmlns:pic="http://schemas.openxmlformats.org/drawingml/2006/picture">
-                    <pic:nvPicPr>
-                      <pic:cNvPr id="1220911904" name="Picture 1" descr="Table&#10;&#10;Description automatically generated"/>
-                      <pic:cNvPicPr/>
-                    </pic:nvPicPr>
-                    <pic:blipFill>
-                      <a:blip r:embed="rId27"/>
-                      <a:stretch>
-                        <a:fillRect/>
-                      </a:stretch>
-                    </pic:blipFill>
-                    <pic:spPr>
-                      <a:xfrm>
-                        <a:off x="0" y="0"/>
-                        <a:ext cx="3015061" cy="1780917"/>
-                      </a:xfrm>
-                      <a:prstGeom prst="rect">
-                        <a:avLst/>
-                      </a:prstGeom>
-                    </pic:spPr>
-                  </pic:pic>
-                </a:graphicData>
-              </a:graphic>
-            </wp:inline>
-          </w:drawing>
-        </w:r>
-      </w:ins>
-    </w:p>
-    <w:p>
-      <w:pPr>
-        <w:rPr>
-          <w:noProof/>
-          <w14:ligatures w14:val="standardContextual"/>
-        </w:rPr>
-      </w:pPr>
-      <w:del w:id="93" w:author="Theodore Steffens" w:date="2023-04-13T13:00:00Z">
-        <w:r>
-          <w:rPr>
-            <w:noProof/>
-            <w14:ligatures w14:val="standardContextual"/>
-          </w:rPr>
-          <w:lastRenderedPageBreak/>
-          <w:drawing>
-            <wp:inline distT="0" distB="0" distL="0" distR="0" wp14:anchorId="07F90AE3" wp14:editId="2FBA482F">
-              <wp:extent cx="2733675" cy="1955921"/>
-              <wp:effectExtent l="0" t="0" r="0" b="6350"/>
-              <wp:docPr id="1948719240" name="Picture 1" descr="Table&#10;&#10;Description automatically generated"/>
-              <wp:cNvGraphicFramePr>
-                <a:graphicFrameLocks xmlns:a="http://schemas.openxmlformats.org/drawingml/2006/main" noChangeAspect="1"/>
-              </wp:cNvGraphicFramePr>
-              <a:graphic xmlns:a="http://schemas.openxmlformats.org/drawingml/2006/main">
-                <a:graphicData uri="http://schemas.openxmlformats.org/drawingml/2006/picture">
-                  <pic:pic xmlns:pic="http://schemas.openxmlformats.org/drawingml/2006/picture">
-                    <pic:nvPicPr>
-                      <pic:cNvPr id="1948719240" name="Picture 1" descr="Table&#10;&#10;Description automatically generated"/>
-                      <pic:cNvPicPr/>
-                    </pic:nvPicPr>
-                    <pic:blipFill>
-                      <a:blip r:embed="rId28"/>
-                      <a:stretch>
-                        <a:fillRect/>
-                      </a:stretch>
-                    </pic:blipFill>
-                    <pic:spPr>
-                      <a:xfrm>
-                        <a:off x="0" y="0"/>
-                        <a:ext cx="2749429" cy="1967193"/>
-                      </a:xfrm>
-                      <a:prstGeom prst="rect">
-                        <a:avLst/>
-                      </a:prstGeom>
-                    </pic:spPr>
-                  </pic:pic>
-                </a:graphicData>
-              </a:graphic>
-            </wp:inline>
-          </w:drawing>
-        </w:r>
-      </w:del>
+      <w:r>
+        <w:rPr>
+          <w:noProof/>
+          <w14:ligatures w14:val="standardContextual"/>
+        </w:rPr>
+        <w:drawing>
+          <wp:inline distT="0" distB="0" distL="0" distR="0" wp14:anchorId="58D911D1" wp14:editId="4DCD0A30">
+            <wp:extent cx="2933700" cy="1750441"/>
+            <wp:effectExtent l="0" t="0" r="0" b="2540"/>
+            <wp:docPr id="648505729" name="Picture 1"/>
+            <wp:cNvGraphicFramePr>
+              <a:graphicFrameLocks xmlns:a="http://schemas.openxmlformats.org/drawingml/2006/main" noChangeAspect="1"/>
+            </wp:cNvGraphicFramePr>
+            <a:graphic xmlns:a="http://schemas.openxmlformats.org/drawingml/2006/main">
+              <a:graphicData uri="http://schemas.openxmlformats.org/drawingml/2006/picture">
+                <pic:pic xmlns:pic="http://schemas.openxmlformats.org/drawingml/2006/picture">
+                  <pic:nvPicPr>
+                    <pic:cNvPr id="648505729" name=""/>
+                    <pic:cNvPicPr/>
+                  </pic:nvPicPr>
+                  <pic:blipFill>
+                    <a:blip r:embed="rId23"/>
+                    <a:stretch>
+                      <a:fillRect/>
+                    </a:stretch>
+                  </pic:blipFill>
+                  <pic:spPr>
+                    <a:xfrm>
+                      <a:off x="0" y="0"/>
+                      <a:ext cx="2953167" cy="1762057"/>
+                    </a:xfrm>
+                    <a:prstGeom prst="rect">
+                      <a:avLst/>
+                    </a:prstGeom>
+                  </pic:spPr>
+                </pic:pic>
+              </a:graphicData>
+            </a:graphic>
+          </wp:inline>
+        </w:drawing>
+      </w:r>
+      <w:r>
+        <w:rPr>
+          <w:noProof/>
+          <w14:ligatures w14:val="standardContextual"/>
+        </w:rPr>
+        <w:drawing>
+          <wp:inline distT="0" distB="0" distL="0" distR="0" wp14:anchorId="19446F64" wp14:editId="4840E5F9">
+            <wp:extent cx="2999373" cy="1771650"/>
+            <wp:effectExtent l="0" t="0" r="0" b="0"/>
+            <wp:docPr id="1220911904" name="Picture 1" descr="Table&#10;&#10;Description automatically generated"/>
+            <wp:cNvGraphicFramePr>
+              <a:graphicFrameLocks xmlns:a="http://schemas.openxmlformats.org/drawingml/2006/main" noChangeAspect="1"/>
+            </wp:cNvGraphicFramePr>
+            <a:graphic xmlns:a="http://schemas.openxmlformats.org/drawingml/2006/main">
+              <a:graphicData uri="http://schemas.openxmlformats.org/drawingml/2006/picture">
+                <pic:pic xmlns:pic="http://schemas.openxmlformats.org/drawingml/2006/picture">
+                  <pic:nvPicPr>
+                    <pic:cNvPr id="1220911904" name="Picture 1" descr="Table&#10;&#10;Description automatically generated"/>
+                    <pic:cNvPicPr/>
+                  </pic:nvPicPr>
+                  <pic:blipFill>
+                    <a:blip r:embed="rId24"/>
+                    <a:stretch>
+                      <a:fillRect/>
+                    </a:stretch>
+                  </pic:blipFill>
+                  <pic:spPr>
+                    <a:xfrm>
+                      <a:off x="0" y="0"/>
+                      <a:ext cx="3015061" cy="1780917"/>
+                    </a:xfrm>
+                    <a:prstGeom prst="rect">
+                      <a:avLst/>
+                    </a:prstGeom>
+                  </pic:spPr>
+                </pic:pic>
+              </a:graphicData>
+            </a:graphic>
+          </wp:inline>
+        </w:drawing>
+      </w:r>
+    </w:p>
+    <w:p>
+      <w:pPr>
+        <w:rPr>
+          <w:noProof/>
+          <w14:ligatures w14:val="standardContextual"/>
+        </w:rPr>
+      </w:pPr>
       <w:r>
         <w:rPr>
           <w:noProof/>
@@ -4127,229 +3454,121 @@
         </w:rPr>
         <w:t xml:space="preserve"> </w:t>
       </w:r>
-      <w:ins w:id="94" w:author="Theodore Steffens" w:date="2023-04-13T12:47:00Z">
-        <w:r>
-          <w:rPr>
-            <w:noProof/>
-            <w14:ligatures w14:val="standardContextual"/>
-          </w:rPr>
-          <w:drawing>
-            <wp:inline distT="0" distB="0" distL="0" distR="0" wp14:anchorId="647B5013" wp14:editId="0AD55980">
-              <wp:extent cx="2857500" cy="2033587"/>
-              <wp:effectExtent l="0" t="0" r="0" b="5080"/>
-              <wp:docPr id="1542935392" name="Picture 1"/>
-              <wp:cNvGraphicFramePr>
-                <a:graphicFrameLocks xmlns:a="http://schemas.openxmlformats.org/drawingml/2006/main" noChangeAspect="1"/>
-              </wp:cNvGraphicFramePr>
-              <a:graphic xmlns:a="http://schemas.openxmlformats.org/drawingml/2006/main">
-                <a:graphicData uri="http://schemas.openxmlformats.org/drawingml/2006/picture">
-                  <pic:pic xmlns:pic="http://schemas.openxmlformats.org/drawingml/2006/picture">
-                    <pic:nvPicPr>
-                      <pic:cNvPr id="1542935392" name=""/>
-                      <pic:cNvPicPr/>
-                    </pic:nvPicPr>
-                    <pic:blipFill>
-                      <a:blip r:embed="rId29"/>
-                      <a:stretch>
-                        <a:fillRect/>
-                      </a:stretch>
-                    </pic:blipFill>
-                    <pic:spPr>
-                      <a:xfrm>
-                        <a:off x="0" y="0"/>
-                        <a:ext cx="2886739" cy="2054395"/>
-                      </a:xfrm>
-                      <a:prstGeom prst="rect">
-                        <a:avLst/>
-                      </a:prstGeom>
-                    </pic:spPr>
-                  </pic:pic>
-                </a:graphicData>
-              </a:graphic>
-            </wp:inline>
-          </w:drawing>
-        </w:r>
-      </w:ins>
-      <w:del w:id="95" w:author="Theodore Steffens" w:date="2023-04-13T13:00:00Z">
-        <w:r>
-          <w:rPr>
-            <w:noProof/>
-            <w14:ligatures w14:val="standardContextual"/>
-          </w:rPr>
-          <w:drawing>
-            <wp:inline distT="0" distB="0" distL="0" distR="0" wp14:anchorId="7FCFCD4F" wp14:editId="70756916">
-              <wp:extent cx="2962275" cy="2125496"/>
-              <wp:effectExtent l="0" t="0" r="0" b="8255"/>
-              <wp:docPr id="794463573" name="Picture 1" descr="A screenshot of a computer&#10;&#10;Description automatically generated with medium confidence"/>
-              <wp:cNvGraphicFramePr>
-                <a:graphicFrameLocks xmlns:a="http://schemas.openxmlformats.org/drawingml/2006/main" noChangeAspect="1"/>
-              </wp:cNvGraphicFramePr>
-              <a:graphic xmlns:a="http://schemas.openxmlformats.org/drawingml/2006/main">
-                <a:graphicData uri="http://schemas.openxmlformats.org/drawingml/2006/picture">
-                  <pic:pic xmlns:pic="http://schemas.openxmlformats.org/drawingml/2006/picture">
-                    <pic:nvPicPr>
-                      <pic:cNvPr id="794463573" name="Picture 1" descr="A screenshot of a computer&#10;&#10;Description automatically generated with medium confidence"/>
-                      <pic:cNvPicPr/>
-                    </pic:nvPicPr>
-                    <pic:blipFill>
-                      <a:blip r:embed="rId30"/>
-                      <a:stretch>
-                        <a:fillRect/>
-                      </a:stretch>
-                    </pic:blipFill>
-                    <pic:spPr>
-                      <a:xfrm>
-                        <a:off x="0" y="0"/>
-                        <a:ext cx="2970069" cy="2131088"/>
-                      </a:xfrm>
-                      <a:prstGeom prst="rect">
-                        <a:avLst/>
-                      </a:prstGeom>
-                    </pic:spPr>
-                  </pic:pic>
-                </a:graphicData>
-              </a:graphic>
-            </wp:inline>
-          </w:drawing>
-        </w:r>
-      </w:del>
-      <w:ins w:id="96" w:author="Theodore Steffens" w:date="2023-04-13T12:48:00Z">
-        <w:r>
-          <w:rPr>
-            <w:noProof/>
-            <w14:ligatures w14:val="standardContextual"/>
-          </w:rPr>
-          <w:drawing>
-            <wp:inline distT="0" distB="0" distL="0" distR="0" wp14:anchorId="7CB4E667" wp14:editId="1D8CFBFC">
-              <wp:extent cx="2895600" cy="2046890"/>
-              <wp:effectExtent l="0" t="0" r="0" b="0"/>
-              <wp:docPr id="1339457254" name="Picture 1" descr="Table&#10;&#10;Description automatically generated"/>
-              <wp:cNvGraphicFramePr>
-                <a:graphicFrameLocks xmlns:a="http://schemas.openxmlformats.org/drawingml/2006/main" noChangeAspect="1"/>
-              </wp:cNvGraphicFramePr>
-              <a:graphic xmlns:a="http://schemas.openxmlformats.org/drawingml/2006/main">
-                <a:graphicData uri="http://schemas.openxmlformats.org/drawingml/2006/picture">
-                  <pic:pic xmlns:pic="http://schemas.openxmlformats.org/drawingml/2006/picture">
-                    <pic:nvPicPr>
-                      <pic:cNvPr id="1339457254" name="Picture 1" descr="Table&#10;&#10;Description automatically generated"/>
-                      <pic:cNvPicPr/>
-                    </pic:nvPicPr>
-                    <pic:blipFill>
-                      <a:blip r:embed="rId31"/>
-                      <a:stretch>
-                        <a:fillRect/>
-                      </a:stretch>
-                    </pic:blipFill>
-                    <pic:spPr>
-                      <a:xfrm>
-                        <a:off x="0" y="0"/>
-                        <a:ext cx="2899661" cy="2049760"/>
-                      </a:xfrm>
-                      <a:prstGeom prst="rect">
-                        <a:avLst/>
-                      </a:prstGeom>
-                    </pic:spPr>
-                  </pic:pic>
-                </a:graphicData>
-              </a:graphic>
-            </wp:inline>
-          </w:drawing>
-        </w:r>
-      </w:ins>
-    </w:p>
-    <w:p>
-      <w:pPr>
-        <w:rPr>
-          <w:rFonts w:ascii="Times New Roman" w:hAnsi="Times New Roman" w:cs="Times New Roman"/>
-          <w:noProof/>
-          <w:sz w:val="24"/>
-          <w:szCs w:val="24"/>
-          <w14:ligatures w14:val="standardContextual"/>
-        </w:rPr>
-      </w:pPr>
-      <w:r>
-        <w:rPr>
-          <w:rFonts w:ascii="Times New Roman" w:hAnsi="Times New Roman" w:cs="Times New Roman"/>
-          <w:noProof/>
-          <w:sz w:val="24"/>
-          <w:szCs w:val="24"/>
-          <w14:ligatures w14:val="standardContextual"/>
-        </w:rPr>
+      <w:r>
+        <w:rPr>
+          <w:noProof/>
+          <w14:ligatures w14:val="standardContextual"/>
+        </w:rPr>
+        <w:drawing>
+          <wp:inline distT="0" distB="0" distL="0" distR="0" wp14:anchorId="647B5013" wp14:editId="0AD55980">
+            <wp:extent cx="2857500" cy="2033587"/>
+            <wp:effectExtent l="0" t="0" r="0" b="5080"/>
+            <wp:docPr id="1542935392" name="Picture 1"/>
+            <wp:cNvGraphicFramePr>
+              <a:graphicFrameLocks xmlns:a="http://schemas.openxmlformats.org/drawingml/2006/main" noChangeAspect="1"/>
+            </wp:cNvGraphicFramePr>
+            <a:graphic xmlns:a="http://schemas.openxmlformats.org/drawingml/2006/main">
+              <a:graphicData uri="http://schemas.openxmlformats.org/drawingml/2006/picture">
+                <pic:pic xmlns:pic="http://schemas.openxmlformats.org/drawingml/2006/picture">
+                  <pic:nvPicPr>
+                    <pic:cNvPr id="1542935392" name=""/>
+                    <pic:cNvPicPr/>
+                  </pic:nvPicPr>
+                  <pic:blipFill>
+                    <a:blip r:embed="rId25"/>
+                    <a:stretch>
+                      <a:fillRect/>
+                    </a:stretch>
+                  </pic:blipFill>
+                  <pic:spPr>
+                    <a:xfrm>
+                      <a:off x="0" y="0"/>
+                      <a:ext cx="2886739" cy="2054395"/>
+                    </a:xfrm>
+                    <a:prstGeom prst="rect">
+                      <a:avLst/>
+                    </a:prstGeom>
+                  </pic:spPr>
+                </pic:pic>
+              </a:graphicData>
+            </a:graphic>
+          </wp:inline>
+        </w:drawing>
+      </w:r>
+      <w:r>
+        <w:rPr>
+          <w:noProof/>
+          <w14:ligatures w14:val="standardContextual"/>
+        </w:rPr>
+        <w:drawing>
+          <wp:inline distT="0" distB="0" distL="0" distR="0" wp14:anchorId="7CB4E667" wp14:editId="1D8CFBFC">
+            <wp:extent cx="2895600" cy="2046890"/>
+            <wp:effectExtent l="0" t="0" r="0" b="0"/>
+            <wp:docPr id="1339457254" name="Picture 1" descr="Table&#10;&#10;Description automatically generated"/>
+            <wp:cNvGraphicFramePr>
+              <a:graphicFrameLocks xmlns:a="http://schemas.openxmlformats.org/drawingml/2006/main" noChangeAspect="1"/>
+            </wp:cNvGraphicFramePr>
+            <a:graphic xmlns:a="http://schemas.openxmlformats.org/drawingml/2006/main">
+              <a:graphicData uri="http://schemas.openxmlformats.org/drawingml/2006/picture">
+                <pic:pic xmlns:pic="http://schemas.openxmlformats.org/drawingml/2006/picture">
+                  <pic:nvPicPr>
+                    <pic:cNvPr id="1339457254" name="Picture 1" descr="Table&#10;&#10;Description automatically generated"/>
+                    <pic:cNvPicPr/>
+                  </pic:nvPicPr>
+                  <pic:blipFill>
+                    <a:blip r:embed="rId26"/>
+                    <a:stretch>
+                      <a:fillRect/>
+                    </a:stretch>
+                  </pic:blipFill>
+                  <pic:spPr>
+                    <a:xfrm>
+                      <a:off x="0" y="0"/>
+                      <a:ext cx="2899661" cy="2049760"/>
+                    </a:xfrm>
+                    <a:prstGeom prst="rect">
+                      <a:avLst/>
+                    </a:prstGeom>
+                  </pic:spPr>
+                </pic:pic>
+              </a:graphicData>
+            </a:graphic>
+          </wp:inline>
+        </w:drawing>
+      </w:r>
+    </w:p>
+    <w:p>
+      <w:pPr>
+        <w:rPr>
+          <w:rFonts w:ascii="Times New Roman" w:hAnsi="Times New Roman" w:cs="Times New Roman"/>
+          <w:noProof/>
+          <w:sz w:val="24"/>
+          <w:szCs w:val="24"/>
+          <w14:ligatures w14:val="standardContextual"/>
+        </w:rPr>
+      </w:pPr>
+      <w:r>
+        <w:rPr>
+          <w:rFonts w:ascii="Times New Roman" w:hAnsi="Times New Roman" w:cs="Times New Roman"/>
+          <w:noProof/>
+          <w:sz w:val="24"/>
+          <w:szCs w:val="24"/>
+          <w14:ligatures w14:val="standardContextual"/>
+        </w:rPr>
+        <w:lastRenderedPageBreak/>
         <w:tab/>
         <w:t xml:space="preserve">From these results it can be seen that the </w:t>
       </w:r>
-      <w:del w:id="97" w:author="Theodore Steffens" w:date="2023-04-13T13:01:00Z">
-        <w:r>
-          <w:rPr>
-            <w:rFonts w:ascii="Times New Roman" w:hAnsi="Times New Roman" w:cs="Times New Roman"/>
-            <w:noProof/>
-            <w:sz w:val="24"/>
-            <w:szCs w:val="24"/>
-            <w14:ligatures w14:val="standardContextual"/>
-          </w:rPr>
-          <w:delText>results are similar for both choices of seasonal component and it is mainly the non-seasonal component that is making a difference</w:delText>
-        </w:r>
-      </w:del>
-      <w:ins w:id="98" w:author="Theodore Steffens" w:date="2023-04-13T13:01:00Z">
-        <w:r>
-          <w:rPr>
-            <w:rFonts w:ascii="Times New Roman" w:hAnsi="Times New Roman" w:cs="Times New Roman"/>
-            <w:noProof/>
-            <w:sz w:val="24"/>
-            <w:szCs w:val="24"/>
-            <w14:ligatures w14:val="standardContextual"/>
-          </w:rPr>
-          <w:t>non-seasonal component plays a more significant role than the seasonal component</w:t>
-        </w:r>
-      </w:ins>
-      <w:ins w:id="99" w:author="Theodore Steffens" w:date="2023-04-13T13:02:00Z">
-        <w:r>
-          <w:rPr>
-            <w:rFonts w:ascii="Times New Roman" w:hAnsi="Times New Roman" w:cs="Times New Roman"/>
-            <w:noProof/>
-            <w:sz w:val="24"/>
-            <w:szCs w:val="24"/>
-            <w14:ligatures w14:val="standardContextual"/>
-          </w:rPr>
-          <w:t xml:space="preserve"> as </w:t>
-        </w:r>
-      </w:ins>
-      <w:ins w:id="100" w:author="Theodore Steffens" w:date="2023-04-13T13:03:00Z">
-        <w:r>
-          <w:rPr>
-            <w:rFonts w:ascii="Times New Roman" w:hAnsi="Times New Roman" w:cs="Times New Roman"/>
-            <w:noProof/>
-            <w:sz w:val="24"/>
-            <w:szCs w:val="24"/>
-            <w14:ligatures w14:val="standardContextual"/>
-          </w:rPr>
-          <w:t xml:space="preserve">the change in the seasonal autoregressive order </w:t>
-        </w:r>
-      </w:ins>
-      <w:ins w:id="101" w:author="Theodore Steffens" w:date="2023-04-13T13:04:00Z">
-        <w:r>
-          <w:rPr>
-            <w:rFonts w:ascii="Times New Roman" w:hAnsi="Times New Roman" w:cs="Times New Roman"/>
-            <w:noProof/>
-            <w:sz w:val="24"/>
-            <w:szCs w:val="24"/>
-            <w14:ligatures w14:val="standardContextual"/>
-          </w:rPr>
-          <w:t>was much less impactuful than a change in the trend autoregression order</w:t>
-        </w:r>
-      </w:ins>
-      <w:ins w:id="102" w:author="Theodore Steffens" w:date="2023-04-13T13:01:00Z">
-        <w:r>
-          <w:rPr>
-            <w:rFonts w:ascii="Times New Roman" w:hAnsi="Times New Roman" w:cs="Times New Roman"/>
-            <w:noProof/>
-            <w:sz w:val="24"/>
-            <w:szCs w:val="24"/>
-            <w14:ligatures w14:val="standardContextual"/>
-          </w:rPr>
-          <w:t xml:space="preserve"> </w:t>
-        </w:r>
-      </w:ins>
+      <w:r>
+        <w:rPr>
+          <w:rFonts w:ascii="Times New Roman" w:hAnsi="Times New Roman" w:cs="Times New Roman"/>
+          <w:noProof/>
+          <w:sz w:val="24"/>
+          <w:szCs w:val="24"/>
+          <w14:ligatures w14:val="standardContextual"/>
+        </w:rPr>
+        <w:t xml:space="preserve">non-seasonal component plays a more significant role than the seasonal component as the change in the seasonal autoregressive order was much less impactuful than a change in the trend autoregression order </w:t>
+      </w:r>
       <w:r>
         <w:rPr>
           <w:rFonts w:ascii="Times New Roman" w:hAnsi="Times New Roman" w:cs="Times New Roman"/>
@@ -4360,18 +3579,16 @@
         </w:rPr>
         <w:t>. For the seasonal component</w:t>
       </w:r>
-      <w:ins w:id="103" w:author="Theodore Steffens" w:date="2023-04-13T13:04:00Z">
-        <w:r>
-          <w:rPr>
-            <w:rFonts w:ascii="Times New Roman" w:hAnsi="Times New Roman" w:cs="Times New Roman"/>
-            <w:noProof/>
-            <w:sz w:val="24"/>
-            <w:szCs w:val="24"/>
-            <w14:ligatures w14:val="standardContextual"/>
-          </w:rPr>
-          <w:t>,</w:t>
-        </w:r>
-      </w:ins>
+      <w:r>
+        <w:rPr>
+          <w:rFonts w:ascii="Times New Roman" w:hAnsi="Times New Roman" w:cs="Times New Roman"/>
+          <w:noProof/>
+          <w:sz w:val="24"/>
+          <w:szCs w:val="24"/>
+          <w14:ligatures w14:val="standardContextual"/>
+        </w:rPr>
+        <w:t>,</w:t>
+      </w:r>
       <w:r>
         <w:rPr>
           <w:rFonts w:ascii="Times New Roman" w:hAnsi="Times New Roman" w:cs="Times New Roman"/>
@@ -4382,18 +3599,16 @@
         </w:rPr>
         <w:t xml:space="preserve"> lower AIC and BIC scores are given by using only two moving average components. For the non-seasonal component</w:t>
       </w:r>
-      <w:ins w:id="104" w:author="Theodore Steffens" w:date="2023-04-13T13:04:00Z">
-        <w:r>
-          <w:rPr>
-            <w:rFonts w:ascii="Times New Roman" w:hAnsi="Times New Roman" w:cs="Times New Roman"/>
-            <w:noProof/>
-            <w:sz w:val="24"/>
-            <w:szCs w:val="24"/>
-            <w14:ligatures w14:val="standardContextual"/>
-          </w:rPr>
-          <w:t>,</w:t>
-        </w:r>
-      </w:ins>
+      <w:r>
+        <w:rPr>
+          <w:rFonts w:ascii="Times New Roman" w:hAnsi="Times New Roman" w:cs="Times New Roman"/>
+          <w:noProof/>
+          <w:sz w:val="24"/>
+          <w:szCs w:val="24"/>
+          <w14:ligatures w14:val="standardContextual"/>
+        </w:rPr>
+        <w:t>,</w:t>
+      </w:r>
       <w:r>
         <w:rPr>
           <w:rFonts w:ascii="Times New Roman" w:hAnsi="Times New Roman" w:cs="Times New Roman"/>
@@ -4404,49 +3619,25 @@
         </w:rPr>
         <w:t xml:space="preserve"> lower AIC</w:t>
       </w:r>
-      <w:ins w:id="105" w:author="Theodore Steffens" w:date="2023-04-13T13:06:00Z">
-        <w:r>
-          <w:rPr>
-            <w:rFonts w:ascii="Times New Roman" w:hAnsi="Times New Roman" w:cs="Times New Roman"/>
-            <w:noProof/>
-            <w:sz w:val="24"/>
-            <w:szCs w:val="24"/>
-            <w14:ligatures w14:val="standardContextual"/>
-          </w:rPr>
-          <w:t xml:space="preserve"> and BIC</w:t>
-        </w:r>
-      </w:ins>
-      <w:r>
-        <w:rPr>
-          <w:rFonts w:ascii="Times New Roman" w:hAnsi="Times New Roman" w:cs="Times New Roman"/>
-          <w:noProof/>
-          <w:sz w:val="24"/>
-          <w:szCs w:val="24"/>
-          <w14:ligatures w14:val="standardContextual"/>
-        </w:rPr>
-        <w:t xml:space="preserve"> scores are given by eight autoregressive</w:t>
-      </w:r>
-      <w:del w:id="106" w:author="Theodore Steffens" w:date="2023-04-13T13:06:00Z">
-        <w:r>
-          <w:rPr>
-            <w:rFonts w:ascii="Times New Roman" w:hAnsi="Times New Roman" w:cs="Times New Roman"/>
-            <w:noProof/>
-            <w:sz w:val="24"/>
-            <w:szCs w:val="24"/>
-            <w14:ligatures w14:val="standardContextual"/>
-          </w:rPr>
-          <w:delText xml:space="preserve"> components however this comes at the penalty of slightly higher BIC scores</w:delText>
-        </w:r>
-      </w:del>
-      <w:r>
-        <w:rPr>
-          <w:rFonts w:ascii="Times New Roman" w:hAnsi="Times New Roman" w:cs="Times New Roman"/>
-          <w:noProof/>
-          <w:sz w:val="24"/>
-          <w:szCs w:val="24"/>
-          <w14:ligatures w14:val="standardContextual"/>
-        </w:rPr>
-        <w:t>. For the two best candidate models,</w:t>
+      <w:r>
+        <w:rPr>
+          <w:rFonts w:ascii="Times New Roman" w:hAnsi="Times New Roman" w:cs="Times New Roman"/>
+          <w:noProof/>
+          <w:sz w:val="24"/>
+          <w:szCs w:val="24"/>
+          <w14:ligatures w14:val="standardContextual"/>
+        </w:rPr>
+        <w:t xml:space="preserve"> and BIC</w:t>
+      </w:r>
+      <w:r>
+        <w:rPr>
+          <w:rFonts w:ascii="Times New Roman" w:hAnsi="Times New Roman" w:cs="Times New Roman"/>
+          <w:noProof/>
+          <w:sz w:val="24"/>
+          <w:szCs w:val="24"/>
+          <w14:ligatures w14:val="standardContextual"/>
+        </w:rPr>
+        <w:t xml:space="preserve"> scores are given by eight autoregressive. For the two best candidate models,</w:t>
       </w:r>
       <w:r>
         <w:rPr>
@@ -4482,28 +3673,15 @@
         </w:rPr>
         <w:t>(0,1,2)</w:t>
       </w:r>
-      <w:ins w:id="107" w:author="Theodore Steffens" w:date="2023-04-13T13:04:00Z">
-        <w:r>
-          <w:rPr>
-            <w:rFonts w:ascii="Times New Roman" w:hAnsi="Times New Roman" w:cs="Times New Roman"/>
-            <w:sz w:val="24"/>
-            <w:szCs w:val="24"/>
-            <w:vertAlign w:val="subscript"/>
-          </w:rPr>
-          <w:t>10</w:t>
-        </w:r>
-      </w:ins>
-      <w:del w:id="108" w:author="Theodore Steffens" w:date="2023-04-13T13:04:00Z">
-        <w:r>
-          <w:rPr>
-            <w:rFonts w:ascii="Times New Roman" w:hAnsi="Times New Roman" w:cs="Times New Roman"/>
-            <w:sz w:val="24"/>
-            <w:szCs w:val="24"/>
-            <w:vertAlign w:val="subscript"/>
-          </w:rPr>
-          <w:delText>5</w:delText>
-        </w:r>
-      </w:del>
+      <w:r>
+        <w:rPr>
+          <w:rFonts w:ascii="Times New Roman" w:hAnsi="Times New Roman" w:cs="Times New Roman"/>
+          <w:sz w:val="24"/>
+          <w:szCs w:val="24"/>
+          <w:vertAlign w:val="subscript"/>
+        </w:rPr>
+        <w:t>10</w:t>
+      </w:r>
       <w:r>
         <w:rPr>
           <w:rFonts w:ascii="Times New Roman" w:hAnsi="Times New Roman" w:cs="Times New Roman"/>
@@ -4520,28 +3698,15 @@
         </w:rPr>
         <w:t>SARIMA(8,1,1)x(0,1,2)</w:t>
       </w:r>
-      <w:ins w:id="109" w:author="Theodore Steffens" w:date="2023-04-13T13:04:00Z">
-        <w:r>
-          <w:rPr>
-            <w:rFonts w:ascii="Times New Roman" w:hAnsi="Times New Roman" w:cs="Times New Roman"/>
-            <w:sz w:val="24"/>
-            <w:szCs w:val="24"/>
-            <w:vertAlign w:val="subscript"/>
-          </w:rPr>
-          <w:t>10</w:t>
-        </w:r>
-      </w:ins>
-      <w:del w:id="110" w:author="Theodore Steffens" w:date="2023-04-13T13:04:00Z">
-        <w:r>
-          <w:rPr>
-            <w:rFonts w:ascii="Times New Roman" w:hAnsi="Times New Roman" w:cs="Times New Roman"/>
-            <w:sz w:val="24"/>
-            <w:szCs w:val="24"/>
-            <w:vertAlign w:val="subscript"/>
-          </w:rPr>
-          <w:delText>5</w:delText>
-        </w:r>
-      </w:del>
+      <w:r>
+        <w:rPr>
+          <w:rFonts w:ascii="Times New Roman" w:hAnsi="Times New Roman" w:cs="Times New Roman"/>
+          <w:sz w:val="24"/>
+          <w:szCs w:val="24"/>
+          <w:vertAlign w:val="subscript"/>
+        </w:rPr>
+        <w:t>10</w:t>
+      </w:r>
       <w:r>
         <w:rPr>
           <w:rFonts w:ascii="Times New Roman" w:hAnsi="Times New Roman" w:cs="Times New Roman"/>
@@ -4570,30 +3735,16 @@
         </w:rPr>
         <w:t xml:space="preserve"> The residual analysis is focused on analysing the distributions </w:t>
       </w:r>
-      <w:del w:id="111" w:author="Theodore Steffens" w:date="2023-04-13T13:06:00Z">
-        <w:r>
-          <w:rPr>
-            <w:rFonts w:ascii="Times New Roman" w:hAnsi="Times New Roman" w:cs="Times New Roman"/>
-            <w:noProof/>
-            <w:sz w:val="24"/>
-            <w:szCs w:val="24"/>
-            <w14:ligatures w14:val="standardContextual"/>
-          </w:rPr>
-          <w:delText>fit to normal</w:delText>
-        </w:r>
-      </w:del>
-      <w:ins w:id="112" w:author="Theodore Steffens" w:date="2023-04-13T13:06:00Z">
-        <w:r>
-          <w:rPr>
-            <w:rFonts w:ascii="Times New Roman" w:hAnsi="Times New Roman" w:cs="Times New Roman"/>
-            <w:noProof/>
-            <w:sz w:val="24"/>
-            <w:szCs w:val="24"/>
-            <w14:ligatures w14:val="standardContextual"/>
-          </w:rPr>
-          <w:t>normality</w:t>
-        </w:r>
-      </w:ins>
+      <w:r>
+        <w:rPr>
+          <w:rFonts w:ascii="Times New Roman" w:hAnsi="Times New Roman" w:cs="Times New Roman"/>
+          <w:noProof/>
+          <w:sz w:val="24"/>
+          <w:szCs w:val="24"/>
+          <w14:ligatures w14:val="standardContextual"/>
+        </w:rPr>
+        <w:t>normality</w:t>
+      </w:r>
       <w:r>
         <w:rPr>
           <w:rFonts w:ascii="Times New Roman" w:hAnsi="Times New Roman" w:cs="Times New Roman"/>
@@ -4641,28 +3792,15 @@
         </w:rPr>
         <w:t>(0,1,2)</w:t>
       </w:r>
-      <w:ins w:id="113" w:author="Theodore Steffens" w:date="2023-04-13T13:06:00Z">
-        <w:r>
-          <w:rPr>
-            <w:rFonts w:ascii="Times New Roman" w:hAnsi="Times New Roman" w:cs="Times New Roman"/>
-            <w:sz w:val="24"/>
-            <w:szCs w:val="24"/>
-            <w:vertAlign w:val="subscript"/>
-          </w:rPr>
-          <w:t>10</w:t>
-        </w:r>
-      </w:ins>
-      <w:del w:id="114" w:author="Theodore Steffens" w:date="2023-04-13T13:06:00Z">
-        <w:r>
-          <w:rPr>
-            <w:rFonts w:ascii="Times New Roman" w:hAnsi="Times New Roman" w:cs="Times New Roman"/>
-            <w:sz w:val="24"/>
-            <w:szCs w:val="24"/>
-            <w:vertAlign w:val="subscript"/>
-          </w:rPr>
-          <w:delText>5</w:delText>
-        </w:r>
-      </w:del>
+      <w:r>
+        <w:rPr>
+          <w:rFonts w:ascii="Times New Roman" w:hAnsi="Times New Roman" w:cs="Times New Roman"/>
+          <w:sz w:val="24"/>
+          <w:szCs w:val="24"/>
+          <w:vertAlign w:val="subscript"/>
+        </w:rPr>
+        <w:t>10</w:t>
+      </w:r>
     </w:p>
     <w:p>
       <w:pPr>
@@ -4672,93 +3810,47 @@
           <w14:ligatures w14:val="standardContextual"/>
         </w:rPr>
       </w:pPr>
-      <w:ins w:id="115" w:author="Theodore Steffens" w:date="2023-04-13T13:08:00Z">
-        <w:r>
-          <w:rPr>
-            <w:noProof/>
-            <w14:ligatures w14:val="standardContextual"/>
-          </w:rPr>
-          <w:lastRenderedPageBreak/>
-          <w:drawing>
-            <wp:inline distT="0" distB="0" distL="0" distR="0" wp14:anchorId="0179E354" wp14:editId="79BC2DE8">
-              <wp:extent cx="2582265" cy="2155198"/>
-              <wp:effectExtent l="0" t="0" r="8890" b="0"/>
-              <wp:docPr id="785333980" name="Picture 1"/>
-              <wp:cNvGraphicFramePr>
-                <a:graphicFrameLocks xmlns:a="http://schemas.openxmlformats.org/drawingml/2006/main" noChangeAspect="1"/>
-              </wp:cNvGraphicFramePr>
-              <a:graphic xmlns:a="http://schemas.openxmlformats.org/drawingml/2006/main">
-                <a:graphicData uri="http://schemas.openxmlformats.org/drawingml/2006/picture">
-                  <pic:pic xmlns:pic="http://schemas.openxmlformats.org/drawingml/2006/picture">
-                    <pic:nvPicPr>
-                      <pic:cNvPr id="785333980" name=""/>
-                      <pic:cNvPicPr/>
-                    </pic:nvPicPr>
-                    <pic:blipFill>
-                      <a:blip r:embed="rId32"/>
-                      <a:stretch>
-                        <a:fillRect/>
-                      </a:stretch>
-                    </pic:blipFill>
-                    <pic:spPr>
-                      <a:xfrm>
-                        <a:off x="0" y="0"/>
-                        <a:ext cx="2608697" cy="2177258"/>
-                      </a:xfrm>
-                      <a:prstGeom prst="rect">
-                        <a:avLst/>
-                      </a:prstGeom>
-                    </pic:spPr>
-                  </pic:pic>
-                </a:graphicData>
-              </a:graphic>
-            </wp:inline>
-          </w:drawing>
-        </w:r>
-      </w:ins>
-      <w:del w:id="116" w:author="Theodore Steffens" w:date="2023-04-13T13:08:00Z">
-        <w:r>
-          <w:rPr>
-            <w:noProof/>
-            <w14:ligatures w14:val="standardContextual"/>
-          </w:rPr>
-          <w:drawing>
-            <wp:inline distT="0" distB="0" distL="0" distR="0" wp14:anchorId="7B160437" wp14:editId="3110F54D">
-              <wp:extent cx="3229038" cy="1889125"/>
-              <wp:effectExtent l="0" t="0" r="9525" b="0"/>
-              <wp:docPr id="2139999466" name="Picture 1" descr="Chart, line chart&#10;&#10;Description automatically generated"/>
-              <wp:cNvGraphicFramePr>
-                <a:graphicFrameLocks xmlns:a="http://schemas.openxmlformats.org/drawingml/2006/main" noChangeAspect="1"/>
-              </wp:cNvGraphicFramePr>
-              <a:graphic xmlns:a="http://schemas.openxmlformats.org/drawingml/2006/main">
-                <a:graphicData uri="http://schemas.openxmlformats.org/drawingml/2006/picture">
-                  <pic:pic xmlns:pic="http://schemas.openxmlformats.org/drawingml/2006/picture">
-                    <pic:nvPicPr>
-                      <pic:cNvPr id="2139999466" name="Picture 1" descr="Chart, line chart&#10;&#10;Description automatically generated"/>
-                      <pic:cNvPicPr/>
-                    </pic:nvPicPr>
-                    <pic:blipFill>
-                      <a:blip r:embed="rId33"/>
-                      <a:stretch>
-                        <a:fillRect/>
-                      </a:stretch>
-                    </pic:blipFill>
-                    <pic:spPr>
-                      <a:xfrm>
-                        <a:off x="0" y="0"/>
-                        <a:ext cx="3255166" cy="1904411"/>
-                      </a:xfrm>
-                      <a:prstGeom prst="rect">
-                        <a:avLst/>
-                      </a:prstGeom>
-                    </pic:spPr>
-                  </pic:pic>
-                </a:graphicData>
-              </a:graphic>
-            </wp:inline>
-          </w:drawing>
-        </w:r>
-      </w:del>
+      <w:r>
+        <w:rPr>
+          <w:noProof/>
+          <w14:ligatures w14:val="standardContextual"/>
+        </w:rPr>
+        <w:drawing>
+          <wp:inline distT="0" distB="0" distL="0" distR="0" wp14:anchorId="0179E354" wp14:editId="79BC2DE8">
+            <wp:extent cx="2582265" cy="2155198"/>
+            <wp:effectExtent l="0" t="0" r="8890" b="0"/>
+            <wp:docPr id="785333980" name="Picture 1"/>
+            <wp:cNvGraphicFramePr>
+              <a:graphicFrameLocks xmlns:a="http://schemas.openxmlformats.org/drawingml/2006/main" noChangeAspect="1"/>
+            </wp:cNvGraphicFramePr>
+            <a:graphic xmlns:a="http://schemas.openxmlformats.org/drawingml/2006/main">
+              <a:graphicData uri="http://schemas.openxmlformats.org/drawingml/2006/picture">
+                <pic:pic xmlns:pic="http://schemas.openxmlformats.org/drawingml/2006/picture">
+                  <pic:nvPicPr>
+                    <pic:cNvPr id="785333980" name=""/>
+                    <pic:cNvPicPr/>
+                  </pic:nvPicPr>
+                  <pic:blipFill>
+                    <a:blip r:embed="rId27"/>
+                    <a:stretch>
+                      <a:fillRect/>
+                    </a:stretch>
+                  </pic:blipFill>
+                  <pic:spPr>
+                    <a:xfrm>
+                      <a:off x="0" y="0"/>
+                      <a:ext cx="2608697" cy="2177258"/>
+                    </a:xfrm>
+                    <a:prstGeom prst="rect">
+                      <a:avLst/>
+                    </a:prstGeom>
+                  </pic:spPr>
+                </pic:pic>
+              </a:graphicData>
+            </a:graphic>
+          </wp:inline>
+        </w:drawing>
+      </w:r>
       <w:r>
         <w:rPr>
           <w:noProof/>
@@ -4766,135 +3858,88 @@
         </w:rPr>
         <w:t xml:space="preserve"> </w:t>
       </w:r>
-      <w:del w:id="117" w:author="Theodore Steffens" w:date="2023-04-13T13:09:00Z">
-        <w:r>
-          <w:rPr>
-            <w:noProof/>
-            <w14:ligatures w14:val="standardContextual"/>
-          </w:rPr>
-          <w:drawing>
-            <wp:inline distT="0" distB="0" distL="0" distR="0" wp14:anchorId="00F2D983" wp14:editId="777C3D24">
-              <wp:extent cx="1920928" cy="1914525"/>
-              <wp:effectExtent l="0" t="0" r="3175" b="0"/>
-              <wp:docPr id="995665673" name="Picture 1" descr="Table&#10;&#10;Description automatically generated"/>
-              <wp:cNvGraphicFramePr>
-                <a:graphicFrameLocks xmlns:a="http://schemas.openxmlformats.org/drawingml/2006/main" noChangeAspect="1"/>
-              </wp:cNvGraphicFramePr>
-              <a:graphic xmlns:a="http://schemas.openxmlformats.org/drawingml/2006/main">
-                <a:graphicData uri="http://schemas.openxmlformats.org/drawingml/2006/picture">
-                  <pic:pic xmlns:pic="http://schemas.openxmlformats.org/drawingml/2006/picture">
-                    <pic:nvPicPr>
-                      <pic:cNvPr id="995665673" name="Picture 1" descr="Table&#10;&#10;Description automatically generated"/>
-                      <pic:cNvPicPr/>
-                    </pic:nvPicPr>
-                    <pic:blipFill>
-                      <a:blip r:embed="rId34"/>
-                      <a:stretch>
-                        <a:fillRect/>
-                      </a:stretch>
-                    </pic:blipFill>
-                    <pic:spPr>
-                      <a:xfrm>
-                        <a:off x="0" y="0"/>
-                        <a:ext cx="1928067" cy="1921640"/>
-                      </a:xfrm>
-                      <a:prstGeom prst="rect">
-                        <a:avLst/>
-                      </a:prstGeom>
-                    </pic:spPr>
-                  </pic:pic>
-                </a:graphicData>
-              </a:graphic>
-            </wp:inline>
-          </w:drawing>
-        </w:r>
-      </w:del>
-      <w:ins w:id="118" w:author="Theodore Steffens" w:date="2023-04-13T13:09:00Z">
-        <w:r>
-          <w:rPr>
-            <w:noProof/>
-            <w14:ligatures w14:val="standardContextual"/>
-          </w:rPr>
-          <w:drawing>
-            <wp:inline distT="0" distB="0" distL="0" distR="0" wp14:anchorId="04FEE774" wp14:editId="515EDB07">
-              <wp:extent cx="1923898" cy="1954763"/>
-              <wp:effectExtent l="0" t="0" r="635" b="7620"/>
-              <wp:docPr id="1248031047" name="Picture 1" descr="Text&#10;&#10;Description automatically generated with medium confidence"/>
-              <wp:cNvGraphicFramePr>
-                <a:graphicFrameLocks xmlns:a="http://schemas.openxmlformats.org/drawingml/2006/main" noChangeAspect="1"/>
-              </wp:cNvGraphicFramePr>
-              <a:graphic xmlns:a="http://schemas.openxmlformats.org/drawingml/2006/main">
-                <a:graphicData uri="http://schemas.openxmlformats.org/drawingml/2006/picture">
-                  <pic:pic xmlns:pic="http://schemas.openxmlformats.org/drawingml/2006/picture">
-                    <pic:nvPicPr>
-                      <pic:cNvPr id="1248031047" name="Picture 1" descr="Text&#10;&#10;Description automatically generated with medium confidence"/>
-                      <pic:cNvPicPr/>
-                    </pic:nvPicPr>
-                    <pic:blipFill>
-                      <a:blip r:embed="rId35"/>
-                      <a:stretch>
-                        <a:fillRect/>
-                      </a:stretch>
-                    </pic:blipFill>
-                    <pic:spPr>
-                      <a:xfrm>
-                        <a:off x="0" y="0"/>
-                        <a:ext cx="1929991" cy="1960953"/>
-                      </a:xfrm>
-                      <a:prstGeom prst="rect">
-                        <a:avLst/>
-                      </a:prstGeom>
-                    </pic:spPr>
-                  </pic:pic>
-                </a:graphicData>
-              </a:graphic>
-            </wp:inline>
-          </w:drawing>
-        </w:r>
-      </w:ins>
-      <w:ins w:id="119" w:author="Theodore Steffens" w:date="2023-04-13T13:24:00Z">
-        <w:r>
-          <w:rPr>
-            <w:noProof/>
-            <w14:ligatures w14:val="standardContextual"/>
-          </w:rPr>
-          <w:drawing>
-            <wp:inline distT="0" distB="0" distL="0" distR="0" wp14:anchorId="44076410" wp14:editId="53D6A78B">
-              <wp:extent cx="2443276" cy="1877023"/>
-              <wp:effectExtent l="0" t="0" r="0" b="9525"/>
-              <wp:docPr id="702830183" name="Picture 1" descr="Chart, line chart&#10;&#10;Description automatically generated"/>
-              <wp:cNvGraphicFramePr>
-                <a:graphicFrameLocks xmlns:a="http://schemas.openxmlformats.org/drawingml/2006/main" noChangeAspect="1"/>
-              </wp:cNvGraphicFramePr>
-              <a:graphic xmlns:a="http://schemas.openxmlformats.org/drawingml/2006/main">
-                <a:graphicData uri="http://schemas.openxmlformats.org/drawingml/2006/picture">
-                  <pic:pic xmlns:pic="http://schemas.openxmlformats.org/drawingml/2006/picture">
-                    <pic:nvPicPr>
-                      <pic:cNvPr id="702830183" name="Picture 1" descr="Chart, line chart&#10;&#10;Description automatically generated"/>
-                      <pic:cNvPicPr/>
-                    </pic:nvPicPr>
-                    <pic:blipFill>
-                      <a:blip r:embed="rId36"/>
-                      <a:stretch>
-                        <a:fillRect/>
-                      </a:stretch>
-                    </pic:blipFill>
-                    <pic:spPr>
-                      <a:xfrm>
-                        <a:off x="0" y="0"/>
-                        <a:ext cx="2455367" cy="1886312"/>
-                      </a:xfrm>
-                      <a:prstGeom prst="rect">
-                        <a:avLst/>
-                      </a:prstGeom>
-                    </pic:spPr>
-                  </pic:pic>
-                </a:graphicData>
-              </a:graphic>
-            </wp:inline>
-          </w:drawing>
-        </w:r>
-      </w:ins>
+      <w:r>
+        <w:rPr>
+          <w:noProof/>
+          <w14:ligatures w14:val="standardContextual"/>
+        </w:rPr>
+        <w:drawing>
+          <wp:inline distT="0" distB="0" distL="0" distR="0" wp14:anchorId="04FEE774" wp14:editId="515EDB07">
+            <wp:extent cx="1923898" cy="1954763"/>
+            <wp:effectExtent l="0" t="0" r="635" b="7620"/>
+            <wp:docPr id="1248031047" name="Picture 1" descr="Text&#10;&#10;Description automatically generated with medium confidence"/>
+            <wp:cNvGraphicFramePr>
+              <a:graphicFrameLocks xmlns:a="http://schemas.openxmlformats.org/drawingml/2006/main" noChangeAspect="1"/>
+            </wp:cNvGraphicFramePr>
+            <a:graphic xmlns:a="http://schemas.openxmlformats.org/drawingml/2006/main">
+              <a:graphicData uri="http://schemas.openxmlformats.org/drawingml/2006/picture">
+                <pic:pic xmlns:pic="http://schemas.openxmlformats.org/drawingml/2006/picture">
+                  <pic:nvPicPr>
+                    <pic:cNvPr id="1248031047" name="Picture 1" descr="Text&#10;&#10;Description automatically generated with medium confidence"/>
+                    <pic:cNvPicPr/>
+                  </pic:nvPicPr>
+                  <pic:blipFill>
+                    <a:blip r:embed="rId28"/>
+                    <a:stretch>
+                      <a:fillRect/>
+                    </a:stretch>
+                  </pic:blipFill>
+                  <pic:spPr>
+                    <a:xfrm>
+                      <a:off x="0" y="0"/>
+                      <a:ext cx="1929991" cy="1960953"/>
+                    </a:xfrm>
+                    <a:prstGeom prst="rect">
+                      <a:avLst/>
+                    </a:prstGeom>
+                  </pic:spPr>
+                </pic:pic>
+              </a:graphicData>
+            </a:graphic>
+          </wp:inline>
+        </w:drawing>
+      </w:r>
+      <w:r>
+        <w:rPr>
+          <w:noProof/>
+          <w14:ligatures w14:val="standardContextual"/>
+        </w:rPr>
+        <w:drawing>
+          <wp:inline distT="0" distB="0" distL="0" distR="0" wp14:anchorId="44076410" wp14:editId="53D6A78B">
+            <wp:extent cx="2443276" cy="1877023"/>
+            <wp:effectExtent l="0" t="0" r="0" b="9525"/>
+            <wp:docPr id="702830183" name="Picture 1" descr="Chart, line chart&#10;&#10;Description automatically generated"/>
+            <wp:cNvGraphicFramePr>
+              <a:graphicFrameLocks xmlns:a="http://schemas.openxmlformats.org/drawingml/2006/main" noChangeAspect="1"/>
+            </wp:cNvGraphicFramePr>
+            <a:graphic xmlns:a="http://schemas.openxmlformats.org/drawingml/2006/main">
+              <a:graphicData uri="http://schemas.openxmlformats.org/drawingml/2006/picture">
+                <pic:pic xmlns:pic="http://schemas.openxmlformats.org/drawingml/2006/picture">
+                  <pic:nvPicPr>
+                    <pic:cNvPr id="702830183" name="Picture 1" descr="Chart, line chart&#10;&#10;Description automatically generated"/>
+                    <pic:cNvPicPr/>
+                  </pic:nvPicPr>
+                  <pic:blipFill>
+                    <a:blip r:embed="rId29"/>
+                    <a:stretch>
+                      <a:fillRect/>
+                    </a:stretch>
+                  </pic:blipFill>
+                  <pic:spPr>
+                    <a:xfrm>
+                      <a:off x="0" y="0"/>
+                      <a:ext cx="2455367" cy="1886312"/>
+                    </a:xfrm>
+                    <a:prstGeom prst="rect">
+                      <a:avLst/>
+                    </a:prstGeom>
+                  </pic:spPr>
+                </pic:pic>
+              </a:graphicData>
+            </a:graphic>
+          </wp:inline>
+        </w:drawing>
+      </w:r>
     </w:p>
     <w:p>
       <w:pPr>
@@ -4930,93 +3975,48 @@
           <w14:ligatures w14:val="standardContextual"/>
         </w:rPr>
       </w:pPr>
-      <w:del w:id="120" w:author="Theodore Steffens" w:date="2023-04-13T13:10:00Z">
-        <w:r>
-          <w:rPr>
-            <w:noProof/>
-            <w14:ligatures w14:val="standardContextual"/>
-          </w:rPr>
-          <w:lastRenderedPageBreak/>
-          <w:drawing>
-            <wp:inline distT="0" distB="0" distL="0" distR="0" wp14:anchorId="50F7C546" wp14:editId="1BC44425">
-              <wp:extent cx="4720505" cy="2554923"/>
-              <wp:effectExtent l="0" t="0" r="4445" b="0"/>
-              <wp:docPr id="1013670087" name="Picture 1" descr="Chart, line chart, histogram&#10;&#10;Description automatically generated"/>
-              <wp:cNvGraphicFramePr>
-                <a:graphicFrameLocks xmlns:a="http://schemas.openxmlformats.org/drawingml/2006/main" noChangeAspect="1"/>
-              </wp:cNvGraphicFramePr>
-              <a:graphic xmlns:a="http://schemas.openxmlformats.org/drawingml/2006/main">
-                <a:graphicData uri="http://schemas.openxmlformats.org/drawingml/2006/picture">
-                  <pic:pic xmlns:pic="http://schemas.openxmlformats.org/drawingml/2006/picture">
-                    <pic:nvPicPr>
-                      <pic:cNvPr id="1013670087" name="Picture 1" descr="Chart, line chart, histogram&#10;&#10;Description automatically generated"/>
-                      <pic:cNvPicPr/>
-                    </pic:nvPicPr>
-                    <pic:blipFill>
-                      <a:blip r:embed="rId37"/>
-                      <a:stretch>
-                        <a:fillRect/>
-                      </a:stretch>
-                    </pic:blipFill>
-                    <pic:spPr>
-                      <a:xfrm>
-                        <a:off x="0" y="0"/>
-                        <a:ext cx="4729482" cy="2559782"/>
-                      </a:xfrm>
-                      <a:prstGeom prst="rect">
-                        <a:avLst/>
-                      </a:prstGeom>
-                    </pic:spPr>
-                  </pic:pic>
-                </a:graphicData>
-              </a:graphic>
-            </wp:inline>
-          </w:drawing>
-        </w:r>
-      </w:del>
-      <w:ins w:id="121" w:author="Theodore Steffens" w:date="2023-04-13T13:32:00Z">
-        <w:r>
-          <w:rPr>
-            <w:noProof/>
-            <w14:ligatures w14:val="standardContextual"/>
-          </w:rPr>
-          <w:drawing>
-            <wp:inline distT="0" distB="0" distL="0" distR="0" wp14:anchorId="3B7F7B58" wp14:editId="343577AE">
-              <wp:extent cx="4586630" cy="2485405"/>
-              <wp:effectExtent l="0" t="0" r="4445" b="0"/>
-              <wp:docPr id="1977950286" name="Picture 1"/>
-              <wp:cNvGraphicFramePr>
-                <a:graphicFrameLocks xmlns:a="http://schemas.openxmlformats.org/drawingml/2006/main" noChangeAspect="1"/>
-              </wp:cNvGraphicFramePr>
-              <a:graphic xmlns:a="http://schemas.openxmlformats.org/drawingml/2006/main">
-                <a:graphicData uri="http://schemas.openxmlformats.org/drawingml/2006/picture">
-                  <pic:pic xmlns:pic="http://schemas.openxmlformats.org/drawingml/2006/picture">
-                    <pic:nvPicPr>
-                      <pic:cNvPr id="1977950286" name=""/>
-                      <pic:cNvPicPr/>
-                    </pic:nvPicPr>
-                    <pic:blipFill>
-                      <a:blip r:embed="rId38"/>
-                      <a:stretch>
-                        <a:fillRect/>
-                      </a:stretch>
-                    </pic:blipFill>
-                    <pic:spPr>
-                      <a:xfrm>
-                        <a:off x="0" y="0"/>
-                        <a:ext cx="4599963" cy="2492630"/>
-                      </a:xfrm>
-                      <a:prstGeom prst="rect">
-                        <a:avLst/>
-                      </a:prstGeom>
-                    </pic:spPr>
-                  </pic:pic>
-                </a:graphicData>
-              </a:graphic>
-            </wp:inline>
-          </w:drawing>
-        </w:r>
-      </w:ins>
+      <w:r>
+        <w:rPr>
+          <w:noProof/>
+          <w14:ligatures w14:val="standardContextual"/>
+        </w:rPr>
+        <w:lastRenderedPageBreak/>
+        <w:drawing>
+          <wp:inline distT="0" distB="0" distL="0" distR="0" wp14:anchorId="3B7F7B58" wp14:editId="343577AE">
+            <wp:extent cx="4586630" cy="2485405"/>
+            <wp:effectExtent l="0" t="0" r="4445" b="0"/>
+            <wp:docPr id="1977950286" name="Picture 1"/>
+            <wp:cNvGraphicFramePr>
+              <a:graphicFrameLocks xmlns:a="http://schemas.openxmlformats.org/drawingml/2006/main" noChangeAspect="1"/>
+            </wp:cNvGraphicFramePr>
+            <a:graphic xmlns:a="http://schemas.openxmlformats.org/drawingml/2006/main">
+              <a:graphicData uri="http://schemas.openxmlformats.org/drawingml/2006/picture">
+                <pic:pic xmlns:pic="http://schemas.openxmlformats.org/drawingml/2006/picture">
+                  <pic:nvPicPr>
+                    <pic:cNvPr id="1977950286" name=""/>
+                    <pic:cNvPicPr/>
+                  </pic:nvPicPr>
+                  <pic:blipFill>
+                    <a:blip r:embed="rId30"/>
+                    <a:stretch>
+                      <a:fillRect/>
+                    </a:stretch>
+                  </pic:blipFill>
+                  <pic:spPr>
+                    <a:xfrm>
+                      <a:off x="0" y="0"/>
+                      <a:ext cx="4599963" cy="2492630"/>
+                    </a:xfrm>
+                    <a:prstGeom prst="rect">
+                      <a:avLst/>
+                    </a:prstGeom>
+                  </pic:spPr>
+                </pic:pic>
+              </a:graphicData>
+            </a:graphic>
+          </wp:inline>
+        </w:drawing>
+      </w:r>
     </w:p>
     <w:p>
       <w:pPr>
@@ -5039,18 +4039,16 @@
         </w:rPr>
         <w:t>As can be seen the model is doing a reasonable job of capturing the peaks and dips in the data and as time goes forward is collapsing toward the mean of the dataset. However</w:t>
       </w:r>
-      <w:ins w:id="122" w:author="Theodore Steffens" w:date="2023-04-13T13:11:00Z">
-        <w:r>
-          <w:rPr>
-            <w:rFonts w:ascii="Times New Roman" w:hAnsi="Times New Roman" w:cs="Times New Roman"/>
-            <w:noProof/>
-            <w:sz w:val="24"/>
-            <w:szCs w:val="24"/>
-            <w14:ligatures w14:val="standardContextual"/>
-          </w:rPr>
-          <w:t>,</w:t>
-        </w:r>
-      </w:ins>
+      <w:r>
+        <w:rPr>
+          <w:rFonts w:ascii="Times New Roman" w:hAnsi="Times New Roman" w:cs="Times New Roman"/>
+          <w:noProof/>
+          <w:sz w:val="24"/>
+          <w:szCs w:val="24"/>
+          <w14:ligatures w14:val="standardContextual"/>
+        </w:rPr>
+        <w:t>,</w:t>
+      </w:r>
       <w:r>
         <w:rPr>
           <w:rFonts w:ascii="Times New Roman" w:hAnsi="Times New Roman" w:cs="Times New Roman"/>
@@ -5061,40 +4059,26 @@
         </w:rPr>
         <w:t xml:space="preserve"> it should be noted that</w:t>
       </w:r>
-      <w:ins w:id="123" w:author="Theodore Steffens" w:date="2023-04-13T13:14:00Z">
-        <w:r>
-          <w:rPr>
-            <w:rFonts w:ascii="Times New Roman" w:hAnsi="Times New Roman" w:cs="Times New Roman"/>
-            <w:noProof/>
-            <w:sz w:val="24"/>
-            <w:szCs w:val="24"/>
-            <w14:ligatures w14:val="standardContextual"/>
-          </w:rPr>
-          <w:t xml:space="preserve"> the </w:t>
-        </w:r>
-      </w:ins>
-      <w:ins w:id="124" w:author="Theodore Steffens" w:date="2023-04-13T13:15:00Z">
-        <w:r>
-          <w:rPr>
-            <w:rFonts w:ascii="Times New Roman" w:hAnsi="Times New Roman" w:cs="Times New Roman"/>
-            <w:noProof/>
-            <w:sz w:val="24"/>
-            <w:szCs w:val="24"/>
-            <w14:ligatures w14:val="standardContextual"/>
-          </w:rPr>
-          <w:t>predicted values cover a range of thirty years</w:t>
-        </w:r>
-        <w:r>
-          <w:rPr>
-            <w:rFonts w:ascii="Times New Roman" w:hAnsi="Times New Roman" w:cs="Times New Roman"/>
-            <w:noProof/>
-            <w:sz w:val="24"/>
-            <w:szCs w:val="24"/>
-            <w14:ligatures w14:val="standardContextual"/>
-          </w:rPr>
-          <w:t>.</w:t>
-        </w:r>
-      </w:ins>
+      <w:r>
+        <w:rPr>
+          <w:rFonts w:ascii="Times New Roman" w:hAnsi="Times New Roman" w:cs="Times New Roman"/>
+          <w:noProof/>
+          <w:sz w:val="24"/>
+          <w:szCs w:val="24"/>
+          <w14:ligatures w14:val="standardContextual"/>
+        </w:rPr>
+        <w:t xml:space="preserve"> the predicted values cover a range of thirty years</w:t>
+      </w:r>
+      <w:r>
+        <w:rPr>
+          <w:rFonts w:ascii="Times New Roman" w:hAnsi="Times New Roman" w:cs="Times New Roman"/>
+          <w:noProof/>
+          <w:sz w:val="24"/>
+          <w:szCs w:val="24"/>
+          <w14:ligatures w14:val="standardContextual"/>
+        </w:rPr>
+        <w:t>.</w:t>
+      </w:r>
       <w:r>
         <w:rPr>
           <w:rFonts w:ascii="Times New Roman" w:hAnsi="Times New Roman" w:cs="Times New Roman"/>
@@ -5105,42 +4089,6 @@
         </w:rPr>
         <w:t xml:space="preserve"> </w:t>
       </w:r>
-      <w:del w:id="125" w:author="Theodore Steffens" w:date="2023-04-13T13:14:00Z">
-        <w:r>
-          <w:rPr>
-            <w:rFonts w:ascii="Times New Roman" w:hAnsi="Times New Roman" w:cs="Times New Roman"/>
-            <w:noProof/>
-            <w:sz w:val="24"/>
-            <w:szCs w:val="24"/>
-            <w14:ligatures w14:val="standardContextual"/>
-          </w:rPr>
-          <w:delText xml:space="preserve">by </w:delText>
-        </w:r>
-      </w:del>
-      <w:del w:id="126" w:author="Theodore Steffens" w:date="2023-04-13T13:12:00Z">
-        <w:r>
-          <w:rPr>
-            <w:rFonts w:ascii="Times New Roman" w:hAnsi="Times New Roman" w:cs="Times New Roman"/>
-            <w:noProof/>
-            <w:sz w:val="24"/>
-            <w:szCs w:val="24"/>
-            <w14:ligatures w14:val="standardContextual"/>
-          </w:rPr>
-          <w:delText xml:space="preserve">the end </w:delText>
-        </w:r>
-      </w:del>
-      <w:del w:id="127" w:author="Theodore Steffens" w:date="2023-04-13T13:11:00Z">
-        <w:r>
-          <w:rPr>
-            <w:rFonts w:ascii="Times New Roman" w:hAnsi="Times New Roman" w:cs="Times New Roman"/>
-            <w:noProof/>
-            <w:sz w:val="24"/>
-            <w:szCs w:val="24"/>
-            <w14:ligatures w14:val="standardContextual"/>
-          </w:rPr>
-          <w:delText>of the forecast period this is predicting 30 years in advance.</w:delText>
-        </w:r>
-      </w:del>
     </w:p>
     <w:p>
       <w:pPr>
@@ -5179,28 +4127,15 @@
         </w:rPr>
         <w:t>(0,1,2)</w:t>
       </w:r>
-      <w:ins w:id="128" w:author="Theodore Steffens" w:date="2023-04-13T13:15:00Z">
-        <w:r>
-          <w:rPr>
-            <w:rFonts w:ascii="Times New Roman" w:hAnsi="Times New Roman" w:cs="Times New Roman"/>
-            <w:sz w:val="24"/>
-            <w:szCs w:val="24"/>
-            <w:vertAlign w:val="subscript"/>
-          </w:rPr>
-          <w:t>10</w:t>
-        </w:r>
-      </w:ins>
-      <w:del w:id="129" w:author="Theodore Steffens" w:date="2023-04-13T13:15:00Z">
-        <w:r>
-          <w:rPr>
-            <w:rFonts w:ascii="Times New Roman" w:hAnsi="Times New Roman" w:cs="Times New Roman"/>
-            <w:sz w:val="24"/>
-            <w:szCs w:val="24"/>
-            <w:vertAlign w:val="subscript"/>
-          </w:rPr>
-          <w:delText>5</w:delText>
-        </w:r>
-      </w:del>
+      <w:r>
+        <w:rPr>
+          <w:rFonts w:ascii="Times New Roman" w:hAnsi="Times New Roman" w:cs="Times New Roman"/>
+          <w:sz w:val="24"/>
+          <w:szCs w:val="24"/>
+          <w:vertAlign w:val="subscript"/>
+        </w:rPr>
+        <w:t>10</w:t>
+      </w:r>
     </w:p>
     <w:p>
       <w:pPr>
@@ -5211,93 +4146,47 @@
           <w14:ligatures w14:val="standardContextual"/>
         </w:rPr>
       </w:pPr>
-      <w:ins w:id="130" w:author="Theodore Steffens" w:date="2023-04-13T13:19:00Z">
-        <w:r>
-          <w:rPr>
-            <w:noProof/>
-            <w14:ligatures w14:val="standardContextual"/>
-          </w:rPr>
-          <w:lastRenderedPageBreak/>
-          <w:drawing>
-            <wp:inline distT="0" distB="0" distL="0" distR="0" wp14:anchorId="09B0591A" wp14:editId="4873A6A7">
-              <wp:extent cx="2905125" cy="2428502"/>
-              <wp:effectExtent l="0" t="0" r="0" b="0"/>
-              <wp:docPr id="1846554569" name="Picture 1" descr="Chart, line chart&#10;&#10;Description automatically generated"/>
-              <wp:cNvGraphicFramePr>
-                <a:graphicFrameLocks xmlns:a="http://schemas.openxmlformats.org/drawingml/2006/main" noChangeAspect="1"/>
-              </wp:cNvGraphicFramePr>
-              <a:graphic xmlns:a="http://schemas.openxmlformats.org/drawingml/2006/main">
-                <a:graphicData uri="http://schemas.openxmlformats.org/drawingml/2006/picture">
-                  <pic:pic xmlns:pic="http://schemas.openxmlformats.org/drawingml/2006/picture">
-                    <pic:nvPicPr>
-                      <pic:cNvPr id="1846554569" name="Picture 1" descr="Chart, line chart&#10;&#10;Description automatically generated"/>
-                      <pic:cNvPicPr/>
-                    </pic:nvPicPr>
-                    <pic:blipFill>
-                      <a:blip r:embed="rId39"/>
-                      <a:stretch>
-                        <a:fillRect/>
-                      </a:stretch>
-                    </pic:blipFill>
-                    <pic:spPr>
-                      <a:xfrm>
-                        <a:off x="0" y="0"/>
-                        <a:ext cx="2926380" cy="2446270"/>
-                      </a:xfrm>
-                      <a:prstGeom prst="rect">
-                        <a:avLst/>
-                      </a:prstGeom>
-                    </pic:spPr>
-                  </pic:pic>
-                </a:graphicData>
-              </a:graphic>
-            </wp:inline>
-          </w:drawing>
-        </w:r>
-      </w:ins>
-      <w:del w:id="131" w:author="Theodore Steffens" w:date="2023-04-13T13:16:00Z">
-        <w:r>
-          <w:rPr>
-            <w:noProof/>
-            <w14:ligatures w14:val="standardContextual"/>
-          </w:rPr>
-          <w:drawing>
-            <wp:inline distT="0" distB="0" distL="0" distR="0" wp14:anchorId="0124F3CA" wp14:editId="1871E3D3">
-              <wp:extent cx="3019425" cy="1776493"/>
-              <wp:effectExtent l="0" t="0" r="0" b="0"/>
-              <wp:docPr id="809716132" name="Picture 1" descr="Chart, line chart&#10;&#10;Description automatically generated"/>
-              <wp:cNvGraphicFramePr>
-                <a:graphicFrameLocks xmlns:a="http://schemas.openxmlformats.org/drawingml/2006/main" noChangeAspect="1"/>
-              </wp:cNvGraphicFramePr>
-              <a:graphic xmlns:a="http://schemas.openxmlformats.org/drawingml/2006/main">
-                <a:graphicData uri="http://schemas.openxmlformats.org/drawingml/2006/picture">
-                  <pic:pic xmlns:pic="http://schemas.openxmlformats.org/drawingml/2006/picture">
-                    <pic:nvPicPr>
-                      <pic:cNvPr id="809716132" name="Picture 1" descr="Chart, line chart&#10;&#10;Description automatically generated"/>
-                      <pic:cNvPicPr/>
-                    </pic:nvPicPr>
-                    <pic:blipFill>
-                      <a:blip r:embed="rId40"/>
-                      <a:stretch>
-                        <a:fillRect/>
-                      </a:stretch>
-                    </pic:blipFill>
-                    <pic:spPr>
-                      <a:xfrm>
-                        <a:off x="0" y="0"/>
-                        <a:ext cx="3034513" cy="1785370"/>
-                      </a:xfrm>
-                      <a:prstGeom prst="rect">
-                        <a:avLst/>
-                      </a:prstGeom>
-                    </pic:spPr>
-                  </pic:pic>
-                </a:graphicData>
-              </a:graphic>
-            </wp:inline>
-          </w:drawing>
-        </w:r>
-      </w:del>
+      <w:r>
+        <w:rPr>
+          <w:noProof/>
+          <w14:ligatures w14:val="standardContextual"/>
+        </w:rPr>
+        <w:drawing>
+          <wp:inline distT="0" distB="0" distL="0" distR="0" wp14:anchorId="09B0591A" wp14:editId="4873A6A7">
+            <wp:extent cx="2905125" cy="2428502"/>
+            <wp:effectExtent l="0" t="0" r="0" b="0"/>
+            <wp:docPr id="1846554569" name="Picture 1" descr="Chart, line chart&#10;&#10;Description automatically generated"/>
+            <wp:cNvGraphicFramePr>
+              <a:graphicFrameLocks xmlns:a="http://schemas.openxmlformats.org/drawingml/2006/main" noChangeAspect="1"/>
+            </wp:cNvGraphicFramePr>
+            <a:graphic xmlns:a="http://schemas.openxmlformats.org/drawingml/2006/main">
+              <a:graphicData uri="http://schemas.openxmlformats.org/drawingml/2006/picture">
+                <pic:pic xmlns:pic="http://schemas.openxmlformats.org/drawingml/2006/picture">
+                  <pic:nvPicPr>
+                    <pic:cNvPr id="1846554569" name="Picture 1" descr="Chart, line chart&#10;&#10;Description automatically generated"/>
+                    <pic:cNvPicPr/>
+                  </pic:nvPicPr>
+                  <pic:blipFill>
+                    <a:blip r:embed="rId31"/>
+                    <a:stretch>
+                      <a:fillRect/>
+                    </a:stretch>
+                  </pic:blipFill>
+                  <pic:spPr>
+                    <a:xfrm>
+                      <a:off x="0" y="0"/>
+                      <a:ext cx="2926380" cy="2446270"/>
+                    </a:xfrm>
+                    <a:prstGeom prst="rect">
+                      <a:avLst/>
+                    </a:prstGeom>
+                  </pic:spPr>
+                </pic:pic>
+              </a:graphicData>
+            </a:graphic>
+          </wp:inline>
+        </w:drawing>
+      </w:r>
       <w:r>
         <w:rPr>
           <w:noProof/>
@@ -5305,135 +4194,88 @@
         </w:rPr>
         <w:t xml:space="preserve"> </w:t>
       </w:r>
-      <w:del w:id="132" w:author="Theodore Steffens" w:date="2023-04-13T13:17:00Z">
-        <w:r>
-          <w:rPr>
-            <w:noProof/>
-            <w14:ligatures w14:val="standardContextual"/>
-          </w:rPr>
-          <w:drawing>
-            <wp:inline distT="0" distB="0" distL="0" distR="0" wp14:anchorId="4BD7A825" wp14:editId="234390C9">
-              <wp:extent cx="1697342" cy="1738312"/>
-              <wp:effectExtent l="0" t="0" r="0" b="0"/>
-              <wp:docPr id="1098506520" name="Picture 1" descr="A picture containing text, person&#10;&#10;Description automatically generated"/>
-              <wp:cNvGraphicFramePr>
-                <a:graphicFrameLocks xmlns:a="http://schemas.openxmlformats.org/drawingml/2006/main" noChangeAspect="1"/>
-              </wp:cNvGraphicFramePr>
-              <a:graphic xmlns:a="http://schemas.openxmlformats.org/drawingml/2006/main">
-                <a:graphicData uri="http://schemas.openxmlformats.org/drawingml/2006/picture">
-                  <pic:pic xmlns:pic="http://schemas.openxmlformats.org/drawingml/2006/picture">
-                    <pic:nvPicPr>
-                      <pic:cNvPr id="1098506520" name="Picture 1" descr="A picture containing text, person&#10;&#10;Description automatically generated"/>
-                      <pic:cNvPicPr/>
-                    </pic:nvPicPr>
-                    <pic:blipFill>
-                      <a:blip r:embed="rId41"/>
-                      <a:stretch>
-                        <a:fillRect/>
-                      </a:stretch>
-                    </pic:blipFill>
-                    <pic:spPr>
-                      <a:xfrm>
-                        <a:off x="0" y="0"/>
-                        <a:ext cx="1713439" cy="1754797"/>
-                      </a:xfrm>
-                      <a:prstGeom prst="rect">
-                        <a:avLst/>
-                      </a:prstGeom>
-                    </pic:spPr>
-                  </pic:pic>
-                </a:graphicData>
-              </a:graphic>
-            </wp:inline>
-          </w:drawing>
-        </w:r>
-      </w:del>
-      <w:ins w:id="133" w:author="Theodore Steffens" w:date="2023-04-13T13:19:00Z">
-        <w:r>
-          <w:rPr>
-            <w:noProof/>
-            <w14:ligatures w14:val="standardContextual"/>
-          </w:rPr>
-          <w:drawing>
-            <wp:inline distT="0" distB="0" distL="0" distR="0" wp14:anchorId="16443B6D" wp14:editId="2FA0CEAF">
-              <wp:extent cx="2190750" cy="2276903"/>
-              <wp:effectExtent l="0" t="0" r="0" b="9525"/>
-              <wp:docPr id="1883769284" name="Picture 1" descr="Text, table&#10;&#10;Description automatically generated"/>
-              <wp:cNvGraphicFramePr>
-                <a:graphicFrameLocks xmlns:a="http://schemas.openxmlformats.org/drawingml/2006/main" noChangeAspect="1"/>
-              </wp:cNvGraphicFramePr>
-              <a:graphic xmlns:a="http://schemas.openxmlformats.org/drawingml/2006/main">
-                <a:graphicData uri="http://schemas.openxmlformats.org/drawingml/2006/picture">
-                  <pic:pic xmlns:pic="http://schemas.openxmlformats.org/drawingml/2006/picture">
-                    <pic:nvPicPr>
-                      <pic:cNvPr id="1883769284" name="Picture 1" descr="Text, table&#10;&#10;Description automatically generated"/>
-                      <pic:cNvPicPr/>
-                    </pic:nvPicPr>
-                    <pic:blipFill>
-                      <a:blip r:embed="rId42"/>
-                      <a:stretch>
-                        <a:fillRect/>
-                      </a:stretch>
-                    </pic:blipFill>
-                    <pic:spPr>
-                      <a:xfrm>
-                        <a:off x="0" y="0"/>
-                        <a:ext cx="2195075" cy="2281398"/>
-                      </a:xfrm>
-                      <a:prstGeom prst="rect">
-                        <a:avLst/>
-                      </a:prstGeom>
-                    </pic:spPr>
-                  </pic:pic>
-                </a:graphicData>
-              </a:graphic>
-            </wp:inline>
-          </w:drawing>
-        </w:r>
-      </w:ins>
-      <w:ins w:id="134" w:author="Theodore Steffens" w:date="2023-04-13T13:25:00Z">
-        <w:r>
-          <w:rPr>
-            <w:noProof/>
-            <w14:ligatures w14:val="standardContextual"/>
-          </w:rPr>
-          <w:drawing>
-            <wp:inline distT="0" distB="0" distL="0" distR="0" wp14:anchorId="0F19FDF3" wp14:editId="1B307F72">
-              <wp:extent cx="2787091" cy="2188562"/>
-              <wp:effectExtent l="0" t="0" r="0" b="2540"/>
-              <wp:docPr id="809362237" name="Picture 1" descr="Chart, line chart&#10;&#10;Description automatically generated"/>
-              <wp:cNvGraphicFramePr>
-                <a:graphicFrameLocks xmlns:a="http://schemas.openxmlformats.org/drawingml/2006/main" noChangeAspect="1"/>
-              </wp:cNvGraphicFramePr>
-              <a:graphic xmlns:a="http://schemas.openxmlformats.org/drawingml/2006/main">
-                <a:graphicData uri="http://schemas.openxmlformats.org/drawingml/2006/picture">
-                  <pic:pic xmlns:pic="http://schemas.openxmlformats.org/drawingml/2006/picture">
-                    <pic:nvPicPr>
-                      <pic:cNvPr id="809362237" name="Picture 1" descr="Chart, line chart&#10;&#10;Description automatically generated"/>
-                      <pic:cNvPicPr/>
-                    </pic:nvPicPr>
-                    <pic:blipFill>
-                      <a:blip r:embed="rId43"/>
-                      <a:stretch>
-                        <a:fillRect/>
-                      </a:stretch>
-                    </pic:blipFill>
-                    <pic:spPr>
-                      <a:xfrm>
-                        <a:off x="0" y="0"/>
-                        <a:ext cx="2787091" cy="2188562"/>
-                      </a:xfrm>
-                      <a:prstGeom prst="rect">
-                        <a:avLst/>
-                      </a:prstGeom>
-                    </pic:spPr>
-                  </pic:pic>
-                </a:graphicData>
-              </a:graphic>
-            </wp:inline>
-          </w:drawing>
-        </w:r>
-      </w:ins>
+      <w:r>
+        <w:rPr>
+          <w:noProof/>
+          <w14:ligatures w14:val="standardContextual"/>
+        </w:rPr>
+        <w:drawing>
+          <wp:inline distT="0" distB="0" distL="0" distR="0" wp14:anchorId="16443B6D" wp14:editId="2FA0CEAF">
+            <wp:extent cx="2190750" cy="2276903"/>
+            <wp:effectExtent l="0" t="0" r="0" b="9525"/>
+            <wp:docPr id="1883769284" name="Picture 1" descr="Text, table&#10;&#10;Description automatically generated"/>
+            <wp:cNvGraphicFramePr>
+              <a:graphicFrameLocks xmlns:a="http://schemas.openxmlformats.org/drawingml/2006/main" noChangeAspect="1"/>
+            </wp:cNvGraphicFramePr>
+            <a:graphic xmlns:a="http://schemas.openxmlformats.org/drawingml/2006/main">
+              <a:graphicData uri="http://schemas.openxmlformats.org/drawingml/2006/picture">
+                <pic:pic xmlns:pic="http://schemas.openxmlformats.org/drawingml/2006/picture">
+                  <pic:nvPicPr>
+                    <pic:cNvPr id="1883769284" name="Picture 1" descr="Text, table&#10;&#10;Description automatically generated"/>
+                    <pic:cNvPicPr/>
+                  </pic:nvPicPr>
+                  <pic:blipFill>
+                    <a:blip r:embed="rId32"/>
+                    <a:stretch>
+                      <a:fillRect/>
+                    </a:stretch>
+                  </pic:blipFill>
+                  <pic:spPr>
+                    <a:xfrm>
+                      <a:off x="0" y="0"/>
+                      <a:ext cx="2195075" cy="2281398"/>
+                    </a:xfrm>
+                    <a:prstGeom prst="rect">
+                      <a:avLst/>
+                    </a:prstGeom>
+                  </pic:spPr>
+                </pic:pic>
+              </a:graphicData>
+            </a:graphic>
+          </wp:inline>
+        </w:drawing>
+      </w:r>
+      <w:r>
+        <w:rPr>
+          <w:noProof/>
+          <w14:ligatures w14:val="standardContextual"/>
+        </w:rPr>
+        <w:drawing>
+          <wp:inline distT="0" distB="0" distL="0" distR="0" wp14:anchorId="0F19FDF3" wp14:editId="1B307F72">
+            <wp:extent cx="2787091" cy="2188562"/>
+            <wp:effectExtent l="0" t="0" r="0" b="2540"/>
+            <wp:docPr id="809362237" name="Picture 1" descr="Chart, line chart&#10;&#10;Description automatically generated"/>
+            <wp:cNvGraphicFramePr>
+              <a:graphicFrameLocks xmlns:a="http://schemas.openxmlformats.org/drawingml/2006/main" noChangeAspect="1"/>
+            </wp:cNvGraphicFramePr>
+            <a:graphic xmlns:a="http://schemas.openxmlformats.org/drawingml/2006/main">
+              <a:graphicData uri="http://schemas.openxmlformats.org/drawingml/2006/picture">
+                <pic:pic xmlns:pic="http://schemas.openxmlformats.org/drawingml/2006/picture">
+                  <pic:nvPicPr>
+                    <pic:cNvPr id="809362237" name="Picture 1" descr="Chart, line chart&#10;&#10;Description automatically generated"/>
+                    <pic:cNvPicPr/>
+                  </pic:nvPicPr>
+                  <pic:blipFill>
+                    <a:blip r:embed="rId33"/>
+                    <a:stretch>
+                      <a:fillRect/>
+                    </a:stretch>
+                  </pic:blipFill>
+                  <pic:spPr>
+                    <a:xfrm>
+                      <a:off x="0" y="0"/>
+                      <a:ext cx="2787091" cy="2188562"/>
+                    </a:xfrm>
+                    <a:prstGeom prst="rect">
+                      <a:avLst/>
+                    </a:prstGeom>
+                  </pic:spPr>
+                </pic:pic>
+              </a:graphicData>
+            </a:graphic>
+          </wp:inline>
+        </w:drawing>
+      </w:r>
     </w:p>
     <w:p>
       <w:pPr>
@@ -5454,72 +4296,40 @@
           <w:szCs w:val="24"/>
           <w14:ligatures w14:val="standardContextual"/>
         </w:rPr>
+        <w:lastRenderedPageBreak/>
         <w:t xml:space="preserve">The residual analysis shows similar results as the </w:t>
       </w:r>
-      <w:del w:id="135" w:author="Theodore Steffens" w:date="2023-04-13T13:18:00Z">
-        <w:r>
-          <w:rPr>
-            <w:rFonts w:ascii="Times New Roman" w:hAnsi="Times New Roman" w:cs="Times New Roman"/>
-            <w:noProof/>
-            <w:sz w:val="24"/>
-            <w:szCs w:val="24"/>
-            <w14:ligatures w14:val="standardContextual"/>
-          </w:rPr>
-          <w:delText xml:space="preserve">simpler </w:delText>
-        </w:r>
-      </w:del>
-      <w:ins w:id="136" w:author="Theodore Steffens" w:date="2023-04-13T13:18:00Z">
-        <w:r>
-          <w:rPr>
-            <w:rFonts w:ascii="Times New Roman" w:hAnsi="Times New Roman" w:cs="Times New Roman"/>
-            <w:noProof/>
-            <w:sz w:val="24"/>
-            <w:szCs w:val="24"/>
-            <w14:ligatures w14:val="standardContextual"/>
-          </w:rPr>
-          <w:t>3</w:t>
-        </w:r>
-        <w:r>
-          <w:rPr>
-            <w:rFonts w:ascii="Times New Roman" w:hAnsi="Times New Roman" w:cs="Times New Roman"/>
-            <w:noProof/>
-            <w:sz w:val="24"/>
-            <w:szCs w:val="24"/>
-            <w:vertAlign w:val="superscript"/>
-            <w14:ligatures w14:val="standardContextual"/>
-            <w:rPrChange w:id="137" w:author="Theodore Steffens" w:date="2023-04-13T13:18:00Z">
-              <w:rPr>
-                <w:rFonts w:ascii="Times New Roman" w:hAnsi="Times New Roman" w:cs="Times New Roman"/>
-                <w:noProof/>
-                <w:sz w:val="24"/>
-                <w:szCs w:val="24"/>
-                <w14:ligatures w14:val="standardContextual"/>
-              </w:rPr>
-            </w:rPrChange>
-          </w:rPr>
-          <w:t>rd</w:t>
-        </w:r>
-        <w:r>
-          <w:rPr>
-            <w:rFonts w:ascii="Times New Roman" w:hAnsi="Times New Roman" w:cs="Times New Roman"/>
-            <w:noProof/>
-            <w:sz w:val="24"/>
-            <w:szCs w:val="24"/>
-            <w14:ligatures w14:val="standardContextual"/>
-          </w:rPr>
-          <w:t xml:space="preserve"> order</w:t>
-        </w:r>
-        <w:r>
-          <w:rPr>
-            <w:rFonts w:ascii="Times New Roman" w:hAnsi="Times New Roman" w:cs="Times New Roman"/>
-            <w:noProof/>
-            <w:sz w:val="24"/>
-            <w:szCs w:val="24"/>
-            <w14:ligatures w14:val="standardContextual"/>
-          </w:rPr>
-          <w:t xml:space="preserve"> </w:t>
-        </w:r>
-      </w:ins>
+      <w:r>
+        <w:rPr>
+          <w:rFonts w:ascii="Times New Roman" w:hAnsi="Times New Roman" w:cs="Times New Roman"/>
+          <w:noProof/>
+          <w:sz w:val="24"/>
+          <w:szCs w:val="24"/>
+          <w14:ligatures w14:val="standardContextual"/>
+        </w:rPr>
+        <w:t>3</w:t>
+      </w:r>
+      <w:r>
+        <w:rPr>
+          <w:rFonts w:ascii="Times New Roman" w:hAnsi="Times New Roman" w:cs="Times New Roman"/>
+          <w:noProof/>
+          <w:sz w:val="24"/>
+          <w:szCs w:val="24"/>
+          <w:vertAlign w:val="superscript"/>
+          <w14:ligatures w14:val="standardContextual"/>
+        </w:rPr>
+        <w:t>rd</w:t>
+      </w:r>
+      <w:r>
+        <w:rPr>
+          <w:rFonts w:ascii="Times New Roman" w:hAnsi="Times New Roman" w:cs="Times New Roman"/>
+          <w:noProof/>
+          <w:sz w:val="24"/>
+          <w:szCs w:val="24"/>
+          <w14:ligatures w14:val="standardContextual"/>
+        </w:rPr>
+        <w:t xml:space="preserve"> order </w:t>
+      </w:r>
       <w:r>
         <w:rPr>
           <w:rFonts w:ascii="Times New Roman" w:hAnsi="Times New Roman" w:cs="Times New Roman"/>
@@ -5530,30 +4340,16 @@
         </w:rPr>
         <w:t>SARIMA model explored previously, on</w:t>
       </w:r>
-      <w:ins w:id="138" w:author="Theodore Steffens" w:date="2023-04-13T13:26:00Z">
-        <w:r>
-          <w:rPr>
-            <w:rFonts w:ascii="Times New Roman" w:hAnsi="Times New Roman" w:cs="Times New Roman"/>
-            <w:noProof/>
-            <w:sz w:val="24"/>
-            <w:szCs w:val="24"/>
-            <w14:ligatures w14:val="standardContextual"/>
-          </w:rPr>
-          <w:t>e</w:t>
-        </w:r>
-      </w:ins>
-      <w:del w:id="139" w:author="Theodore Steffens" w:date="2023-04-13T13:26:00Z">
-        <w:r>
-          <w:rPr>
-            <w:rFonts w:ascii="Times New Roman" w:hAnsi="Times New Roman" w:cs="Times New Roman"/>
-            <w:noProof/>
-            <w:sz w:val="24"/>
-            <w:szCs w:val="24"/>
-            <w14:ligatures w14:val="standardContextual"/>
-          </w:rPr>
-          <w:delText>ly</w:delText>
-        </w:r>
-      </w:del>
+      <w:r>
+        <w:rPr>
+          <w:rFonts w:ascii="Times New Roman" w:hAnsi="Times New Roman" w:cs="Times New Roman"/>
+          <w:noProof/>
+          <w:sz w:val="24"/>
+          <w:szCs w:val="24"/>
+          <w14:ligatures w14:val="standardContextual"/>
+        </w:rPr>
+        <w:t>e</w:t>
+      </w:r>
       <w:r>
         <w:rPr>
           <w:rFonts w:ascii="Times New Roman" w:hAnsi="Times New Roman" w:cs="Times New Roman"/>
@@ -5564,30 +4360,16 @@
         </w:rPr>
         <w:t xml:space="preserve"> thing of note here is that the p</w:t>
       </w:r>
-      <w:ins w:id="140" w:author="Theodore Steffens" w:date="2023-04-13T13:25:00Z">
-        <w:r>
-          <w:rPr>
-            <w:rFonts w:ascii="Times New Roman" w:hAnsi="Times New Roman" w:cs="Times New Roman"/>
-            <w:noProof/>
-            <w:sz w:val="24"/>
-            <w:szCs w:val="24"/>
-            <w14:ligatures w14:val="standardContextual"/>
-          </w:rPr>
-          <w:t>-</w:t>
-        </w:r>
-      </w:ins>
-      <w:del w:id="141" w:author="Theodore Steffens" w:date="2023-04-13T13:25:00Z">
-        <w:r>
-          <w:rPr>
-            <w:rFonts w:ascii="Times New Roman" w:hAnsi="Times New Roman" w:cs="Times New Roman"/>
-            <w:noProof/>
-            <w:sz w:val="24"/>
-            <w:szCs w:val="24"/>
-            <w14:ligatures w14:val="standardContextual"/>
-          </w:rPr>
-          <w:delText xml:space="preserve"> </w:delText>
-        </w:r>
-      </w:del>
+      <w:r>
+        <w:rPr>
+          <w:rFonts w:ascii="Times New Roman" w:hAnsi="Times New Roman" w:cs="Times New Roman"/>
+          <w:noProof/>
+          <w:sz w:val="24"/>
+          <w:szCs w:val="24"/>
+          <w14:ligatures w14:val="standardContextual"/>
+        </w:rPr>
+        <w:t>-</w:t>
+      </w:r>
       <w:r>
         <w:rPr>
           <w:rFonts w:ascii="Times New Roman" w:hAnsi="Times New Roman" w:cs="Times New Roman"/>
@@ -5608,72 +4390,37 @@
         </w:rPr>
         <w:t xml:space="preserve">05. </w:t>
       </w:r>
-      <w:del w:id="142" w:author="Theodore Steffens" w:date="2023-04-13T13:26:00Z">
-        <w:r>
-          <w:rPr>
-            <w:rFonts w:ascii="Times New Roman" w:hAnsi="Times New Roman" w:cs="Times New Roman"/>
-            <w:noProof/>
-            <w:sz w:val="24"/>
-            <w:szCs w:val="24"/>
-            <w14:ligatures w14:val="standardContextual"/>
-          </w:rPr>
-          <w:delText>This give again confidence that this is a reasonable model and forecasting was performed, the results are displayed below.</w:delText>
-        </w:r>
-      </w:del>
-      <w:ins w:id="143" w:author="Theodore Steffens" w:date="2023-04-13T13:26:00Z">
-        <w:r>
-          <w:rPr>
-            <w:rFonts w:ascii="Times New Roman" w:hAnsi="Times New Roman" w:cs="Times New Roman"/>
-            <w:noProof/>
-            <w:sz w:val="24"/>
-            <w:szCs w:val="24"/>
-            <w14:ligatures w14:val="standardContextual"/>
-          </w:rPr>
-          <w:t xml:space="preserve"> This provides confidence that the 8</w:t>
-        </w:r>
-        <w:r>
-          <w:rPr>
-            <w:rFonts w:ascii="Times New Roman" w:hAnsi="Times New Roman" w:cs="Times New Roman"/>
-            <w:noProof/>
-            <w:sz w:val="24"/>
-            <w:szCs w:val="24"/>
-            <w:vertAlign w:val="superscript"/>
-            <w14:ligatures w14:val="standardContextual"/>
-            <w:rPrChange w:id="144" w:author="Theodore Steffens" w:date="2023-04-13T13:26:00Z">
-              <w:rPr>
-                <w:rFonts w:ascii="Times New Roman" w:hAnsi="Times New Roman" w:cs="Times New Roman"/>
-                <w:noProof/>
-                <w:sz w:val="24"/>
-                <w:szCs w:val="24"/>
-                <w14:ligatures w14:val="standardContextual"/>
-              </w:rPr>
-            </w:rPrChange>
-          </w:rPr>
-          <w:t>th</w:t>
-        </w:r>
-        <w:r>
-          <w:rPr>
-            <w:rFonts w:ascii="Times New Roman" w:hAnsi="Times New Roman" w:cs="Times New Roman"/>
-            <w:noProof/>
-            <w:sz w:val="24"/>
-            <w:szCs w:val="24"/>
-            <w14:ligatures w14:val="standardContextual"/>
-          </w:rPr>
-          <w:t xml:space="preserve"> order SARIMA model is a good fit for the data. </w:t>
-        </w:r>
-      </w:ins>
-      <w:ins w:id="145" w:author="Theodore Steffens" w:date="2023-04-13T13:27:00Z">
-        <w:r>
-          <w:rPr>
-            <w:rFonts w:ascii="Times New Roman" w:hAnsi="Times New Roman" w:cs="Times New Roman"/>
-            <w:noProof/>
-            <w:sz w:val="24"/>
-            <w:szCs w:val="24"/>
-            <w14:ligatures w14:val="standardContextual"/>
-          </w:rPr>
-          <w:t>Again, the model was evaluated by forecasting on the thirty point test data set. The results are displayed below.</w:t>
-        </w:r>
-      </w:ins>
+      <w:r>
+        <w:rPr>
+          <w:rFonts w:ascii="Times New Roman" w:hAnsi="Times New Roman" w:cs="Times New Roman"/>
+          <w:noProof/>
+          <w:sz w:val="24"/>
+          <w:szCs w:val="24"/>
+          <w14:ligatures w14:val="standardContextual"/>
+        </w:rPr>
+        <w:t xml:space="preserve"> This provides confidence that the 8</w:t>
+      </w:r>
+      <w:r>
+        <w:rPr>
+          <w:rFonts w:ascii="Times New Roman" w:hAnsi="Times New Roman" w:cs="Times New Roman"/>
+          <w:noProof/>
+          <w:sz w:val="24"/>
+          <w:szCs w:val="24"/>
+          <w:vertAlign w:val="superscript"/>
+          <w14:ligatures w14:val="standardContextual"/>
+        </w:rPr>
+        <w:t>th</w:t>
+      </w:r>
+      <w:r>
+        <w:rPr>
+          <w:rFonts w:ascii="Times New Roman" w:hAnsi="Times New Roman" w:cs="Times New Roman"/>
+          <w:noProof/>
+          <w:sz w:val="24"/>
+          <w:szCs w:val="24"/>
+          <w14:ligatures w14:val="standardContextual"/>
+        </w:rPr>
+        <w:t xml:space="preserve"> order SARIMA model is a good fit for the data. Again, the model was evaluated by forecasting on the thirty point test data set. The results are displayed below.</w:t>
+      </w:r>
     </w:p>
     <w:p>
       <w:pPr>
@@ -5686,93 +4433,47 @@
           <w14:ligatures w14:val="standardContextual"/>
         </w:rPr>
       </w:pPr>
-      <w:del w:id="146" w:author="Theodore Steffens" w:date="2023-04-13T13:28:00Z">
-        <w:r>
-          <w:rPr>
-            <w:noProof/>
-            <w14:ligatures w14:val="standardContextual"/>
-          </w:rPr>
-          <w:lastRenderedPageBreak/>
-          <w:drawing>
-            <wp:inline distT="0" distB="0" distL="0" distR="0" wp14:anchorId="6E5B55EA" wp14:editId="226B7399">
-              <wp:extent cx="4075748" cy="2161540"/>
-              <wp:effectExtent l="0" t="0" r="1270" b="0"/>
-              <wp:docPr id="352096732" name="Picture 1" descr="Chart, line chart, histogram&#10;&#10;Description automatically generated"/>
-              <wp:cNvGraphicFramePr>
-                <a:graphicFrameLocks xmlns:a="http://schemas.openxmlformats.org/drawingml/2006/main" noChangeAspect="1"/>
-              </wp:cNvGraphicFramePr>
-              <a:graphic xmlns:a="http://schemas.openxmlformats.org/drawingml/2006/main">
-                <a:graphicData uri="http://schemas.openxmlformats.org/drawingml/2006/picture">
-                  <pic:pic xmlns:pic="http://schemas.openxmlformats.org/drawingml/2006/picture">
-                    <pic:nvPicPr>
-                      <pic:cNvPr id="352096732" name="Picture 1" descr="Chart, line chart, histogram&#10;&#10;Description automatically generated"/>
-                      <pic:cNvPicPr/>
-                    </pic:nvPicPr>
-                    <pic:blipFill>
-                      <a:blip r:embed="rId44"/>
-                      <a:stretch>
-                        <a:fillRect/>
-                      </a:stretch>
-                    </pic:blipFill>
-                    <pic:spPr>
-                      <a:xfrm>
-                        <a:off x="0" y="0"/>
-                        <a:ext cx="4092705" cy="2170533"/>
-                      </a:xfrm>
-                      <a:prstGeom prst="rect">
-                        <a:avLst/>
-                      </a:prstGeom>
-                    </pic:spPr>
-                  </pic:pic>
-                </a:graphicData>
-              </a:graphic>
-            </wp:inline>
-          </w:drawing>
-        </w:r>
-      </w:del>
-      <w:ins w:id="147" w:author="Theodore Steffens" w:date="2023-04-13T13:28:00Z">
-        <w:r>
-          <w:rPr>
-            <w:noProof/>
-            <w14:ligatures w14:val="standardContextual"/>
-          </w:rPr>
-          <w:drawing>
-            <wp:inline distT="0" distB="0" distL="0" distR="0" wp14:anchorId="383D77BC" wp14:editId="027B4C92">
-              <wp:extent cx="4667002" cy="2495550"/>
-              <wp:effectExtent l="0" t="0" r="635" b="0"/>
-              <wp:docPr id="2118840207" name="Picture 1" descr="Chart, line chart&#10;&#10;Description automatically generated"/>
-              <wp:cNvGraphicFramePr>
-                <a:graphicFrameLocks xmlns:a="http://schemas.openxmlformats.org/drawingml/2006/main" noChangeAspect="1"/>
-              </wp:cNvGraphicFramePr>
-              <a:graphic xmlns:a="http://schemas.openxmlformats.org/drawingml/2006/main">
-                <a:graphicData uri="http://schemas.openxmlformats.org/drawingml/2006/picture">
-                  <pic:pic xmlns:pic="http://schemas.openxmlformats.org/drawingml/2006/picture">
-                    <pic:nvPicPr>
-                      <pic:cNvPr id="2118840207" name="Picture 1" descr="Chart, line chart&#10;&#10;Description automatically generated"/>
-                      <pic:cNvPicPr/>
-                    </pic:nvPicPr>
-                    <pic:blipFill>
-                      <a:blip r:embed="rId45"/>
-                      <a:stretch>
-                        <a:fillRect/>
-                      </a:stretch>
-                    </pic:blipFill>
-                    <pic:spPr>
-                      <a:xfrm>
-                        <a:off x="0" y="0"/>
-                        <a:ext cx="4690569" cy="2508152"/>
-                      </a:xfrm>
-                      <a:prstGeom prst="rect">
-                        <a:avLst/>
-                      </a:prstGeom>
-                    </pic:spPr>
-                  </pic:pic>
-                </a:graphicData>
-              </a:graphic>
-            </wp:inline>
-          </w:drawing>
-        </w:r>
-      </w:ins>
+      <w:r>
+        <w:rPr>
+          <w:noProof/>
+          <w14:ligatures w14:val="standardContextual"/>
+        </w:rPr>
+        <w:drawing>
+          <wp:inline distT="0" distB="0" distL="0" distR="0" wp14:anchorId="383D77BC" wp14:editId="027B4C92">
+            <wp:extent cx="4667002" cy="2495550"/>
+            <wp:effectExtent l="0" t="0" r="635" b="0"/>
+            <wp:docPr id="2118840207" name="Picture 1" descr="Chart, line chart&#10;&#10;Description automatically generated"/>
+            <wp:cNvGraphicFramePr>
+              <a:graphicFrameLocks xmlns:a="http://schemas.openxmlformats.org/drawingml/2006/main" noChangeAspect="1"/>
+            </wp:cNvGraphicFramePr>
+            <a:graphic xmlns:a="http://schemas.openxmlformats.org/drawingml/2006/main">
+              <a:graphicData uri="http://schemas.openxmlformats.org/drawingml/2006/picture">
+                <pic:pic xmlns:pic="http://schemas.openxmlformats.org/drawingml/2006/picture">
+                  <pic:nvPicPr>
+                    <pic:cNvPr id="2118840207" name="Picture 1" descr="Chart, line chart&#10;&#10;Description automatically generated"/>
+                    <pic:cNvPicPr/>
+                  </pic:nvPicPr>
+                  <pic:blipFill>
+                    <a:blip r:embed="rId34"/>
+                    <a:stretch>
+                      <a:fillRect/>
+                    </a:stretch>
+                  </pic:blipFill>
+                  <pic:spPr>
+                    <a:xfrm>
+                      <a:off x="0" y="0"/>
+                      <a:ext cx="4690569" cy="2508152"/>
+                    </a:xfrm>
+                    <a:prstGeom prst="rect">
+                      <a:avLst/>
+                    </a:prstGeom>
+                  </pic:spPr>
+                </pic:pic>
+              </a:graphicData>
+            </a:graphic>
+          </wp:inline>
+        </w:drawing>
+      </w:r>
     </w:p>
     <w:p>
       <w:pPr>
@@ -5815,228 +4516,129 @@
         </w:rPr>
         <w:t xml:space="preserve"> model may be better than the simpler SARIMA model.</w:t>
       </w:r>
-      <w:ins w:id="148" w:author="Theodore Steffens" w:date="2023-04-13T13:33:00Z">
-        <w:r>
-          <w:rPr>
-            <w:rFonts w:ascii="Times New Roman" w:hAnsi="Times New Roman" w:cs="Times New Roman"/>
-            <w:noProof/>
-            <w:sz w:val="24"/>
-            <w:szCs w:val="24"/>
-            <w14:ligatures w14:val="standardContextual"/>
-          </w:rPr>
-          <w:t xml:space="preserve"> The forecasted value</w:t>
-        </w:r>
-      </w:ins>
-      <w:ins w:id="149" w:author="Theodore Steffens" w:date="2023-04-13T13:34:00Z">
-        <w:r>
-          <w:rPr>
-            <w:rFonts w:ascii="Times New Roman" w:hAnsi="Times New Roman" w:cs="Times New Roman"/>
-            <w:noProof/>
-            <w:sz w:val="24"/>
-            <w:szCs w:val="24"/>
-            <w14:ligatures w14:val="standardContextual"/>
-          </w:rPr>
-          <w:t>s</w:t>
-        </w:r>
-      </w:ins>
-      <w:ins w:id="150" w:author="Theodore Steffens" w:date="2023-04-13T13:33:00Z">
-        <w:r>
-          <w:rPr>
-            <w:rFonts w:ascii="Times New Roman" w:hAnsi="Times New Roman" w:cs="Times New Roman"/>
-            <w:noProof/>
-            <w:sz w:val="24"/>
-            <w:szCs w:val="24"/>
-            <w14:ligatures w14:val="standardContextual"/>
-          </w:rPr>
-          <w:t xml:space="preserve"> of the 8</w:t>
-        </w:r>
-        <w:r>
-          <w:rPr>
-            <w:rFonts w:ascii="Times New Roman" w:hAnsi="Times New Roman" w:cs="Times New Roman"/>
-            <w:noProof/>
-            <w:sz w:val="24"/>
-            <w:szCs w:val="24"/>
-            <w:vertAlign w:val="superscript"/>
-            <w14:ligatures w14:val="standardContextual"/>
-            <w:rPrChange w:id="151" w:author="Theodore Steffens" w:date="2023-04-13T13:33:00Z">
-              <w:rPr>
-                <w:rFonts w:ascii="Times New Roman" w:hAnsi="Times New Roman" w:cs="Times New Roman"/>
-                <w:noProof/>
-                <w:sz w:val="24"/>
-                <w:szCs w:val="24"/>
-                <w14:ligatures w14:val="standardContextual"/>
-              </w:rPr>
-            </w:rPrChange>
-          </w:rPr>
-          <w:t>th</w:t>
-        </w:r>
-        <w:r>
-          <w:rPr>
-            <w:rFonts w:ascii="Times New Roman" w:hAnsi="Times New Roman" w:cs="Times New Roman"/>
-            <w:noProof/>
-            <w:sz w:val="24"/>
-            <w:szCs w:val="24"/>
-            <w14:ligatures w14:val="standardContextual"/>
-          </w:rPr>
-          <w:t xml:space="preserve"> order SARIMA model </w:t>
-        </w:r>
-      </w:ins>
-      <w:ins w:id="152" w:author="Theodore Steffens" w:date="2023-04-13T13:34:00Z">
-        <w:r>
-          <w:rPr>
-            <w:rFonts w:ascii="Times New Roman" w:hAnsi="Times New Roman" w:cs="Times New Roman"/>
-            <w:noProof/>
-            <w:sz w:val="24"/>
-            <w:szCs w:val="24"/>
-            <w14:ligatures w14:val="standardContextual"/>
-          </w:rPr>
-          <w:t>is better than that of the 3</w:t>
-        </w:r>
-        <w:r>
-          <w:rPr>
-            <w:rFonts w:ascii="Times New Roman" w:hAnsi="Times New Roman" w:cs="Times New Roman"/>
-            <w:noProof/>
-            <w:sz w:val="24"/>
-            <w:szCs w:val="24"/>
-            <w:vertAlign w:val="superscript"/>
-            <w14:ligatures w14:val="standardContextual"/>
-            <w:rPrChange w:id="153" w:author="Theodore Steffens" w:date="2023-04-13T13:34:00Z">
-              <w:rPr>
-                <w:rFonts w:ascii="Times New Roman" w:hAnsi="Times New Roman" w:cs="Times New Roman"/>
-                <w:noProof/>
-                <w:sz w:val="24"/>
-                <w:szCs w:val="24"/>
-                <w14:ligatures w14:val="standardContextual"/>
-              </w:rPr>
-            </w:rPrChange>
-          </w:rPr>
-          <w:t>rd</w:t>
-        </w:r>
-        <w:r>
-          <w:rPr>
-            <w:rFonts w:ascii="Times New Roman" w:hAnsi="Times New Roman" w:cs="Times New Roman"/>
-            <w:noProof/>
-            <w:sz w:val="24"/>
-            <w:szCs w:val="24"/>
-            <w14:ligatures w14:val="standardContextual"/>
-          </w:rPr>
-          <w:t xml:space="preserve"> order model. </w:t>
-        </w:r>
-      </w:ins>
-      <w:ins w:id="154" w:author="Theodore Steffens" w:date="2023-04-13T13:37:00Z">
-        <w:r>
-          <w:rPr>
-            <w:rFonts w:ascii="Times New Roman" w:hAnsi="Times New Roman" w:cs="Times New Roman"/>
-            <w:noProof/>
-            <w:sz w:val="24"/>
-            <w:szCs w:val="24"/>
-            <w14:ligatures w14:val="standardContextual"/>
-          </w:rPr>
-          <w:t>Not only does t</w:t>
-        </w:r>
-      </w:ins>
-      <w:ins w:id="155" w:author="Theodore Steffens" w:date="2023-04-13T13:34:00Z">
-        <w:r>
-          <w:rPr>
-            <w:rFonts w:ascii="Times New Roman" w:hAnsi="Times New Roman" w:cs="Times New Roman"/>
-            <w:noProof/>
-            <w:sz w:val="24"/>
-            <w:szCs w:val="24"/>
-            <w14:ligatures w14:val="standardContextual"/>
-          </w:rPr>
-          <w:t>he 8</w:t>
-        </w:r>
-        <w:r>
-          <w:rPr>
-            <w:rFonts w:ascii="Times New Roman" w:hAnsi="Times New Roman" w:cs="Times New Roman"/>
-            <w:noProof/>
-            <w:sz w:val="24"/>
-            <w:szCs w:val="24"/>
-            <w:vertAlign w:val="superscript"/>
-            <w14:ligatures w14:val="standardContextual"/>
-            <w:rPrChange w:id="156" w:author="Theodore Steffens" w:date="2023-04-13T13:34:00Z">
-              <w:rPr>
-                <w:rFonts w:ascii="Times New Roman" w:hAnsi="Times New Roman" w:cs="Times New Roman"/>
-                <w:noProof/>
-                <w:sz w:val="24"/>
-                <w:szCs w:val="24"/>
-                <w14:ligatures w14:val="standardContextual"/>
-              </w:rPr>
-            </w:rPrChange>
-          </w:rPr>
-          <w:t>th</w:t>
-        </w:r>
-        <w:r>
-          <w:rPr>
-            <w:rFonts w:ascii="Times New Roman" w:hAnsi="Times New Roman" w:cs="Times New Roman"/>
-            <w:noProof/>
-            <w:sz w:val="24"/>
-            <w:szCs w:val="24"/>
-            <w14:ligatures w14:val="standardContextual"/>
-          </w:rPr>
-          <w:t xml:space="preserve"> order SARIMA model </w:t>
-        </w:r>
-      </w:ins>
-      <w:ins w:id="157" w:author="Theodore Steffens" w:date="2023-04-13T13:35:00Z">
-        <w:r>
-          <w:rPr>
-            <w:rFonts w:ascii="Times New Roman" w:hAnsi="Times New Roman" w:cs="Times New Roman"/>
-            <w:noProof/>
-            <w:sz w:val="24"/>
-            <w:szCs w:val="24"/>
-            <w14:ligatures w14:val="standardContextual"/>
-          </w:rPr>
-          <w:t>more accurately predict the</w:t>
-        </w:r>
-      </w:ins>
-      <w:ins w:id="158" w:author="Theodore Steffens" w:date="2023-04-13T13:38:00Z">
-        <w:r>
-          <w:rPr>
-            <w:rFonts w:ascii="Times New Roman" w:hAnsi="Times New Roman" w:cs="Times New Roman"/>
-            <w:noProof/>
-            <w:sz w:val="24"/>
-            <w:szCs w:val="24"/>
-            <w14:ligatures w14:val="standardContextual"/>
-          </w:rPr>
-          <w:t xml:space="preserve"> location of the</w:t>
-        </w:r>
-      </w:ins>
-      <w:ins w:id="159" w:author="Theodore Steffens" w:date="2023-04-13T13:35:00Z">
-        <w:r>
-          <w:rPr>
-            <w:rFonts w:ascii="Times New Roman" w:hAnsi="Times New Roman" w:cs="Times New Roman"/>
-            <w:noProof/>
-            <w:sz w:val="24"/>
-            <w:szCs w:val="24"/>
-            <w14:ligatures w14:val="standardContextual"/>
-          </w:rPr>
-          <w:t xml:space="preserve"> peaks and troughs of the time series</w:t>
-        </w:r>
-      </w:ins>
-      <w:ins w:id="160" w:author="Theodore Steffens" w:date="2023-04-13T13:38:00Z">
-        <w:r>
-          <w:rPr>
-            <w:rFonts w:ascii="Times New Roman" w:hAnsi="Times New Roman" w:cs="Times New Roman"/>
-            <w:noProof/>
-            <w:sz w:val="24"/>
-            <w:szCs w:val="24"/>
-            <w14:ligatures w14:val="standardContextual"/>
-          </w:rPr>
-          <w:t>, it also achieves better results in terms of magnitude of</w:t>
-        </w:r>
-      </w:ins>
-      <w:ins w:id="161" w:author="Theodore Steffens" w:date="2023-04-13T13:39:00Z">
-        <w:r>
-          <w:rPr>
-            <w:rFonts w:ascii="Times New Roman" w:hAnsi="Times New Roman" w:cs="Times New Roman"/>
-            <w:noProof/>
-            <w:sz w:val="24"/>
-            <w:szCs w:val="24"/>
-            <w14:ligatures w14:val="standardContextual"/>
-          </w:rPr>
-          <w:t xml:space="preserve"> those peaks and troughs.</w:t>
-        </w:r>
-      </w:ins>
+      <w:r>
+        <w:rPr>
+          <w:rFonts w:ascii="Times New Roman" w:hAnsi="Times New Roman" w:cs="Times New Roman"/>
+          <w:noProof/>
+          <w:sz w:val="24"/>
+          <w:szCs w:val="24"/>
+          <w14:ligatures w14:val="standardContextual"/>
+        </w:rPr>
+        <w:t xml:space="preserve"> The forecasted values of the 8</w:t>
+      </w:r>
+      <w:r>
+        <w:rPr>
+          <w:rFonts w:ascii="Times New Roman" w:hAnsi="Times New Roman" w:cs="Times New Roman"/>
+          <w:noProof/>
+          <w:sz w:val="24"/>
+          <w:szCs w:val="24"/>
+          <w:vertAlign w:val="superscript"/>
+          <w14:ligatures w14:val="standardContextual"/>
+        </w:rPr>
+        <w:t>th</w:t>
+      </w:r>
+      <w:r>
+        <w:rPr>
+          <w:rFonts w:ascii="Times New Roman" w:hAnsi="Times New Roman" w:cs="Times New Roman"/>
+          <w:noProof/>
+          <w:sz w:val="24"/>
+          <w:szCs w:val="24"/>
+          <w14:ligatures w14:val="standardContextual"/>
+        </w:rPr>
+        <w:t xml:space="preserve"> order SARIMA model is better than that of the 3</w:t>
+      </w:r>
+      <w:r>
+        <w:rPr>
+          <w:rFonts w:ascii="Times New Roman" w:hAnsi="Times New Roman" w:cs="Times New Roman"/>
+          <w:noProof/>
+          <w:sz w:val="24"/>
+          <w:szCs w:val="24"/>
+          <w:vertAlign w:val="superscript"/>
+          <w14:ligatures w14:val="standardContextual"/>
+        </w:rPr>
+        <w:t>rd</w:t>
+      </w:r>
+      <w:r>
+        <w:rPr>
+          <w:rFonts w:ascii="Times New Roman" w:hAnsi="Times New Roman" w:cs="Times New Roman"/>
+          <w:noProof/>
+          <w:sz w:val="24"/>
+          <w:szCs w:val="24"/>
+          <w14:ligatures w14:val="standardContextual"/>
+        </w:rPr>
+        <w:t xml:space="preserve"> order model. </w:t>
+      </w:r>
+      <w:r>
+        <w:rPr>
+          <w:rFonts w:ascii="Times New Roman" w:hAnsi="Times New Roman" w:cs="Times New Roman"/>
+          <w:noProof/>
+          <w:sz w:val="24"/>
+          <w:szCs w:val="24"/>
+          <w14:ligatures w14:val="standardContextual"/>
+        </w:rPr>
+        <w:t>Not only does t</w:t>
+      </w:r>
+      <w:r>
+        <w:rPr>
+          <w:rFonts w:ascii="Times New Roman" w:hAnsi="Times New Roman" w:cs="Times New Roman"/>
+          <w:noProof/>
+          <w:sz w:val="24"/>
+          <w:szCs w:val="24"/>
+          <w14:ligatures w14:val="standardContextual"/>
+        </w:rPr>
+        <w:t>he 8</w:t>
+      </w:r>
+      <w:r>
+        <w:rPr>
+          <w:rFonts w:ascii="Times New Roman" w:hAnsi="Times New Roman" w:cs="Times New Roman"/>
+          <w:noProof/>
+          <w:sz w:val="24"/>
+          <w:szCs w:val="24"/>
+          <w:vertAlign w:val="superscript"/>
+          <w14:ligatures w14:val="standardContextual"/>
+        </w:rPr>
+        <w:t>th</w:t>
+      </w:r>
+      <w:r>
+        <w:rPr>
+          <w:rFonts w:ascii="Times New Roman" w:hAnsi="Times New Roman" w:cs="Times New Roman"/>
+          <w:noProof/>
+          <w:sz w:val="24"/>
+          <w:szCs w:val="24"/>
+          <w14:ligatures w14:val="standardContextual"/>
+        </w:rPr>
+        <w:t xml:space="preserve"> order SARIMA model more accurately predict the</w:t>
+      </w:r>
+      <w:r>
+        <w:rPr>
+          <w:rFonts w:ascii="Times New Roman" w:hAnsi="Times New Roman" w:cs="Times New Roman"/>
+          <w:noProof/>
+          <w:sz w:val="24"/>
+          <w:szCs w:val="24"/>
+          <w14:ligatures w14:val="standardContextual"/>
+        </w:rPr>
+        <w:t xml:space="preserve"> location of the</w:t>
+      </w:r>
+      <w:r>
+        <w:rPr>
+          <w:rFonts w:ascii="Times New Roman" w:hAnsi="Times New Roman" w:cs="Times New Roman"/>
+          <w:noProof/>
+          <w:sz w:val="24"/>
+          <w:szCs w:val="24"/>
+          <w14:ligatures w14:val="standardContextual"/>
+        </w:rPr>
+        <w:t xml:space="preserve"> peaks and troughs of the time series</w:t>
+      </w:r>
+      <w:r>
+        <w:rPr>
+          <w:rFonts w:ascii="Times New Roman" w:hAnsi="Times New Roman" w:cs="Times New Roman"/>
+          <w:noProof/>
+          <w:sz w:val="24"/>
+          <w:szCs w:val="24"/>
+          <w14:ligatures w14:val="standardContextual"/>
+        </w:rPr>
+        <w:t>, it also achieves better results in terms of magnitude of those peaks and troughs.</w:t>
+      </w:r>
     </w:p>
     <w:p>
       <w:pPr>
@@ -6080,18 +4682,16 @@
         <w:tab/>
         <w:t>After transforming the data set and analyzing the ACF and PACF</w:t>
       </w:r>
-      <w:ins w:id="162" w:author="Theodore Steffens" w:date="2023-04-13T13:39:00Z">
-        <w:r>
-          <w:rPr>
-            <w:rFonts w:ascii="Times New Roman" w:hAnsi="Times New Roman" w:cs="Times New Roman"/>
-            <w:noProof/>
-            <w:sz w:val="24"/>
-            <w:szCs w:val="24"/>
-            <w14:ligatures w14:val="standardContextual"/>
-          </w:rPr>
-          <w:t>,</w:t>
-        </w:r>
-      </w:ins>
+      <w:r>
+        <w:rPr>
+          <w:rFonts w:ascii="Times New Roman" w:hAnsi="Times New Roman" w:cs="Times New Roman"/>
+          <w:noProof/>
+          <w:sz w:val="24"/>
+          <w:szCs w:val="24"/>
+          <w14:ligatures w14:val="standardContextual"/>
+        </w:rPr>
+        <w:t>,</w:t>
+      </w:r>
       <w:r>
         <w:rPr>
           <w:rFonts w:ascii="Times New Roman" w:hAnsi="Times New Roman" w:cs="Times New Roman"/>
@@ -6128,28 +4728,15 @@
         </w:rPr>
         <w:t>(0,1,2)</w:t>
       </w:r>
-      <w:ins w:id="163" w:author="Theodore Steffens" w:date="2023-04-13T13:39:00Z">
-        <w:r>
-          <w:rPr>
-            <w:rFonts w:ascii="Times New Roman" w:hAnsi="Times New Roman" w:cs="Times New Roman"/>
-            <w:sz w:val="24"/>
-            <w:szCs w:val="24"/>
-            <w:vertAlign w:val="subscript"/>
-          </w:rPr>
-          <w:t>10</w:t>
-        </w:r>
-      </w:ins>
-      <w:del w:id="164" w:author="Theodore Steffens" w:date="2023-04-13T13:39:00Z">
-        <w:r>
-          <w:rPr>
-            <w:rFonts w:ascii="Times New Roman" w:hAnsi="Times New Roman" w:cs="Times New Roman"/>
-            <w:sz w:val="24"/>
-            <w:szCs w:val="24"/>
-            <w:vertAlign w:val="subscript"/>
-          </w:rPr>
-          <w:delText>5</w:delText>
-        </w:r>
-      </w:del>
+      <w:r>
+        <w:rPr>
+          <w:rFonts w:ascii="Times New Roman" w:hAnsi="Times New Roman" w:cs="Times New Roman"/>
+          <w:sz w:val="24"/>
+          <w:szCs w:val="24"/>
+          <w:vertAlign w:val="subscript"/>
+        </w:rPr>
+        <w:t>10</w:t>
+      </w:r>
       <w:r>
         <w:rPr>
           <w:rFonts w:ascii="Times New Roman" w:hAnsi="Times New Roman" w:cs="Times New Roman"/>
@@ -6158,28 +4745,15 @@
         </w:rPr>
         <w:t xml:space="preserve"> and SARIMA(8,1,1)x(0,1,2)</w:t>
       </w:r>
-      <w:ins w:id="165" w:author="Theodore Steffens" w:date="2023-04-13T13:39:00Z">
-        <w:r>
-          <w:rPr>
-            <w:rFonts w:ascii="Times New Roman" w:hAnsi="Times New Roman" w:cs="Times New Roman"/>
-            <w:sz w:val="24"/>
-            <w:szCs w:val="24"/>
-            <w:vertAlign w:val="subscript"/>
-          </w:rPr>
-          <w:t>10</w:t>
-        </w:r>
-      </w:ins>
-      <w:del w:id="166" w:author="Theodore Steffens" w:date="2023-04-13T13:39:00Z">
-        <w:r>
-          <w:rPr>
-            <w:rFonts w:ascii="Times New Roman" w:hAnsi="Times New Roman" w:cs="Times New Roman"/>
-            <w:sz w:val="24"/>
-            <w:szCs w:val="24"/>
-            <w:vertAlign w:val="subscript"/>
-          </w:rPr>
-          <w:delText>5</w:delText>
-        </w:r>
-      </w:del>
+      <w:r>
+        <w:rPr>
+          <w:rFonts w:ascii="Times New Roman" w:hAnsi="Times New Roman" w:cs="Times New Roman"/>
+          <w:sz w:val="24"/>
+          <w:szCs w:val="24"/>
+          <w:vertAlign w:val="subscript"/>
+        </w:rPr>
+        <w:t>10</w:t>
+      </w:r>
       <w:r>
         <w:rPr>
           <w:rFonts w:ascii="Times New Roman" w:hAnsi="Times New Roman" w:cs="Times New Roman"/>
@@ -6206,28 +4780,15 @@
         </w:rPr>
         <w:t>(0,1,2)</w:t>
       </w:r>
-      <w:ins w:id="167" w:author="Theodore Steffens" w:date="2023-04-13T13:39:00Z">
-        <w:r>
-          <w:rPr>
-            <w:rFonts w:ascii="Times New Roman" w:hAnsi="Times New Roman" w:cs="Times New Roman"/>
-            <w:sz w:val="24"/>
-            <w:szCs w:val="24"/>
-            <w:vertAlign w:val="subscript"/>
-          </w:rPr>
-          <w:t>10</w:t>
-        </w:r>
-      </w:ins>
-      <w:del w:id="168" w:author="Theodore Steffens" w:date="2023-04-13T13:39:00Z">
-        <w:r>
-          <w:rPr>
-            <w:rFonts w:ascii="Times New Roman" w:hAnsi="Times New Roman" w:cs="Times New Roman"/>
-            <w:sz w:val="24"/>
-            <w:szCs w:val="24"/>
-            <w:vertAlign w:val="subscript"/>
-          </w:rPr>
-          <w:delText>5</w:delText>
-        </w:r>
-      </w:del>
+      <w:r>
+        <w:rPr>
+          <w:rFonts w:ascii="Times New Roman" w:hAnsi="Times New Roman" w:cs="Times New Roman"/>
+          <w:sz w:val="24"/>
+          <w:szCs w:val="24"/>
+          <w:vertAlign w:val="subscript"/>
+        </w:rPr>
+        <w:t>10</w:t>
+      </w:r>
       <w:r>
         <w:rPr>
           <w:rFonts w:ascii="Times New Roman" w:hAnsi="Times New Roman" w:cs="Times New Roman"/>
@@ -6236,28 +4797,15 @@
         </w:rPr>
         <w:t xml:space="preserve"> model had a lower BIC but higher AIC than the SARIMA(8,1,1)x(0,1,2)</w:t>
       </w:r>
-      <w:ins w:id="169" w:author="Theodore Steffens" w:date="2023-04-13T13:39:00Z">
-        <w:r>
-          <w:rPr>
-            <w:rFonts w:ascii="Times New Roman" w:hAnsi="Times New Roman" w:cs="Times New Roman"/>
-            <w:sz w:val="24"/>
-            <w:szCs w:val="24"/>
-            <w:vertAlign w:val="subscript"/>
-          </w:rPr>
-          <w:t>10</w:t>
-        </w:r>
-      </w:ins>
-      <w:del w:id="170" w:author="Theodore Steffens" w:date="2023-04-13T13:39:00Z">
-        <w:r>
-          <w:rPr>
-            <w:rFonts w:ascii="Times New Roman" w:hAnsi="Times New Roman" w:cs="Times New Roman"/>
-            <w:sz w:val="24"/>
-            <w:szCs w:val="24"/>
-            <w:vertAlign w:val="subscript"/>
-          </w:rPr>
-          <w:delText>5</w:delText>
-        </w:r>
-      </w:del>
+      <w:r>
+        <w:rPr>
+          <w:rFonts w:ascii="Times New Roman" w:hAnsi="Times New Roman" w:cs="Times New Roman"/>
+          <w:sz w:val="24"/>
+          <w:szCs w:val="24"/>
+          <w:vertAlign w:val="subscript"/>
+        </w:rPr>
+        <w:t>10</w:t>
+      </w:r>
       <w:r>
         <w:rPr>
           <w:rFonts w:ascii="Times New Roman" w:hAnsi="Times New Roman" w:cs="Times New Roman"/>
@@ -6282,7 +4830,7 @@
           <w:sz w:val="24"/>
           <w:szCs w:val="24"/>
         </w:rPr>
-        <w:t xml:space="preserve">-Box test showed that the residuals were uncorrelated indicating that there was no uncaptured dependency in the dataset from either model. Interpreting the results of the residual analysis indicates that </w:t>
+        <w:t>-Box test showed that the residuals were uncorrelated indicating that there was no uncaptured dependency in the dataset from either model. Interpreting the results of the residual analysis indicates that both of the models may be a reasonable choice for the dataset, thus forecasting was performed with both models on thirty points that were held back from fitting. The results of this forecasting showed that the more complex SARIMA(8,1,</w:t>
       </w:r>
       <w:proofErr w:type="gramStart"/>
       <w:r>
@@ -6291,7 +4839,7 @@
           <w:sz w:val="24"/>
           <w:szCs w:val="24"/>
         </w:rPr>
-        <w:t>both of the models</w:t>
+        <w:t>1)x</w:t>
       </w:r>
       <w:proofErr w:type="gramEnd"/>
       <w:r>
@@ -6300,8 +4848,34 @@
           <w:sz w:val="24"/>
           <w:szCs w:val="24"/>
         </w:rPr>
-        <w:t xml:space="preserve"> may be a reasonable choice for the dataset, thus </w:t>
-      </w:r>
+        <w:t>(0,1,2)</w:t>
+      </w:r>
+      <w:r>
+        <w:rPr>
+          <w:rFonts w:ascii="Times New Roman" w:hAnsi="Times New Roman" w:cs="Times New Roman"/>
+          <w:sz w:val="24"/>
+          <w:szCs w:val="24"/>
+          <w:vertAlign w:val="subscript"/>
+        </w:rPr>
+        <w:t>10</w:t>
+      </w:r>
+      <w:r>
+        <w:rPr>
+          <w:rFonts w:ascii="Times New Roman" w:hAnsi="Times New Roman" w:cs="Times New Roman"/>
+          <w:sz w:val="24"/>
+          <w:szCs w:val="24"/>
+        </w:rPr>
+        <w:t xml:space="preserve"> had a better fit to the unseen data thus would be the recommended model for forecasting the sunspot count.</w:t>
+      </w:r>
+    </w:p>
+    <w:p>
+      <w:pPr>
+        <w:rPr>
+          <w:rFonts w:ascii="Times New Roman" w:hAnsi="Times New Roman" w:cs="Times New Roman"/>
+          <w:sz w:val="24"/>
+          <w:szCs w:val="24"/>
+        </w:rPr>
+      </w:pPr>
       <w:r>
         <w:rPr>
           <w:rFonts w:ascii="Times New Roman" w:hAnsi="Times New Roman" w:cs="Times New Roman"/>
@@ -6309,55 +4883,41 @@
           <w:szCs w:val="24"/>
         </w:rPr>
         <w:lastRenderedPageBreak/>
-        <w:t>forecasting was performed with both models on thirty points that were held back from fitting. The results of this forecasting showed that the more complex SARIMA(8,1,</w:t>
-      </w:r>
-      <w:proofErr w:type="gramStart"/>
-      <w:r>
-        <w:rPr>
-          <w:rFonts w:ascii="Times New Roman" w:hAnsi="Times New Roman" w:cs="Times New Roman"/>
-          <w:sz w:val="24"/>
-          <w:szCs w:val="24"/>
-        </w:rPr>
-        <w:t>1)x</w:t>
-      </w:r>
-      <w:proofErr w:type="gramEnd"/>
-      <w:r>
-        <w:rPr>
-          <w:rFonts w:ascii="Times New Roman" w:hAnsi="Times New Roman" w:cs="Times New Roman"/>
-          <w:sz w:val="24"/>
-          <w:szCs w:val="24"/>
-        </w:rPr>
-        <w:t>(0,1,2)</w:t>
-      </w:r>
-      <w:ins w:id="171" w:author="Theodore Steffens" w:date="2023-04-13T13:40:00Z">
-        <w:r>
-          <w:rPr>
-            <w:rFonts w:ascii="Times New Roman" w:hAnsi="Times New Roman" w:cs="Times New Roman"/>
-            <w:sz w:val="24"/>
-            <w:szCs w:val="24"/>
-            <w:vertAlign w:val="subscript"/>
-          </w:rPr>
-          <w:t>10</w:t>
-        </w:r>
-      </w:ins>
-      <w:del w:id="172" w:author="Theodore Steffens" w:date="2023-04-13T13:40:00Z">
-        <w:r>
-          <w:rPr>
-            <w:rFonts w:ascii="Times New Roman" w:hAnsi="Times New Roman" w:cs="Times New Roman"/>
-            <w:sz w:val="24"/>
-            <w:szCs w:val="24"/>
-            <w:vertAlign w:val="subscript"/>
-          </w:rPr>
-          <w:delText>5</w:delText>
-        </w:r>
-      </w:del>
-      <w:r>
-        <w:rPr>
-          <w:rFonts w:ascii="Times New Roman" w:hAnsi="Times New Roman" w:cs="Times New Roman"/>
-          <w:sz w:val="24"/>
-          <w:szCs w:val="24"/>
-        </w:rPr>
-        <w:t xml:space="preserve"> had a better fit to the unseen data thus would be the recommended model for forecasting the sunspot count.</w:t>
+        <w:t>Sunspots are dark patches that appear on the surface of the Sun. They are caused by intense magnetic activity in the Sun's outer layer. Sunspots typically appear in pairs, and they can range in size from a few hundred kilometers to tens of thousands of kilometers in diameter.</w:t>
+      </w:r>
+    </w:p>
+    <w:p>
+      <w:pPr>
+        <w:rPr>
+          <w:rFonts w:ascii="Times New Roman" w:hAnsi="Times New Roman" w:cs="Times New Roman"/>
+          <w:sz w:val="24"/>
+          <w:szCs w:val="24"/>
+        </w:rPr>
+      </w:pPr>
+      <w:r>
+        <w:rPr>
+          <w:rFonts w:ascii="Times New Roman" w:hAnsi="Times New Roman" w:cs="Times New Roman"/>
+          <w:sz w:val="24"/>
+          <w:szCs w:val="24"/>
+        </w:rPr>
+        <w:t>Sunspots are important to track because they are an indicator of solar activity. The number of sunspots on the Sun's surface varies over a roughly 11-year cycle, known as the solar cycle. During periods of high solar activity, the Sun emits more radiation and energetic particles, which can impact Earth's atmosphere and cause changes in weather patterns and disrupt power grids. The ability to know when to expect high solar activity will be helpful for giving aid, or at least allowing proper planning for things such as power outages or freak storms.</w:t>
+      </w:r>
+    </w:p>
+    <w:p>
+      <w:pPr>
+        <w:rPr>
+          <w:rFonts w:ascii="Times New Roman" w:hAnsi="Times New Roman" w:cs="Times New Roman"/>
+          <w:sz w:val="24"/>
+          <w:szCs w:val="24"/>
+        </w:rPr>
+      </w:pPr>
+      <w:r>
+        <w:rPr>
+          <w:rFonts w:ascii="Times New Roman" w:hAnsi="Times New Roman" w:cs="Times New Roman"/>
+          <w:sz w:val="24"/>
+          <w:szCs w:val="24"/>
+        </w:rPr>
+        <w:t xml:space="preserve">Furthermore, sunspots are associated with the production of solar flares and coronal mass ejections, which can have a significant impact on Earth's magnetic field and lead to geomagnetic storms. These storms can create auroras and interfere with radio communication and satellite navigation systems like GPS. GPS is vital to many, from regular citizens driving to flying aircraft. If a solar flare were to occur and knock out GPS, it could have dire consequences. </w:t>
       </w:r>
     </w:p>
     <w:p>
@@ -6375,7 +4935,23 @@
           <w:szCs w:val="24"/>
         </w:rPr>
         <w:tab/>
-        <w:t>With the model selected there is good certainty of the number of sunspots that could be expected to occur for a 30-year period. This could be utilized by a designer of a spacecraft that is designed to observe the sun as sunspots emit a large amount of electromagnetic radiation that can damage electronics without proper shielding. Having a sense of the volume of sunspots that would be observed over a long period that the spacecraft could be operational in would allow the designer to determine how much shielding may be required for the craft.</w:t>
+        <w:t xml:space="preserve">With the model selected there is good certainty of the number of sunspots that could be expected to occur for a 30-year period. This could be utilized by a designer of a spacecraft </w:t>
+      </w:r>
+      <w:r>
+        <w:rPr>
+          <w:rFonts w:ascii="Times New Roman" w:hAnsi="Times New Roman" w:cs="Times New Roman"/>
+          <w:sz w:val="24"/>
+          <w:szCs w:val="24"/>
+        </w:rPr>
+        <w:t xml:space="preserve">as </w:t>
+      </w:r>
+      <w:r>
+        <w:rPr>
+          <w:rFonts w:ascii="Times New Roman" w:hAnsi="Times New Roman" w:cs="Times New Roman"/>
+          <w:sz w:val="24"/>
+          <w:szCs w:val="24"/>
+        </w:rPr>
+        <w:t>sunspots emit a large amount of electromagnetic radiation that can damage electronics without proper shielding. Having a sense of the volume of sunspots that would be observed over a long period that the spacecraft could be operational in would allow the designer to determine how much shielding may be required for the craft.</w:t>
       </w:r>
     </w:p>
     <w:p>
@@ -6424,7 +5000,7 @@
           <w:szCs w:val="24"/>
         </w:rPr>
       </w:pPr>
-      <w:hyperlink r:id="rId46" w:history="1">
+      <w:hyperlink r:id="rId35" w:history="1">
         <w:r>
           <w:rPr>
             <w:rStyle w:val="Hyperlink"/>
@@ -6487,13 +5063,6 @@
       </w:r>
     </w:p>
     <w:p>
-      <w:pPr>
-        <w:rPr>
-          <w:rFonts w:ascii="Times New Roman" w:hAnsi="Times New Roman" w:cs="Times New Roman"/>
-          <w:sz w:val="24"/>
-          <w:szCs w:val="24"/>
-        </w:rPr>
-      </w:pPr>
       <w:r>
         <w:t xml:space="preserve">McKinney, W., &amp; others. (2010). Data structures for statistical computing in python. In </w:t>
       </w:r>
@@ -6507,6 +5076,71 @@
       <w:r>
         <w:t xml:space="preserve"> (Vol. 445, pp. 51–56).</w:t>
       </w:r>
+    </w:p>
+    <w:p>
+      <w:pPr>
+        <w:rPr>
+          <w:rFonts w:ascii="Times New Roman" w:hAnsi="Times New Roman" w:cs="Times New Roman"/>
+          <w:sz w:val="24"/>
+          <w:szCs w:val="24"/>
+        </w:rPr>
+      </w:pPr>
+      <w:hyperlink r:id="rId36" w:history="1">
+        <w:r>
+          <w:rPr>
+            <w:rStyle w:val="Hyperlink"/>
+            <w:rFonts w:ascii="Times New Roman" w:hAnsi="Times New Roman" w:cs="Times New Roman"/>
+            <w:sz w:val="24"/>
+            <w:szCs w:val="24"/>
+          </w:rPr>
+          <w:t>https://spaceplace.nasa.gov/solar-cycles/en/</w:t>
+        </w:r>
+      </w:hyperlink>
+      <w:r>
+        <w:rPr>
+          <w:rFonts w:ascii="Times New Roman" w:hAnsi="Times New Roman" w:cs="Times New Roman"/>
+          <w:sz w:val="24"/>
+          <w:szCs w:val="24"/>
+        </w:rPr>
+        <w:t xml:space="preserve"> </w:t>
+      </w:r>
+    </w:p>
+    <w:p>
+      <w:pPr>
+        <w:rPr>
+          <w:rFonts w:ascii="Times New Roman" w:hAnsi="Times New Roman" w:cs="Times New Roman"/>
+          <w:sz w:val="24"/>
+          <w:szCs w:val="24"/>
+        </w:rPr>
+      </w:pPr>
+      <w:hyperlink r:id="rId37" w:history="1">
+        <w:r>
+          <w:rPr>
+            <w:rStyle w:val="Hyperlink"/>
+            <w:rFonts w:ascii="Times New Roman" w:hAnsi="Times New Roman" w:cs="Times New Roman"/>
+            <w:sz w:val="24"/>
+            <w:szCs w:val="24"/>
+          </w:rPr>
+          <w:t>https://stardate.org/astro-guide/sunspots-and-solar-flares</w:t>
+        </w:r>
+      </w:hyperlink>
+      <w:r>
+        <w:rPr>
+          <w:rFonts w:ascii="Times New Roman" w:hAnsi="Times New Roman" w:cs="Times New Roman"/>
+          <w:sz w:val="24"/>
+          <w:szCs w:val="24"/>
+        </w:rPr>
+        <w:t xml:space="preserve"> </w:t>
+      </w:r>
+    </w:p>
+    <w:p>
+      <w:pPr>
+        <w:rPr>
+          <w:rFonts w:ascii="Times New Roman" w:hAnsi="Times New Roman" w:cs="Times New Roman"/>
+          <w:sz w:val="24"/>
+          <w:szCs w:val="24"/>
+        </w:rPr>
+      </w:pPr>
     </w:p>
     <w:sectPr>
       <w:pgSz w:w="12240" w:h="15840"/>
@@ -6516,14 +5150,6 @@
     </w:sectPr>
   </w:body>
 </w:document>
-</file>
-
-<file path=word/people.xml><?xml version="1.0" encoding="utf-8"?>
-<w15:people xmlns:wpc="http://schemas.microsoft.com/office/word/2010/wordprocessingCanvas" xmlns:cx="http://schemas.microsoft.com/office/drawing/2014/chartex" xmlns:cx1="http://schemas.microsoft.com/office/drawing/2015/9/8/chartex" xmlns:cx2="http://schemas.microsoft.com/office/drawing/2015/10/21/chartex" xmlns:cx3="http://schemas.microsoft.com/office/drawing/2016/5/9/chartex" xmlns:cx4="http://schemas.microsoft.com/office/drawing/2016/5/10/chartex" xmlns:cx5="http://schemas.microsoft.com/office/drawing/2016/5/11/chartex" xmlns:cx6="http://schemas.microsoft.com/office/drawing/2016/5/12/chartex" xmlns:cx7="http://schemas.microsoft.com/office/drawing/2016/5/13/chartex" xmlns:cx8="http://schemas.microsoft.com/office/drawing/2016/5/14/chartex" xmlns:mc="http://schemas.openxmlformats.org/markup-compatibility/2006" xmlns:aink="http://schemas.microsoft.com/office/drawing/2016/ink" xmlns:am3d="http://schemas.microsoft.com/office/drawing/2017/model3d" xmlns:o="urn:schemas-microsoft-com:office:office" xmlns:oel="http://schemas.microsoft.com/office/2019/extlst" xmlns:r="http://schemas.openxmlformats.org/officeDocument/2006/relationships" xmlns:m="http://schemas.openxmlformats.org/officeDocument/2006/math" xmlns:v="urn:schemas-microsoft-com:vml" xmlns:wp14="http://schemas.microsoft.com/office/word/2010/wordprocessingDrawing" xmlns:wp="http://schemas.openxmlformats.org/drawingml/2006/wordprocessingDrawing" xmlns:w10="urn:schemas-microsoft-com:office:word" xmlns:w="http://schemas.openxmlformats.org/wordprocessingml/2006/main" xmlns:w14="http://schemas.microsoft.com/office/word/2010/wordml" xmlns:w15="http://schemas.microsoft.com/office/word/2012/wordml" xmlns:w16cex="http://schemas.microsoft.com/office/word/2018/wordml/cex" xmlns:w16cid="http://schemas.microsoft.com/office/word/2016/wordml/cid" xmlns:w16="http://schemas.microsoft.com/office/word/2018/wordml" xmlns:w16du="http://schemas.microsoft.com/office/word/2023/wordml/word16du" xmlns:w16sdtdh="http://schemas.microsoft.com/office/word/2020/wordml/sdtdatahash" xmlns:w16se="http://schemas.microsoft.com/office/word/2015/wordml/symex" xmlns:wpg="http://schemas.microsoft.com/office/word/2010/wordprocessingGroup" xmlns:wpi="http://schemas.microsoft.com/office/word/2010/wordprocessingInk" xmlns:wne="http://schemas.microsoft.com/office/word/2006/wordml" xmlns:wps="http://schemas.microsoft.com/office/word/2010/wordprocessingShape" mc:Ignorable="w14 w15 w16se w16cid w16 w16cex w16sdtdh wp14">
-  <w15:person w15:author="Theodore Steffens">
-    <w15:presenceInfo w15:providerId="AD" w15:userId="S::tsteffen@stevens.edu::9080c0a8-3497-44f9-9c1c-ace75994de58"/>
-  </w15:person>
-</w15:people>
 </file>
 
 <file path=word/styles.xml><?xml version="1.0" encoding="utf-8"?>

--- a/Application Of SARIMA Models to Sales and Astronomy Forecasting.docx
+++ b/Application Of SARIMA Models to Sales and Astronomy Forecasting.docx
@@ -1889,6 +1889,56 @@
     </w:p>
     <w:p>
       <w:pPr>
+        <w:jc w:val="center"/>
+        <w:rPr>
+          <w:noProof/>
+          <w14:ligatures w14:val="standardContextual"/>
+        </w:rPr>
+      </w:pPr>
+      <w:r>
+        <w:rPr>
+          <w:noProof/>
+          <w14:ligatures w14:val="standardContextual"/>
+        </w:rPr>
+        <w:drawing>
+          <wp:inline distT="0" distB="0" distL="0" distR="0" wp14:anchorId="1E689F98" wp14:editId="698A4262">
+            <wp:extent cx="3657600" cy="2619375"/>
+            <wp:effectExtent l="0" t="0" r="0" b="9525"/>
+            <wp:docPr id="170128430" name="Picture 1" descr="Chart, line chart&#10;&#10;Description automatically generated"/>
+            <wp:cNvGraphicFramePr>
+              <a:graphicFrameLocks xmlns:a="http://schemas.openxmlformats.org/drawingml/2006/main" noChangeAspect="1"/>
+            </wp:cNvGraphicFramePr>
+            <a:graphic xmlns:a="http://schemas.openxmlformats.org/drawingml/2006/main">
+              <a:graphicData uri="http://schemas.openxmlformats.org/drawingml/2006/picture">
+                <pic:pic xmlns:pic="http://schemas.openxmlformats.org/drawingml/2006/picture">
+                  <pic:nvPicPr>
+                    <pic:cNvPr id="170128430" name="Picture 1" descr="Chart, line chart&#10;&#10;Description automatically generated"/>
+                    <pic:cNvPicPr/>
+                  </pic:nvPicPr>
+                  <pic:blipFill>
+                    <a:blip r:embed="rId16"/>
+                    <a:stretch>
+                      <a:fillRect/>
+                    </a:stretch>
+                  </pic:blipFill>
+                  <pic:spPr>
+                    <a:xfrm>
+                      <a:off x="0" y="0"/>
+                      <a:ext cx="3657600" cy="2619375"/>
+                    </a:xfrm>
+                    <a:prstGeom prst="rect">
+                      <a:avLst/>
+                    </a:prstGeom>
+                  </pic:spPr>
+                </pic:pic>
+              </a:graphicData>
+            </a:graphic>
+          </wp:inline>
+        </w:drawing>
+      </w:r>
+    </w:p>
+    <w:p>
+      <w:pPr>
         <w:rPr>
           <w:rFonts w:ascii="Times New Roman" w:hAnsi="Times New Roman" w:cs="Times New Roman"/>
           <w:noProof/>
@@ -1933,6 +1983,7 @@
           <w:noProof/>
           <w14:ligatures w14:val="standardContextual"/>
         </w:rPr>
+        <w:lastRenderedPageBreak/>
         <w:drawing>
           <wp:inline distT="0" distB="0" distL="0" distR="0" wp14:anchorId="558F0790" wp14:editId="44B4916D">
             <wp:extent cx="4392607" cy="2352675"/>
@@ -1949,7 +2000,7 @@
                     <pic:cNvPicPr/>
                   </pic:nvPicPr>
                   <pic:blipFill>
-                    <a:blip r:embed="rId16"/>
+                    <a:blip r:embed="rId17"/>
                     <a:stretch>
                       <a:fillRect/>
                     </a:stretch>
@@ -2059,16 +2110,7 @@
           <w:sz w:val="24"/>
           <w:szCs w:val="24"/>
         </w:rPr>
-        <w:t xml:space="preserve">-Box test showed that the residuals were uncorrelated indicating that there was no uncaptured dependency in the dataset from the model. Interpreting </w:t>
-      </w:r>
-      <w:r>
-        <w:rPr>
-          <w:rFonts w:ascii="Times New Roman" w:hAnsi="Times New Roman" w:cs="Times New Roman"/>
-          <w:sz w:val="24"/>
-          <w:szCs w:val="24"/>
-        </w:rPr>
-        <w:lastRenderedPageBreak/>
-        <w:t>the results of the residual analysis indicates that the model may be a reasonable choice for the dataset, thus forecasting was performed with the model on the five points that were held back from fitting. The results of this forecasting provided reasonable estimate for the first two unseen datapoints before settling on estimating a constant average with an expanding confidence interval which can be expected from a second order integrated moving average model.</w:t>
+        <w:t>-Box test showed that the residuals were uncorrelated indicating that there was no uncaptured dependency in the dataset from the model. Interpreting the results of the residual analysis indicates that the model may be a reasonable choice for the dataset, thus forecasting was performed with the model on the five points that were held back from fitting. The results of this forecasting provided reasonable estimate for the first two unseen datapoints before settling on estimating a constant average with an expanding confidence interval which can be expected from a second order integrated moving average model.</w:t>
       </w:r>
     </w:p>
     <w:p>
@@ -2384,7 +2426,7 @@
                     <pic:cNvPicPr/>
                   </pic:nvPicPr>
                   <pic:blipFill>
-                    <a:blip r:embed="rId17"/>
+                    <a:blip r:embed="rId18"/>
                     <a:stretch>
                       <a:fillRect/>
                     </a:stretch>
@@ -2425,7 +2467,7 @@
                     <pic:cNvPicPr/>
                   </pic:nvPicPr>
                   <pic:blipFill>
-                    <a:blip r:embed="rId18"/>
+                    <a:blip r:embed="rId19"/>
                     <a:stretch>
                       <a:fillRect/>
                     </a:stretch>
@@ -2480,13 +2522,6 @@
           <w:szCs w:val="24"/>
         </w:rPr>
         <w:tab/>
-      </w:r>
-      <w:r>
-        <w:rPr>
-          <w:rFonts w:ascii="Times New Roman" w:hAnsi="Times New Roman" w:cs="Times New Roman"/>
-          <w:sz w:val="24"/>
-          <w:szCs w:val="24"/>
-        </w:rPr>
         <w:t>The ACF and PACF plots do not yield a strong recommendation for a model. The relatively high number of observations results in the PACF having a small confidence interval. The small confidence interval results in many of the lags appearing to be significant.</w:t>
       </w:r>
     </w:p>
@@ -2620,7 +2655,7 @@
                     <pic:cNvPicPr/>
                   </pic:nvPicPr>
                   <pic:blipFill>
-                    <a:blip r:embed="rId19"/>
+                    <a:blip r:embed="rId20"/>
                     <a:stretch>
                       <a:fillRect/>
                     </a:stretch>
@@ -2810,7 +2845,7 @@
                     <pic:cNvPicPr/>
                   </pic:nvPicPr>
                   <pic:blipFill>
-                    <a:blip r:embed="rId20"/>
+                    <a:blip r:embed="rId21"/>
                     <a:stretch>
                       <a:fillRect/>
                     </a:stretch>
@@ -3059,7 +3094,7 @@
                     <pic:cNvPicPr/>
                   </pic:nvPicPr>
                   <pic:blipFill>
-                    <a:blip r:embed="rId21"/>
+                    <a:blip r:embed="rId22"/>
                     <a:stretch>
                       <a:fillRect/>
                     </a:stretch>
@@ -3111,7 +3146,7 @@
                     <pic:cNvPicPr/>
                   </pic:nvPicPr>
                   <pic:blipFill>
-                    <a:blip r:embed="rId22"/>
+                    <a:blip r:embed="rId23"/>
                     <a:stretch>
                       <a:fillRect/>
                     </a:stretch>
@@ -3378,7 +3413,7 @@
                     <pic:cNvPicPr/>
                   </pic:nvPicPr>
                   <pic:blipFill>
-                    <a:blip r:embed="rId23"/>
+                    <a:blip r:embed="rId24"/>
                     <a:stretch>
                       <a:fillRect/>
                     </a:stretch>
@@ -3419,7 +3454,7 @@
                     <pic:cNvPicPr/>
                   </pic:nvPicPr>
                   <pic:blipFill>
-                    <a:blip r:embed="rId24"/>
+                    <a:blip r:embed="rId25"/>
                     <a:stretch>
                       <a:fillRect/>
                     </a:stretch>
@@ -3475,7 +3510,7 @@
                     <pic:cNvPicPr/>
                   </pic:nvPicPr>
                   <pic:blipFill>
-                    <a:blip r:embed="rId25"/>
+                    <a:blip r:embed="rId26"/>
                     <a:stretch>
                       <a:fillRect/>
                     </a:stretch>
@@ -3516,7 +3551,7 @@
                     <pic:cNvPicPr/>
                   </pic:nvPicPr>
                   <pic:blipFill>
-                    <a:blip r:embed="rId26"/>
+                    <a:blip r:embed="rId27"/>
                     <a:stretch>
                       <a:fillRect/>
                     </a:stretch>
@@ -3831,7 +3866,7 @@
                     <pic:cNvPicPr/>
                   </pic:nvPicPr>
                   <pic:blipFill>
-                    <a:blip r:embed="rId27"/>
+                    <a:blip r:embed="rId28"/>
                     <a:stretch>
                       <a:fillRect/>
                     </a:stretch>
@@ -3879,7 +3914,7 @@
                     <pic:cNvPicPr/>
                   </pic:nvPicPr>
                   <pic:blipFill>
-                    <a:blip r:embed="rId28"/>
+                    <a:blip r:embed="rId29"/>
                     <a:stretch>
                       <a:fillRect/>
                     </a:stretch>
@@ -3920,7 +3955,7 @@
                     <pic:cNvPicPr/>
                   </pic:nvPicPr>
                   <pic:blipFill>
-                    <a:blip r:embed="rId29"/>
+                    <a:blip r:embed="rId30"/>
                     <a:stretch>
                       <a:fillRect/>
                     </a:stretch>
@@ -3997,7 +4032,7 @@
                     <pic:cNvPicPr/>
                   </pic:nvPicPr>
                   <pic:blipFill>
-                    <a:blip r:embed="rId30"/>
+                    <a:blip r:embed="rId31"/>
                     <a:stretch>
                       <a:fillRect/>
                     </a:stretch>
@@ -4167,7 +4202,7 @@
                     <pic:cNvPicPr/>
                   </pic:nvPicPr>
                   <pic:blipFill>
-                    <a:blip r:embed="rId31"/>
+                    <a:blip r:embed="rId32"/>
                     <a:stretch>
                       <a:fillRect/>
                     </a:stretch>
@@ -4215,7 +4250,7 @@
                     <pic:cNvPicPr/>
                   </pic:nvPicPr>
                   <pic:blipFill>
-                    <a:blip r:embed="rId32"/>
+                    <a:blip r:embed="rId33"/>
                     <a:stretch>
                       <a:fillRect/>
                     </a:stretch>
@@ -4256,7 +4291,7 @@
                     <pic:cNvPicPr/>
                   </pic:nvPicPr>
                   <pic:blipFill>
-                    <a:blip r:embed="rId33"/>
+                    <a:blip r:embed="rId34"/>
                     <a:stretch>
                       <a:fillRect/>
                     </a:stretch>
@@ -4454,7 +4489,7 @@
                     <pic:cNvPicPr/>
                   </pic:nvPicPr>
                   <pic:blipFill>
-                    <a:blip r:embed="rId34"/>
+                    <a:blip r:embed="rId35"/>
                     <a:stretch>
                       <a:fillRect/>
                     </a:stretch>
@@ -5000,7 +5035,7 @@
           <w:szCs w:val="24"/>
         </w:rPr>
       </w:pPr>
-      <w:hyperlink r:id="rId35" w:history="1">
+      <w:hyperlink r:id="rId36" w:history="1">
         <w:r>
           <w:rPr>
             <w:rStyle w:val="Hyperlink"/>
@@ -5085,7 +5120,7 @@
           <w:szCs w:val="24"/>
         </w:rPr>
       </w:pPr>
-      <w:hyperlink r:id="rId36" w:history="1">
+      <w:hyperlink r:id="rId37" w:history="1">
         <w:r>
           <w:rPr>
             <w:rStyle w:val="Hyperlink"/>
@@ -5113,7 +5148,7 @@
           <w:szCs w:val="24"/>
         </w:rPr>
       </w:pPr>
-      <w:hyperlink r:id="rId37" w:history="1">
+      <w:hyperlink r:id="rId38" w:history="1">
         <w:r>
           <w:rPr>
             <w:rStyle w:val="Hyperlink"/>

--- a/Application Of SARIMA Models to Sales and Astronomy Forecasting.docx
+++ b/Application Of SARIMA Models to Sales and Astronomy Forecasting.docx
@@ -1,6 +1,6 @@
 
 <file path=word/document.xml><?xml version="1.0" encoding="utf-8"?>
-<w:document xmlns:wpc="http://schemas.microsoft.com/office/word/2010/wordprocessingCanvas" xmlns:cx="http://schemas.microsoft.com/office/drawing/2014/chartex" xmlns:cx1="http://schemas.microsoft.com/office/drawing/2015/9/8/chartex" xmlns:cx2="http://schemas.microsoft.com/office/drawing/2015/10/21/chartex" xmlns:cx3="http://schemas.microsoft.com/office/drawing/2016/5/9/chartex" xmlns:cx4="http://schemas.microsoft.com/office/drawing/2016/5/10/chartex" xmlns:cx5="http://schemas.microsoft.com/office/drawing/2016/5/11/chartex" xmlns:cx6="http://schemas.microsoft.com/office/drawing/2016/5/12/chartex" xmlns:cx7="http://schemas.microsoft.com/office/drawing/2016/5/13/chartex" xmlns:cx8="http://schemas.microsoft.com/office/drawing/2016/5/14/chartex" xmlns:mc="http://schemas.openxmlformats.org/markup-compatibility/2006" xmlns:aink="http://schemas.microsoft.com/office/drawing/2016/ink" xmlns:am3d="http://schemas.microsoft.com/office/drawing/2017/model3d" xmlns:o="urn:schemas-microsoft-com:office:office" xmlns:oel="http://schemas.microsoft.com/office/2019/extlst" xmlns:r="http://schemas.openxmlformats.org/officeDocument/2006/relationships" xmlns:m="http://schemas.openxmlformats.org/officeDocument/2006/math" xmlns:v="urn:schemas-microsoft-com:vml" xmlns:wp14="http://schemas.microsoft.com/office/word/2010/wordprocessingDrawing" xmlns:wp="http://schemas.openxmlformats.org/drawingml/2006/wordprocessingDrawing" xmlns:w10="urn:schemas-microsoft-com:office:word" xmlns:w="http://schemas.openxmlformats.org/wordprocessingml/2006/main" xmlns:w14="http://schemas.microsoft.com/office/word/2010/wordml" xmlns:w15="http://schemas.microsoft.com/office/word/2012/wordml" xmlns:w16cex="http://schemas.microsoft.com/office/word/2018/wordml/cex" xmlns:w16cid="http://schemas.microsoft.com/office/word/2016/wordml/cid" xmlns:w16="http://schemas.microsoft.com/office/word/2018/wordml" xmlns:w16sdtdh="http://schemas.microsoft.com/office/word/2020/wordml/sdtdatahash" xmlns:w16se="http://schemas.microsoft.com/office/word/2015/wordml/symex" xmlns:wpg="http://schemas.microsoft.com/office/word/2010/wordprocessingGroup" xmlns:wpi="http://schemas.microsoft.com/office/word/2010/wordprocessingInk" xmlns:wne="http://schemas.microsoft.com/office/word/2006/wordml" xmlns:wps="http://schemas.microsoft.com/office/word/2010/wordprocessingShape" mc:Ignorable="w14 w15 w16se w16cid w16 w16cex w16sdtdh wp14">
+<w:document xmlns:wpc="http://schemas.microsoft.com/office/word/2010/wordprocessingCanvas" xmlns:cx="http://schemas.microsoft.com/office/drawing/2014/chartex" xmlns:cx1="http://schemas.microsoft.com/office/drawing/2015/9/8/chartex" xmlns:cx2="http://schemas.microsoft.com/office/drawing/2015/10/21/chartex" xmlns:cx3="http://schemas.microsoft.com/office/drawing/2016/5/9/chartex" xmlns:cx4="http://schemas.microsoft.com/office/drawing/2016/5/10/chartex" xmlns:cx5="http://schemas.microsoft.com/office/drawing/2016/5/11/chartex" xmlns:cx6="http://schemas.microsoft.com/office/drawing/2016/5/12/chartex" xmlns:cx7="http://schemas.microsoft.com/office/drawing/2016/5/13/chartex" xmlns:cx8="http://schemas.microsoft.com/office/drawing/2016/5/14/chartex" xmlns:mc="http://schemas.openxmlformats.org/markup-compatibility/2006" xmlns:aink="http://schemas.microsoft.com/office/drawing/2016/ink" xmlns:am3d="http://schemas.microsoft.com/office/drawing/2017/model3d" xmlns:o="urn:schemas-microsoft-com:office:office" xmlns:oel="http://schemas.microsoft.com/office/2019/extlst" xmlns:r="http://schemas.openxmlformats.org/officeDocument/2006/relationships" xmlns:m="http://schemas.openxmlformats.org/officeDocument/2006/math" xmlns:v="urn:schemas-microsoft-com:vml" xmlns:wp14="http://schemas.microsoft.com/office/word/2010/wordprocessingDrawing" xmlns:wp="http://schemas.openxmlformats.org/drawingml/2006/wordprocessingDrawing" xmlns:w10="urn:schemas-microsoft-com:office:word" xmlns:w="http://schemas.openxmlformats.org/wordprocessingml/2006/main" xmlns:w14="http://schemas.microsoft.com/office/word/2010/wordml" xmlns:w15="http://schemas.microsoft.com/office/word/2012/wordml" xmlns:w16cex="http://schemas.microsoft.com/office/word/2018/wordml/cex" xmlns:w16cid="http://schemas.microsoft.com/office/word/2016/wordml/cid" xmlns:w16="http://schemas.microsoft.com/office/word/2018/wordml" xmlns:w16du="http://schemas.microsoft.com/office/word/2023/wordml/word16du" xmlns:w16sdtdh="http://schemas.microsoft.com/office/word/2020/wordml/sdtdatahash" xmlns:w16se="http://schemas.microsoft.com/office/word/2015/wordml/symex" xmlns:wpg="http://schemas.microsoft.com/office/word/2010/wordprocessingGroup" xmlns:wpi="http://schemas.microsoft.com/office/word/2010/wordprocessingInk" xmlns:wne="http://schemas.microsoft.com/office/word/2006/wordml" xmlns:wps="http://schemas.microsoft.com/office/word/2010/wordprocessingShape" mc:Ignorable="w14 w15 w16se w16cid w16 w16cex w16sdtdh wp14">
   <w:body>
     <w:p>
       <w:pPr>
@@ -5035,136 +5035,231 @@
           <w:szCs w:val="24"/>
         </w:rPr>
       </w:pPr>
-      <w:hyperlink r:id="rId36" w:history="1">
-        <w:r>
-          <w:rPr>
-            <w:rStyle w:val="Hyperlink"/>
-            <w:rFonts w:ascii="Times New Roman" w:hAnsi="Times New Roman" w:cs="Times New Roman"/>
-            <w:sz w:val="24"/>
-            <w:szCs w:val="24"/>
-          </w:rPr>
-          <w:t>https://www.weather.gov/fsd/sunspots</w:t>
-        </w:r>
-      </w:hyperlink>
-    </w:p>
-    <w:p>
       <w:proofErr w:type="spellStart"/>
       <w:r>
+        <w:rPr>
+          <w:rFonts w:ascii="Times New Roman" w:hAnsi="Times New Roman" w:cs="Times New Roman"/>
+          <w:sz w:val="24"/>
+          <w:szCs w:val="24"/>
+        </w:rPr>
         <w:t>Seabold</w:t>
       </w:r>
       <w:proofErr w:type="spellEnd"/>
       <w:r>
+        <w:rPr>
+          <w:rFonts w:ascii="Times New Roman" w:hAnsi="Times New Roman" w:cs="Times New Roman"/>
+          <w:sz w:val="24"/>
+          <w:szCs w:val="24"/>
+        </w:rPr>
         <w:t xml:space="preserve">, S., &amp; </w:t>
       </w:r>
       <w:proofErr w:type="spellStart"/>
       <w:r>
+        <w:rPr>
+          <w:rFonts w:ascii="Times New Roman" w:hAnsi="Times New Roman" w:cs="Times New Roman"/>
+          <w:sz w:val="24"/>
+          <w:szCs w:val="24"/>
+        </w:rPr>
         <w:t>Perktold</w:t>
       </w:r>
       <w:proofErr w:type="spellEnd"/>
       <w:r>
+        <w:rPr>
+          <w:rFonts w:ascii="Times New Roman" w:hAnsi="Times New Roman" w:cs="Times New Roman"/>
+          <w:sz w:val="24"/>
+          <w:szCs w:val="24"/>
+        </w:rPr>
         <w:t xml:space="preserve">, J. (2010). </w:t>
       </w:r>
       <w:proofErr w:type="spellStart"/>
       <w:r>
+        <w:rPr>
+          <w:rFonts w:ascii="Times New Roman" w:hAnsi="Times New Roman" w:cs="Times New Roman"/>
+          <w:sz w:val="24"/>
+          <w:szCs w:val="24"/>
+        </w:rPr>
         <w:t>statsmodels</w:t>
       </w:r>
       <w:proofErr w:type="spellEnd"/>
       <w:r>
+        <w:rPr>
+          <w:rFonts w:ascii="Times New Roman" w:hAnsi="Times New Roman" w:cs="Times New Roman"/>
+          <w:sz w:val="24"/>
+          <w:szCs w:val="24"/>
+        </w:rPr>
         <w:t xml:space="preserve">: Econometric and statistical modeling with python. In </w:t>
       </w:r>
       <w:r>
         <w:rPr>
+          <w:rFonts w:ascii="Times New Roman" w:hAnsi="Times New Roman" w:cs="Times New Roman"/>
           <w:i/>
           <w:iCs/>
+          <w:sz w:val="24"/>
+          <w:szCs w:val="24"/>
         </w:rPr>
         <w:t>9th Python in Science Conference</w:t>
       </w:r>
       <w:r>
+        <w:rPr>
+          <w:rFonts w:ascii="Times New Roman" w:hAnsi="Times New Roman" w:cs="Times New Roman"/>
+          <w:sz w:val="24"/>
+          <w:szCs w:val="24"/>
+        </w:rPr>
         <w:t>.</w:t>
       </w:r>
     </w:p>
     <w:p>
-      <w:r>
+      <w:pPr>
+        <w:rPr>
+          <w:rFonts w:ascii="Times New Roman" w:hAnsi="Times New Roman" w:cs="Times New Roman"/>
+          <w:sz w:val="24"/>
+          <w:szCs w:val="24"/>
+        </w:rPr>
+      </w:pPr>
+      <w:r>
+        <w:rPr>
+          <w:rFonts w:ascii="Times New Roman" w:hAnsi="Times New Roman" w:cs="Times New Roman"/>
+          <w:sz w:val="24"/>
+          <w:szCs w:val="24"/>
+        </w:rPr>
         <w:t xml:space="preserve">Harris, C.R., Millman, K.J., van der Walt, S.J. et al. </w:t>
       </w:r>
       <w:r>
         <w:rPr>
           <w:rStyle w:val="Emphasis"/>
+          <w:rFonts w:ascii="Times New Roman" w:hAnsi="Times New Roman" w:cs="Times New Roman"/>
+          <w:sz w:val="24"/>
+          <w:szCs w:val="24"/>
         </w:rPr>
         <w:t>Array programming with NumPy</w:t>
       </w:r>
       <w:r>
+        <w:rPr>
+          <w:rFonts w:ascii="Times New Roman" w:hAnsi="Times New Roman" w:cs="Times New Roman"/>
+          <w:sz w:val="24"/>
+          <w:szCs w:val="24"/>
+        </w:rPr>
         <w:t>. Nature 585, 357–362 (2020). DOI:</w:t>
       </w:r>
     </w:p>
     <w:p>
-      <w:r>
+      <w:pPr>
+        <w:rPr>
+          <w:rFonts w:ascii="Times New Roman" w:hAnsi="Times New Roman" w:cs="Times New Roman"/>
+          <w:sz w:val="24"/>
+          <w:szCs w:val="24"/>
+        </w:rPr>
+      </w:pPr>
+      <w:r>
+        <w:rPr>
+          <w:rFonts w:ascii="Times New Roman" w:hAnsi="Times New Roman" w:cs="Times New Roman"/>
+          <w:sz w:val="24"/>
+          <w:szCs w:val="24"/>
+        </w:rPr>
         <w:t xml:space="preserve">McKinney, W., &amp; others. (2010). Data structures for statistical computing in python. In </w:t>
       </w:r>
       <w:r>
         <w:rPr>
+          <w:rFonts w:ascii="Times New Roman" w:hAnsi="Times New Roman" w:cs="Times New Roman"/>
           <w:i/>
           <w:iCs/>
+          <w:sz w:val="24"/>
+          <w:szCs w:val="24"/>
         </w:rPr>
         <w:t>Proceedings of the 9th Python in Science Conference</w:t>
       </w:r>
       <w:r>
+        <w:rPr>
+          <w:rFonts w:ascii="Times New Roman" w:hAnsi="Times New Roman" w:cs="Times New Roman"/>
+          <w:sz w:val="24"/>
+          <w:szCs w:val="24"/>
+        </w:rPr>
         <w:t xml:space="preserve"> (Vol. 445, pp. 51–56).</w:t>
       </w:r>
     </w:p>
     <w:p>
       <w:pPr>
-        <w:rPr>
-          <w:rFonts w:ascii="Times New Roman" w:hAnsi="Times New Roman" w:cs="Times New Roman"/>
-          <w:sz w:val="24"/>
-          <w:szCs w:val="24"/>
-        </w:rPr>
-      </w:pPr>
-      <w:hyperlink r:id="rId37" w:history="1">
-        <w:r>
-          <w:rPr>
-            <w:rStyle w:val="Hyperlink"/>
-            <w:rFonts w:ascii="Times New Roman" w:hAnsi="Times New Roman" w:cs="Times New Roman"/>
-            <w:sz w:val="24"/>
-            <w:szCs w:val="24"/>
-          </w:rPr>
-          <w:t>https://spaceplace.nasa.gov/solar-cycles/en/</w:t>
-        </w:r>
-      </w:hyperlink>
-      <w:r>
-        <w:rPr>
-          <w:rFonts w:ascii="Times New Roman" w:hAnsi="Times New Roman" w:cs="Times New Roman"/>
-          <w:sz w:val="24"/>
-          <w:szCs w:val="24"/>
-        </w:rPr>
+        <w:pStyle w:val="NormalWeb"/>
+        <w:ind w:left="567" w:hanging="567"/>
+      </w:pPr>
+      <w:r>
+        <w:t xml:space="preserve">NASA. (2021, July 22). </w:t>
+      </w:r>
+      <w:r>
+        <w:rPr>
+          <w:i/>
+          <w:iCs/>
+        </w:rPr>
+        <w:t>What is the solar cycle?</w:t>
+      </w:r>
+      <w:r>
+        <w:t xml:space="preserve"> NASA. Retrieved April 15, 2023, from </w:t>
+      </w:r>
+      <w:proofErr w:type="gramStart"/>
+      <w:r>
+        <w:t>https://spaceplace.nasa.gov/solar-cycles/en/</w:t>
+      </w:r>
+      <w:proofErr w:type="gramEnd"/>
+      <w:r>
         <w:t xml:space="preserve"> </w:t>
       </w:r>
     </w:p>
     <w:p>
       <w:pPr>
-        <w:rPr>
-          <w:rFonts w:ascii="Times New Roman" w:hAnsi="Times New Roman" w:cs="Times New Roman"/>
-          <w:sz w:val="24"/>
-          <w:szCs w:val="24"/>
-        </w:rPr>
-      </w:pPr>
-      <w:hyperlink r:id="rId38" w:history="1">
-        <w:r>
-          <w:rPr>
-            <w:rStyle w:val="Hyperlink"/>
-            <w:rFonts w:ascii="Times New Roman" w:hAnsi="Times New Roman" w:cs="Times New Roman"/>
-            <w:sz w:val="24"/>
-            <w:szCs w:val="24"/>
-          </w:rPr>
-          <w:t>https://stardate.org/astro-guide/sunspots-and-solar-flares</w:t>
-        </w:r>
-      </w:hyperlink>
-      <w:r>
-        <w:rPr>
-          <w:rFonts w:ascii="Times New Roman" w:hAnsi="Times New Roman" w:cs="Times New Roman"/>
-          <w:sz w:val="24"/>
-          <w:szCs w:val="24"/>
-        </w:rPr>
+        <w:pStyle w:val="NormalWeb"/>
+        <w:ind w:left="567" w:hanging="567"/>
+      </w:pPr>
+      <w:r>
+        <w:rPr>
+          <w:i/>
+          <w:iCs/>
+        </w:rPr>
+        <w:t>Sunspots and solar flares</w:t>
+      </w:r>
+      <w:r>
+        <w:t xml:space="preserve">. </w:t>
+      </w:r>
+      <w:proofErr w:type="spellStart"/>
+      <w:r>
+        <w:t>StarDate</w:t>
+      </w:r>
+      <w:proofErr w:type="spellEnd"/>
+      <w:r>
+        <w:t xml:space="preserve">. (n.d.). Retrieved April 15, 2023, from </w:t>
+      </w:r>
+      <w:proofErr w:type="gramStart"/>
+      <w:r>
+        <w:t>https://stardate.org/astro-guide/sunspots-and-solar-flares</w:t>
+      </w:r>
+      <w:proofErr w:type="gramEnd"/>
+      <w:r>
+        <w:t xml:space="preserve"> </w:t>
+      </w:r>
+    </w:p>
+    <w:p>
+      <w:pPr>
+        <w:pStyle w:val="NormalWeb"/>
+        <w:ind w:left="567" w:hanging="567"/>
+      </w:pPr>
+      <w:r>
+        <w:t xml:space="preserve">US Department of Commerce, N. O. A. A. (2020, August 7). </w:t>
+      </w:r>
+      <w:r>
+        <w:rPr>
+          <w:i/>
+          <w:iCs/>
+        </w:rPr>
+        <w:t>The Sun and sunspots</w:t>
+      </w:r>
+      <w:r>
+        <w:t xml:space="preserve">. National Weather Service. Retrieved April 15, 2023, from </w:t>
+      </w:r>
+      <w:proofErr w:type="gramStart"/>
+      <w:r>
+        <w:t>https://www.weather.gov/fsd/sunspots</w:t>
+      </w:r>
+      <w:proofErr w:type="gramEnd"/>
+      <w:r>
         <w:t xml:space="preserve"> </w:t>
       </w:r>
     </w:p>
@@ -5809,6 +5904,34 @@
       <w14:ligatures w14:val="none"/>
     </w:rPr>
   </w:style>
+  <w:style w:type="character" w:styleId="FollowedHyperlink">
+    <w:name w:val="FollowedHyperlink"/>
+    <w:basedOn w:val="DefaultParagraphFont"/>
+    <w:uiPriority w:val="99"/>
+    <w:semiHidden/>
+    <w:unhideWhenUsed/>
+    <w:rsid w:val="00986AD9"/>
+    <w:rPr>
+      <w:color w:val="954F72" w:themeColor="followedHyperlink"/>
+      <w:u w:val="single"/>
+    </w:rPr>
+  </w:style>
+  <w:style w:type="paragraph" w:styleId="NormalWeb">
+    <w:name w:val="Normal (Web)"/>
+    <w:basedOn w:val="Normal"/>
+    <w:uiPriority w:val="99"/>
+    <w:semiHidden/>
+    <w:unhideWhenUsed/>
+    <w:rsid w:val="00986AD9"/>
+    <w:pPr>
+      <w:spacing w:before="100" w:beforeAutospacing="1" w:after="100" w:afterAutospacing="1" w:line="240" w:lineRule="auto"/>
+    </w:pPr>
+    <w:rPr>
+      <w:rFonts w:ascii="Times New Roman" w:eastAsia="Times New Roman" w:hAnsi="Times New Roman" w:cs="Times New Roman"/>
+      <w:sz w:val="24"/>
+      <w:szCs w:val="24"/>
+    </w:rPr>
+  </w:style>
 </w:styles>
 </file>
 
